--- a/project_documentation.docx
+++ b/project_documentation.docx
@@ -2,288 +2,2367 @@
 <file path=word/document.xml><?xml version="1.0" encoding="utf-8"?>
 <w:document xmlns:wpc="http://schemas.microsoft.com/office/word/2010/wordprocessingCanvas" xmlns:mo="http://schemas.microsoft.com/office/mac/office/2008/main" xmlns:mc="http://schemas.openxmlformats.org/markup-compatibility/2006" xmlns:mv="urn:schemas-microsoft-com:mac:vml" xmlns:o="urn:schemas-microsoft-com:office:office" xmlns:r="http://schemas.openxmlformats.org/officeDocument/2006/relationships" xmlns:m="http://schemas.openxmlformats.org/officeDocument/2006/math" xmlns:v="urn:schemas-microsoft-com:vml" xmlns:wp14="http://schemas.microsoft.com/office/word/2010/wordprocessingDrawing" xmlns:wp="http://schemas.openxmlformats.org/drawingml/2006/wordprocessingDrawing" xmlns:w10="urn:schemas-microsoft-com:office:word" xmlns:w="http://schemas.openxmlformats.org/wordprocessingml/2006/main" xmlns:w14="http://schemas.microsoft.com/office/word/2010/wordml" xmlns:w15="http://schemas.microsoft.com/office/word/2012/wordml" xmlns:wpg="http://schemas.microsoft.com/office/word/2010/wordprocessingGroup" xmlns:wpi="http://schemas.microsoft.com/office/word/2010/wordprocessingInk" xmlns:wne="http://schemas.microsoft.com/office/word/2006/wordml" xmlns:wps="http://schemas.microsoft.com/office/word/2010/wordprocessingShape" mc:Ignorable="w14 w15 wp14">
   <w:body>
+    <w:sdt>
+      <w:sdtPr>
+        <w:id w:val="-1216585118"/>
+        <w:docPartObj>
+          <w:docPartGallery w:val="Cover Pages"/>
+          <w:docPartUnique/>
+        </w:docPartObj>
+      </w:sdtPr>
+      <w:sdtEndPr>
+        <w:rPr>
+          <w:iCs/>
+        </w:rPr>
+      </w:sdtEndPr>
+      <w:sdtContent>
+        <w:p>
+          <w:r>
+            <w:rPr>
+              <w:noProof/>
+            </w:rPr>
+            <mc:AlternateContent>
+              <mc:Choice Requires="wpg">
+                <w:drawing>
+                  <wp:anchor distT="0" distB="0" distL="114300" distR="114300" simplePos="0" relativeHeight="251663360" behindDoc="0" locked="0" layoutInCell="1" allowOverlap="1" wp14:anchorId="2628F9DE" wp14:editId="0D067419">
+                    <wp:simplePos x="0" y="0"/>
+                    <wp:positionH relativeFrom="column">
+                      <wp:posOffset>4476750</wp:posOffset>
+                    </wp:positionH>
+                    <wp:positionV relativeFrom="paragraph">
+                      <wp:posOffset>-95250</wp:posOffset>
+                    </wp:positionV>
+                    <wp:extent cx="2377440" cy="776605"/>
+                    <wp:effectExtent l="0" t="0" r="3810" b="23495"/>
+                    <wp:wrapNone/>
+                    <wp:docPr id="91" name="Group 91"/>
+                    <wp:cNvGraphicFramePr/>
+                    <a:graphic xmlns:a="http://schemas.openxmlformats.org/drawingml/2006/main">
+                      <a:graphicData uri="http://schemas.microsoft.com/office/word/2010/wordprocessingGroup">
+                        <wpg:wgp>
+                          <wpg:cNvGrpSpPr/>
+                          <wpg:grpSpPr>
+                            <a:xfrm>
+                              <a:off x="0" y="0"/>
+                              <a:ext cx="2377440" cy="776605"/>
+                              <a:chOff x="0" y="0"/>
+                              <a:chExt cx="2377440" cy="776605"/>
+                            </a:xfrm>
+                          </wpg:grpSpPr>
+                          <wps:wsp>
+                            <wps:cNvPr id="92" name="Text Box 6"/>
+                            <wps:cNvSpPr txBox="1">
+                              <a:spLocks noChangeArrowheads="1"/>
+                            </wps:cNvSpPr>
+                            <wps:spPr bwMode="auto">
+                              <a:xfrm>
+                                <a:off x="0" y="123825"/>
+                                <a:ext cx="1257935" cy="517525"/>
+                              </a:xfrm>
+                              <a:prstGeom prst="rect">
+                                <a:avLst/>
+                              </a:prstGeom>
+                              <a:noFill/>
+                              <a:ln>
+                                <a:noFill/>
+                              </a:ln>
+                              <a:extLst>
+                                <a:ext uri="{909E8E84-426E-40DD-AFC4-6F175D3DCCD1}">
+                                  <a14:hiddenFill xmlns:a14="http://schemas.microsoft.com/office/drawing/2010/main">
+                                    <a:solidFill>
+                                      <a:srgbClr val="FFFFFF"/>
+                                    </a:solidFill>
+                                  </a14:hiddenFill>
+                                </a:ext>
+                                <a:ext uri="{91240B29-F687-4F45-9708-019B960494DF}">
+                                  <a14:hiddenLine xmlns:a14="http://schemas.microsoft.com/office/drawing/2010/main" w="9525">
+                                    <a:solidFill>
+                                      <a:srgbClr val="808080"/>
+                                    </a:solidFill>
+                                    <a:miter lim="800000"/>
+                                    <a:headEnd/>
+                                    <a:tailEnd/>
+                                  </a14:hiddenLine>
+                                </a:ext>
+                              </a:extLst>
+                            </wps:spPr>
+                            <wps:txbx>
+                              <w:txbxContent>
+                                <w:p>
+                                  <w:pPr>
+                                    <w:contextualSpacing/>
+                                    <w:jc w:val="right"/>
+                                    <w:rPr>
+                                      <w:rFonts w:ascii="Calibri" w:hAnsi="Calibri"/>
+                                      <w:b/>
+                                      <w:color w:val="808080" w:themeColor="background1" w:themeShade="80"/>
+                                      <w:sz w:val="32"/>
+                                      <w:szCs w:val="32"/>
+                                    </w:rPr>
+                                  </w:pPr>
+                                  <w:r>
+                                    <w:rPr>
+                                      <w:rFonts w:ascii="Calibri" w:hAnsi="Calibri"/>
+                                      <w:b/>
+                                      <w:color w:val="808080" w:themeColor="background1" w:themeShade="80"/>
+                                      <w:sz w:val="32"/>
+                                      <w:szCs w:val="32"/>
+                                    </w:rPr>
+                                    <w:t>Spring</w:t>
+                                  </w:r>
+                                </w:p>
+                              </w:txbxContent>
+                            </wps:txbx>
+                            <wps:bodyPr rot="0" vert="horz" wrap="square" lIns="0" tIns="0" rIns="0" bIns="0" anchor="t" anchorCtr="0" upright="1">
+                              <a:noAutofit/>
+                            </wps:bodyPr>
+                          </wps:wsp>
+                          <wps:wsp>
+                            <wps:cNvPr id="93" name="Text Box 7"/>
+                            <wps:cNvSpPr txBox="1">
+                              <a:spLocks noChangeArrowheads="1"/>
+                            </wps:cNvSpPr>
+                            <wps:spPr bwMode="auto">
+                              <a:xfrm>
+                                <a:off x="1381125" y="0"/>
+                                <a:ext cx="996315" cy="756920"/>
+                              </a:xfrm>
+                              <a:prstGeom prst="rect">
+                                <a:avLst/>
+                              </a:prstGeom>
+                              <a:noFill/>
+                              <a:ln>
+                                <a:noFill/>
+                              </a:ln>
+                              <a:extLst>
+                                <a:ext uri="{909E8E84-426E-40DD-AFC4-6F175D3DCCD1}">
+                                  <a14:hiddenFill xmlns:a14="http://schemas.microsoft.com/office/drawing/2010/main">
+                                    <a:solidFill>
+                                      <a:srgbClr val="FFFFFF"/>
+                                    </a:solidFill>
+                                  </a14:hiddenFill>
+                                </a:ext>
+                                <a:ext uri="{91240B29-F687-4F45-9708-019B960494DF}">
+                                  <a14:hiddenLine xmlns:a14="http://schemas.microsoft.com/office/drawing/2010/main" w="9525">
+                                    <a:solidFill>
+                                      <a:srgbClr val="000000"/>
+                                    </a:solidFill>
+                                    <a:miter lim="800000"/>
+                                    <a:headEnd/>
+                                    <a:tailEnd/>
+                                  </a14:hiddenLine>
+                                </a:ext>
+                              </a:extLst>
+                            </wps:spPr>
+                            <wps:txbx>
+                              <w:txbxContent>
+                                <w:p>
+                                  <w:pPr>
+                                    <w:contextualSpacing/>
+                                    <w:rPr>
+                                      <w:rFonts w:asciiTheme="majorHAnsi" w:hAnsiTheme="majorHAnsi"/>
+                                      <w:color w:val="8496B0" w:themeColor="text2" w:themeTint="99"/>
+                                      <w:sz w:val="92"/>
+                                      <w:szCs w:val="92"/>
+                                    </w:rPr>
+                                  </w:pPr>
+                                  <w:r>
+                                    <w:rPr>
+                                      <w:rFonts w:asciiTheme="majorHAnsi" w:hAnsiTheme="majorHAnsi"/>
+                                      <w:color w:val="8496B0" w:themeColor="text2" w:themeTint="99"/>
+                                      <w:sz w:val="92"/>
+                                      <w:szCs w:val="92"/>
+                                    </w:rPr>
+                                    <w:t>15</w:t>
+                                  </w:r>
+                                </w:p>
+                              </w:txbxContent>
+                            </wps:txbx>
+                            <wps:bodyPr rot="0" vert="horz" wrap="square" lIns="0" tIns="0" rIns="0" bIns="0" anchor="t" anchorCtr="0" upright="1">
+                              <a:noAutofit/>
+                            </wps:bodyPr>
+                          </wps:wsp>
+                          <wps:wsp>
+                            <wps:cNvPr id="101" name="AutoShape 8"/>
+                            <wps:cNvCnPr>
+                              <a:cxnSpLocks noChangeShapeType="1"/>
+                            </wps:cNvCnPr>
+                            <wps:spPr bwMode="auto">
+                              <a:xfrm>
+                                <a:off x="1333500" y="190500"/>
+                                <a:ext cx="0" cy="586105"/>
+                              </a:xfrm>
+                              <a:prstGeom prst="straightConnector1">
+                                <a:avLst/>
+                              </a:prstGeom>
+                              <a:noFill/>
+                              <a:ln w="19050">
+                                <a:solidFill>
+                                  <a:srgbClr val="808080"/>
+                                </a:solidFill>
+                                <a:round/>
+                                <a:headEnd/>
+                                <a:tailEnd/>
+                              </a:ln>
+                              <a:extLst>
+                                <a:ext uri="{909E8E84-426E-40DD-AFC4-6F175D3DCCD1}">
+                                  <a14:hiddenFill xmlns:a14="http://schemas.microsoft.com/office/drawing/2010/main">
+                                    <a:noFill/>
+                                  </a14:hiddenFill>
+                                </a:ext>
+                              </a:extLst>
+                            </wps:spPr>
+                            <wps:bodyPr/>
+                          </wps:wsp>
+                        </wpg:wgp>
+                      </a:graphicData>
+                    </a:graphic>
+                  </wp:anchor>
+                </w:drawing>
+              </mc:Choice>
+              <mc:Fallback>
+                <w:pict>
+                  <v:group w14:anchorId="2628F9DE" id="Group_x0020_91" o:spid="_x0000_s1026" style="position:absolute;left:0;text-align:left;margin-left:352.5pt;margin-top:-7.45pt;width:187.2pt;height:61.15pt;z-index:251663360" coordsize="2377440,776605" o:gfxdata="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">
+                    <v:shapetype id="_x0000_t202" coordsize="21600,21600" o:spt="202" path="m0,0l0,21600,21600,21600,21600,0xe">
+                      <v:stroke joinstyle="miter"/>
+                      <v:path gradientshapeok="t" o:connecttype="rect"/>
+                    </v:shapetype>
+                    <v:shape id="Text_x0020_Box_x0020_6" o:spid="_x0000_s1027" type="#_x0000_t202" style="position:absolute;top:123825;width:1257935;height:517525;visibility:visible;mso-wrap-style:square;v-text-anchor:top" o:gfxdata="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" filled="f" stroked="f" strokecolor="gray">
+                      <v:textbox inset="0,0,0,0">
+                        <w:txbxContent>
+                          <w:p>
+                            <w:pPr>
+                              <w:contextualSpacing/>
+                              <w:jc w:val="right"/>
+                              <w:rPr>
+                                <w:rFonts w:ascii="Calibri" w:hAnsi="Calibri"/>
+                                <w:b/>
+                                <w:color w:val="808080" w:themeColor="background1" w:themeShade="80"/>
+                                <w:sz w:val="32"/>
+                                <w:szCs w:val="32"/>
+                              </w:rPr>
+                            </w:pPr>
+                            <w:r>
+                              <w:rPr>
+                                <w:rFonts w:ascii="Calibri" w:hAnsi="Calibri"/>
+                                <w:b/>
+                                <w:color w:val="808080" w:themeColor="background1" w:themeShade="80"/>
+                                <w:sz w:val="32"/>
+                                <w:szCs w:val="32"/>
+                              </w:rPr>
+                              <w:t>Spring</w:t>
+                            </w:r>
+                          </w:p>
+                        </w:txbxContent>
+                      </v:textbox>
+                    </v:shape>
+                    <v:shape id="Text_x0020_Box_x0020_7" o:spid="_x0000_s1028" type="#_x0000_t202" style="position:absolute;left:1381125;width:996315;height:756920;visibility:visible;mso-wrap-style:square;v-text-anchor:top" o:gfxdata="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" filled="f" stroked="f">
+                      <v:textbox inset="0,0,0,0">
+                        <w:txbxContent>
+                          <w:p>
+                            <w:pPr>
+                              <w:contextualSpacing/>
+                              <w:rPr>
+                                <w:rFonts w:asciiTheme="majorHAnsi" w:hAnsiTheme="majorHAnsi"/>
+                                <w:color w:val="8496B0" w:themeColor="text2" w:themeTint="99"/>
+                                <w:sz w:val="92"/>
+                                <w:szCs w:val="92"/>
+                              </w:rPr>
+                            </w:pPr>
+                            <w:r>
+                              <w:rPr>
+                                <w:rFonts w:asciiTheme="majorHAnsi" w:hAnsiTheme="majorHAnsi"/>
+                                <w:color w:val="8496B0" w:themeColor="text2" w:themeTint="99"/>
+                                <w:sz w:val="92"/>
+                                <w:szCs w:val="92"/>
+                              </w:rPr>
+                              <w:t>15</w:t>
+                            </w:r>
+                          </w:p>
+                        </w:txbxContent>
+                      </v:textbox>
+                    </v:shape>
+                    <v:shapetype id="_x0000_t32" coordsize="21600,21600" o:spt="32" o:oned="t" path="m0,0l21600,21600e" filled="f">
+                      <v:path arrowok="t" fillok="f" o:connecttype="none"/>
+                      <o:lock v:ext="edit" shapetype="t"/>
+                    </v:shapetype>
+                    <v:shape id="AutoShape_x0020_8" o:spid="_x0000_s1029" type="#_x0000_t32" style="position:absolute;left:1333500;top:190500;width:0;height:586105;visibility:visible;mso-wrap-style:square" o:connectortype="straight" o:gfxdata="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" strokecolor="gray" strokeweight="1.5pt"/>
+                  </v:group>
+                </w:pict>
+              </mc:Fallback>
+            </mc:AlternateContent>
+          </w:r>
+          <w:r>
+            <w:rPr>
+              <w:noProof/>
+            </w:rPr>
+            <mc:AlternateContent>
+              <mc:Choice Requires="wps">
+                <w:drawing>
+                  <wp:anchor distT="0" distB="0" distL="114300" distR="114300" simplePos="0" relativeHeight="251660288" behindDoc="0" locked="0" layoutInCell="1" allowOverlap="1" wp14:anchorId="4BA08A45" wp14:editId="68E552D4">
+                    <wp:simplePos x="0" y="0"/>
+                    <wp:positionH relativeFrom="page">
+                      <wp:posOffset>429895</wp:posOffset>
+                    </wp:positionH>
+                    <wp:positionV relativeFrom="page">
+                      <wp:posOffset>9107805</wp:posOffset>
+                    </wp:positionV>
+                    <wp:extent cx="6858000" cy="388620"/>
+                    <wp:effectExtent l="0" t="1905" r="1905" b="3175"/>
+                    <wp:wrapNone/>
+                    <wp:docPr id="96" name="Rectangle 2"/>
+                    <wp:cNvGraphicFramePr>
+                      <a:graphicFrameLocks xmlns:a="http://schemas.openxmlformats.org/drawingml/2006/main"/>
+                    </wp:cNvGraphicFramePr>
+                    <a:graphic xmlns:a="http://schemas.openxmlformats.org/drawingml/2006/main">
+                      <a:graphicData uri="http://schemas.microsoft.com/office/word/2010/wordprocessingShape">
+                        <wps:wsp>
+                          <wps:cNvSpPr>
+                            <a:spLocks noChangeArrowheads="1"/>
+                          </wps:cNvSpPr>
+                          <wps:spPr bwMode="auto">
+                            <a:xfrm>
+                              <a:off x="0" y="0"/>
+                              <a:ext cx="6858000" cy="388620"/>
+                            </a:xfrm>
+                            <a:prstGeom prst="rect">
+                              <a:avLst/>
+                            </a:prstGeom>
+                            <a:noFill/>
+                            <a:ln>
+                              <a:noFill/>
+                            </a:ln>
+                            <a:extLst>
+                              <a:ext uri="{909E8E84-426E-40DD-AFC4-6F175D3DCCD1}">
+                                <a14:hiddenFill xmlns:a14="http://schemas.microsoft.com/office/drawing/2010/main">
+                                  <a:solidFill>
+                                    <a:srgbClr val="FFFFFF"/>
+                                  </a:solidFill>
+                                </a14:hiddenFill>
+                              </a:ext>
+                              <a:ext uri="{91240B29-F687-4F45-9708-019B960494DF}">
+                                <a14:hiddenLine xmlns:a14="http://schemas.microsoft.com/office/drawing/2010/main" w="9525">
+                                  <a:solidFill>
+                                    <a:srgbClr val="000000"/>
+                                  </a:solidFill>
+                                  <a:miter lim="800000"/>
+                                  <a:headEnd/>
+                                  <a:tailEnd/>
+                                </a14:hiddenLine>
+                              </a:ext>
+                            </a:extLst>
+                          </wps:spPr>
+                          <wps:txbx>
+                            <w:txbxContent>
+                              <w:sdt>
+                                <w:sdtPr>
+                                  <w:rPr>
+                                    <w:rFonts w:asciiTheme="majorHAnsi" w:hAnsiTheme="majorHAnsi"/>
+                                    <w:b/>
+                                    <w:bCs/>
+                                    <w:color w:val="8496B0" w:themeColor="text2" w:themeTint="99"/>
+                                    <w:spacing w:val="60"/>
+                                    <w:sz w:val="20"/>
+                                    <w:szCs w:val="20"/>
+                                  </w:rPr>
+                                  <w:alias w:val="Company Address"/>
+                                  <w:id w:val="1792550859"/>
+                                  <w:showingPlcHdr/>
+                                  <w:dataBinding w:prefixMappings="xmlns:ns0='http://schemas.microsoft.com/office/2006/coverPageProps' " w:xpath="/ns0:CoverPageProperties[1]/ns0:CompanyAddress[1]" w:storeItemID="{55AF091B-3C7A-41E3-B477-F2FDAA23CFDA}"/>
+                                  <w:text/>
+                                </w:sdtPr>
+                                <w:sdtEndPr/>
+                                <w:sdtContent>
+                                  <w:p>
+                                    <w:pPr>
+                                      <w:contextualSpacing/>
+                                      <w:rPr>
+                                        <w:rFonts w:asciiTheme="majorHAnsi" w:hAnsiTheme="majorHAnsi"/>
+                                        <w:b/>
+                                        <w:bCs/>
+                                        <w:color w:val="8496B0" w:themeColor="text2" w:themeTint="99"/>
+                                        <w:spacing w:val="60"/>
+                                        <w:sz w:val="20"/>
+                                        <w:szCs w:val="20"/>
+                                      </w:rPr>
+                                    </w:pPr>
+                                    <w:r>
+                                      <w:rPr>
+                                        <w:rFonts w:asciiTheme="majorHAnsi" w:hAnsiTheme="majorHAnsi"/>
+                                        <w:b/>
+                                        <w:bCs/>
+                                        <w:color w:val="8496B0" w:themeColor="text2" w:themeTint="99"/>
+                                        <w:spacing w:val="60"/>
+                                        <w:sz w:val="20"/>
+                                        <w:szCs w:val="20"/>
+                                      </w:rPr>
+                                      <w:t>[Type the company address]</w:t>
+                                    </w:r>
+                                  </w:p>
+                                </w:sdtContent>
+                              </w:sdt>
+                            </w:txbxContent>
+                          </wps:txbx>
+                          <wps:bodyPr rot="0" vert="horz" wrap="square" lIns="91440" tIns="45720" rIns="91440" bIns="45720" anchor="t" anchorCtr="0" upright="1">
+                            <a:noAutofit/>
+                          </wps:bodyPr>
+                        </wps:wsp>
+                      </a:graphicData>
+                    </a:graphic>
+                    <wp14:sizeRelH relativeFrom="page">
+                      <wp14:pctWidth>0</wp14:pctWidth>
+                    </wp14:sizeRelH>
+                    <wp14:sizeRelV relativeFrom="page">
+                      <wp14:pctHeight>0</wp14:pctHeight>
+                    </wp14:sizeRelV>
+                  </wp:anchor>
+                </w:drawing>
+              </mc:Choice>
+              <mc:Fallback>
+                <w:pict>
+                  <v:rect w14:anchorId="4BA08A45" id="Rectangle_x0020_2" o:spid="_x0000_s1030" style="position:absolute;left:0;text-align:left;margin-left:33.85pt;margin-top:717.15pt;width:540pt;height:30.6pt;z-index:251660288;visibility:visible;mso-wrap-style:square;mso-width-percent:0;mso-height-percent:0;mso-wrap-distance-left:9pt;mso-wrap-distance-top:0;mso-wrap-distance-right:9pt;mso-wrap-distance-bottom:0;mso-position-horizontal:absolute;mso-position-horizontal-relative:page;mso-position-vertical:absolute;mso-position-vertical-relative:page;mso-width-percent:0;mso-height-percent:0;mso-width-relative:page;mso-height-relative:page;v-text-anchor:top" o:gfxdata="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" filled="f" stroked="f">
+                    <v:textbox>
+                      <w:txbxContent>
+                        <w:sdt>
+                          <w:sdtPr>
+                            <w:rPr>
+                              <w:rFonts w:asciiTheme="majorHAnsi" w:hAnsiTheme="majorHAnsi"/>
+                              <w:b/>
+                              <w:bCs/>
+                              <w:color w:val="8496B0" w:themeColor="text2" w:themeTint="99"/>
+                              <w:spacing w:val="60"/>
+                              <w:sz w:val="20"/>
+                              <w:szCs w:val="20"/>
+                            </w:rPr>
+                            <w:alias w:val="Company Address"/>
+                            <w:id w:val="15318911"/>
+                            <w:showingPlcHdr/>
+                            <w:dataBinding w:prefixMappings="xmlns:ns0='http://schemas.microsoft.com/office/2006/coverPageProps' " w:xpath="/ns0:CoverPageProperties[1]/ns0:CompanyAddress[1]" w:storeItemID="{55AF091B-3C7A-41E3-B477-F2FDAA23CFDA}"/>
+                            <w:text/>
+                          </w:sdtPr>
+                          <w:sdtContent>
+                            <w:p>
+                              <w:pPr>
+                                <w:contextualSpacing/>
+                                <w:rPr>
+                                  <w:rFonts w:asciiTheme="majorHAnsi" w:hAnsiTheme="majorHAnsi"/>
+                                  <w:b/>
+                                  <w:bCs/>
+                                  <w:color w:val="8496B0" w:themeColor="text2" w:themeTint="99"/>
+                                  <w:spacing w:val="60"/>
+                                  <w:sz w:val="20"/>
+                                  <w:szCs w:val="20"/>
+                                </w:rPr>
+                              </w:pPr>
+                              <w:r>
+                                <w:rPr>
+                                  <w:rFonts w:asciiTheme="majorHAnsi" w:hAnsiTheme="majorHAnsi"/>
+                                  <w:b/>
+                                  <w:bCs/>
+                                  <w:color w:val="8496B0" w:themeColor="text2" w:themeTint="99"/>
+                                  <w:spacing w:val="60"/>
+                                  <w:sz w:val="20"/>
+                                  <w:szCs w:val="20"/>
+                                </w:rPr>
+                                <w:t>[Type the company address]</w:t>
+                              </w:r>
+                            </w:p>
+                          </w:sdtContent>
+                        </w:sdt>
+                      </w:txbxContent>
+                    </v:textbox>
+                    <w10:wrap anchorx="page" anchory="page"/>
+                  </v:rect>
+                </w:pict>
+              </mc:Fallback>
+            </mc:AlternateContent>
+          </w:r>
+          <w:r>
+            <w:rPr>
+              <w:noProof/>
+            </w:rPr>
+            <mc:AlternateContent>
+              <mc:Choice Requires="wps">
+                <w:drawing>
+                  <wp:anchor distT="0" distB="0" distL="114300" distR="114300" simplePos="0" relativeHeight="251661312" behindDoc="0" locked="0" layoutInCell="1" allowOverlap="1" wp14:anchorId="40A78015" wp14:editId="74E98323">
+                    <wp:simplePos x="0" y="0"/>
+                    <wp:positionH relativeFrom="page">
+                      <wp:posOffset>429895</wp:posOffset>
+                    </wp:positionH>
+                    <wp:positionV relativeFrom="page">
+                      <wp:posOffset>4983480</wp:posOffset>
+                    </wp:positionV>
+                    <wp:extent cx="5897880" cy="3418205"/>
+                    <wp:effectExtent l="0" t="5080" r="0" b="5715"/>
+                    <wp:wrapNone/>
+                    <wp:docPr id="95" name="Rectangle 3"/>
+                    <wp:cNvGraphicFramePr>
+                      <a:graphicFrameLocks xmlns:a="http://schemas.openxmlformats.org/drawingml/2006/main"/>
+                    </wp:cNvGraphicFramePr>
+                    <a:graphic xmlns:a="http://schemas.openxmlformats.org/drawingml/2006/main">
+                      <a:graphicData uri="http://schemas.microsoft.com/office/word/2010/wordprocessingShape">
+                        <wps:wsp>
+                          <wps:cNvSpPr>
+                            <a:spLocks noChangeArrowheads="1"/>
+                          </wps:cNvSpPr>
+                          <wps:spPr bwMode="auto">
+                            <a:xfrm>
+                              <a:off x="0" y="0"/>
+                              <a:ext cx="5897880" cy="3418205"/>
+                            </a:xfrm>
+                            <a:prstGeom prst="rect">
+                              <a:avLst/>
+                            </a:prstGeom>
+                            <a:noFill/>
+                            <a:ln>
+                              <a:noFill/>
+                            </a:ln>
+                            <a:extLst>
+                              <a:ext uri="{909E8E84-426E-40DD-AFC4-6F175D3DCCD1}">
+                                <a14:hiddenFill xmlns:a14="http://schemas.microsoft.com/office/drawing/2010/main">
+                                  <a:solidFill>
+                                    <a:srgbClr val="FFFFFF"/>
+                                  </a:solidFill>
+                                </a14:hiddenFill>
+                              </a:ext>
+                              <a:ext uri="{91240B29-F687-4F45-9708-019B960494DF}">
+                                <a14:hiddenLine xmlns:a14="http://schemas.microsoft.com/office/drawing/2010/main" w="9525">
+                                  <a:solidFill>
+                                    <a:srgbClr val="000000"/>
+                                  </a:solidFill>
+                                  <a:miter lim="800000"/>
+                                  <a:headEnd/>
+                                  <a:tailEnd/>
+                                </a14:hiddenLine>
+                              </a:ext>
+                            </a:extLst>
+                          </wps:spPr>
+                          <wps:txbx>
+                            <w:txbxContent>
+                              <w:sdt>
+                                <w:sdtPr>
+                                  <w:rPr>
+                                    <w:rFonts w:asciiTheme="majorHAnsi" w:hAnsiTheme="majorHAnsi"/>
+                                    <w:color w:val="808080" w:themeColor="background1" w:themeShade="80"/>
+                                    <w:sz w:val="56"/>
+                                    <w:szCs w:val="56"/>
+                                  </w:rPr>
+                                  <w:alias w:val="Title"/>
+                                  <w:tag w:val=""/>
+                                  <w:id w:val="-638565275"/>
+                                  <w:dataBinding w:prefixMappings="xmlns:ns0='http://purl.org/dc/elements/1.1/' xmlns:ns1='http://schemas.openxmlformats.org/package/2006/metadata/core-properties' " w:xpath="/ns1:coreProperties[1]/ns0:title[1]" w:storeItemID="{6C3C8BC8-F283-45AE-878A-BAB7291924A1}"/>
+                                  <w:text/>
+                                </w:sdtPr>
+                                <w:sdtEndPr/>
+                                <w:sdtContent>
+                                  <w:p>
+                                    <w:pPr>
+                                      <w:contextualSpacing/>
+                                      <w:rPr>
+                                        <w:rFonts w:asciiTheme="majorHAnsi" w:hAnsiTheme="majorHAnsi"/>
+                                        <w:color w:val="808080" w:themeColor="background1" w:themeShade="80"/>
+                                        <w:sz w:val="56"/>
+                                        <w:szCs w:val="56"/>
+                                      </w:rPr>
+                                    </w:pPr>
+                                    <w:proofErr w:type="spellStart"/>
+                                    <w:r>
+                                      <w:rPr>
+                                        <w:rFonts w:asciiTheme="majorHAnsi" w:hAnsiTheme="majorHAnsi"/>
+                                        <w:color w:val="808080" w:themeColor="background1" w:themeShade="80"/>
+                                        <w:sz w:val="56"/>
+                                        <w:szCs w:val="56"/>
+                                      </w:rPr>
+                                      <w:t>TicText</w:t>
+                                    </w:r>
+                                    <w:proofErr w:type="spellEnd"/>
+                                    <w:r>
+                                      <w:rPr>
+                                        <w:rFonts w:asciiTheme="majorHAnsi" w:hAnsiTheme="majorHAnsi"/>
+                                        <w:color w:val="808080" w:themeColor="background1" w:themeShade="80"/>
+                                        <w:sz w:val="56"/>
+                                        <w:szCs w:val="56"/>
+                                      </w:rPr>
+                                      <w:t xml:space="preserve"> Project Documentation</w:t>
+                                    </w:r>
+                                  </w:p>
+                                </w:sdtContent>
+                              </w:sdt>
+                              <w:sdt>
+                                <w:sdtPr>
+                                  <w:rPr>
+                                    <w:rFonts w:asciiTheme="majorHAnsi" w:hAnsiTheme="majorHAnsi"/>
+                                    <w:color w:val="808080" w:themeColor="background1" w:themeShade="80"/>
+                                    <w:sz w:val="26"/>
+                                    <w:szCs w:val="26"/>
+                                  </w:rPr>
+                                  <w:alias w:val="Author"/>
+                                  <w:tag w:val=""/>
+                                  <w:id w:val="659508106"/>
+                                  <w:dataBinding w:prefixMappings="xmlns:ns0='http://purl.org/dc/elements/1.1/' xmlns:ns1='http://schemas.openxmlformats.org/package/2006/metadata/core-properties' " w:xpath="/ns1:coreProperties[1]/ns0:creator[1]" w:storeItemID="{6C3C8BC8-F283-45AE-878A-BAB7291924A1}"/>
+                                  <w:text/>
+                                </w:sdtPr>
+                                <w:sdtEndPr/>
+                                <w:sdtContent>
+                                  <w:p>
+                                    <w:pPr>
+                                      <w:contextualSpacing/>
+                                      <w:rPr>
+                                        <w:rFonts w:asciiTheme="majorHAnsi" w:hAnsiTheme="majorHAnsi"/>
+                                        <w:color w:val="808080" w:themeColor="background1" w:themeShade="80"/>
+                                        <w:sz w:val="26"/>
+                                        <w:szCs w:val="26"/>
+                                      </w:rPr>
+                                    </w:pPr>
+                                    <w:r>
+                                      <w:rPr>
+                                        <w:rFonts w:asciiTheme="majorHAnsi" w:hAnsiTheme="majorHAnsi"/>
+                                        <w:color w:val="808080" w:themeColor="background1" w:themeShade="80"/>
+                                        <w:sz w:val="26"/>
+                                        <w:szCs w:val="26"/>
+                                      </w:rPr>
+                                      <w:t xml:space="preserve">Terrence Katzenbaer, Kevin Chen, </w:t>
+                                    </w:r>
+                                    <w:r>
+                                      <w:rPr>
+                                        <w:rFonts w:asciiTheme="majorHAnsi" w:hAnsiTheme="majorHAnsi"/>
+                                        <w:color w:val="808080" w:themeColor="background1" w:themeShade="80"/>
+                                        <w:sz w:val="26"/>
+                                        <w:szCs w:val="26"/>
+                                        <w:lang w:eastAsia="ja-JP"/>
+                                      </w:rPr>
+                                      <w:t>Jack Arendt</w:t>
+                                    </w:r>
+                                    <w:r>
+                                      <w:rPr>
+                                        <w:rFonts w:asciiTheme="majorHAnsi" w:hAnsiTheme="majorHAnsi"/>
+                                        <w:color w:val="808080" w:themeColor="background1" w:themeShade="80"/>
+                                        <w:sz w:val="26"/>
+                                        <w:szCs w:val="26"/>
+                                      </w:rPr>
+                                      <w:t xml:space="preserve">, </w:t>
+                                    </w:r>
+                                    <w:proofErr w:type="spellStart"/>
+                                    <w:r>
+                                      <w:rPr>
+                                        <w:rFonts w:asciiTheme="majorHAnsi" w:hAnsiTheme="majorHAnsi"/>
+                                        <w:color w:val="808080" w:themeColor="background1" w:themeShade="80"/>
+                                        <w:sz w:val="26"/>
+                                        <w:szCs w:val="26"/>
+                                        <w:lang w:eastAsia="ja-JP"/>
+                                      </w:rPr>
+                                      <w:t>Chengkan</w:t>
+                                    </w:r>
+                                    <w:proofErr w:type="spellEnd"/>
+                                    <w:r>
+                                      <w:rPr>
+                                        <w:rFonts w:asciiTheme="majorHAnsi" w:hAnsiTheme="majorHAnsi"/>
+                                        <w:color w:val="808080" w:themeColor="background1" w:themeShade="80"/>
+                                        <w:sz w:val="26"/>
+                                        <w:szCs w:val="26"/>
+                                        <w:lang w:eastAsia="ja-JP"/>
+                                      </w:rPr>
+                                      <w:t xml:space="preserve"> Huang</w:t>
+                                    </w:r>
+                                    <w:r>
+                                      <w:rPr>
+                                        <w:rFonts w:asciiTheme="majorHAnsi" w:hAnsiTheme="majorHAnsi"/>
+                                        <w:color w:val="808080" w:themeColor="background1" w:themeShade="80"/>
+                                        <w:sz w:val="26"/>
+                                        <w:szCs w:val="26"/>
+                                        <w:lang w:eastAsia="ja-JP"/>
+                                      </w:rPr>
+                                      <w:t xml:space="preserve">, </w:t>
+                                    </w:r>
+                                    <w:proofErr w:type="spellStart"/>
+                                    <w:r>
+                                      <w:rPr>
+                                        <w:rFonts w:asciiTheme="majorHAnsi" w:hAnsiTheme="majorHAnsi"/>
+                                        <w:color w:val="808080" w:themeColor="background1" w:themeShade="80"/>
+                                        <w:sz w:val="26"/>
+                                        <w:szCs w:val="26"/>
+                                        <w:lang w:eastAsia="ja-JP"/>
+                                      </w:rPr>
+                                      <w:t>Georgy</w:t>
+                                    </w:r>
+                                    <w:proofErr w:type="spellEnd"/>
+                                    <w:r>
+                                      <w:rPr>
+                                        <w:rFonts w:asciiTheme="majorHAnsi" w:hAnsiTheme="majorHAnsi"/>
+                                        <w:color w:val="808080" w:themeColor="background1" w:themeShade="80"/>
+                                        <w:sz w:val="26"/>
+                                        <w:szCs w:val="26"/>
+                                        <w:lang w:eastAsia="ja-JP"/>
+                                      </w:rPr>
+                                      <w:t xml:space="preserve"> </w:t>
+                                    </w:r>
+                                    <w:proofErr w:type="spellStart"/>
+                                    <w:r>
+                                      <w:rPr>
+                                        <w:rFonts w:asciiTheme="majorHAnsi" w:hAnsiTheme="majorHAnsi"/>
+                                        <w:color w:val="808080" w:themeColor="background1" w:themeShade="80"/>
+                                        <w:sz w:val="26"/>
+                                        <w:szCs w:val="26"/>
+                                        <w:lang w:eastAsia="ja-JP"/>
+                                      </w:rPr>
+                                      <w:t>Petukhov</w:t>
+                                    </w:r>
+                                    <w:proofErr w:type="spellEnd"/>
+                                  </w:p>
+                                </w:sdtContent>
+                              </w:sdt>
+                              <w:sdt>
+                                <w:sdtPr>
+                                  <w:rPr>
+                                    <w:rFonts w:asciiTheme="majorHAnsi" w:hAnsiTheme="majorHAnsi"/>
+                                    <w:color w:val="808080" w:themeColor="background1" w:themeShade="80"/>
+                                  </w:rPr>
+                                  <w:alias w:val="Abstract"/>
+                                  <w:id w:val="1094054231"/>
+                                  <w:showingPlcHdr/>
+                                  <w:dataBinding w:prefixMappings="xmlns:ns0='http://schemas.microsoft.com/office/2006/coverPageProps' " w:xpath="/ns0:CoverPageProperties[1]/ns0:Abstract[1]" w:storeItemID="{55AF091B-3C7A-41E3-B477-F2FDAA23CFDA}"/>
+                                  <w:text/>
+                                </w:sdtPr>
+                                <w:sdtEndPr/>
+                                <w:sdtContent>
+                                  <w:p>
+                                    <w:pPr>
+                                      <w:contextualSpacing/>
+                                      <w:rPr>
+                                        <w:rFonts w:asciiTheme="majorHAnsi" w:hAnsiTheme="majorHAnsi"/>
+                                        <w:color w:val="808080" w:themeColor="background1" w:themeShade="80"/>
+                                      </w:rPr>
+                                    </w:pPr>
+                                    <w:r>
+                                      <w:rPr>
+                                        <w:rFonts w:asciiTheme="majorHAnsi" w:hAnsiTheme="majorHAnsi"/>
+                                        <w:color w:val="808080" w:themeColor="background1" w:themeShade="80"/>
+                                      </w:rPr>
+                                      <w:t>[Type the abstract of the document here. The abstract is typically a short summary of the contents of the document.]</w:t>
+                                    </w:r>
+                                  </w:p>
+                                </w:sdtContent>
+                              </w:sdt>
+                            </w:txbxContent>
+                          </wps:txbx>
+                          <wps:bodyPr rot="0" vert="horz" wrap="square" lIns="91440" tIns="45720" rIns="91440" bIns="45720" anchor="t" anchorCtr="0" upright="1">
+                            <a:noAutofit/>
+                          </wps:bodyPr>
+                        </wps:wsp>
+                      </a:graphicData>
+                    </a:graphic>
+                    <wp14:sizeRelH relativeFrom="page">
+                      <wp14:pctWidth>0</wp14:pctWidth>
+                    </wp14:sizeRelH>
+                    <wp14:sizeRelV relativeFrom="page">
+                      <wp14:pctHeight>0</wp14:pctHeight>
+                    </wp14:sizeRelV>
+                  </wp:anchor>
+                </w:drawing>
+              </mc:Choice>
+              <mc:Fallback>
+                <w:pict>
+                  <v:rect w14:anchorId="40A78015" id="Rectangle_x0020_3" o:spid="_x0000_s1031" style="position:absolute;left:0;text-align:left;margin-left:33.85pt;margin-top:392.4pt;width:464.4pt;height:269.15pt;z-index:251661312;visibility:visible;mso-wrap-style:square;mso-width-percent:0;mso-height-percent:0;mso-wrap-distance-left:9pt;mso-wrap-distance-top:0;mso-wrap-distance-right:9pt;mso-wrap-distance-bottom:0;mso-position-horizontal:absolute;mso-position-horizontal-relative:page;mso-position-vertical:absolute;mso-position-vertical-relative:page;mso-width-percent:0;mso-height-percent:0;mso-width-relative:page;mso-height-relative:page;v-text-anchor:top" o:gfxdata="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" filled="f" stroked="f">
+                    <v:textbox>
+                      <w:txbxContent>
+                        <w:sdt>
+                          <w:sdtPr>
+                            <w:rPr>
+                              <w:rFonts w:asciiTheme="majorHAnsi" w:hAnsiTheme="majorHAnsi"/>
+                              <w:color w:val="808080" w:themeColor="background1" w:themeShade="80"/>
+                              <w:sz w:val="56"/>
+                              <w:szCs w:val="56"/>
+                            </w:rPr>
+                            <w:alias w:val="Title"/>
+                            <w:tag w:val=""/>
+                            <w:id w:val="-424110634"/>
+                            <w:dataBinding w:prefixMappings="xmlns:ns0='http://purl.org/dc/elements/1.1/' xmlns:ns1='http://schemas.openxmlformats.org/package/2006/metadata/core-properties' " w:xpath="/ns1:coreProperties[1]/ns0:title[1]" w:storeItemID="{6C3C8BC8-F283-45AE-878A-BAB7291924A1}"/>
+                            <w:text/>
+                          </w:sdtPr>
+                          <w:sdtContent>
+                            <w:p>
+                              <w:pPr>
+                                <w:contextualSpacing/>
+                                <w:rPr>
+                                  <w:rFonts w:asciiTheme="majorHAnsi" w:hAnsiTheme="majorHAnsi"/>
+                                  <w:color w:val="808080" w:themeColor="background1" w:themeShade="80"/>
+                                  <w:sz w:val="56"/>
+                                  <w:szCs w:val="56"/>
+                                </w:rPr>
+                              </w:pPr>
+                              <w:proofErr w:type="spellStart"/>
+                              <w:r>
+                                <w:rPr>
+                                  <w:rFonts w:asciiTheme="majorHAnsi" w:hAnsiTheme="majorHAnsi"/>
+                                  <w:color w:val="808080" w:themeColor="background1" w:themeShade="80"/>
+                                  <w:sz w:val="56"/>
+                                  <w:szCs w:val="56"/>
+                                </w:rPr>
+                                <w:t>TicText</w:t>
+                              </w:r>
+                              <w:proofErr w:type="spellEnd"/>
+                              <w:r>
+                                <w:rPr>
+                                  <w:rFonts w:asciiTheme="majorHAnsi" w:hAnsiTheme="majorHAnsi"/>
+                                  <w:color w:val="808080" w:themeColor="background1" w:themeShade="80"/>
+                                  <w:sz w:val="56"/>
+                                  <w:szCs w:val="56"/>
+                                </w:rPr>
+                                <w:t xml:space="preserve"> Project Documentation</w:t>
+                              </w:r>
+                            </w:p>
+                          </w:sdtContent>
+                        </w:sdt>
+                        <w:sdt>
+                          <w:sdtPr>
+                            <w:rPr>
+                              <w:rFonts w:asciiTheme="majorHAnsi" w:hAnsiTheme="majorHAnsi"/>
+                              <w:color w:val="808080" w:themeColor="background1" w:themeShade="80"/>
+                              <w:sz w:val="26"/>
+                              <w:szCs w:val="26"/>
+                            </w:rPr>
+                            <w:alias w:val="Author"/>
+                            <w:tag w:val=""/>
+                            <w:id w:val="1767730245"/>
+                            <w:dataBinding w:prefixMappings="xmlns:ns0='http://purl.org/dc/elements/1.1/' xmlns:ns1='http://schemas.openxmlformats.org/package/2006/metadata/core-properties' " w:xpath="/ns1:coreProperties[1]/ns0:creator[1]" w:storeItemID="{6C3C8BC8-F283-45AE-878A-BAB7291924A1}"/>
+                            <w:text/>
+                          </w:sdtPr>
+                          <w:sdtContent>
+                            <w:p>
+                              <w:pPr>
+                                <w:contextualSpacing/>
+                                <w:rPr>
+                                  <w:rFonts w:asciiTheme="majorHAnsi" w:hAnsiTheme="majorHAnsi"/>
+                                  <w:color w:val="808080" w:themeColor="background1" w:themeShade="80"/>
+                                  <w:sz w:val="26"/>
+                                  <w:szCs w:val="26"/>
+                                </w:rPr>
+                              </w:pPr>
+                              <w:r>
+                                <w:rPr>
+                                  <w:rFonts w:asciiTheme="majorHAnsi" w:hAnsiTheme="majorHAnsi"/>
+                                  <w:color w:val="808080" w:themeColor="background1" w:themeShade="80"/>
+                                  <w:sz w:val="26"/>
+                                  <w:szCs w:val="26"/>
+                                </w:rPr>
+                                <w:t xml:space="preserve">Terrence Katzenbaer, Kevin Chen, </w:t>
+                              </w:r>
+                              <w:r>
+                                <w:rPr>
+                                  <w:rFonts w:asciiTheme="majorHAnsi" w:hAnsiTheme="majorHAnsi"/>
+                                  <w:color w:val="808080" w:themeColor="background1" w:themeShade="80"/>
+                                  <w:sz w:val="26"/>
+                                  <w:szCs w:val="26"/>
+                                  <w:lang w:eastAsia="ja-JP"/>
+                                </w:rPr>
+                                <w:t>Jack Arendt</w:t>
+                              </w:r>
+                              <w:r>
+                                <w:rPr>
+                                  <w:rFonts w:asciiTheme="majorHAnsi" w:hAnsiTheme="majorHAnsi"/>
+                                  <w:color w:val="808080" w:themeColor="background1" w:themeShade="80"/>
+                                  <w:sz w:val="26"/>
+                                  <w:szCs w:val="26"/>
+                                </w:rPr>
+                                <w:t xml:space="preserve">, </w:t>
+                              </w:r>
+                              <w:proofErr w:type="spellStart"/>
+                              <w:r>
+                                <w:rPr>
+                                  <w:rFonts w:asciiTheme="majorHAnsi" w:hAnsiTheme="majorHAnsi"/>
+                                  <w:color w:val="808080" w:themeColor="background1" w:themeShade="80"/>
+                                  <w:sz w:val="26"/>
+                                  <w:szCs w:val="26"/>
+                                  <w:lang w:eastAsia="ja-JP"/>
+                                </w:rPr>
+                                <w:t>Chengkan</w:t>
+                              </w:r>
+                              <w:proofErr w:type="spellEnd"/>
+                              <w:r>
+                                <w:rPr>
+                                  <w:rFonts w:asciiTheme="majorHAnsi" w:hAnsiTheme="majorHAnsi"/>
+                                  <w:color w:val="808080" w:themeColor="background1" w:themeShade="80"/>
+                                  <w:sz w:val="26"/>
+                                  <w:szCs w:val="26"/>
+                                  <w:lang w:eastAsia="ja-JP"/>
+                                </w:rPr>
+                                <w:t xml:space="preserve"> Huang</w:t>
+                              </w:r>
+                              <w:r>
+                                <w:rPr>
+                                  <w:rFonts w:asciiTheme="majorHAnsi" w:hAnsiTheme="majorHAnsi"/>
+                                  <w:color w:val="808080" w:themeColor="background1" w:themeShade="80"/>
+                                  <w:sz w:val="26"/>
+                                  <w:szCs w:val="26"/>
+                                  <w:lang w:eastAsia="ja-JP"/>
+                                </w:rPr>
+                                <w:t xml:space="preserve">, </w:t>
+                              </w:r>
+                              <w:proofErr w:type="spellStart"/>
+                              <w:r>
+                                <w:rPr>
+                                  <w:rFonts w:asciiTheme="majorHAnsi" w:hAnsiTheme="majorHAnsi"/>
+                                  <w:color w:val="808080" w:themeColor="background1" w:themeShade="80"/>
+                                  <w:sz w:val="26"/>
+                                  <w:szCs w:val="26"/>
+                                  <w:lang w:eastAsia="ja-JP"/>
+                                </w:rPr>
+                                <w:t>Georgy</w:t>
+                              </w:r>
+                              <w:proofErr w:type="spellEnd"/>
+                              <w:r>
+                                <w:rPr>
+                                  <w:rFonts w:asciiTheme="majorHAnsi" w:hAnsiTheme="majorHAnsi"/>
+                                  <w:color w:val="808080" w:themeColor="background1" w:themeShade="80"/>
+                                  <w:sz w:val="26"/>
+                                  <w:szCs w:val="26"/>
+                                  <w:lang w:eastAsia="ja-JP"/>
+                                </w:rPr>
+                                <w:t xml:space="preserve"> </w:t>
+                              </w:r>
+                              <w:proofErr w:type="spellStart"/>
+                              <w:r>
+                                <w:rPr>
+                                  <w:rFonts w:asciiTheme="majorHAnsi" w:hAnsiTheme="majorHAnsi"/>
+                                  <w:color w:val="808080" w:themeColor="background1" w:themeShade="80"/>
+                                  <w:sz w:val="26"/>
+                                  <w:szCs w:val="26"/>
+                                  <w:lang w:eastAsia="ja-JP"/>
+                                </w:rPr>
+                                <w:t>Petukhov</w:t>
+                              </w:r>
+                              <w:proofErr w:type="spellEnd"/>
+                            </w:p>
+                          </w:sdtContent>
+                        </w:sdt>
+                        <w:sdt>
+                          <w:sdtPr>
+                            <w:rPr>
+                              <w:rFonts w:asciiTheme="majorHAnsi" w:hAnsiTheme="majorHAnsi"/>
+                              <w:color w:val="808080" w:themeColor="background1" w:themeShade="80"/>
+                            </w:rPr>
+                            <w:alias w:val="Abstract"/>
+                            <w:id w:val="8081542"/>
+                            <w:showingPlcHdr/>
+                            <w:dataBinding w:prefixMappings="xmlns:ns0='http://schemas.microsoft.com/office/2006/coverPageProps' " w:xpath="/ns0:CoverPageProperties[1]/ns0:Abstract[1]" w:storeItemID="{55AF091B-3C7A-41E3-B477-F2FDAA23CFDA}"/>
+                            <w:text/>
+                          </w:sdtPr>
+                          <w:sdtContent>
+                            <w:p>
+                              <w:pPr>
+                                <w:contextualSpacing/>
+                                <w:rPr>
+                                  <w:rFonts w:asciiTheme="majorHAnsi" w:hAnsiTheme="majorHAnsi"/>
+                                  <w:color w:val="808080" w:themeColor="background1" w:themeShade="80"/>
+                                </w:rPr>
+                              </w:pPr>
+                              <w:r>
+                                <w:rPr>
+                                  <w:rFonts w:asciiTheme="majorHAnsi" w:hAnsiTheme="majorHAnsi"/>
+                                  <w:color w:val="808080" w:themeColor="background1" w:themeShade="80"/>
+                                </w:rPr>
+                                <w:t>[Type the abstract of the document here. The abstract is typically a short summary of the contents of the document.]</w:t>
+                              </w:r>
+                            </w:p>
+                          </w:sdtContent>
+                        </w:sdt>
+                      </w:txbxContent>
+                    </v:textbox>
+                    <w10:wrap anchorx="page" anchory="page"/>
+                  </v:rect>
+                </w:pict>
+              </mc:Fallback>
+            </mc:AlternateContent>
+          </w:r>
+          <w:r>
+            <w:rPr>
+              <w:noProof/>
+            </w:rPr>
+            <mc:AlternateContent>
+              <mc:Choice Requires="wps">
+                <w:drawing>
+                  <wp:anchor distT="0" distB="0" distL="114300" distR="114300" simplePos="0" relativeHeight="251662336" behindDoc="0" locked="0" layoutInCell="1" allowOverlap="1" wp14:anchorId="3D58C9EE" wp14:editId="12477ED0">
+                    <wp:simplePos x="0" y="0"/>
+                    <wp:positionH relativeFrom="page">
+                      <wp:posOffset>274320</wp:posOffset>
+                    </wp:positionH>
+                    <wp:positionV relativeFrom="page">
+                      <wp:posOffset>457200</wp:posOffset>
+                    </wp:positionV>
+                    <wp:extent cx="7223760" cy="223520"/>
+                    <wp:effectExtent l="0" t="0" r="0" b="5080"/>
+                    <wp:wrapNone/>
+                    <wp:docPr id="94" name="Rectangle 4"/>
+                    <wp:cNvGraphicFramePr>
+                      <a:graphicFrameLocks xmlns:a="http://schemas.openxmlformats.org/drawingml/2006/main"/>
+                    </wp:cNvGraphicFramePr>
+                    <a:graphic xmlns:a="http://schemas.openxmlformats.org/drawingml/2006/main">
+                      <a:graphicData uri="http://schemas.microsoft.com/office/word/2010/wordprocessingShape">
+                        <wps:wsp>
+                          <wps:cNvSpPr>
+                            <a:spLocks noChangeArrowheads="1"/>
+                          </wps:cNvSpPr>
+                          <wps:spPr bwMode="auto">
+                            <a:xfrm>
+                              <a:off x="0" y="0"/>
+                              <a:ext cx="7223760" cy="223520"/>
+                            </a:xfrm>
+                            <a:prstGeom prst="rect">
+                              <a:avLst/>
+                            </a:prstGeom>
+                            <a:solidFill>
+                              <a:schemeClr val="tx2">
+                                <a:lumMod val="40000"/>
+                                <a:lumOff val="60000"/>
+                              </a:schemeClr>
+                            </a:solidFill>
+                            <a:ln>
+                              <a:noFill/>
+                            </a:ln>
+                            <a:effectLst/>
+                            <a:extLst>
+                              <a:ext uri="{91240B29-F687-4F45-9708-019B960494DF}">
+                                <a14:hiddenLine xmlns:a14="http://schemas.microsoft.com/office/drawing/2010/main" w="19050">
+                                  <a:solidFill>
+                                    <a:srgbClr val="4A7EBB"/>
+                                  </a:solidFill>
+                                  <a:miter lim="800000"/>
+                                  <a:headEnd/>
+                                  <a:tailEnd/>
+                                </a14:hiddenLine>
+                              </a:ext>
+                              <a:ext uri="{AF507438-7753-43E0-B8FC-AC1667EBCBE1}">
+                                <a14:hiddenEffects xmlns:a14="http://schemas.microsoft.com/office/drawing/2010/main">
+                                  <a:effectLst>
+                                    <a:outerShdw blurRad="63500" dist="26940" dir="5400000" algn="ctr" rotWithShape="0">
+                                      <a:srgbClr val="000000">
+                                        <a:alpha val="35001"/>
+                                      </a:srgbClr>
+                                    </a:outerShdw>
+                                  </a:effectLst>
+                                </a14:hiddenEffects>
+                              </a:ext>
+                            </a:extLst>
+                          </wps:spPr>
+                          <wps:bodyPr rot="0" vert="horz" wrap="square" lIns="91440" tIns="91440" rIns="91440" bIns="91440" anchor="t" anchorCtr="0" upright="1">
+                            <a:noAutofit/>
+                          </wps:bodyPr>
+                        </wps:wsp>
+                      </a:graphicData>
+                    </a:graphic>
+                    <wp14:sizeRelH relativeFrom="page">
+                      <wp14:pctWidth>0</wp14:pctWidth>
+                    </wp14:sizeRelH>
+                    <wp14:sizeRelV relativeFrom="page">
+                      <wp14:pctHeight>0</wp14:pctHeight>
+                    </wp14:sizeRelV>
+                  </wp:anchor>
+                </w:drawing>
+              </mc:Choice>
+              <mc:Fallback>
+                <w:pict>
+                  <v:rect w14:anchorId="4093C83D" id="Rectangle_x0020_4" o:spid="_x0000_s1026" style="position:absolute;margin-left:21.6pt;margin-top:36pt;width:568.8pt;height:17.6pt;z-index:251662336;visibility:visible;mso-wrap-style:square;mso-width-percent:0;mso-height-percent:0;mso-wrap-distance-left:9pt;mso-wrap-distance-top:0;mso-wrap-distance-right:9pt;mso-wrap-distance-bottom:0;mso-position-horizontal:absolute;mso-position-horizontal-relative:page;mso-position-vertical:absolute;mso-position-vertical-relative:page;mso-width-percent:0;mso-height-percent:0;mso-width-relative:page;mso-height-relative:page;v-text-anchor:top" o:gfxdata="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" fillcolor="#acb9ca [1311]" stroked="f" strokecolor="#4a7ebb" strokeweight="1.5pt">
+                    <v:shadow opacity="22938f" offset="0"/>
+                    <v:textbox inset=",7.2pt,,7.2pt"/>
+                    <w10:wrap anchorx="page" anchory="page"/>
+                  </v:rect>
+                </w:pict>
+              </mc:Fallback>
+            </mc:AlternateContent>
+          </w:r>
+          <w:r>
+            <w:rPr>
+              <w:noProof/>
+            </w:rPr>
+            <mc:AlternateContent>
+              <mc:Choice Requires="wpg">
+                <w:drawing>
+                  <wp:anchor distT="0" distB="0" distL="114300" distR="114300" simplePos="0" relativeHeight="251659264" behindDoc="1" locked="0" layoutInCell="1" allowOverlap="1" wp14:anchorId="5BD8B2C0" wp14:editId="234E4AA4">
+                    <wp:simplePos x="0" y="0"/>
+                    <wp:positionH relativeFrom="page">
+                      <wp:posOffset>274320</wp:posOffset>
+                    </wp:positionH>
+                    <wp:positionV relativeFrom="page">
+                      <wp:posOffset>8915400</wp:posOffset>
+                    </wp:positionV>
+                    <wp:extent cx="7223760" cy="686435"/>
+                    <wp:effectExtent l="0" t="0" r="7620" b="12065"/>
+                    <wp:wrapNone/>
+                    <wp:docPr id="87" name="Group 9"/>
+                    <wp:cNvGraphicFramePr>
+                      <a:graphicFrameLocks xmlns:a="http://schemas.openxmlformats.org/drawingml/2006/main"/>
+                    </wp:cNvGraphicFramePr>
+                    <a:graphic xmlns:a="http://schemas.openxmlformats.org/drawingml/2006/main">
+                      <a:graphicData uri="http://schemas.microsoft.com/office/word/2010/wordprocessingGroup">
+                        <wpg:wgp>
+                          <wpg:cNvGrpSpPr>
+                            <a:grpSpLocks/>
+                          </wpg:cNvGrpSpPr>
+                          <wpg:grpSpPr bwMode="auto">
+                            <a:xfrm>
+                              <a:off x="0" y="0"/>
+                              <a:ext cx="7223760" cy="686435"/>
+                              <a:chOff x="432" y="13608"/>
+                              <a:chExt cx="11376" cy="1081"/>
+                            </a:xfrm>
+                          </wpg:grpSpPr>
+                          <wps:wsp>
+                            <wps:cNvPr id="88" name="AutoShape 10"/>
+                            <wps:cNvCnPr>
+                              <a:cxnSpLocks noChangeShapeType="1"/>
+                            </wps:cNvCnPr>
+                            <wps:spPr bwMode="auto">
+                              <a:xfrm>
+                                <a:off x="432" y="13608"/>
+                                <a:ext cx="11376" cy="0"/>
+                              </a:xfrm>
+                              <a:prstGeom prst="straightConnector1">
+                                <a:avLst/>
+                              </a:prstGeom>
+                              <a:noFill/>
+                              <a:ln w="9525">
+                                <a:solidFill>
+                                  <a:srgbClr val="808080"/>
+                                </a:solidFill>
+                                <a:round/>
+                                <a:headEnd/>
+                                <a:tailEnd/>
+                              </a:ln>
+                              <a:extLst>
+                                <a:ext uri="{909E8E84-426E-40DD-AFC4-6F175D3DCCD1}">
+                                  <a14:hiddenFill xmlns:a14="http://schemas.microsoft.com/office/drawing/2010/main">
+                                    <a:noFill/>
+                                  </a14:hiddenFill>
+                                </a:ext>
+                              </a:extLst>
+                            </wps:spPr>
+                            <wps:bodyPr/>
+                          </wps:wsp>
+                          <wps:wsp>
+                            <wps:cNvPr id="89" name="AutoShape 11"/>
+                            <wps:cNvCnPr>
+                              <a:cxnSpLocks noChangeShapeType="1"/>
+                            </wps:cNvCnPr>
+                            <wps:spPr bwMode="auto">
+                              <a:xfrm>
+                                <a:off x="432" y="14689"/>
+                                <a:ext cx="11376" cy="0"/>
+                              </a:xfrm>
+                              <a:prstGeom prst="straightConnector1">
+                                <a:avLst/>
+                              </a:prstGeom>
+                              <a:noFill/>
+                              <a:ln w="9525">
+                                <a:solidFill>
+                                  <a:srgbClr val="808080"/>
+                                </a:solidFill>
+                                <a:round/>
+                                <a:headEnd/>
+                                <a:tailEnd/>
+                              </a:ln>
+                              <a:extLst>
+                                <a:ext uri="{909E8E84-426E-40DD-AFC4-6F175D3DCCD1}">
+                                  <a14:hiddenFill xmlns:a14="http://schemas.microsoft.com/office/drawing/2010/main">
+                                    <a:noFill/>
+                                  </a14:hiddenFill>
+                                </a:ext>
+                              </a:extLst>
+                            </wps:spPr>
+                            <wps:bodyPr/>
+                          </wps:wsp>
+                        </wpg:wgp>
+                      </a:graphicData>
+                    </a:graphic>
+                    <wp14:sizeRelH relativeFrom="page">
+                      <wp14:pctWidth>0</wp14:pctWidth>
+                    </wp14:sizeRelH>
+                    <wp14:sizeRelV relativeFrom="page">
+                      <wp14:pctHeight>0</wp14:pctHeight>
+                    </wp14:sizeRelV>
+                  </wp:anchor>
+                </w:drawing>
+              </mc:Choice>
+              <mc:Fallback>
+                <w:pict>
+                  <v:group w14:anchorId="279DF366" id="Group_x0020_9" o:spid="_x0000_s1026" style="position:absolute;margin-left:21.6pt;margin-top:702pt;width:568.8pt;height:54.05pt;z-index:-251657216;mso-position-horizontal-relative:page;mso-position-vertical-relative:page" coordorigin="432,13608" coordsize="11376,1081" o:gfxdata="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">
+                    <v:shape id="AutoShape_x0020_10" o:spid="_x0000_s1027" type="#_x0000_t32" style="position:absolute;left:432;top:13608;width:11376;height:0;visibility:visible;mso-wrap-style:square" o:connectortype="straight" o:gfxdata="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" strokecolor="gray"/>
+                    <v:shape id="AutoShape_x0020_11" o:spid="_x0000_s1028" type="#_x0000_t32" style="position:absolute;left:432;top:14689;width:11376;height:0;visibility:visible;mso-wrap-style:square" o:connectortype="straight" o:gfxdata="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" strokecolor="gray"/>
+                    <w10:wrap anchorx="page" anchory="page"/>
+                  </v:group>
+                </w:pict>
+              </mc:Fallback>
+            </mc:AlternateContent>
+          </w:r>
+          <w:r>
+            <w:rPr>
+              <w:noProof/>
+            </w:rPr>
+            <mc:AlternateContent>
+              <mc:Choice Requires="wpg">
+                <w:drawing>
+                  <wp:anchor distT="0" distB="0" distL="114300" distR="114300" simplePos="0" relativeHeight="251664384" behindDoc="0" locked="0" layoutInCell="1" allowOverlap="1" wp14:anchorId="0D9235B8" wp14:editId="3D2399E7">
+                    <wp:simplePos x="0" y="0"/>
+                    <wp:positionH relativeFrom="column">
+                      <wp:posOffset>4629150</wp:posOffset>
+                    </wp:positionH>
+                    <wp:positionV relativeFrom="paragraph">
+                      <wp:posOffset>-4898390</wp:posOffset>
+                    </wp:positionV>
+                    <wp:extent cx="1819275" cy="771525"/>
+                    <wp:effectExtent l="6350" t="3810" r="3175" b="0"/>
+                    <wp:wrapNone/>
+                    <wp:docPr id="80" name="Group 15"/>
+                    <wp:cNvGraphicFramePr>
+                      <a:graphicFrameLocks xmlns:a="http://schemas.openxmlformats.org/drawingml/2006/main"/>
+                    </wp:cNvGraphicFramePr>
+                    <a:graphic xmlns:a="http://schemas.openxmlformats.org/drawingml/2006/main">
+                      <a:graphicData uri="http://schemas.microsoft.com/office/word/2010/wordprocessingGroup">
+                        <wpg:wgp>
+                          <wpg:cNvGrpSpPr>
+                            <a:grpSpLocks/>
+                          </wpg:cNvGrpSpPr>
+                          <wpg:grpSpPr bwMode="auto">
+                            <a:xfrm>
+                              <a:off x="0" y="0"/>
+                              <a:ext cx="1819275" cy="771525"/>
+                              <a:chOff x="8895" y="1230"/>
+                              <a:chExt cx="2865" cy="1215"/>
+                            </a:xfrm>
+                          </wpg:grpSpPr>
+                          <wps:wsp>
+                            <wps:cNvPr id="81" name="Text Box 16"/>
+                            <wps:cNvSpPr txBox="1">
+                              <a:spLocks noChangeArrowheads="1"/>
+                            </wps:cNvSpPr>
+                            <wps:spPr bwMode="auto">
+                              <a:xfrm>
+                                <a:off x="10290" y="1230"/>
+                                <a:ext cx="1470" cy="1215"/>
+                              </a:xfrm>
+                              <a:prstGeom prst="rect">
+                                <a:avLst/>
+                              </a:prstGeom>
+                              <a:noFill/>
+                              <a:ln>
+                                <a:noFill/>
+                              </a:ln>
+                              <a:extLst>
+                                <a:ext uri="{909E8E84-426E-40DD-AFC4-6F175D3DCCD1}">
+                                  <a14:hiddenFill xmlns:a14="http://schemas.microsoft.com/office/drawing/2010/main">
+                                    <a:solidFill>
+                                      <a:srgbClr val="FFFFFF"/>
+                                    </a:solidFill>
+                                  </a14:hiddenFill>
+                                </a:ext>
+                                <a:ext uri="{91240B29-F687-4F45-9708-019B960494DF}">
+                                  <a14:hiddenLine xmlns:a14="http://schemas.microsoft.com/office/drawing/2010/main" w="9525">
+                                    <a:solidFill>
+                                      <a:srgbClr val="000000"/>
+                                    </a:solidFill>
+                                    <a:miter lim="800000"/>
+                                    <a:headEnd/>
+                                    <a:tailEnd/>
+                                  </a14:hiddenLine>
+                                </a:ext>
+                              </a:extLst>
+                            </wps:spPr>
+                            <wps:txbx>
+                              <w:txbxContent>
+                                <w:p>
+                                  <w:pPr>
+                                    <w:rPr>
+                                      <w:color w:val="FFFFFF"/>
+                                      <w:sz w:val="92"/>
+                                      <w:szCs w:val="92"/>
+                                    </w:rPr>
+                                  </w:pPr>
+                                  <w:r>
+                                    <w:rPr>
+                                      <w:color w:val="FFFFFF"/>
+                                      <w:sz w:val="92"/>
+                                      <w:szCs w:val="92"/>
+                                    </w:rPr>
+                                    <w:t>08</w:t>
+                                  </w:r>
+                                </w:p>
+                              </w:txbxContent>
+                            </wps:txbx>
+                            <wps:bodyPr rot="0" vert="horz" wrap="square" lIns="91440" tIns="45720" rIns="91440" bIns="45720" anchor="t" anchorCtr="0" upright="1">
+                              <a:noAutofit/>
+                            </wps:bodyPr>
+                          </wps:wsp>
+                          <wps:wsp>
+                            <wps:cNvPr id="82" name="AutoShape 17"/>
+                            <wps:cNvCnPr>
+                              <a:cxnSpLocks noChangeShapeType="1"/>
+                            </wps:cNvCnPr>
+                            <wps:spPr bwMode="auto">
+                              <a:xfrm>
+                                <a:off x="10290" y="1590"/>
+                                <a:ext cx="0" cy="630"/>
+                              </a:xfrm>
+                              <a:prstGeom prst="straightConnector1">
+                                <a:avLst/>
+                              </a:prstGeom>
+                              <a:noFill/>
+                              <a:ln w="19050">
+                                <a:solidFill>
+                                  <a:srgbClr val="FFFFFF"/>
+                                </a:solidFill>
+                                <a:round/>
+                                <a:headEnd/>
+                                <a:tailEnd/>
+                              </a:ln>
+                              <a:extLst>
+                                <a:ext uri="{909E8E84-426E-40DD-AFC4-6F175D3DCCD1}">
+                                  <a14:hiddenFill xmlns:a14="http://schemas.microsoft.com/office/drawing/2010/main">
+                                    <a:noFill/>
+                                  </a14:hiddenFill>
+                                </a:ext>
+                              </a:extLst>
+                            </wps:spPr>
+                            <wps:bodyPr/>
+                          </wps:wsp>
+                          <wps:wsp>
+                            <wps:cNvPr id="83" name="Text Box 18"/>
+                            <wps:cNvSpPr txBox="1">
+                              <a:spLocks noChangeArrowheads="1"/>
+                            </wps:cNvSpPr>
+                            <wps:spPr bwMode="auto">
+                              <a:xfrm>
+                                <a:off x="8895" y="1455"/>
+                                <a:ext cx="1365" cy="630"/>
+                              </a:xfrm>
+                              <a:prstGeom prst="rect">
+                                <a:avLst/>
+                              </a:prstGeom>
+                              <a:noFill/>
+                              <a:ln>
+                                <a:noFill/>
+                              </a:ln>
+                              <a:extLst>
+                                <a:ext uri="{909E8E84-426E-40DD-AFC4-6F175D3DCCD1}">
+                                  <a14:hiddenFill xmlns:a14="http://schemas.microsoft.com/office/drawing/2010/main">
+                                    <a:solidFill>
+                                      <a:srgbClr val="FFFFFF"/>
+                                    </a:solidFill>
+                                  </a14:hiddenFill>
+                                </a:ext>
+                                <a:ext uri="{91240B29-F687-4F45-9708-019B960494DF}">
+                                  <a14:hiddenLine xmlns:a14="http://schemas.microsoft.com/office/drawing/2010/main" w="9525">
+                                    <a:solidFill>
+                                      <a:srgbClr val="000000"/>
+                                    </a:solidFill>
+                                    <a:miter lim="800000"/>
+                                    <a:headEnd/>
+                                    <a:tailEnd/>
+                                  </a14:hiddenLine>
+                                </a:ext>
+                              </a:extLst>
+                            </wps:spPr>
+                            <wps:txbx>
+                              <w:txbxContent>
+                                <w:p>
+                                  <w:pPr>
+                                    <w:jc w:val="right"/>
+                                    <w:rPr>
+                                      <w:rFonts w:ascii="Calibri" w:hAnsi="Calibri"/>
+                                      <w:b/>
+                                      <w:color w:val="FFFFFF"/>
+                                      <w:sz w:val="32"/>
+                                      <w:szCs w:val="32"/>
+                                    </w:rPr>
+                                  </w:pPr>
+                                  <w:r>
+                                    <w:rPr>
+                                      <w:rFonts w:ascii="Calibri" w:hAnsi="Calibri"/>
+                                      <w:b/>
+                                      <w:color w:val="FFFFFF"/>
+                                      <w:sz w:val="32"/>
+                                      <w:szCs w:val="32"/>
+                                    </w:rPr>
+                                    <w:t>Fall</w:t>
+                                  </w:r>
+                                </w:p>
+                              </w:txbxContent>
+                            </wps:txbx>
+                            <wps:bodyPr rot="0" vert="horz" wrap="square" lIns="91440" tIns="45720" rIns="91440" bIns="45720" anchor="t" anchorCtr="0" upright="1">
+                              <a:noAutofit/>
+                            </wps:bodyPr>
+                          </wps:wsp>
+                        </wpg:wgp>
+                      </a:graphicData>
+                    </a:graphic>
+                    <wp14:sizeRelH relativeFrom="page">
+                      <wp14:pctWidth>0</wp14:pctWidth>
+                    </wp14:sizeRelH>
+                    <wp14:sizeRelV relativeFrom="page">
+                      <wp14:pctHeight>0</wp14:pctHeight>
+                    </wp14:sizeRelV>
+                  </wp:anchor>
+                </w:drawing>
+              </mc:Choice>
+              <mc:Fallback>
+                <w:pict>
+                  <v:group w14:anchorId="0D9235B8" id="Group_x0020_15" o:spid="_x0000_s1032" style="position:absolute;left:0;text-align:left;margin-left:364.5pt;margin-top:-385.65pt;width:143.25pt;height:60.75pt;z-index:251664384" coordorigin="8895,1230" coordsize="2865,1215" o:gfxdata="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">
+                    <v:shape id="Text_x0020_Box_x0020_16" o:spid="_x0000_s1033" type="#_x0000_t202" style="position:absolute;left:10290;top:1230;width:1470;height:1215;visibility:visible;mso-wrap-style:square;v-text-anchor:top" o:gfxdata="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" filled="f" stroked="f">
+                      <v:textbox>
+                        <w:txbxContent>
+                          <w:p>
+                            <w:pPr>
+                              <w:rPr>
+                                <w:color w:val="FFFFFF"/>
+                                <w:sz w:val="92"/>
+                                <w:szCs w:val="92"/>
+                              </w:rPr>
+                            </w:pPr>
+                            <w:r>
+                              <w:rPr>
+                                <w:color w:val="FFFFFF"/>
+                                <w:sz w:val="92"/>
+                                <w:szCs w:val="92"/>
+                              </w:rPr>
+                              <w:t>08</w:t>
+                            </w:r>
+                          </w:p>
+                        </w:txbxContent>
+                      </v:textbox>
+                    </v:shape>
+                    <v:shape id="AutoShape_x0020_17" o:spid="_x0000_s1034" type="#_x0000_t32" style="position:absolute;left:10290;top:1590;width:0;height:630;visibility:visible;mso-wrap-style:square" o:connectortype="straight" o:gfxdata="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" strokecolor="white" strokeweight="1.5pt"/>
+                    <v:shape id="Text_x0020_Box_x0020_18" o:spid="_x0000_s1035" type="#_x0000_t202" style="position:absolute;left:8895;top:1455;width:1365;height:630;visibility:visible;mso-wrap-style:square;v-text-anchor:top" o:gfxdata="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" filled="f" stroked="f">
+                      <v:textbox>
+                        <w:txbxContent>
+                          <w:p>
+                            <w:pPr>
+                              <w:jc w:val="right"/>
+                              <w:rPr>
+                                <w:rFonts w:ascii="Calibri" w:hAnsi="Calibri"/>
+                                <w:b/>
+                                <w:color w:val="FFFFFF"/>
+                                <w:sz w:val="32"/>
+                                <w:szCs w:val="32"/>
+                              </w:rPr>
+                            </w:pPr>
+                            <w:r>
+                              <w:rPr>
+                                <w:rFonts w:ascii="Calibri" w:hAnsi="Calibri"/>
+                                <w:b/>
+                                <w:color w:val="FFFFFF"/>
+                                <w:sz w:val="32"/>
+                                <w:szCs w:val="32"/>
+                              </w:rPr>
+                              <w:t>Fall</w:t>
+                            </w:r>
+                          </w:p>
+                        </w:txbxContent>
+                      </v:textbox>
+                    </v:shape>
+                  </v:group>
+                </w:pict>
+              </mc:Fallback>
+            </mc:AlternateContent>
+          </w:r>
+        </w:p>
+        <w:p>
+          <w:r>
+            <w:rPr>
+              <w:b/>
+              <w:iCs/>
+              <w:color w:val="FF0000"/>
+            </w:rPr>
+            <w:t>[WORK IN PROGRESS]</w:t>
+          </w:r>
+          <w:r>
+            <w:rPr>
+              <w:iCs/>
+            </w:rPr>
+            <w:br w:type="page"/>
+          </w:r>
+        </w:p>
+      </w:sdtContent>
+    </w:sdt>
+    <w:p>
+      <w:pPr>
+        <w:pStyle w:val="TOC1"/>
+        <w:tabs>
+          <w:tab w:val="right" w:leader="dot" w:pos="9350"/>
+        </w:tabs>
+        <w:rPr>
+          <w:noProof/>
+          <w:sz w:val="24"/>
+          <w:szCs w:val="24"/>
+          <w:lang w:eastAsia="ja-JP"/>
+        </w:rPr>
+      </w:pPr>
+      <w:r>
+        <w:lastRenderedPageBreak/>
+        <w:fldChar w:fldCharType="begin"/>
+      </w:r>
+      <w:r>
+        <w:instrText xml:space="preserve"> TOC \o "1-3" </w:instrText>
+      </w:r>
+      <w:r>
+        <w:fldChar w:fldCharType="separate"/>
+      </w:r>
+      <w:r>
+        <w:rPr>
+          <w:noProof/>
+        </w:rPr>
+        <w:t>The Goals of the Documentation</w:t>
+      </w:r>
+      <w:r>
+        <w:rPr>
+          <w:noProof/>
+        </w:rPr>
+        <w:tab/>
+      </w:r>
+      <w:r>
+        <w:rPr>
+          <w:noProof/>
+        </w:rPr>
+        <w:fldChar w:fldCharType="begin"/>
+      </w:r>
+      <w:r>
+        <w:rPr>
+          <w:noProof/>
+        </w:rPr>
+        <w:instrText xml:space="preserve"> PAGEREF _Toc417736939 \h </w:instrText>
+      </w:r>
+      <w:r>
+        <w:rPr>
+          <w:noProof/>
+        </w:rPr>
+      </w:r>
+      <w:r>
+        <w:rPr>
+          <w:noProof/>
+        </w:rPr>
+        <w:fldChar w:fldCharType="separate"/>
+      </w:r>
+      <w:r>
+        <w:rPr>
+          <w:noProof/>
+        </w:rPr>
+        <w:t>2</w:t>
+      </w:r>
+      <w:r>
+        <w:rPr>
+          <w:noProof/>
+        </w:rPr>
+        <w:fldChar w:fldCharType="end"/>
+      </w:r>
+    </w:p>
+    <w:p>
+      <w:pPr>
+        <w:pStyle w:val="TOC2"/>
+        <w:tabs>
+          <w:tab w:val="right" w:leader="dot" w:pos="9350"/>
+        </w:tabs>
+        <w:rPr>
+          <w:noProof/>
+          <w:sz w:val="24"/>
+          <w:szCs w:val="24"/>
+          <w:lang w:eastAsia="ja-JP"/>
+        </w:rPr>
+      </w:pPr>
+      <w:r>
+        <w:rPr>
+          <w:noProof/>
+        </w:rPr>
+        <w:t>Deliverables</w:t>
+      </w:r>
+      <w:r>
+        <w:rPr>
+          <w:noProof/>
+        </w:rPr>
+        <w:tab/>
+      </w:r>
+      <w:r>
+        <w:rPr>
+          <w:noProof/>
+        </w:rPr>
+        <w:fldChar w:fldCharType="begin"/>
+      </w:r>
+      <w:r>
+        <w:rPr>
+          <w:noProof/>
+        </w:rPr>
+        <w:instrText xml:space="preserve"> PAGEREF _Toc417736940 \h </w:instrText>
+      </w:r>
+      <w:r>
+        <w:rPr>
+          <w:noProof/>
+        </w:rPr>
+      </w:r>
+      <w:r>
+        <w:rPr>
+          <w:noProof/>
+        </w:rPr>
+        <w:fldChar w:fldCharType="separate"/>
+      </w:r>
+      <w:r>
+        <w:rPr>
+          <w:noProof/>
+        </w:rPr>
+        <w:t>2</w:t>
+      </w:r>
+      <w:r>
+        <w:rPr>
+          <w:noProof/>
+        </w:rPr>
+        <w:fldChar w:fldCharType="end"/>
+      </w:r>
+    </w:p>
+    <w:p>
+      <w:pPr>
+        <w:pStyle w:val="TOC2"/>
+        <w:tabs>
+          <w:tab w:val="right" w:leader="dot" w:pos="9350"/>
+        </w:tabs>
+        <w:rPr>
+          <w:noProof/>
+          <w:sz w:val="24"/>
+          <w:szCs w:val="24"/>
+          <w:lang w:eastAsia="ja-JP"/>
+        </w:rPr>
+      </w:pPr>
+      <w:r>
+        <w:rPr>
+          <w:noProof/>
+        </w:rPr>
+        <w:t>Final Documentation</w:t>
+      </w:r>
+      <w:r>
+        <w:rPr>
+          <w:noProof/>
+        </w:rPr>
+        <w:tab/>
+      </w:r>
+      <w:r>
+        <w:rPr>
+          <w:noProof/>
+        </w:rPr>
+        <w:fldChar w:fldCharType="begin"/>
+      </w:r>
+      <w:r>
+        <w:rPr>
+          <w:noProof/>
+        </w:rPr>
+        <w:instrText xml:space="preserve"> PAGEREF _Toc417736941 \h </w:instrText>
+      </w:r>
+      <w:r>
+        <w:rPr>
+          <w:noProof/>
+        </w:rPr>
+      </w:r>
+      <w:r>
+        <w:rPr>
+          <w:noProof/>
+        </w:rPr>
+        <w:fldChar w:fldCharType="separate"/>
+      </w:r>
+      <w:r>
+        <w:rPr>
+          <w:noProof/>
+        </w:rPr>
+        <w:t>2</w:t>
+      </w:r>
+      <w:r>
+        <w:rPr>
+          <w:noProof/>
+        </w:rPr>
+        <w:fldChar w:fldCharType="end"/>
+      </w:r>
+    </w:p>
+    <w:p>
+      <w:pPr>
+        <w:pStyle w:val="TOC2"/>
+        <w:tabs>
+          <w:tab w:val="right" w:leader="dot" w:pos="9350"/>
+        </w:tabs>
+        <w:rPr>
+          <w:noProof/>
+          <w:sz w:val="24"/>
+          <w:szCs w:val="24"/>
+          <w:lang w:eastAsia="ja-JP"/>
+        </w:rPr>
+      </w:pPr>
+      <w:r>
+        <w:rPr>
+          <w:noProof/>
+        </w:rPr>
+        <w:t>Formatting Guidelines</w:t>
+      </w:r>
+      <w:r>
+        <w:rPr>
+          <w:noProof/>
+        </w:rPr>
+        <w:tab/>
+      </w:r>
+      <w:r>
+        <w:rPr>
+          <w:noProof/>
+        </w:rPr>
+        <w:fldChar w:fldCharType="begin"/>
+      </w:r>
+      <w:r>
+        <w:rPr>
+          <w:noProof/>
+        </w:rPr>
+        <w:instrText xml:space="preserve"> PAGEREF _Toc417736942 \h </w:instrText>
+      </w:r>
+      <w:r>
+        <w:rPr>
+          <w:noProof/>
+        </w:rPr>
+      </w:r>
+      <w:r>
+        <w:rPr>
+          <w:noProof/>
+        </w:rPr>
+        <w:fldChar w:fldCharType="separate"/>
+      </w:r>
+      <w:r>
+        <w:rPr>
+          <w:noProof/>
+        </w:rPr>
+        <w:t>2</w:t>
+      </w:r>
+      <w:r>
+        <w:rPr>
+          <w:noProof/>
+        </w:rPr>
+        <w:fldChar w:fldCharType="end"/>
+      </w:r>
+    </w:p>
+    <w:p>
+      <w:pPr>
+        <w:pStyle w:val="TOC1"/>
+        <w:tabs>
+          <w:tab w:val="right" w:leader="dot" w:pos="9350"/>
+        </w:tabs>
+        <w:rPr>
+          <w:noProof/>
+          <w:sz w:val="24"/>
+          <w:szCs w:val="24"/>
+          <w:lang w:eastAsia="ja-JP"/>
+        </w:rPr>
+      </w:pPr>
+      <w:r>
+        <w:rPr>
+          <w:noProof/>
+        </w:rPr>
+        <w:t>What is TicText?</w:t>
+      </w:r>
+      <w:r>
+        <w:rPr>
+          <w:noProof/>
+        </w:rPr>
+        <w:tab/>
+      </w:r>
+      <w:r>
+        <w:rPr>
+          <w:noProof/>
+        </w:rPr>
+        <w:fldChar w:fldCharType="begin"/>
+      </w:r>
+      <w:r>
+        <w:rPr>
+          <w:noProof/>
+        </w:rPr>
+        <w:instrText xml:space="preserve"> PAGEREF _Toc417736943 \h </w:instrText>
+      </w:r>
+      <w:r>
+        <w:rPr>
+          <w:noProof/>
+        </w:rPr>
+      </w:r>
+      <w:r>
+        <w:rPr>
+          <w:noProof/>
+        </w:rPr>
+        <w:fldChar w:fldCharType="separate"/>
+      </w:r>
+      <w:r>
+        <w:rPr>
+          <w:noProof/>
+        </w:rPr>
+        <w:t>3</w:t>
+      </w:r>
+      <w:r>
+        <w:rPr>
+          <w:noProof/>
+        </w:rPr>
+        <w:fldChar w:fldCharType="end"/>
+      </w:r>
+    </w:p>
+    <w:p>
+      <w:pPr>
+        <w:pStyle w:val="TOC2"/>
+        <w:tabs>
+          <w:tab w:val="right" w:leader="dot" w:pos="9350"/>
+        </w:tabs>
+        <w:rPr>
+          <w:noProof/>
+          <w:sz w:val="24"/>
+          <w:szCs w:val="24"/>
+          <w:lang w:eastAsia="ja-JP"/>
+        </w:rPr>
+      </w:pPr>
+      <w:r>
+        <w:rPr>
+          <w:noProof/>
+        </w:rPr>
+        <w:t>Brief Description</w:t>
+      </w:r>
+      <w:r>
+        <w:rPr>
+          <w:noProof/>
+        </w:rPr>
+        <w:tab/>
+      </w:r>
+      <w:r>
+        <w:rPr>
+          <w:noProof/>
+        </w:rPr>
+        <w:fldChar w:fldCharType="begin"/>
+      </w:r>
+      <w:r>
+        <w:rPr>
+          <w:noProof/>
+        </w:rPr>
+        <w:instrText xml:space="preserve"> PAGEREF _Toc417736944 \h </w:instrText>
+      </w:r>
+      <w:r>
+        <w:rPr>
+          <w:noProof/>
+        </w:rPr>
+      </w:r>
+      <w:r>
+        <w:rPr>
+          <w:noProof/>
+        </w:rPr>
+        <w:fldChar w:fldCharType="separate"/>
+      </w:r>
+      <w:r>
+        <w:rPr>
+          <w:noProof/>
+        </w:rPr>
+        <w:t>3</w:t>
+      </w:r>
+      <w:r>
+        <w:rPr>
+          <w:noProof/>
+        </w:rPr>
+        <w:fldChar w:fldCharType="end"/>
+      </w:r>
+    </w:p>
+    <w:p>
+      <w:pPr>
+        <w:pStyle w:val="TOC2"/>
+        <w:tabs>
+          <w:tab w:val="right" w:leader="dot" w:pos="9350"/>
+        </w:tabs>
+        <w:rPr>
+          <w:noProof/>
+          <w:sz w:val="24"/>
+          <w:szCs w:val="24"/>
+          <w:lang w:eastAsia="ja-JP"/>
+        </w:rPr>
+      </w:pPr>
+      <w:r>
+        <w:rPr>
+          <w:noProof/>
+        </w:rPr>
+        <w:t>Motivation</w:t>
+      </w:r>
+      <w:r>
+        <w:rPr>
+          <w:noProof/>
+        </w:rPr>
+        <w:tab/>
+      </w:r>
+      <w:r>
+        <w:rPr>
+          <w:noProof/>
+        </w:rPr>
+        <w:fldChar w:fldCharType="begin"/>
+      </w:r>
+      <w:r>
+        <w:rPr>
+          <w:noProof/>
+        </w:rPr>
+        <w:instrText xml:space="preserve"> PAGEREF _Toc417736945 \h </w:instrText>
+      </w:r>
+      <w:r>
+        <w:rPr>
+          <w:noProof/>
+        </w:rPr>
+      </w:r>
+      <w:r>
+        <w:rPr>
+          <w:noProof/>
+        </w:rPr>
+        <w:fldChar w:fldCharType="separate"/>
+      </w:r>
+      <w:r>
+        <w:rPr>
+          <w:noProof/>
+        </w:rPr>
+        <w:t>3</w:t>
+      </w:r>
+      <w:r>
+        <w:rPr>
+          <w:noProof/>
+        </w:rPr>
+        <w:fldChar w:fldCharType="end"/>
+      </w:r>
+    </w:p>
+    <w:p>
+      <w:pPr>
+        <w:pStyle w:val="TOC2"/>
+        <w:tabs>
+          <w:tab w:val="right" w:leader="dot" w:pos="9350"/>
+        </w:tabs>
+        <w:rPr>
+          <w:noProof/>
+          <w:sz w:val="24"/>
+          <w:szCs w:val="24"/>
+          <w:lang w:eastAsia="ja-JP"/>
+        </w:rPr>
+      </w:pPr>
+      <w:r>
+        <w:rPr>
+          <w:noProof/>
+        </w:rPr>
+        <w:t>Risks/Challenges</w:t>
+      </w:r>
+      <w:r>
+        <w:rPr>
+          <w:noProof/>
+        </w:rPr>
+        <w:tab/>
+      </w:r>
+      <w:r>
+        <w:rPr>
+          <w:noProof/>
+        </w:rPr>
+        <w:fldChar w:fldCharType="begin"/>
+      </w:r>
+      <w:r>
+        <w:rPr>
+          <w:noProof/>
+        </w:rPr>
+        <w:instrText xml:space="preserve"> PAGEREF _Toc417736946 \h </w:instrText>
+      </w:r>
+      <w:r>
+        <w:rPr>
+          <w:noProof/>
+        </w:rPr>
+      </w:r>
+      <w:r>
+        <w:rPr>
+          <w:noProof/>
+        </w:rPr>
+        <w:fldChar w:fldCharType="separate"/>
+      </w:r>
+      <w:r>
+        <w:rPr>
+          <w:noProof/>
+        </w:rPr>
+        <w:t>3</w:t>
+      </w:r>
+      <w:r>
+        <w:rPr>
+          <w:noProof/>
+        </w:rPr>
+        <w:fldChar w:fldCharType="end"/>
+      </w:r>
+    </w:p>
+    <w:p>
+      <w:pPr>
+        <w:pStyle w:val="TOC1"/>
+        <w:tabs>
+          <w:tab w:val="right" w:leader="dot" w:pos="9350"/>
+        </w:tabs>
+        <w:rPr>
+          <w:noProof/>
+          <w:sz w:val="24"/>
+          <w:szCs w:val="24"/>
+          <w:lang w:eastAsia="ja-JP"/>
+        </w:rPr>
+      </w:pPr>
+      <w:r>
+        <w:rPr>
+          <w:noProof/>
+        </w:rPr>
+        <w:t>Formal Software Development Process</w:t>
+      </w:r>
+      <w:r>
+        <w:rPr>
+          <w:noProof/>
+        </w:rPr>
+        <w:tab/>
+      </w:r>
+      <w:r>
+        <w:rPr>
+          <w:noProof/>
+        </w:rPr>
+        <w:fldChar w:fldCharType="begin"/>
+      </w:r>
+      <w:r>
+        <w:rPr>
+          <w:noProof/>
+        </w:rPr>
+        <w:instrText xml:space="preserve"> PAGEREF _Toc417736947 \h </w:instrText>
+      </w:r>
+      <w:r>
+        <w:rPr>
+          <w:noProof/>
+        </w:rPr>
+      </w:r>
+      <w:r>
+        <w:rPr>
+          <w:noProof/>
+        </w:rPr>
+        <w:fldChar w:fldCharType="separate"/>
+      </w:r>
+      <w:r>
+        <w:rPr>
+          <w:noProof/>
+        </w:rPr>
+        <w:t>4</w:t>
+      </w:r>
+      <w:r>
+        <w:rPr>
+          <w:noProof/>
+        </w:rPr>
+        <w:fldChar w:fldCharType="end"/>
+      </w:r>
+    </w:p>
+    <w:p>
+      <w:pPr>
+        <w:pStyle w:val="TOC1"/>
+        <w:tabs>
+          <w:tab w:val="right" w:leader="dot" w:pos="9350"/>
+        </w:tabs>
+        <w:rPr>
+          <w:noProof/>
+          <w:sz w:val="24"/>
+          <w:szCs w:val="24"/>
+          <w:lang w:eastAsia="ja-JP"/>
+        </w:rPr>
+      </w:pPr>
+      <w:r>
+        <w:rPr>
+          <w:noProof/>
+        </w:rPr>
+        <w:t>Requirements &amp; Specifications</w:t>
+      </w:r>
+      <w:r>
+        <w:rPr>
+          <w:noProof/>
+        </w:rPr>
+        <w:tab/>
+      </w:r>
+      <w:r>
+        <w:rPr>
+          <w:noProof/>
+        </w:rPr>
+        <w:fldChar w:fldCharType="begin"/>
+      </w:r>
+      <w:r>
+        <w:rPr>
+          <w:noProof/>
+        </w:rPr>
+        <w:instrText xml:space="preserve"> PAGEREF _Toc417736948 \h </w:instrText>
+      </w:r>
+      <w:r>
+        <w:rPr>
+          <w:noProof/>
+        </w:rPr>
+      </w:r>
+      <w:r>
+        <w:rPr>
+          <w:noProof/>
+        </w:rPr>
+        <w:fldChar w:fldCharType="separate"/>
+      </w:r>
+      <w:r>
+        <w:rPr>
+          <w:noProof/>
+        </w:rPr>
+        <w:t>5</w:t>
+      </w:r>
+      <w:r>
+        <w:rPr>
+          <w:noProof/>
+        </w:rPr>
+        <w:fldChar w:fldCharType="end"/>
+      </w:r>
+    </w:p>
+    <w:p>
+      <w:pPr>
+        <w:pStyle w:val="TOC1"/>
+        <w:tabs>
+          <w:tab w:val="right" w:leader="dot" w:pos="9350"/>
+        </w:tabs>
+        <w:rPr>
+          <w:noProof/>
+          <w:sz w:val="24"/>
+          <w:szCs w:val="24"/>
+          <w:lang w:eastAsia="ja-JP"/>
+        </w:rPr>
+      </w:pPr>
+      <w:r>
+        <w:rPr>
+          <w:noProof/>
+        </w:rPr>
+        <w:t>Architecture &amp; Design</w:t>
+      </w:r>
+      <w:r>
+        <w:rPr>
+          <w:noProof/>
+        </w:rPr>
+        <w:tab/>
+      </w:r>
+      <w:r>
+        <w:rPr>
+          <w:noProof/>
+        </w:rPr>
+        <w:fldChar w:fldCharType="begin"/>
+      </w:r>
+      <w:r>
+        <w:rPr>
+          <w:noProof/>
+        </w:rPr>
+        <w:instrText xml:space="preserve"> PAGEREF _Toc417736949 \h </w:instrText>
+      </w:r>
+      <w:r>
+        <w:rPr>
+          <w:noProof/>
+        </w:rPr>
+      </w:r>
+      <w:r>
+        <w:rPr>
+          <w:noProof/>
+        </w:rPr>
+        <w:fldChar w:fldCharType="separate"/>
+      </w:r>
+      <w:r>
+        <w:rPr>
+          <w:noProof/>
+        </w:rPr>
+        <w:t>6</w:t>
+      </w:r>
+      <w:r>
+        <w:rPr>
+          <w:noProof/>
+        </w:rPr>
+        <w:fldChar w:fldCharType="end"/>
+      </w:r>
+    </w:p>
+    <w:p>
+      <w:pPr>
+        <w:pStyle w:val="TOC1"/>
+        <w:tabs>
+          <w:tab w:val="right" w:leader="dot" w:pos="9350"/>
+        </w:tabs>
+        <w:rPr>
+          <w:noProof/>
+          <w:sz w:val="24"/>
+          <w:szCs w:val="24"/>
+          <w:lang w:eastAsia="ja-JP"/>
+        </w:rPr>
+      </w:pPr>
+      <w:r>
+        <w:rPr>
+          <w:noProof/>
+        </w:rPr>
+        <w:t>Future Plans</w:t>
+      </w:r>
+      <w:r>
+        <w:rPr>
+          <w:noProof/>
+        </w:rPr>
+        <w:tab/>
+      </w:r>
+      <w:r>
+        <w:rPr>
+          <w:noProof/>
+        </w:rPr>
+        <w:fldChar w:fldCharType="begin"/>
+      </w:r>
+      <w:r>
+        <w:rPr>
+          <w:noProof/>
+        </w:rPr>
+        <w:instrText xml:space="preserve"> PAGEREF _Toc417736950 \h </w:instrText>
+      </w:r>
+      <w:r>
+        <w:rPr>
+          <w:noProof/>
+        </w:rPr>
+      </w:r>
+      <w:r>
+        <w:rPr>
+          <w:noProof/>
+        </w:rPr>
+        <w:fldChar w:fldCharType="separate"/>
+      </w:r>
+      <w:r>
+        <w:rPr>
+          <w:noProof/>
+        </w:rPr>
+        <w:t>7</w:t>
+      </w:r>
+      <w:r>
+        <w:rPr>
+          <w:noProof/>
+        </w:rPr>
+        <w:fldChar w:fldCharType="end"/>
+      </w:r>
+    </w:p>
     <w:p>
       <w:pPr>
         <w:pStyle w:val="Heading1"/>
-      </w:pPr>
-      <w:r>
-        <w:t>The Goals of the Documentation</w:t>
-      </w:r>
-    </w:p>
-    <w:p>
-      <w:r>
-        <w:t xml:space="preserve">You should write your documentation as though you are explaining your project to a new developer who is about to join your team. You should include enough details so that he or she can get started quickly. On the other hand, the documentation </w:t>
-      </w:r>
-      <w:r>
-        <w:t>should</w:t>
-      </w:r>
-      <w:r>
-        <w:t xml:space="preserve"> not overwhelm them with too much information that can be easily discovered by reading the code.</w:t>
-      </w:r>
-    </w:p>
-    <w:p>
-      <w:r>
-        <w:t>Your documentation should include pointers to important facts that you wished you had known when you started the project, e.g., limitations of a framework you used or a workaround for a nasty bug you encountered, etc. These are things th</w:t>
-      </w:r>
-      <w:bookmarkStart w:id="0" w:name="_GoBack"/>
-      <w:bookmarkEnd w:id="0"/>
-      <w:r>
-        <w:t>at people cannot figure out quickly unless it has been documented.</w:t>
-      </w:r>
-    </w:p>
-    <w:p>
-      <w:r>
-        <w:t xml:space="preserve">Read sections 5 and 6 in </w:t>
-      </w:r>
-      <w:hyperlink r:id="rId5" w:history="1">
-        <w:r>
-          <w:rPr>
-            <w:color w:val="2E5E9F"/>
-          </w:rPr>
-          <w:t>A Rational Design Process: How and Why to Fake It</w:t>
-        </w:r>
-      </w:hyperlink>
-      <w:r>
-        <w:t xml:space="preserve"> for more details about code documentation.</w:t>
-      </w:r>
-    </w:p>
-    <w:p>
-      <w:pPr>
-        <w:pStyle w:val="Heading1"/>
-      </w:pPr>
-      <w:r>
-        <w:t>Deliverables</w:t>
-      </w:r>
-    </w:p>
-    <w:p>
-      <w:r>
-        <w:t xml:space="preserve">Submit the documentation along with your code under the </w:t>
-      </w:r>
-      <w:r>
+        <w:rPr>
+          <w:rFonts w:asciiTheme="minorHAnsi" w:eastAsiaTheme="minorEastAsia" w:hAnsiTheme="minorHAnsi" w:cstheme="minorBidi"/>
+          <w:color w:val="auto"/>
+          <w:sz w:val="22"/>
+          <w:szCs w:val="22"/>
+        </w:rPr>
+      </w:pPr>
+      <w:r>
+        <w:rPr>
+          <w:rFonts w:asciiTheme="minorHAnsi" w:eastAsiaTheme="minorEastAsia" w:hAnsiTheme="minorHAnsi" w:cstheme="minorBidi"/>
+          <w:color w:val="auto"/>
+          <w:sz w:val="22"/>
+          <w:szCs w:val="22"/>
+        </w:rPr>
+        <w:fldChar w:fldCharType="end"/>
+      </w:r>
+    </w:p>
+    <w:p>
+      <w:pPr>
         <w:rPr>
           <w:b/>
           <w:bCs/>
         </w:rPr>
-        <w:t>final-release</w:t>
-      </w:r>
-      <w:r>
-        <w:t xml:space="preserve"> tag of your code repository. The documentation should be placed in the root directory of your tagged commit. The documentation must be in </w:t>
+      </w:pPr>
+      <w:r>
+        <w:br w:type="page"/>
+      </w:r>
+    </w:p>
+    <w:p>
+      <w:pPr>
+        <w:pStyle w:val="Heading1"/>
+      </w:pPr>
+      <w:bookmarkStart w:id="0" w:name="_Toc417736939"/>
+      <w:r>
+        <w:lastRenderedPageBreak/>
+        <w:t>The Goals of the Documentation</w:t>
+      </w:r>
+      <w:bookmarkEnd w:id="0"/>
+    </w:p>
+    <w:p>
+      <w:pPr>
+        <w:ind w:firstLine="0"/>
+      </w:pPr>
+      <w:r>
+        <w:t xml:space="preserve">You should write your documentation as though you are explaining your project to a new developer who is about to join your team. You should include enough details so that he or she can get started quickly. On the other hand, the documentation </w:t>
+      </w:r>
+      <w:r>
+        <w:t>should</w:t>
+      </w:r>
+      <w:r>
+        <w:t xml:space="preserve"> not overwhelm them with too much information that can be easily discovered by reading the code.</w:t>
+      </w:r>
+    </w:p>
+    <w:p>
+      <w:r>
+        <w:t>Your documentation should include pointers to important facts that you wished you had known when you started the project, e.g., limitations of a framework you used or a workaround for a nasty bug you encountered, etc. These are things that people cannot figure out quickly unless it has been documented.</w:t>
+      </w:r>
+    </w:p>
+    <w:p>
+      <w:pPr>
+        <w:pStyle w:val="Heading2"/>
+      </w:pPr>
+      <w:bookmarkStart w:id="1" w:name="_Toc417736940"/>
+      <w:r>
+        <w:t>Deliverables</w:t>
+      </w:r>
+      <w:bookmarkEnd w:id="1"/>
+    </w:p>
+    <w:p>
+      <w:pPr>
+        <w:ind w:firstLine="0"/>
+        <w:rPr>
+          <w:sz w:val="20"/>
+        </w:rPr>
+      </w:pPr>
+      <w:r>
+        <w:t xml:space="preserve">Submit the documentation along with your code under the </w:t>
       </w:r>
       <w:r>
         <w:rPr>
           <w:b/>
           <w:bCs/>
         </w:rPr>
-        <w:t>PDF</w:t>
-      </w:r>
-      <w:r>
-        <w:t xml:space="preserve"> format (not Word, not </w:t>
+        <w:t>final-release</w:t>
+      </w:r>
+      <w:r>
+        <w:t xml:space="preserve"> tag of your code repository. </w:t>
+      </w:r>
+    </w:p>
+    <w:p>
+      <w:pPr>
+        <w:pStyle w:val="Heading2"/>
+      </w:pPr>
+      <w:bookmarkStart w:id="2" w:name="_Toc417736941"/>
+      <w:r>
+        <w:t>Final Documentation</w:t>
+      </w:r>
+      <w:bookmarkEnd w:id="2"/>
+    </w:p>
+    <w:p>
+      <w:pPr>
+        <w:ind w:firstLine="0"/>
+      </w:pPr>
+      <w:r>
+        <w:t>The documentation is worth 20 points. It needs to include the following items (you can use this as a guide for the table of contents):</w:t>
+      </w:r>
+    </w:p>
+    <w:p>
+      <w:pPr>
+        <w:ind w:firstLine="0"/>
+      </w:pPr>
+    </w:p>
+    <w:p>
+      <w:pPr>
+        <w:ind w:firstLine="0"/>
+      </w:pPr>
+      <w:r>
+        <w:t xml:space="preserve">You should be able to re-use material from the </w:t>
       </w:r>
       <w:proofErr w:type="spellStart"/>
       <w:r>
-        <w:t>OpenOffice</w:t>
+        <w:t>homeworks</w:t>
       </w:r>
       <w:proofErr w:type="spellEnd"/>
       <w:r>
-        <w:t xml:space="preserve">, etc.) and should be named </w:t>
-      </w:r>
-      <w:r>
-        <w:rPr>
-          <w:b/>
-          <w:bCs/>
-        </w:rPr>
-        <w:t>project_documentation.pdf</w:t>
-      </w:r>
-      <w:r>
-        <w:t xml:space="preserve">. You can include the source (doc, </w:t>
-      </w:r>
-      <w:proofErr w:type="spellStart"/>
-      <w:r>
-        <w:t>tex</w:t>
-      </w:r>
-      <w:proofErr w:type="spellEnd"/>
-      <w:r>
-        <w:t>, etc.) if you like, but we will only grade the pdf.</w:t>
-      </w:r>
-    </w:p>
-    <w:p>
-      <w:pPr>
-        <w:pStyle w:val="Heading1"/>
-      </w:pPr>
-      <w:r>
-        <w:t>Final Documentation</w:t>
-      </w:r>
-    </w:p>
-    <w:p>
-      <w:r>
-        <w:t>The documentation is worth 20 points. It needs to include the following items (you can use this as a guide for the table of contents):</w:t>
-      </w:r>
-    </w:p>
-    <w:p>
-      <w:pPr>
-        <w:pStyle w:val="ListParagraph"/>
-        <w:numPr>
-          <w:ilvl w:val="0"/>
-          <w:numId w:val="6"/>
-        </w:numPr>
-      </w:pPr>
-      <w:r>
-        <w:t>A brief description of your project (make use of HW1) - (2 points)</w:t>
-      </w:r>
-    </w:p>
-    <w:p>
-      <w:pPr>
-        <w:pStyle w:val="ListParagraph"/>
-        <w:numPr>
-          <w:ilvl w:val="0"/>
-          <w:numId w:val="6"/>
-        </w:numPr>
-      </w:pPr>
-      <w:r>
-        <w:t>The process followed by your team (make use of your essay if you are taking CS429) - (5 points)</w:t>
-      </w:r>
-    </w:p>
-    <w:p>
-      <w:pPr>
-        <w:pStyle w:val="ListParagraph"/>
-        <w:numPr>
-          <w:ilvl w:val="1"/>
-          <w:numId w:val="6"/>
-        </w:numPr>
-      </w:pPr>
-      <w:r>
-        <w:t>Make sure to address the issues of iterative development, refactoring, testing and collaborative development (even if you are not using XP, you have to address these issues in your documentation).</w:t>
-      </w:r>
-    </w:p>
-    <w:p>
-      <w:pPr>
-        <w:pStyle w:val="ListParagraph"/>
-        <w:numPr>
-          <w:ilvl w:val="0"/>
-          <w:numId w:val="6"/>
-        </w:numPr>
-      </w:pPr>
-      <w:r>
-        <w:t>Requirements &amp; Specifications of your project (make use of HW2 and HW3) - (5 points)</w:t>
-      </w:r>
-    </w:p>
-    <w:p>
-      <w:pPr>
-        <w:pStyle w:val="ListParagraph"/>
-        <w:numPr>
-          <w:ilvl w:val="1"/>
-          <w:numId w:val="6"/>
-        </w:numPr>
-      </w:pPr>
-      <w:r>
-        <w:t>This should include the user stories and use cases which you implemented in your project. You do not need to mention the requirements which were dropped.</w:t>
-      </w:r>
-    </w:p>
-    <w:p>
-      <w:pPr>
-        <w:pStyle w:val="ListParagraph"/>
-        <w:numPr>
-          <w:ilvl w:val="0"/>
-          <w:numId w:val="6"/>
-        </w:numPr>
-      </w:pPr>
-      <w:r>
-        <w:t>Architecture &amp; Design (make use of HW2 and HW3) - (5 points)</w:t>
-      </w:r>
-    </w:p>
-    <w:p>
-      <w:pPr>
-        <w:pStyle w:val="ListParagraph"/>
-        <w:numPr>
-          <w:ilvl w:val="1"/>
-          <w:numId w:val="6"/>
-        </w:numPr>
-      </w:pPr>
-      <w:r>
-        <w:t>Include multiple UML diagrams to show the important parts of your system (you must have UML diagrams).</w:t>
-      </w:r>
-    </w:p>
-    <w:p>
-      <w:pPr>
-        <w:pStyle w:val="ListParagraph"/>
-        <w:numPr>
-          <w:ilvl w:val="1"/>
-          <w:numId w:val="6"/>
-        </w:numPr>
-      </w:pPr>
-      <w:r>
-        <w:t>Describe in a top-down manner the architecture of your system.</w:t>
-      </w:r>
-    </w:p>
-    <w:p>
-      <w:pPr>
-        <w:pStyle w:val="ListParagraph"/>
-        <w:numPr>
-          <w:ilvl w:val="1"/>
-          <w:numId w:val="6"/>
-        </w:numPr>
-      </w:pPr>
-      <w:r>
-        <w:t>Include enough details about the design of your system such that anyone who refers to your documentation can understand the major components of your system and how they are related.</w:t>
-      </w:r>
-    </w:p>
-    <w:p>
-      <w:pPr>
-        <w:pStyle w:val="ListParagraph"/>
-        <w:numPr>
-          <w:ilvl w:val="1"/>
-          <w:numId w:val="6"/>
-        </w:numPr>
-      </w:pPr>
-      <w:r>
-        <w:t>Describe how the choice of the framework influence the design of your system.</w:t>
-      </w:r>
-    </w:p>
-    <w:p>
-      <w:pPr>
-        <w:pStyle w:val="ListParagraph"/>
-        <w:numPr>
-          <w:ilvl w:val="0"/>
-          <w:numId w:val="6"/>
-        </w:numPr>
-      </w:pPr>
-      <w:r>
-        <w:t>Future plans - (3 points)</w:t>
-      </w:r>
-    </w:p>
-    <w:p>
-      <w:pPr>
-        <w:pStyle w:val="ListParagraph"/>
-        <w:numPr>
-          <w:ilvl w:val="1"/>
-          <w:numId w:val="6"/>
-        </w:numPr>
-      </w:pPr>
-      <w:r>
-        <w:lastRenderedPageBreak/>
-        <w:t>Include personal reflections on the project and process by each team member. Describe what you learned.</w:t>
-      </w:r>
-    </w:p>
-    <w:p>
-      <w:r>
-        <w:t xml:space="preserve">You should be able to re-use material from the </w:t>
-      </w:r>
-      <w:proofErr w:type="spellStart"/>
-      <w:r>
-        <w:t>homeworks</w:t>
-      </w:r>
-      <w:proofErr w:type="spellEnd"/>
-      <w:r>
         <w:t xml:space="preserve"> and your writing assignments (if you are taking CS429) while preparing the documentation.</w:t>
       </w:r>
     </w:p>
     <w:p>
       <w:pPr>
-        <w:pStyle w:val="Heading1"/>
-      </w:pPr>
-      <w:r>
-        <w:t>Formatting Guidelines for Final Documentation</w:t>
-      </w:r>
+        <w:pStyle w:val="Heading2"/>
+      </w:pPr>
+      <w:bookmarkStart w:id="3" w:name="_Toc417736942"/>
+      <w:r>
+        <w:t>Formatting Guidelines</w:t>
+      </w:r>
+      <w:bookmarkEnd w:id="3"/>
     </w:p>
     <w:p>
       <w:pPr>
@@ -455,7 +2534,7 @@
       <w:r>
         <w:t xml:space="preserve"> </w:t>
       </w:r>
-      <w:hyperlink r:id="rId6" w:history="1">
+      <w:hyperlink r:id="rId7" w:history="1">
         <w:r>
           <w:rPr>
             <w:b/>
@@ -522,7 +2601,7 @@
       <w:r>
         <w:t xml:space="preserve">., "Web Framework X is based on the Model-View-Controller pattern. Our models follow the </w:t>
       </w:r>
-      <w:hyperlink r:id="rId7" w:history="1">
+      <w:hyperlink r:id="rId8" w:history="1">
         <w:r>
           <w:rPr>
             <w:color w:val="2E5E9F"/>
@@ -534,14 +2613,598 @@
         <w:t xml:space="preserve"> pattern to interface with the database. ...").</w:t>
       </w:r>
     </w:p>
+    <w:p>
+      <w:pPr>
+        <w:ind w:firstLine="0"/>
+      </w:pPr>
+    </w:p>
+    <w:p>
+      <w:r>
+        <w:br w:type="page"/>
+      </w:r>
+    </w:p>
+    <w:p>
+      <w:pPr>
+        <w:pStyle w:val="Heading1"/>
+      </w:pPr>
+      <w:bookmarkStart w:id="4" w:name="_Toc417736943"/>
+      <w:r>
+        <w:lastRenderedPageBreak/>
+        <w:t xml:space="preserve">What is </w:t>
+      </w:r>
+      <w:proofErr w:type="spellStart"/>
+      <w:r>
+        <w:t>TicText</w:t>
+      </w:r>
+      <w:proofErr w:type="spellEnd"/>
+      <w:r>
+        <w:t>?</w:t>
+      </w:r>
+      <w:bookmarkEnd w:id="4"/>
+    </w:p>
+    <w:p>
+      <w:pPr>
+        <w:pStyle w:val="Heading2"/>
+      </w:pPr>
+      <w:bookmarkStart w:id="5" w:name="_Toc417736944"/>
+      <w:r>
+        <w:t xml:space="preserve">Brief </w:t>
+      </w:r>
+      <w:r>
+        <w:t>Description</w:t>
+      </w:r>
+      <w:bookmarkEnd w:id="5"/>
+    </w:p>
+    <w:p>
+      <w:proofErr w:type="spellStart"/>
+      <w:r>
+        <w:t>TicText</w:t>
+      </w:r>
+      <w:proofErr w:type="spellEnd"/>
+      <w:r>
+        <w:t xml:space="preserve"> is an iOS messaging app that allows you to send expire-able text with your friends. We call this kind of text "Tic", as in the sound of a clock counting down (Tic </w:t>
+      </w:r>
+      <w:proofErr w:type="spellStart"/>
+      <w:r>
+        <w:t>Tok</w:t>
+      </w:r>
+      <w:proofErr w:type="spellEnd"/>
+      <w:r>
+        <w:t xml:space="preserve">, Tic </w:t>
+      </w:r>
+      <w:proofErr w:type="spellStart"/>
+      <w:r>
+        <w:t>Tok</w:t>
+      </w:r>
+      <w:proofErr w:type="spellEnd"/>
+      <w:r>
+        <w:t xml:space="preserve">...). For each Tic sent to your friends, you will be able to set a time duration, which will be the amount of time before the Tic got expired and becomes unable for your friend to retrieve its content. That is to say, the recipient can only retrieve the content from our server within a certain time period after the sender sent the Tic. Here is an example of a possible scenario of using </w:t>
+      </w:r>
+      <w:proofErr w:type="spellStart"/>
+      <w:r>
+        <w:t>TicText</w:t>
+      </w:r>
+      <w:proofErr w:type="spellEnd"/>
+      <w:r>
+        <w:t>:  </w:t>
+      </w:r>
+    </w:p>
+    <w:p>
+      <w:r>
+        <w:t>John (drunk, 3 am, send to Mary, expire in 60 minutes): </w:t>
+      </w:r>
+      <w:r>
+        <w:rPr>
+          <w:b/>
+          <w:bCs/>
+          <w:i/>
+          <w:iCs/>
+        </w:rPr>
+        <w:t>Hey babe, I miss you so much and I really regret breaking up with you...</w:t>
+      </w:r>
+    </w:p>
+    <w:p>
+      <w:r>
+        <w:t>Mary (sleeping, her phone received a notification): </w:t>
+      </w:r>
+      <w:r>
+        <w:rPr>
+          <w:b/>
+          <w:bCs/>
+        </w:rPr>
+        <w:t xml:space="preserve">"Someone has just sent you a Tic! Swipe to read before it's too late. Tic </w:t>
+      </w:r>
+      <w:proofErr w:type="spellStart"/>
+      <w:r>
+        <w:rPr>
+          <w:b/>
+          <w:bCs/>
+        </w:rPr>
+        <w:t>Tok</w:t>
+      </w:r>
+      <w:proofErr w:type="spellEnd"/>
+      <w:r>
+        <w:rPr>
+          <w:b/>
+          <w:bCs/>
+        </w:rPr>
+        <w:t>..."</w:t>
+      </w:r>
+    </w:p>
+    <w:p>
+      <w:r>
+        <w:t>Mary (next morning, saw the notification, opened the app and the only thing left was): </w:t>
+      </w:r>
+      <w:r>
+        <w:rPr>
+          <w:b/>
+          <w:bCs/>
+        </w:rPr>
+        <w:t>"Sorry you've missed a Tic which expired on 4:00 am. "</w:t>
+      </w:r>
+      <w:r>
+        <w:t> (an in-app purchase of $4.99 will unlock the sender's name :)</w:t>
+      </w:r>
+    </w:p>
+    <w:p>
+      <w:proofErr w:type="spellStart"/>
+      <w:r>
+        <w:t>TicText</w:t>
+      </w:r>
+      <w:proofErr w:type="spellEnd"/>
+      <w:r>
+        <w:t xml:space="preserve"> would also let you to send a Tic anonymously - even if the recipient saw the notification in time, he/she still won't be able to see the sender's name. </w:t>
+      </w:r>
+    </w:p>
+    <w:p>
+      <w:r>
+        <w:t xml:space="preserve">We believe </w:t>
+      </w:r>
+      <w:proofErr w:type="spellStart"/>
+      <w:r>
+        <w:t>TicText</w:t>
+      </w:r>
+      <w:proofErr w:type="spellEnd"/>
+      <w:r>
+        <w:t xml:space="preserve"> is also capable of creating romance in many ways. But in the example above, well, hopefully </w:t>
+      </w:r>
+      <w:proofErr w:type="spellStart"/>
+      <w:r>
+        <w:t>TicText</w:t>
+      </w:r>
+      <w:proofErr w:type="spellEnd"/>
+      <w:r>
+        <w:t xml:space="preserve"> just avoid something awkward or </w:t>
+      </w:r>
+      <w:hyperlink r:id="rId9" w:history="1">
+        <w:r>
+          <w:rPr>
+            <w:color w:val="2E5E9F"/>
+          </w:rPr>
+          <w:t>even more</w:t>
+        </w:r>
+      </w:hyperlink>
+      <w:r>
+        <w:t>. </w:t>
+      </w:r>
+    </w:p>
+    <w:p>
+      <w:pPr>
+        <w:pStyle w:val="Heading2"/>
+      </w:pPr>
+      <w:bookmarkStart w:id="6" w:name="_Toc417736945"/>
+      <w:r>
+        <w:t>Motivation</w:t>
+      </w:r>
+      <w:bookmarkEnd w:id="6"/>
+    </w:p>
+    <w:p>
+      <w:pPr>
+        <w:ind w:firstLine="0"/>
+      </w:pPr>
+      <w:r>
+        <w:t xml:space="preserve">We would like to build something brings people joy and more importantly, works even with limited amount of users. So we gave up on the ideas related to sharing, social networking, or dating, and focused on single user or 1-on-1 experiences. I believe </w:t>
+      </w:r>
+      <w:proofErr w:type="spellStart"/>
+      <w:r>
+        <w:t>TicText</w:t>
+      </w:r>
+      <w:proofErr w:type="spellEnd"/>
+      <w:r>
+        <w:t xml:space="preserve"> could be something we, especially the younger generation, would enjoy. Also, building a mobile app with modern technologies will always be challenging and exciting. From my past experiences, I'm sure we could learn a lot and have fun as well. </w:t>
+      </w:r>
+    </w:p>
+    <w:p>
+      <w:pPr>
+        <w:pStyle w:val="Heading2"/>
+      </w:pPr>
+      <w:bookmarkStart w:id="7" w:name="_Toc417736946"/>
+      <w:r>
+        <w:t>Risks/Challenges</w:t>
+      </w:r>
+      <w:bookmarkEnd w:id="7"/>
+    </w:p>
+    <w:p>
+      <w:pPr>
+        <w:ind w:firstLine="0"/>
+      </w:pPr>
+      <w:r>
+        <w:t xml:space="preserve">One of the biggest challenges would be building a good-looking UI with great user experience. There wouldn't be many features in </w:t>
+      </w:r>
+      <w:proofErr w:type="spellStart"/>
+      <w:r>
+        <w:t>TicText</w:t>
+      </w:r>
+      <w:proofErr w:type="spellEnd"/>
+      <w:r>
+        <w:t xml:space="preserve"> so UX will be the top priority with no doubts. In the meantime, we have to think about the security of all the Tics as well. The last thing we want is compromising user's privacy. In order to do that, we need more than beautiful code, but also coding in the "right way" using the "right tools". Another possible challenge is learning how to code and deploy on Parse if we choose to use it as our cloud platform. </w:t>
+      </w:r>
+    </w:p>
+    <w:p>
+      <w:r>
+        <w:br w:type="page"/>
+      </w:r>
+    </w:p>
+    <w:p>
+      <w:pPr>
+        <w:pStyle w:val="Heading1"/>
+      </w:pPr>
+      <w:bookmarkStart w:id="8" w:name="_Toc417736947"/>
+      <w:r>
+        <w:lastRenderedPageBreak/>
+        <w:t>Formal Software Development Process</w:t>
+      </w:r>
+      <w:bookmarkEnd w:id="8"/>
+    </w:p>
+    <w:p>
+      <w:pPr>
+        <w:ind w:firstLine="0"/>
+      </w:pPr>
+      <w:r>
+        <w:t>The process followed by your team (make use of your essay if you are taking CS429) - (5 points)</w:t>
+      </w:r>
+    </w:p>
+    <w:p>
+      <w:pPr>
+        <w:ind w:firstLine="0"/>
+      </w:pPr>
+    </w:p>
+    <w:p>
+      <w:pPr>
+        <w:ind w:firstLine="0"/>
+      </w:pPr>
+      <w:r>
+        <w:t>Make sure to address the issues of iterative development, refactoring, testing and collaborative development (even if you are not using XP, you have to address these issues in your documentation).</w:t>
+      </w:r>
+    </w:p>
+    <w:p>
+      <w:r>
+        <w:br w:type="page"/>
+      </w:r>
+    </w:p>
+    <w:p>
+      <w:pPr>
+        <w:pStyle w:val="Heading1"/>
+      </w:pPr>
+      <w:bookmarkStart w:id="9" w:name="_Toc417736948"/>
+      <w:r>
+        <w:lastRenderedPageBreak/>
+        <w:t>Requirements &amp; Specifications</w:t>
+      </w:r>
+      <w:bookmarkEnd w:id="9"/>
+    </w:p>
+    <w:p>
+      <w:pPr>
+        <w:ind w:firstLine="0"/>
+      </w:pPr>
+      <w:r>
+        <w:t>Requirements &amp; Specifications of your project (make use of HW2 and HW3) - (5 points)</w:t>
+      </w:r>
+    </w:p>
+    <w:p>
+      <w:pPr>
+        <w:ind w:firstLine="0"/>
+      </w:pPr>
+      <w:r>
+        <w:t>This should include the user stories and use cases which you implemented in your project. You do not need to mention the requirements which were dropped.</w:t>
+      </w:r>
+    </w:p>
+    <w:p>
+      <w:r>
+        <w:br w:type="page"/>
+      </w:r>
+    </w:p>
+    <w:p>
+      <w:pPr>
+        <w:pStyle w:val="Heading1"/>
+      </w:pPr>
+      <w:bookmarkStart w:id="10" w:name="_Toc417736949"/>
+      <w:r>
+        <w:lastRenderedPageBreak/>
+        <w:t>Architecture &amp; Design</w:t>
+      </w:r>
+      <w:bookmarkEnd w:id="10"/>
+    </w:p>
+    <w:p>
+      <w:pPr>
+        <w:ind w:firstLine="0"/>
+      </w:pPr>
+      <w:r>
+        <w:t>(make use of HW2 and HW3) - (5 points)</w:t>
+      </w:r>
+    </w:p>
+    <w:p>
+      <w:pPr>
+        <w:ind w:firstLine="0"/>
+      </w:pPr>
+    </w:p>
+    <w:p>
+      <w:pPr>
+        <w:pStyle w:val="ListParagraph"/>
+        <w:numPr>
+          <w:ilvl w:val="0"/>
+          <w:numId w:val="10"/>
+        </w:numPr>
+      </w:pPr>
+      <w:r>
+        <w:t>Include multiple UML diagrams to show the important parts of your system (you must have UML diagrams).</w:t>
+      </w:r>
+    </w:p>
+    <w:p>
+      <w:pPr>
+        <w:pStyle w:val="ListParagraph"/>
+        <w:numPr>
+          <w:ilvl w:val="0"/>
+          <w:numId w:val="10"/>
+        </w:numPr>
+      </w:pPr>
+      <w:r>
+        <w:t>Describe in a top-down manner the architecture of your system.</w:t>
+      </w:r>
+    </w:p>
+    <w:p>
+      <w:pPr>
+        <w:pStyle w:val="ListParagraph"/>
+        <w:numPr>
+          <w:ilvl w:val="0"/>
+          <w:numId w:val="10"/>
+        </w:numPr>
+      </w:pPr>
+      <w:r>
+        <w:t>Include enough details about the design of your system such that anyone who refers to your documentation can understand the major components of your system and how they are related.</w:t>
+      </w:r>
+    </w:p>
+    <w:p>
+      <w:pPr>
+        <w:pStyle w:val="ListParagraph"/>
+        <w:numPr>
+          <w:ilvl w:val="0"/>
+          <w:numId w:val="10"/>
+        </w:numPr>
+      </w:pPr>
+      <w:r>
+        <w:t>Describe how the choice of the framework influence the design of your system.</w:t>
+      </w:r>
+    </w:p>
+    <w:p>
+      <w:r>
+        <w:br w:type="page"/>
+      </w:r>
+    </w:p>
+    <w:p>
+      <w:pPr>
+        <w:pStyle w:val="Heading1"/>
+      </w:pPr>
+      <w:bookmarkStart w:id="11" w:name="_Toc417736950"/>
+      <w:r>
+        <w:lastRenderedPageBreak/>
+        <w:t>Future Plans</w:t>
+      </w:r>
+      <w:bookmarkEnd w:id="11"/>
+    </w:p>
+    <w:p>
+      <w:pPr>
+        <w:ind w:firstLine="0"/>
+      </w:pPr>
+      <w:r>
+        <w:t>Future plans - (3 points)</w:t>
+      </w:r>
+    </w:p>
+    <w:p>
+      <w:pPr>
+        <w:ind w:firstLine="0"/>
+      </w:pPr>
+    </w:p>
+    <w:p>
+      <w:pPr>
+        <w:ind w:firstLine="0"/>
+      </w:pPr>
+      <w:r>
+        <w:t>Include personal reflections on the project and process by each team member. Describe what you learned.</w:t>
+      </w:r>
+    </w:p>
+    <w:p/>
     <w:sectPr>
+      <w:headerReference w:type="even" r:id="rId10"/>
+      <w:headerReference w:type="default" r:id="rId11"/>
+      <w:headerReference w:type="first" r:id="rId12"/>
       <w:pgSz w:w="12240" w:h="15840"/>
       <w:pgMar w:top="1440" w:right="1440" w:bottom="1440" w:left="1440" w:header="720" w:footer="720" w:gutter="0"/>
+      <w:pgNumType w:start="0"/>
       <w:cols w:space="720"/>
       <w:noEndnote/>
+      <w:titlePg/>
     </w:sectPr>
   </w:body>
 </w:document>
+</file>
+
+<file path=word/endnotes.xml><?xml version="1.0" encoding="utf-8"?>
+<w:endnotes xmlns:wpc="http://schemas.microsoft.com/office/word/2010/wordprocessingCanvas" xmlns:mo="http://schemas.microsoft.com/office/mac/office/2008/main" xmlns:mc="http://schemas.openxmlformats.org/markup-compatibility/2006" xmlns:mv="urn:schemas-microsoft-com:mac:vml" xmlns:o="urn:schemas-microsoft-com:office:office" xmlns:r="http://schemas.openxmlformats.org/officeDocument/2006/relationships" xmlns:m="http://schemas.openxmlformats.org/officeDocument/2006/math" xmlns:v="urn:schemas-microsoft-com:vml" xmlns:wp14="http://schemas.microsoft.com/office/word/2010/wordprocessingDrawing" xmlns:wp="http://schemas.openxmlformats.org/drawingml/2006/wordprocessingDrawing" xmlns:w10="urn:schemas-microsoft-com:office:word" xmlns:w="http://schemas.openxmlformats.org/wordprocessingml/2006/main" xmlns:w14="http://schemas.microsoft.com/office/word/2010/wordml" xmlns:w15="http://schemas.microsoft.com/office/word/2012/wordml" xmlns:wpg="http://schemas.microsoft.com/office/word/2010/wordprocessingGroup" xmlns:wpi="http://schemas.microsoft.com/office/word/2010/wordprocessingInk" xmlns:wne="http://schemas.microsoft.com/office/word/2006/wordml" xmlns:wps="http://schemas.microsoft.com/office/word/2010/wordprocessingShape" mc:Ignorable="w14 w15 wp14">
+  <w:endnote w:type="separator" w:id="-1">
+    <w:p>
+      <w:r>
+        <w:separator/>
+      </w:r>
+    </w:p>
+  </w:endnote>
+  <w:endnote w:type="continuationSeparator" w:id="0">
+    <w:p>
+      <w:r>
+        <w:continuationSeparator/>
+      </w:r>
+    </w:p>
+  </w:endnote>
+</w:endnotes>
+</file>
+
+<file path=word/footnotes.xml><?xml version="1.0" encoding="utf-8"?>
+<w:footnotes xmlns:wpc="http://schemas.microsoft.com/office/word/2010/wordprocessingCanvas" xmlns:mo="http://schemas.microsoft.com/office/mac/office/2008/main" xmlns:mc="http://schemas.openxmlformats.org/markup-compatibility/2006" xmlns:mv="urn:schemas-microsoft-com:mac:vml" xmlns:o="urn:schemas-microsoft-com:office:office" xmlns:r="http://schemas.openxmlformats.org/officeDocument/2006/relationships" xmlns:m="http://schemas.openxmlformats.org/officeDocument/2006/math" xmlns:v="urn:schemas-microsoft-com:vml" xmlns:wp14="http://schemas.microsoft.com/office/word/2010/wordprocessingDrawing" xmlns:wp="http://schemas.openxmlformats.org/drawingml/2006/wordprocessingDrawing" xmlns:w10="urn:schemas-microsoft-com:office:word" xmlns:w="http://schemas.openxmlformats.org/wordprocessingml/2006/main" xmlns:w14="http://schemas.microsoft.com/office/word/2010/wordml" xmlns:w15="http://schemas.microsoft.com/office/word/2012/wordml" xmlns:wpg="http://schemas.microsoft.com/office/word/2010/wordprocessingGroup" xmlns:wpi="http://schemas.microsoft.com/office/word/2010/wordprocessingInk" xmlns:wne="http://schemas.microsoft.com/office/word/2006/wordml" xmlns:wps="http://schemas.microsoft.com/office/word/2010/wordprocessingShape" mc:Ignorable="w14 w15 wp14">
+  <w:footnote w:type="separator" w:id="-1">
+    <w:p>
+      <w:r>
+        <w:separator/>
+      </w:r>
+    </w:p>
+  </w:footnote>
+  <w:footnote w:type="continuationSeparator" w:id="0">
+    <w:p>
+      <w:r>
+        <w:continuationSeparator/>
+      </w:r>
+    </w:p>
+  </w:footnote>
+</w:footnotes>
+</file>
+
+<file path=word/header1.xml><?xml version="1.0" encoding="utf-8"?>
+<w:hdr xmlns:wpc="http://schemas.microsoft.com/office/word/2010/wordprocessingCanvas" xmlns:mo="http://schemas.microsoft.com/office/mac/office/2008/main" xmlns:mc="http://schemas.openxmlformats.org/markup-compatibility/2006" xmlns:mv="urn:schemas-microsoft-com:mac:vml" xmlns:o="urn:schemas-microsoft-com:office:office" xmlns:r="http://schemas.openxmlformats.org/officeDocument/2006/relationships" xmlns:m="http://schemas.openxmlformats.org/officeDocument/2006/math" xmlns:v="urn:schemas-microsoft-com:vml" xmlns:wp14="http://schemas.microsoft.com/office/word/2010/wordprocessingDrawing" xmlns:wp="http://schemas.openxmlformats.org/drawingml/2006/wordprocessingDrawing" xmlns:w10="urn:schemas-microsoft-com:office:word" xmlns:w="http://schemas.openxmlformats.org/wordprocessingml/2006/main" xmlns:w14="http://schemas.microsoft.com/office/word/2010/wordml" xmlns:w15="http://schemas.microsoft.com/office/word/2012/wordml" xmlns:wpg="http://schemas.microsoft.com/office/word/2010/wordprocessingGroup" xmlns:wpi="http://schemas.microsoft.com/office/word/2010/wordprocessingInk" xmlns:wne="http://schemas.microsoft.com/office/word/2006/wordml" xmlns:wps="http://schemas.microsoft.com/office/word/2010/wordprocessingShape" mc:Ignorable="w14 w15 wp14">
+  <w:p>
+    <w:pPr>
+      <w:pStyle w:val="Header"/>
+      <w:framePr w:wrap="none" w:vAnchor="text" w:hAnchor="margin" w:xAlign="right" w:y="1"/>
+      <w:rPr>
+        <w:rStyle w:val="PageNumber"/>
+      </w:rPr>
+    </w:pPr>
+    <w:r>
+      <w:rPr>
+        <w:rStyle w:val="PageNumber"/>
+      </w:rPr>
+      <w:fldChar w:fldCharType="begin"/>
+    </w:r>
+    <w:r>
+      <w:rPr>
+        <w:rStyle w:val="PageNumber"/>
+      </w:rPr>
+      <w:instrText xml:space="preserve">PAGE  </w:instrText>
+    </w:r>
+    <w:r>
+      <w:rPr>
+        <w:rStyle w:val="PageNumber"/>
+      </w:rPr>
+      <w:fldChar w:fldCharType="separate"/>
+    </w:r>
+    <w:r>
+      <w:rPr>
+        <w:rStyle w:val="PageNumber"/>
+        <w:noProof/>
+      </w:rPr>
+      <w:t>2</w:t>
+    </w:r>
+    <w:r>
+      <w:rPr>
+        <w:rStyle w:val="PageNumber"/>
+      </w:rPr>
+      <w:fldChar w:fldCharType="end"/>
+    </w:r>
+  </w:p>
+  <w:p>
+    <w:pPr>
+      <w:pStyle w:val="Header"/>
+      <w:ind w:right="360"/>
+    </w:pPr>
+  </w:p>
+</w:hdr>
+</file>
+
+<file path=word/header2.xml><?xml version="1.0" encoding="utf-8"?>
+<w:hdr xmlns:wpc="http://schemas.microsoft.com/office/word/2010/wordprocessingCanvas" xmlns:mo="http://schemas.microsoft.com/office/mac/office/2008/main" xmlns:mc="http://schemas.openxmlformats.org/markup-compatibility/2006" xmlns:mv="urn:schemas-microsoft-com:mac:vml" xmlns:o="urn:schemas-microsoft-com:office:office" xmlns:r="http://schemas.openxmlformats.org/officeDocument/2006/relationships" xmlns:m="http://schemas.openxmlformats.org/officeDocument/2006/math" xmlns:v="urn:schemas-microsoft-com:vml" xmlns:wp14="http://schemas.microsoft.com/office/word/2010/wordprocessingDrawing" xmlns:wp="http://schemas.openxmlformats.org/drawingml/2006/wordprocessingDrawing" xmlns:w10="urn:schemas-microsoft-com:office:word" xmlns:w="http://schemas.openxmlformats.org/wordprocessingml/2006/main" xmlns:w14="http://schemas.microsoft.com/office/word/2010/wordml" xmlns:w15="http://schemas.microsoft.com/office/word/2012/wordml" xmlns:wpg="http://schemas.microsoft.com/office/word/2010/wordprocessingGroup" xmlns:wpi="http://schemas.microsoft.com/office/word/2010/wordprocessingInk" xmlns:wne="http://schemas.microsoft.com/office/word/2006/wordml" xmlns:wps="http://schemas.microsoft.com/office/word/2010/wordprocessingShape" mc:Ignorable="w14 w15 wp14">
+  <w:p>
+    <w:pPr>
+      <w:pStyle w:val="Header"/>
+      <w:framePr w:wrap="none" w:vAnchor="text" w:hAnchor="margin" w:xAlign="right" w:y="1"/>
+      <w:rPr>
+        <w:rStyle w:val="PageNumber"/>
+      </w:rPr>
+    </w:pPr>
+    <w:r>
+      <w:rPr>
+        <w:rStyle w:val="PageNumber"/>
+      </w:rPr>
+      <w:fldChar w:fldCharType="begin"/>
+    </w:r>
+    <w:r>
+      <w:rPr>
+        <w:rStyle w:val="PageNumber"/>
+      </w:rPr>
+      <w:instrText xml:space="preserve">PAGE  </w:instrText>
+    </w:r>
+    <w:r>
+      <w:rPr>
+        <w:rStyle w:val="PageNumber"/>
+      </w:rPr>
+      <w:fldChar w:fldCharType="separate"/>
+    </w:r>
+    <w:r>
+      <w:rPr>
+        <w:rStyle w:val="PageNumber"/>
+        <w:noProof/>
+      </w:rPr>
+      <w:t>7</w:t>
+    </w:r>
+    <w:r>
+      <w:rPr>
+        <w:rStyle w:val="PageNumber"/>
+      </w:rPr>
+      <w:fldChar w:fldCharType="end"/>
+    </w:r>
+  </w:p>
+  <w:p>
+    <w:pPr>
+      <w:pStyle w:val="Header"/>
+      <w:ind w:right="360"/>
+      <w:jc w:val="right"/>
+    </w:pPr>
+    <w:proofErr w:type="spellStart"/>
+    <w:r>
+      <w:t>TicText</w:t>
+    </w:r>
+    <w:proofErr w:type="spellEnd"/>
+    <w:r>
+      <w:t xml:space="preserve"> Documentation </w:t>
+    </w:r>
+  </w:p>
+</w:hdr>
+</file>
+
+<file path=word/header3.xml><?xml version="1.0" encoding="utf-8"?>
+<w:hdr xmlns:wpc="http://schemas.microsoft.com/office/word/2010/wordprocessingCanvas" xmlns:mo="http://schemas.microsoft.com/office/mac/office/2008/main" xmlns:mc="http://schemas.openxmlformats.org/markup-compatibility/2006" xmlns:mv="urn:schemas-microsoft-com:mac:vml" xmlns:o="urn:schemas-microsoft-com:office:office" xmlns:r="http://schemas.openxmlformats.org/officeDocument/2006/relationships" xmlns:m="http://schemas.openxmlformats.org/officeDocument/2006/math" xmlns:v="urn:schemas-microsoft-com:vml" xmlns:wp14="http://schemas.microsoft.com/office/word/2010/wordprocessingDrawing" xmlns:wp="http://schemas.openxmlformats.org/drawingml/2006/wordprocessingDrawing" xmlns:w10="urn:schemas-microsoft-com:office:word" xmlns:w="http://schemas.openxmlformats.org/wordprocessingml/2006/main" xmlns:w14="http://schemas.microsoft.com/office/word/2010/wordml" xmlns:w15="http://schemas.microsoft.com/office/word/2012/wordml" xmlns:wpg="http://schemas.microsoft.com/office/word/2010/wordprocessingGroup" xmlns:wpi="http://schemas.microsoft.com/office/word/2010/wordprocessingInk" xmlns:wne="http://schemas.microsoft.com/office/word/2006/wordml" xmlns:wps="http://schemas.microsoft.com/office/word/2010/wordprocessingShape" mc:Ignorable="w14 w15 wp14">
+  <w:p>
+    <w:pPr>
+      <w:pStyle w:val="Header"/>
+      <w:jc w:val="right"/>
+    </w:pPr>
+    <w:proofErr w:type="spellStart"/>
+    <w:r>
+      <w:t>TicText</w:t>
+    </w:r>
+    <w:proofErr w:type="spellEnd"/>
+    <w:r>
+      <w:t xml:space="preserve"> Documentation</w:t>
+    </w:r>
+  </w:p>
+</w:hdr>
 </file>
 
 <file path=word/numbering.xml><?xml version="1.0" encoding="utf-8"?>
@@ -821,6 +3484,92 @@
     </w:lvl>
   </w:abstractNum>
   <w:abstractNum w:abstractNumId="5">
+    <w:nsid w:val="03811290"/>
+    <w:multiLevelType w:val="hybridMultilevel"/>
+    <w:tmpl w:val="A6825F62"/>
+    <w:lvl w:ilvl="0" w:tplc="0409000F">
+      <w:start w:val="1"/>
+      <w:numFmt w:val="decimal"/>
+      <w:lvlText w:val="%1."/>
+      <w:lvlJc w:val="left"/>
+      <w:pPr>
+        <w:ind w:left="720" w:hanging="360"/>
+      </w:pPr>
+    </w:lvl>
+    <w:lvl w:ilvl="1" w:tplc="04090019">
+      <w:start w:val="1"/>
+      <w:numFmt w:val="lowerLetter"/>
+      <w:lvlText w:val="%2."/>
+      <w:lvlJc w:val="left"/>
+      <w:pPr>
+        <w:ind w:left="1440" w:hanging="360"/>
+      </w:pPr>
+    </w:lvl>
+    <w:lvl w:ilvl="2" w:tplc="0409001B" w:tentative="1">
+      <w:start w:val="1"/>
+      <w:numFmt w:val="lowerRoman"/>
+      <w:lvlText w:val="%3."/>
+      <w:lvlJc w:val="right"/>
+      <w:pPr>
+        <w:ind w:left="2160" w:hanging="180"/>
+      </w:pPr>
+    </w:lvl>
+    <w:lvl w:ilvl="3" w:tplc="0409000F" w:tentative="1">
+      <w:start w:val="1"/>
+      <w:numFmt w:val="decimal"/>
+      <w:lvlText w:val="%4."/>
+      <w:lvlJc w:val="left"/>
+      <w:pPr>
+        <w:ind w:left="2880" w:hanging="360"/>
+      </w:pPr>
+    </w:lvl>
+    <w:lvl w:ilvl="4" w:tplc="04090019" w:tentative="1">
+      <w:start w:val="1"/>
+      <w:numFmt w:val="lowerLetter"/>
+      <w:lvlText w:val="%5."/>
+      <w:lvlJc w:val="left"/>
+      <w:pPr>
+        <w:ind w:left="3600" w:hanging="360"/>
+      </w:pPr>
+    </w:lvl>
+    <w:lvl w:ilvl="5" w:tplc="0409001B" w:tentative="1">
+      <w:start w:val="1"/>
+      <w:numFmt w:val="lowerRoman"/>
+      <w:lvlText w:val="%6."/>
+      <w:lvlJc w:val="right"/>
+      <w:pPr>
+        <w:ind w:left="4320" w:hanging="180"/>
+      </w:pPr>
+    </w:lvl>
+    <w:lvl w:ilvl="6" w:tplc="0409000F" w:tentative="1">
+      <w:start w:val="1"/>
+      <w:numFmt w:val="decimal"/>
+      <w:lvlText w:val="%7."/>
+      <w:lvlJc w:val="left"/>
+      <w:pPr>
+        <w:ind w:left="5040" w:hanging="360"/>
+      </w:pPr>
+    </w:lvl>
+    <w:lvl w:ilvl="7" w:tplc="04090019" w:tentative="1">
+      <w:start w:val="1"/>
+      <w:numFmt w:val="lowerLetter"/>
+      <w:lvlText w:val="%8."/>
+      <w:lvlJc w:val="left"/>
+      <w:pPr>
+        <w:ind w:left="5760" w:hanging="360"/>
+      </w:pPr>
+    </w:lvl>
+    <w:lvl w:ilvl="8" w:tplc="0409001B" w:tentative="1">
+      <w:start w:val="1"/>
+      <w:numFmt w:val="lowerRoman"/>
+      <w:lvlText w:val="%9."/>
+      <w:lvlJc w:val="right"/>
+      <w:pPr>
+        <w:ind w:left="6480" w:hanging="180"/>
+      </w:pPr>
+    </w:lvl>
+  </w:abstractNum>
+  <w:abstractNum w:abstractNumId="6">
     <w:nsid w:val="278142BF"/>
     <w:multiLevelType w:val="hybridMultilevel"/>
     <w:tmpl w:val="A6825F62"/>
@@ -906,7 +3655,7 @@
       </w:pPr>
     </w:lvl>
   </w:abstractNum>
-  <w:abstractNum w:abstractNumId="6">
+  <w:abstractNum w:abstractNumId="7">
     <w:nsid w:val="33DB1E5B"/>
     <w:multiLevelType w:val="hybridMultilevel"/>
     <w:tmpl w:val="9B4E79DC"/>
@@ -920,6 +3669,178 @@
       </w:pPr>
     </w:lvl>
     <w:lvl w:ilvl="1" w:tplc="04090019" w:tentative="1">
+      <w:start w:val="1"/>
+      <w:numFmt w:val="lowerLetter"/>
+      <w:lvlText w:val="%2."/>
+      <w:lvlJc w:val="left"/>
+      <w:pPr>
+        <w:ind w:left="1440" w:hanging="360"/>
+      </w:pPr>
+    </w:lvl>
+    <w:lvl w:ilvl="2" w:tplc="0409001B" w:tentative="1">
+      <w:start w:val="1"/>
+      <w:numFmt w:val="lowerRoman"/>
+      <w:lvlText w:val="%3."/>
+      <w:lvlJc w:val="right"/>
+      <w:pPr>
+        <w:ind w:left="2160" w:hanging="180"/>
+      </w:pPr>
+    </w:lvl>
+    <w:lvl w:ilvl="3" w:tplc="0409000F" w:tentative="1">
+      <w:start w:val="1"/>
+      <w:numFmt w:val="decimal"/>
+      <w:lvlText w:val="%4."/>
+      <w:lvlJc w:val="left"/>
+      <w:pPr>
+        <w:ind w:left="2880" w:hanging="360"/>
+      </w:pPr>
+    </w:lvl>
+    <w:lvl w:ilvl="4" w:tplc="04090019" w:tentative="1">
+      <w:start w:val="1"/>
+      <w:numFmt w:val="lowerLetter"/>
+      <w:lvlText w:val="%5."/>
+      <w:lvlJc w:val="left"/>
+      <w:pPr>
+        <w:ind w:left="3600" w:hanging="360"/>
+      </w:pPr>
+    </w:lvl>
+    <w:lvl w:ilvl="5" w:tplc="0409001B" w:tentative="1">
+      <w:start w:val="1"/>
+      <w:numFmt w:val="lowerRoman"/>
+      <w:lvlText w:val="%6."/>
+      <w:lvlJc w:val="right"/>
+      <w:pPr>
+        <w:ind w:left="4320" w:hanging="180"/>
+      </w:pPr>
+    </w:lvl>
+    <w:lvl w:ilvl="6" w:tplc="0409000F" w:tentative="1">
+      <w:start w:val="1"/>
+      <w:numFmt w:val="decimal"/>
+      <w:lvlText w:val="%7."/>
+      <w:lvlJc w:val="left"/>
+      <w:pPr>
+        <w:ind w:left="5040" w:hanging="360"/>
+      </w:pPr>
+    </w:lvl>
+    <w:lvl w:ilvl="7" w:tplc="04090019" w:tentative="1">
+      <w:start w:val="1"/>
+      <w:numFmt w:val="lowerLetter"/>
+      <w:lvlText w:val="%8."/>
+      <w:lvlJc w:val="left"/>
+      <w:pPr>
+        <w:ind w:left="5760" w:hanging="360"/>
+      </w:pPr>
+    </w:lvl>
+    <w:lvl w:ilvl="8" w:tplc="0409001B" w:tentative="1">
+      <w:start w:val="1"/>
+      <w:numFmt w:val="lowerRoman"/>
+      <w:lvlText w:val="%9."/>
+      <w:lvlJc w:val="right"/>
+      <w:pPr>
+        <w:ind w:left="6480" w:hanging="180"/>
+      </w:pPr>
+    </w:lvl>
+  </w:abstractNum>
+  <w:abstractNum w:abstractNumId="8">
+    <w:nsid w:val="46045B32"/>
+    <w:multiLevelType w:val="hybridMultilevel"/>
+    <w:tmpl w:val="99C257CC"/>
+    <w:lvl w:ilvl="0" w:tplc="0409000F">
+      <w:start w:val="1"/>
+      <w:numFmt w:val="decimal"/>
+      <w:lvlText w:val="%1."/>
+      <w:lvlJc w:val="left"/>
+      <w:pPr>
+        <w:ind w:left="360" w:hanging="360"/>
+      </w:pPr>
+    </w:lvl>
+    <w:lvl w:ilvl="1" w:tplc="04090019" w:tentative="1">
+      <w:start w:val="1"/>
+      <w:numFmt w:val="lowerLetter"/>
+      <w:lvlText w:val="%2."/>
+      <w:lvlJc w:val="left"/>
+      <w:pPr>
+        <w:ind w:left="1080" w:hanging="360"/>
+      </w:pPr>
+    </w:lvl>
+    <w:lvl w:ilvl="2" w:tplc="0409001B" w:tentative="1">
+      <w:start w:val="1"/>
+      <w:numFmt w:val="lowerRoman"/>
+      <w:lvlText w:val="%3."/>
+      <w:lvlJc w:val="right"/>
+      <w:pPr>
+        <w:ind w:left="1800" w:hanging="180"/>
+      </w:pPr>
+    </w:lvl>
+    <w:lvl w:ilvl="3" w:tplc="0409000F" w:tentative="1">
+      <w:start w:val="1"/>
+      <w:numFmt w:val="decimal"/>
+      <w:lvlText w:val="%4."/>
+      <w:lvlJc w:val="left"/>
+      <w:pPr>
+        <w:ind w:left="2520" w:hanging="360"/>
+      </w:pPr>
+    </w:lvl>
+    <w:lvl w:ilvl="4" w:tplc="04090019" w:tentative="1">
+      <w:start w:val="1"/>
+      <w:numFmt w:val="lowerLetter"/>
+      <w:lvlText w:val="%5."/>
+      <w:lvlJc w:val="left"/>
+      <w:pPr>
+        <w:ind w:left="3240" w:hanging="360"/>
+      </w:pPr>
+    </w:lvl>
+    <w:lvl w:ilvl="5" w:tplc="0409001B" w:tentative="1">
+      <w:start w:val="1"/>
+      <w:numFmt w:val="lowerRoman"/>
+      <w:lvlText w:val="%6."/>
+      <w:lvlJc w:val="right"/>
+      <w:pPr>
+        <w:ind w:left="3960" w:hanging="180"/>
+      </w:pPr>
+    </w:lvl>
+    <w:lvl w:ilvl="6" w:tplc="0409000F" w:tentative="1">
+      <w:start w:val="1"/>
+      <w:numFmt w:val="decimal"/>
+      <w:lvlText w:val="%7."/>
+      <w:lvlJc w:val="left"/>
+      <w:pPr>
+        <w:ind w:left="4680" w:hanging="360"/>
+      </w:pPr>
+    </w:lvl>
+    <w:lvl w:ilvl="7" w:tplc="04090019" w:tentative="1">
+      <w:start w:val="1"/>
+      <w:numFmt w:val="lowerLetter"/>
+      <w:lvlText w:val="%8."/>
+      <w:lvlJc w:val="left"/>
+      <w:pPr>
+        <w:ind w:left="5400" w:hanging="360"/>
+      </w:pPr>
+    </w:lvl>
+    <w:lvl w:ilvl="8" w:tplc="0409001B" w:tentative="1">
+      <w:start w:val="1"/>
+      <w:numFmt w:val="lowerRoman"/>
+      <w:lvlText w:val="%9."/>
+      <w:lvlJc w:val="right"/>
+      <w:pPr>
+        <w:ind w:left="6120" w:hanging="180"/>
+      </w:pPr>
+    </w:lvl>
+  </w:abstractNum>
+  <w:abstractNum w:abstractNumId="9">
+    <w:nsid w:val="58C41393"/>
+    <w:multiLevelType w:val="hybridMultilevel"/>
+    <w:tmpl w:val="A6825F62"/>
+    <w:lvl w:ilvl="0" w:tplc="0409000F">
+      <w:start w:val="1"/>
+      <w:numFmt w:val="decimal"/>
+      <w:lvlText w:val="%1."/>
+      <w:lvlJc w:val="left"/>
+      <w:pPr>
+        <w:ind w:left="720" w:hanging="360"/>
+      </w:pPr>
+    </w:lvl>
+    <w:lvl w:ilvl="1" w:tplc="04090019">
       <w:start w:val="1"/>
       <w:numFmt w:val="lowerLetter"/>
       <w:lvlText w:val="%2."/>
@@ -1008,10 +3929,19 @@
     <w:abstractNumId w:val="4"/>
   </w:num>
   <w:num w:numId="6">
+    <w:abstractNumId w:val="6"/>
+  </w:num>
+  <w:num w:numId="7">
+    <w:abstractNumId w:val="7"/>
+  </w:num>
+  <w:num w:numId="8">
+    <w:abstractNumId w:val="9"/>
+  </w:num>
+  <w:num w:numId="9">
     <w:abstractNumId w:val="5"/>
   </w:num>
-  <w:num w:numId="7">
-    <w:abstractNumId w:val="6"/>
+  <w:num w:numId="10">
+    <w:abstractNumId w:val="8"/>
   </w:num>
 </w:numbering>
 </file>
@@ -1022,12 +3952,16 @@
     <w:rPrDefault>
       <w:rPr>
         <w:rFonts w:asciiTheme="minorHAnsi" w:eastAsiaTheme="minorEastAsia" w:hAnsiTheme="minorHAnsi" w:cstheme="minorBidi"/>
-        <w:sz w:val="24"/>
-        <w:szCs w:val="24"/>
+        <w:sz w:val="22"/>
+        <w:szCs w:val="22"/>
         <w:lang w:val="en-US" w:eastAsia="en-US" w:bidi="ar-SA"/>
       </w:rPr>
     </w:rPrDefault>
-    <w:pPrDefault/>
+    <w:pPrDefault>
+      <w:pPr>
+        <w:ind w:firstLine="360"/>
+      </w:pPr>
+    </w:pPrDefault>
   </w:docDefaults>
   <w:latentStyles w:defLockedState="0" w:defUIPriority="99" w:defSemiHidden="0" w:defUnhideWhenUsed="0" w:defQFormat="0" w:count="380">
     <w:lsdException w:name="Normal" w:uiPriority="0" w:qFormat="1"/>
@@ -1414,7 +4348,7 @@
   <w:style w:type="paragraph" w:default="1" w:styleId="Normal">
     <w:name w:val="Normal"/>
     <w:qFormat/>
-    <w:rsid w:val="004A7E97"/>
+    <w:rsid w:val="000D7161"/>
   </w:style>
   <w:style w:type="paragraph" w:styleId="Heading1">
     <w:name w:val="heading 1"/>
@@ -1423,18 +4357,214 @@
     <w:link w:val="Heading1Char"/>
     <w:uiPriority w:val="9"/>
     <w:qFormat/>
-    <w:rsid w:val="004A7E97"/>
+    <w:rsid w:val="000D7161"/>
     <w:pPr>
-      <w:keepNext/>
-      <w:keepLines/>
-      <w:spacing w:before="240"/>
+      <w:pBdr>
+        <w:bottom w:val="single" w:sz="12" w:space="1" w:color="2E74B5" w:themeColor="accent1" w:themeShade="BF"/>
+      </w:pBdr>
+      <w:spacing w:before="600" w:after="80"/>
+      <w:ind w:firstLine="0"/>
       <w:outlineLvl w:val="0"/>
     </w:pPr>
     <w:rPr>
       <w:rFonts w:asciiTheme="majorHAnsi" w:eastAsiaTheme="majorEastAsia" w:hAnsiTheme="majorHAnsi" w:cstheme="majorBidi"/>
+      <w:b/>
+      <w:bCs/>
       <w:color w:val="2E74B5" w:themeColor="accent1" w:themeShade="BF"/>
-      <w:sz w:val="32"/>
-      <w:szCs w:val="32"/>
+      <w:sz w:val="24"/>
+      <w:szCs w:val="24"/>
+    </w:rPr>
+  </w:style>
+  <w:style w:type="paragraph" w:styleId="Heading2">
+    <w:name w:val="heading 2"/>
+    <w:basedOn w:val="Normal"/>
+    <w:next w:val="Normal"/>
+    <w:link w:val="Heading2Char"/>
+    <w:uiPriority w:val="9"/>
+    <w:unhideWhenUsed/>
+    <w:qFormat/>
+    <w:rsid w:val="000D7161"/>
+    <w:pPr>
+      <w:pBdr>
+        <w:bottom w:val="single" w:sz="8" w:space="1" w:color="5B9BD5" w:themeColor="accent1"/>
+      </w:pBdr>
+      <w:spacing w:before="200" w:after="80"/>
+      <w:ind w:firstLine="0"/>
+      <w:outlineLvl w:val="1"/>
+    </w:pPr>
+    <w:rPr>
+      <w:rFonts w:asciiTheme="majorHAnsi" w:eastAsiaTheme="majorEastAsia" w:hAnsiTheme="majorHAnsi" w:cstheme="majorBidi"/>
+      <w:color w:val="2E74B5" w:themeColor="accent1" w:themeShade="BF"/>
+      <w:sz w:val="24"/>
+      <w:szCs w:val="24"/>
+    </w:rPr>
+  </w:style>
+  <w:style w:type="paragraph" w:styleId="Heading3">
+    <w:name w:val="heading 3"/>
+    <w:basedOn w:val="Normal"/>
+    <w:next w:val="Normal"/>
+    <w:link w:val="Heading3Char"/>
+    <w:uiPriority w:val="9"/>
+    <w:semiHidden/>
+    <w:unhideWhenUsed/>
+    <w:qFormat/>
+    <w:rsid w:val="000D7161"/>
+    <w:pPr>
+      <w:pBdr>
+        <w:bottom w:val="single" w:sz="4" w:space="1" w:color="9CC2E5" w:themeColor="accent1" w:themeTint="99"/>
+      </w:pBdr>
+      <w:spacing w:before="200" w:after="80"/>
+      <w:ind w:firstLine="0"/>
+      <w:outlineLvl w:val="2"/>
+    </w:pPr>
+    <w:rPr>
+      <w:rFonts w:asciiTheme="majorHAnsi" w:eastAsiaTheme="majorEastAsia" w:hAnsiTheme="majorHAnsi" w:cstheme="majorBidi"/>
+      <w:color w:val="5B9BD5" w:themeColor="accent1"/>
+      <w:sz w:val="24"/>
+      <w:szCs w:val="24"/>
+    </w:rPr>
+  </w:style>
+  <w:style w:type="paragraph" w:styleId="Heading4">
+    <w:name w:val="heading 4"/>
+    <w:basedOn w:val="Normal"/>
+    <w:next w:val="Normal"/>
+    <w:link w:val="Heading4Char"/>
+    <w:uiPriority w:val="9"/>
+    <w:semiHidden/>
+    <w:unhideWhenUsed/>
+    <w:qFormat/>
+    <w:rsid w:val="000D7161"/>
+    <w:pPr>
+      <w:pBdr>
+        <w:bottom w:val="single" w:sz="4" w:space="2" w:color="BDD6EE" w:themeColor="accent1" w:themeTint="66"/>
+      </w:pBdr>
+      <w:spacing w:before="200" w:after="80"/>
+      <w:ind w:firstLine="0"/>
+      <w:outlineLvl w:val="3"/>
+    </w:pPr>
+    <w:rPr>
+      <w:rFonts w:asciiTheme="majorHAnsi" w:eastAsiaTheme="majorEastAsia" w:hAnsiTheme="majorHAnsi" w:cstheme="majorBidi"/>
+      <w:i/>
+      <w:iCs/>
+      <w:color w:val="5B9BD5" w:themeColor="accent1"/>
+      <w:sz w:val="24"/>
+      <w:szCs w:val="24"/>
+    </w:rPr>
+  </w:style>
+  <w:style w:type="paragraph" w:styleId="Heading5">
+    <w:name w:val="heading 5"/>
+    <w:basedOn w:val="Normal"/>
+    <w:next w:val="Normal"/>
+    <w:link w:val="Heading5Char"/>
+    <w:uiPriority w:val="9"/>
+    <w:semiHidden/>
+    <w:unhideWhenUsed/>
+    <w:qFormat/>
+    <w:rsid w:val="000D7161"/>
+    <w:pPr>
+      <w:spacing w:before="200" w:after="80"/>
+      <w:ind w:firstLine="0"/>
+      <w:outlineLvl w:val="4"/>
+    </w:pPr>
+    <w:rPr>
+      <w:rFonts w:asciiTheme="majorHAnsi" w:eastAsiaTheme="majorEastAsia" w:hAnsiTheme="majorHAnsi" w:cstheme="majorBidi"/>
+      <w:color w:val="5B9BD5" w:themeColor="accent1"/>
+    </w:rPr>
+  </w:style>
+  <w:style w:type="paragraph" w:styleId="Heading6">
+    <w:name w:val="heading 6"/>
+    <w:basedOn w:val="Normal"/>
+    <w:next w:val="Normal"/>
+    <w:link w:val="Heading6Char"/>
+    <w:uiPriority w:val="9"/>
+    <w:semiHidden/>
+    <w:unhideWhenUsed/>
+    <w:qFormat/>
+    <w:rsid w:val="000D7161"/>
+    <w:pPr>
+      <w:spacing w:before="280" w:after="100"/>
+      <w:ind w:firstLine="0"/>
+      <w:outlineLvl w:val="5"/>
+    </w:pPr>
+    <w:rPr>
+      <w:rFonts w:asciiTheme="majorHAnsi" w:eastAsiaTheme="majorEastAsia" w:hAnsiTheme="majorHAnsi" w:cstheme="majorBidi"/>
+      <w:i/>
+      <w:iCs/>
+      <w:color w:val="5B9BD5" w:themeColor="accent1"/>
+    </w:rPr>
+  </w:style>
+  <w:style w:type="paragraph" w:styleId="Heading7">
+    <w:name w:val="heading 7"/>
+    <w:basedOn w:val="Normal"/>
+    <w:next w:val="Normal"/>
+    <w:link w:val="Heading7Char"/>
+    <w:uiPriority w:val="9"/>
+    <w:semiHidden/>
+    <w:unhideWhenUsed/>
+    <w:qFormat/>
+    <w:rsid w:val="000D7161"/>
+    <w:pPr>
+      <w:spacing w:before="320" w:after="100"/>
+      <w:ind w:firstLine="0"/>
+      <w:outlineLvl w:val="6"/>
+    </w:pPr>
+    <w:rPr>
+      <w:rFonts w:asciiTheme="majorHAnsi" w:eastAsiaTheme="majorEastAsia" w:hAnsiTheme="majorHAnsi" w:cstheme="majorBidi"/>
+      <w:b/>
+      <w:bCs/>
+      <w:color w:val="A5A5A5" w:themeColor="accent3"/>
+      <w:sz w:val="20"/>
+      <w:szCs w:val="20"/>
+    </w:rPr>
+  </w:style>
+  <w:style w:type="paragraph" w:styleId="Heading8">
+    <w:name w:val="heading 8"/>
+    <w:basedOn w:val="Normal"/>
+    <w:next w:val="Normal"/>
+    <w:link w:val="Heading8Char"/>
+    <w:uiPriority w:val="9"/>
+    <w:semiHidden/>
+    <w:unhideWhenUsed/>
+    <w:qFormat/>
+    <w:rsid w:val="000D7161"/>
+    <w:pPr>
+      <w:spacing w:before="320" w:after="100"/>
+      <w:ind w:firstLine="0"/>
+      <w:outlineLvl w:val="7"/>
+    </w:pPr>
+    <w:rPr>
+      <w:rFonts w:asciiTheme="majorHAnsi" w:eastAsiaTheme="majorEastAsia" w:hAnsiTheme="majorHAnsi" w:cstheme="majorBidi"/>
+      <w:b/>
+      <w:bCs/>
+      <w:i/>
+      <w:iCs/>
+      <w:color w:val="A5A5A5" w:themeColor="accent3"/>
+      <w:sz w:val="20"/>
+      <w:szCs w:val="20"/>
+    </w:rPr>
+  </w:style>
+  <w:style w:type="paragraph" w:styleId="Heading9">
+    <w:name w:val="heading 9"/>
+    <w:basedOn w:val="Normal"/>
+    <w:next w:val="Normal"/>
+    <w:link w:val="Heading9Char"/>
+    <w:uiPriority w:val="9"/>
+    <w:semiHidden/>
+    <w:unhideWhenUsed/>
+    <w:qFormat/>
+    <w:rsid w:val="000D7161"/>
+    <w:pPr>
+      <w:spacing w:before="320" w:after="100"/>
+      <w:ind w:firstLine="0"/>
+      <w:outlineLvl w:val="8"/>
+    </w:pPr>
+    <w:rPr>
+      <w:rFonts w:asciiTheme="majorHAnsi" w:eastAsiaTheme="majorEastAsia" w:hAnsiTheme="majorHAnsi" w:cstheme="majorBidi"/>
+      <w:i/>
+      <w:iCs/>
+      <w:color w:val="A5A5A5" w:themeColor="accent3"/>
+      <w:sz w:val="20"/>
+      <w:szCs w:val="20"/>
     </w:rPr>
   </w:style>
   <w:style w:type="character" w:default="1" w:styleId="DefaultParagraphFont">
@@ -1471,16 +4601,21 @@
     <w:link w:val="TitleChar"/>
     <w:uiPriority w:val="10"/>
     <w:qFormat/>
-    <w:rsid w:val="004A7E97"/>
+    <w:rsid w:val="000D7161"/>
     <w:pPr>
-      <w:contextualSpacing/>
+      <w:pBdr>
+        <w:top w:val="single" w:sz="8" w:space="10" w:color="ADCCEA" w:themeColor="accent1" w:themeTint="7F"/>
+        <w:bottom w:val="single" w:sz="24" w:space="15" w:color="A5A5A5" w:themeColor="accent3"/>
+      </w:pBdr>
+      <w:ind w:firstLine="0"/>
+      <w:jc w:val="center"/>
     </w:pPr>
     <w:rPr>
       <w:rFonts w:asciiTheme="majorHAnsi" w:eastAsiaTheme="majorEastAsia" w:hAnsiTheme="majorHAnsi" w:cstheme="majorBidi"/>
-      <w:spacing w:val="-10"/>
-      <w:kern w:val="28"/>
-      <w:sz w:val="56"/>
-      <w:szCs w:val="56"/>
+      <w:iCs/>
+      <w:color w:val="1F4D78" w:themeColor="accent1" w:themeShade="7F"/>
+      <w:sz w:val="60"/>
+      <w:szCs w:val="60"/>
     </w:rPr>
   </w:style>
   <w:style w:type="character" w:customStyle="1" w:styleId="TitleChar">
@@ -1488,13 +4623,13 @@
     <w:basedOn w:val="DefaultParagraphFont"/>
     <w:link w:val="Title"/>
     <w:uiPriority w:val="10"/>
-    <w:rsid w:val="004A7E97"/>
+    <w:rsid w:val="000D7161"/>
     <w:rPr>
       <w:rFonts w:asciiTheme="majorHAnsi" w:eastAsiaTheme="majorEastAsia" w:hAnsiTheme="majorHAnsi" w:cstheme="majorBidi"/>
-      <w:spacing w:val="-10"/>
-      <w:kern w:val="28"/>
-      <w:sz w:val="56"/>
-      <w:szCs w:val="56"/>
+      <w:iCs/>
+      <w:color w:val="1F4D78" w:themeColor="accent1" w:themeShade="7F"/>
+      <w:sz w:val="60"/>
+      <w:szCs w:val="60"/>
     </w:rPr>
   </w:style>
   <w:style w:type="character" w:customStyle="1" w:styleId="Heading1Char">
@@ -1502,12 +4637,14 @@
     <w:basedOn w:val="DefaultParagraphFont"/>
     <w:link w:val="Heading1"/>
     <w:uiPriority w:val="9"/>
-    <w:rsid w:val="004A7E97"/>
+    <w:rsid w:val="000D7161"/>
     <w:rPr>
       <w:rFonts w:asciiTheme="majorHAnsi" w:eastAsiaTheme="majorEastAsia" w:hAnsiTheme="majorHAnsi" w:cstheme="majorBidi"/>
+      <w:b/>
+      <w:bCs/>
       <w:color w:val="2E74B5" w:themeColor="accent1" w:themeShade="BF"/>
-      <w:sz w:val="32"/>
-      <w:szCs w:val="32"/>
+      <w:sz w:val="24"/>
+      <w:szCs w:val="24"/>
     </w:rPr>
   </w:style>
   <w:style w:type="paragraph" w:styleId="ListParagraph">
@@ -1515,10 +4652,531 @@
     <w:basedOn w:val="Normal"/>
     <w:uiPriority w:val="34"/>
     <w:qFormat/>
-    <w:rsid w:val="004A7E97"/>
+    <w:rsid w:val="000D7161"/>
     <w:pPr>
       <w:ind w:left="720"/>
       <w:contextualSpacing/>
+    </w:pPr>
+  </w:style>
+  <w:style w:type="character" w:customStyle="1" w:styleId="Heading2Char">
+    <w:name w:val="Heading 2 Char"/>
+    <w:basedOn w:val="DefaultParagraphFont"/>
+    <w:link w:val="Heading2"/>
+    <w:uiPriority w:val="9"/>
+    <w:rsid w:val="000D7161"/>
+    <w:rPr>
+      <w:rFonts w:asciiTheme="majorHAnsi" w:eastAsiaTheme="majorEastAsia" w:hAnsiTheme="majorHAnsi" w:cstheme="majorBidi"/>
+      <w:color w:val="2E74B5" w:themeColor="accent1" w:themeShade="BF"/>
+      <w:sz w:val="24"/>
+      <w:szCs w:val="24"/>
+    </w:rPr>
+  </w:style>
+  <w:style w:type="character" w:customStyle="1" w:styleId="Heading3Char">
+    <w:name w:val="Heading 3 Char"/>
+    <w:basedOn w:val="DefaultParagraphFont"/>
+    <w:link w:val="Heading3"/>
+    <w:uiPriority w:val="9"/>
+    <w:semiHidden/>
+    <w:rsid w:val="000D7161"/>
+    <w:rPr>
+      <w:rFonts w:asciiTheme="majorHAnsi" w:eastAsiaTheme="majorEastAsia" w:hAnsiTheme="majorHAnsi" w:cstheme="majorBidi"/>
+      <w:color w:val="5B9BD5" w:themeColor="accent1"/>
+      <w:sz w:val="24"/>
+      <w:szCs w:val="24"/>
+    </w:rPr>
+  </w:style>
+  <w:style w:type="character" w:customStyle="1" w:styleId="Heading4Char">
+    <w:name w:val="Heading 4 Char"/>
+    <w:basedOn w:val="DefaultParagraphFont"/>
+    <w:link w:val="Heading4"/>
+    <w:uiPriority w:val="9"/>
+    <w:semiHidden/>
+    <w:rsid w:val="000D7161"/>
+    <w:rPr>
+      <w:rFonts w:asciiTheme="majorHAnsi" w:eastAsiaTheme="majorEastAsia" w:hAnsiTheme="majorHAnsi" w:cstheme="majorBidi"/>
+      <w:i/>
+      <w:iCs/>
+      <w:color w:val="5B9BD5" w:themeColor="accent1"/>
+      <w:sz w:val="24"/>
+      <w:szCs w:val="24"/>
+    </w:rPr>
+  </w:style>
+  <w:style w:type="character" w:customStyle="1" w:styleId="Heading5Char">
+    <w:name w:val="Heading 5 Char"/>
+    <w:basedOn w:val="DefaultParagraphFont"/>
+    <w:link w:val="Heading5"/>
+    <w:uiPriority w:val="9"/>
+    <w:semiHidden/>
+    <w:rsid w:val="000D7161"/>
+    <w:rPr>
+      <w:rFonts w:asciiTheme="majorHAnsi" w:eastAsiaTheme="majorEastAsia" w:hAnsiTheme="majorHAnsi" w:cstheme="majorBidi"/>
+      <w:color w:val="5B9BD5" w:themeColor="accent1"/>
+    </w:rPr>
+  </w:style>
+  <w:style w:type="character" w:customStyle="1" w:styleId="Heading6Char">
+    <w:name w:val="Heading 6 Char"/>
+    <w:basedOn w:val="DefaultParagraphFont"/>
+    <w:link w:val="Heading6"/>
+    <w:uiPriority w:val="9"/>
+    <w:semiHidden/>
+    <w:rsid w:val="000D7161"/>
+    <w:rPr>
+      <w:rFonts w:asciiTheme="majorHAnsi" w:eastAsiaTheme="majorEastAsia" w:hAnsiTheme="majorHAnsi" w:cstheme="majorBidi"/>
+      <w:i/>
+      <w:iCs/>
+      <w:color w:val="5B9BD5" w:themeColor="accent1"/>
+    </w:rPr>
+  </w:style>
+  <w:style w:type="character" w:customStyle="1" w:styleId="Heading7Char">
+    <w:name w:val="Heading 7 Char"/>
+    <w:basedOn w:val="DefaultParagraphFont"/>
+    <w:link w:val="Heading7"/>
+    <w:uiPriority w:val="9"/>
+    <w:semiHidden/>
+    <w:rsid w:val="000D7161"/>
+    <w:rPr>
+      <w:rFonts w:asciiTheme="majorHAnsi" w:eastAsiaTheme="majorEastAsia" w:hAnsiTheme="majorHAnsi" w:cstheme="majorBidi"/>
+      <w:b/>
+      <w:bCs/>
+      <w:color w:val="A5A5A5" w:themeColor="accent3"/>
+      <w:sz w:val="20"/>
+      <w:szCs w:val="20"/>
+    </w:rPr>
+  </w:style>
+  <w:style w:type="character" w:customStyle="1" w:styleId="Heading8Char">
+    <w:name w:val="Heading 8 Char"/>
+    <w:basedOn w:val="DefaultParagraphFont"/>
+    <w:link w:val="Heading8"/>
+    <w:uiPriority w:val="9"/>
+    <w:semiHidden/>
+    <w:rsid w:val="000D7161"/>
+    <w:rPr>
+      <w:rFonts w:asciiTheme="majorHAnsi" w:eastAsiaTheme="majorEastAsia" w:hAnsiTheme="majorHAnsi" w:cstheme="majorBidi"/>
+      <w:b/>
+      <w:bCs/>
+      <w:i/>
+      <w:iCs/>
+      <w:color w:val="A5A5A5" w:themeColor="accent3"/>
+      <w:sz w:val="20"/>
+      <w:szCs w:val="20"/>
+    </w:rPr>
+  </w:style>
+  <w:style w:type="character" w:customStyle="1" w:styleId="Heading9Char">
+    <w:name w:val="Heading 9 Char"/>
+    <w:basedOn w:val="DefaultParagraphFont"/>
+    <w:link w:val="Heading9"/>
+    <w:uiPriority w:val="9"/>
+    <w:semiHidden/>
+    <w:rsid w:val="000D7161"/>
+    <w:rPr>
+      <w:rFonts w:asciiTheme="majorHAnsi" w:eastAsiaTheme="majorEastAsia" w:hAnsiTheme="majorHAnsi" w:cstheme="majorBidi"/>
+      <w:i/>
+      <w:iCs/>
+      <w:color w:val="A5A5A5" w:themeColor="accent3"/>
+      <w:sz w:val="20"/>
+      <w:szCs w:val="20"/>
+    </w:rPr>
+  </w:style>
+  <w:style w:type="paragraph" w:styleId="Caption">
+    <w:name w:val="caption"/>
+    <w:basedOn w:val="Normal"/>
+    <w:next w:val="Normal"/>
+    <w:uiPriority w:val="35"/>
+    <w:semiHidden/>
+    <w:unhideWhenUsed/>
+    <w:qFormat/>
+    <w:rsid w:val="000D7161"/>
+    <w:rPr>
+      <w:b/>
+      <w:bCs/>
+      <w:sz w:val="18"/>
+      <w:szCs w:val="18"/>
+    </w:rPr>
+  </w:style>
+  <w:style w:type="paragraph" w:styleId="Subtitle">
+    <w:name w:val="Subtitle"/>
+    <w:basedOn w:val="Normal"/>
+    <w:next w:val="Normal"/>
+    <w:link w:val="SubtitleChar"/>
+    <w:uiPriority w:val="11"/>
+    <w:qFormat/>
+    <w:rsid w:val="000D7161"/>
+    <w:pPr>
+      <w:spacing w:before="200" w:after="900"/>
+      <w:ind w:firstLine="0"/>
+      <w:jc w:val="right"/>
+    </w:pPr>
+    <w:rPr>
+      <w:i/>
+      <w:iCs/>
+      <w:sz w:val="24"/>
+      <w:szCs w:val="24"/>
+    </w:rPr>
+  </w:style>
+  <w:style w:type="character" w:customStyle="1" w:styleId="SubtitleChar">
+    <w:name w:val="Subtitle Char"/>
+    <w:basedOn w:val="DefaultParagraphFont"/>
+    <w:link w:val="Subtitle"/>
+    <w:uiPriority w:val="11"/>
+    <w:rsid w:val="000D7161"/>
+    <w:rPr>
+      <w:i/>
+      <w:iCs/>
+      <w:sz w:val="24"/>
+      <w:szCs w:val="24"/>
+    </w:rPr>
+  </w:style>
+  <w:style w:type="character" w:styleId="Strong">
+    <w:name w:val="Strong"/>
+    <w:basedOn w:val="DefaultParagraphFont"/>
+    <w:uiPriority w:val="22"/>
+    <w:qFormat/>
+    <w:rsid w:val="000D7161"/>
+    <w:rPr>
+      <w:b/>
+      <w:bCs/>
+      <w:spacing w:val="0"/>
+    </w:rPr>
+  </w:style>
+  <w:style w:type="character" w:styleId="Emphasis">
+    <w:name w:val="Emphasis"/>
+    <w:uiPriority w:val="20"/>
+    <w:qFormat/>
+    <w:rsid w:val="000D7161"/>
+    <w:rPr>
+      <w:b/>
+      <w:bCs/>
+      <w:i/>
+      <w:iCs/>
+      <w:color w:val="5A5A5A" w:themeColor="text1" w:themeTint="A5"/>
+    </w:rPr>
+  </w:style>
+  <w:style w:type="paragraph" w:styleId="NoSpacing">
+    <w:name w:val="No Spacing"/>
+    <w:basedOn w:val="Normal"/>
+    <w:link w:val="NoSpacingChar"/>
+    <w:uiPriority w:val="1"/>
+    <w:qFormat/>
+    <w:rsid w:val="000D7161"/>
+    <w:pPr>
+      <w:ind w:firstLine="0"/>
+    </w:pPr>
+  </w:style>
+  <w:style w:type="character" w:customStyle="1" w:styleId="NoSpacingChar">
+    <w:name w:val="No Spacing Char"/>
+    <w:basedOn w:val="DefaultParagraphFont"/>
+    <w:link w:val="NoSpacing"/>
+    <w:uiPriority w:val="1"/>
+    <w:rsid w:val="000D7161"/>
+  </w:style>
+  <w:style w:type="paragraph" w:styleId="Quote">
+    <w:name w:val="Quote"/>
+    <w:basedOn w:val="Normal"/>
+    <w:next w:val="Normal"/>
+    <w:link w:val="QuoteChar"/>
+    <w:uiPriority w:val="29"/>
+    <w:qFormat/>
+    <w:rsid w:val="000D7161"/>
+    <w:rPr>
+      <w:rFonts w:asciiTheme="majorHAnsi" w:eastAsiaTheme="majorEastAsia" w:hAnsiTheme="majorHAnsi" w:cstheme="majorBidi"/>
+      <w:i/>
+      <w:iCs/>
+      <w:color w:val="5A5A5A" w:themeColor="text1" w:themeTint="A5"/>
+    </w:rPr>
+  </w:style>
+  <w:style w:type="character" w:customStyle="1" w:styleId="QuoteChar">
+    <w:name w:val="Quote Char"/>
+    <w:basedOn w:val="DefaultParagraphFont"/>
+    <w:link w:val="Quote"/>
+    <w:uiPriority w:val="29"/>
+    <w:rsid w:val="000D7161"/>
+    <w:rPr>
+      <w:rFonts w:asciiTheme="majorHAnsi" w:eastAsiaTheme="majorEastAsia" w:hAnsiTheme="majorHAnsi" w:cstheme="majorBidi"/>
+      <w:i/>
+      <w:iCs/>
+      <w:color w:val="5A5A5A" w:themeColor="text1" w:themeTint="A5"/>
+    </w:rPr>
+  </w:style>
+  <w:style w:type="paragraph" w:styleId="IntenseQuote">
+    <w:name w:val="Intense Quote"/>
+    <w:basedOn w:val="Normal"/>
+    <w:next w:val="Normal"/>
+    <w:link w:val="IntenseQuoteChar"/>
+    <w:uiPriority w:val="30"/>
+    <w:qFormat/>
+    <w:rsid w:val="000D7161"/>
+    <w:pPr>
+      <w:pBdr>
+        <w:top w:val="single" w:sz="12" w:space="10" w:color="BDD6EE" w:themeColor="accent1" w:themeTint="66"/>
+        <w:left w:val="single" w:sz="36" w:space="4" w:color="5B9BD5" w:themeColor="accent1"/>
+        <w:bottom w:val="single" w:sz="24" w:space="10" w:color="A5A5A5" w:themeColor="accent3"/>
+        <w:right w:val="single" w:sz="36" w:space="4" w:color="5B9BD5" w:themeColor="accent1"/>
+      </w:pBdr>
+      <w:shd w:val="clear" w:color="auto" w:fill="5B9BD5" w:themeFill="accent1"/>
+      <w:spacing w:before="320" w:after="320" w:line="300" w:lineRule="auto"/>
+      <w:ind w:left="1440" w:right="1440"/>
+    </w:pPr>
+    <w:rPr>
+      <w:rFonts w:asciiTheme="majorHAnsi" w:eastAsiaTheme="majorEastAsia" w:hAnsiTheme="majorHAnsi" w:cstheme="majorBidi"/>
+      <w:i/>
+      <w:iCs/>
+      <w:color w:val="FFFFFF" w:themeColor="background1"/>
+      <w:sz w:val="24"/>
+      <w:szCs w:val="24"/>
+    </w:rPr>
+  </w:style>
+  <w:style w:type="character" w:customStyle="1" w:styleId="IntenseQuoteChar">
+    <w:name w:val="Intense Quote Char"/>
+    <w:basedOn w:val="DefaultParagraphFont"/>
+    <w:link w:val="IntenseQuote"/>
+    <w:uiPriority w:val="30"/>
+    <w:rsid w:val="000D7161"/>
+    <w:rPr>
+      <w:rFonts w:asciiTheme="majorHAnsi" w:eastAsiaTheme="majorEastAsia" w:hAnsiTheme="majorHAnsi" w:cstheme="majorBidi"/>
+      <w:i/>
+      <w:iCs/>
+      <w:color w:val="FFFFFF" w:themeColor="background1"/>
+      <w:sz w:val="24"/>
+      <w:szCs w:val="24"/>
+      <w:shd w:val="clear" w:color="auto" w:fill="5B9BD5" w:themeFill="accent1"/>
+    </w:rPr>
+  </w:style>
+  <w:style w:type="character" w:styleId="SubtleEmphasis">
+    <w:name w:val="Subtle Emphasis"/>
+    <w:uiPriority w:val="19"/>
+    <w:qFormat/>
+    <w:rsid w:val="000D7161"/>
+    <w:rPr>
+      <w:i/>
+      <w:iCs/>
+      <w:color w:val="5A5A5A" w:themeColor="text1" w:themeTint="A5"/>
+    </w:rPr>
+  </w:style>
+  <w:style w:type="character" w:styleId="IntenseEmphasis">
+    <w:name w:val="Intense Emphasis"/>
+    <w:uiPriority w:val="21"/>
+    <w:qFormat/>
+    <w:rsid w:val="000D7161"/>
+    <w:rPr>
+      <w:b/>
+      <w:bCs/>
+      <w:i/>
+      <w:iCs/>
+      <w:color w:val="5B9BD5" w:themeColor="accent1"/>
+      <w:sz w:val="22"/>
+      <w:szCs w:val="22"/>
+    </w:rPr>
+  </w:style>
+  <w:style w:type="character" w:styleId="SubtleReference">
+    <w:name w:val="Subtle Reference"/>
+    <w:uiPriority w:val="31"/>
+    <w:qFormat/>
+    <w:rsid w:val="000D7161"/>
+    <w:rPr>
+      <w:color w:val="auto"/>
+      <w:u w:val="single" w:color="A5A5A5" w:themeColor="accent3"/>
+    </w:rPr>
+  </w:style>
+  <w:style w:type="character" w:styleId="IntenseReference">
+    <w:name w:val="Intense Reference"/>
+    <w:basedOn w:val="DefaultParagraphFont"/>
+    <w:uiPriority w:val="32"/>
+    <w:qFormat/>
+    <w:rsid w:val="000D7161"/>
+    <w:rPr>
+      <w:b/>
+      <w:bCs/>
+      <w:color w:val="7B7B7B" w:themeColor="accent3" w:themeShade="BF"/>
+      <w:u w:val="single" w:color="A5A5A5" w:themeColor="accent3"/>
+    </w:rPr>
+  </w:style>
+  <w:style w:type="character" w:styleId="BookTitle">
+    <w:name w:val="Book Title"/>
+    <w:basedOn w:val="DefaultParagraphFont"/>
+    <w:uiPriority w:val="33"/>
+    <w:qFormat/>
+    <w:rsid w:val="000D7161"/>
+    <w:rPr>
+      <w:rFonts w:asciiTheme="majorHAnsi" w:eastAsiaTheme="majorEastAsia" w:hAnsiTheme="majorHAnsi" w:cstheme="majorBidi"/>
+      <w:b/>
+      <w:bCs/>
+      <w:i/>
+      <w:iCs/>
+      <w:color w:val="auto"/>
+    </w:rPr>
+  </w:style>
+  <w:style w:type="paragraph" w:styleId="TOCHeading">
+    <w:name w:val="TOC Heading"/>
+    <w:basedOn w:val="Heading1"/>
+    <w:next w:val="Normal"/>
+    <w:uiPriority w:val="39"/>
+    <w:semiHidden/>
+    <w:unhideWhenUsed/>
+    <w:qFormat/>
+    <w:rsid w:val="000D7161"/>
+    <w:pPr>
+      <w:outlineLvl w:val="9"/>
+    </w:pPr>
+    <w:rPr>
+      <w:lang w:bidi="en-US"/>
+    </w:rPr>
+  </w:style>
+  <w:style w:type="paragraph" w:styleId="Header">
+    <w:name w:val="header"/>
+    <w:basedOn w:val="Normal"/>
+    <w:link w:val="HeaderChar"/>
+    <w:uiPriority w:val="99"/>
+    <w:unhideWhenUsed/>
+    <w:rsid w:val="0042337B"/>
+    <w:pPr>
+      <w:tabs>
+        <w:tab w:val="center" w:pos="4680"/>
+        <w:tab w:val="right" w:pos="9360"/>
+      </w:tabs>
+    </w:pPr>
+  </w:style>
+  <w:style w:type="character" w:customStyle="1" w:styleId="HeaderChar">
+    <w:name w:val="Header Char"/>
+    <w:basedOn w:val="DefaultParagraphFont"/>
+    <w:link w:val="Header"/>
+    <w:uiPriority w:val="99"/>
+    <w:rsid w:val="0042337B"/>
+  </w:style>
+  <w:style w:type="paragraph" w:styleId="Footer">
+    <w:name w:val="footer"/>
+    <w:basedOn w:val="Normal"/>
+    <w:link w:val="FooterChar"/>
+    <w:uiPriority w:val="99"/>
+    <w:unhideWhenUsed/>
+    <w:rsid w:val="0042337B"/>
+    <w:pPr>
+      <w:tabs>
+        <w:tab w:val="center" w:pos="4680"/>
+        <w:tab w:val="right" w:pos="9360"/>
+      </w:tabs>
+    </w:pPr>
+  </w:style>
+  <w:style w:type="character" w:customStyle="1" w:styleId="FooterChar">
+    <w:name w:val="Footer Char"/>
+    <w:basedOn w:val="DefaultParagraphFont"/>
+    <w:link w:val="Footer"/>
+    <w:uiPriority w:val="99"/>
+    <w:rsid w:val="0042337B"/>
+  </w:style>
+  <w:style w:type="character" w:styleId="PageNumber">
+    <w:name w:val="page number"/>
+    <w:basedOn w:val="DefaultParagraphFont"/>
+    <w:uiPriority w:val="99"/>
+    <w:semiHidden/>
+    <w:unhideWhenUsed/>
+    <w:rsid w:val="0042337B"/>
+  </w:style>
+  <w:style w:type="paragraph" w:styleId="TOC2">
+    <w:name w:val="toc 2"/>
+    <w:basedOn w:val="Normal"/>
+    <w:next w:val="Normal"/>
+    <w:autoRedefine/>
+    <w:uiPriority w:val="39"/>
+    <w:unhideWhenUsed/>
+    <w:rsid w:val="00B33D23"/>
+    <w:pPr>
+      <w:ind w:left="220"/>
+    </w:pPr>
+  </w:style>
+  <w:style w:type="paragraph" w:styleId="TOC1">
+    <w:name w:val="toc 1"/>
+    <w:basedOn w:val="Normal"/>
+    <w:next w:val="Normal"/>
+    <w:autoRedefine/>
+    <w:uiPriority w:val="39"/>
+    <w:unhideWhenUsed/>
+    <w:rsid w:val="00B33D23"/>
+    <w:pPr>
+      <w:spacing w:after="100"/>
+    </w:pPr>
+  </w:style>
+  <w:style w:type="paragraph" w:styleId="TOC3">
+    <w:name w:val="toc 3"/>
+    <w:basedOn w:val="Normal"/>
+    <w:next w:val="Normal"/>
+    <w:autoRedefine/>
+    <w:uiPriority w:val="39"/>
+    <w:unhideWhenUsed/>
+    <w:rsid w:val="00B33D23"/>
+    <w:pPr>
+      <w:ind w:left="440"/>
+    </w:pPr>
+  </w:style>
+  <w:style w:type="paragraph" w:styleId="TOC4">
+    <w:name w:val="toc 4"/>
+    <w:basedOn w:val="Normal"/>
+    <w:next w:val="Normal"/>
+    <w:autoRedefine/>
+    <w:uiPriority w:val="39"/>
+    <w:unhideWhenUsed/>
+    <w:rsid w:val="00B33D23"/>
+    <w:pPr>
+      <w:ind w:left="660"/>
+    </w:pPr>
+  </w:style>
+  <w:style w:type="paragraph" w:styleId="TOC5">
+    <w:name w:val="toc 5"/>
+    <w:basedOn w:val="Normal"/>
+    <w:next w:val="Normal"/>
+    <w:autoRedefine/>
+    <w:uiPriority w:val="39"/>
+    <w:unhideWhenUsed/>
+    <w:rsid w:val="00B33D23"/>
+    <w:pPr>
+      <w:ind w:left="880"/>
+    </w:pPr>
+  </w:style>
+  <w:style w:type="paragraph" w:styleId="TOC6">
+    <w:name w:val="toc 6"/>
+    <w:basedOn w:val="Normal"/>
+    <w:next w:val="Normal"/>
+    <w:autoRedefine/>
+    <w:uiPriority w:val="39"/>
+    <w:unhideWhenUsed/>
+    <w:rsid w:val="00B33D23"/>
+    <w:pPr>
+      <w:ind w:left="1100"/>
+    </w:pPr>
+  </w:style>
+  <w:style w:type="paragraph" w:styleId="TOC7">
+    <w:name w:val="toc 7"/>
+    <w:basedOn w:val="Normal"/>
+    <w:next w:val="Normal"/>
+    <w:autoRedefine/>
+    <w:uiPriority w:val="39"/>
+    <w:unhideWhenUsed/>
+    <w:rsid w:val="00B33D23"/>
+    <w:pPr>
+      <w:ind w:left="1320"/>
+    </w:pPr>
+  </w:style>
+  <w:style w:type="paragraph" w:styleId="TOC8">
+    <w:name w:val="toc 8"/>
+    <w:basedOn w:val="Normal"/>
+    <w:next w:val="Normal"/>
+    <w:autoRedefine/>
+    <w:uiPriority w:val="39"/>
+    <w:unhideWhenUsed/>
+    <w:rsid w:val="00B33D23"/>
+    <w:pPr>
+      <w:ind w:left="1540"/>
+    </w:pPr>
+  </w:style>
+  <w:style w:type="paragraph" w:styleId="TOC9">
+    <w:name w:val="toc 9"/>
+    <w:basedOn w:val="Normal"/>
+    <w:next w:val="Normal"/>
+    <w:autoRedefine/>
+    <w:uiPriority w:val="39"/>
+    <w:unhideWhenUsed/>
+    <w:rsid w:val="00B33D23"/>
+    <w:pPr>
+      <w:ind w:left="1760"/>
     </w:pPr>
   </w:style>
 </w:styles>

--- a/project_documentation.docx
+++ b/project_documentation.docx
@@ -565,7 +565,6 @@
                                         <w:szCs w:val="56"/>
                                       </w:rPr>
                                     </w:pPr>
-                                    <w:proofErr w:type="spellStart"/>
                                     <w:r>
                                       <w:rPr>
                                         <w:rFonts w:asciiTheme="majorHAnsi" w:hAnsiTheme="majorHAnsi"/>
@@ -573,17 +572,7 @@
                                         <w:sz w:val="56"/>
                                         <w:szCs w:val="56"/>
                                       </w:rPr>
-                                      <w:t>TicText</w:t>
-                                    </w:r>
-                                    <w:proofErr w:type="spellEnd"/>
-                                    <w:r>
-                                      <w:rPr>
-                                        <w:rFonts w:asciiTheme="majorHAnsi" w:hAnsiTheme="majorHAnsi"/>
-                                        <w:color w:val="808080" w:themeColor="background1" w:themeShade="80"/>
-                                        <w:sz w:val="56"/>
-                                        <w:szCs w:val="56"/>
-                                      </w:rPr>
-                                      <w:t xml:space="preserve"> Project Documentation</w:t>
+                                      <w:t>TicText Project Documentation</w:t>
                                     </w:r>
                                   </w:p>
                                 </w:sdtContent>
@@ -642,7 +631,6 @@
                                       </w:rPr>
                                       <w:t xml:space="preserve">, </w:t>
                                     </w:r>
-                                    <w:proofErr w:type="spellStart"/>
                                     <w:r>
                                       <w:rPr>
                                         <w:rFonts w:asciiTheme="majorHAnsi" w:hAnsiTheme="majorHAnsi"/>
@@ -651,18 +639,7 @@
                                         <w:szCs w:val="26"/>
                                         <w:lang w:eastAsia="ja-JP"/>
                                       </w:rPr>
-                                      <w:t>Chengkan</w:t>
-                                    </w:r>
-                                    <w:proofErr w:type="spellEnd"/>
-                                    <w:r>
-                                      <w:rPr>
-                                        <w:rFonts w:asciiTheme="majorHAnsi" w:hAnsiTheme="majorHAnsi"/>
-                                        <w:color w:val="808080" w:themeColor="background1" w:themeShade="80"/>
-                                        <w:sz w:val="26"/>
-                                        <w:szCs w:val="26"/>
-                                        <w:lang w:eastAsia="ja-JP"/>
-                                      </w:rPr>
-                                      <w:t xml:space="preserve"> Huang</w:t>
+                                      <w:t>Chengkan Huang</w:t>
                                     </w:r>
                                     <w:r>
                                       <w:rPr>
@@ -674,7 +651,6 @@
                                       </w:rPr>
                                       <w:t xml:space="preserve">, </w:t>
                                     </w:r>
-                                    <w:proofErr w:type="spellStart"/>
                                     <w:r>
                                       <w:rPr>
                                         <w:rFonts w:asciiTheme="majorHAnsi" w:hAnsiTheme="majorHAnsi"/>
@@ -683,31 +659,8 @@
                                         <w:szCs w:val="26"/>
                                         <w:lang w:eastAsia="ja-JP"/>
                                       </w:rPr>
-                                      <w:t>Georgy</w:t>
+                                      <w:t>Georgy Petukhov</w:t>
                                     </w:r>
-                                    <w:proofErr w:type="spellEnd"/>
-                                    <w:r>
-                                      <w:rPr>
-                                        <w:rFonts w:asciiTheme="majorHAnsi" w:hAnsiTheme="majorHAnsi"/>
-                                        <w:color w:val="808080" w:themeColor="background1" w:themeShade="80"/>
-                                        <w:sz w:val="26"/>
-                                        <w:szCs w:val="26"/>
-                                        <w:lang w:eastAsia="ja-JP"/>
-                                      </w:rPr>
-                                      <w:t xml:space="preserve"> </w:t>
-                                    </w:r>
-                                    <w:proofErr w:type="spellStart"/>
-                                    <w:r>
-                                      <w:rPr>
-                                        <w:rFonts w:asciiTheme="majorHAnsi" w:hAnsiTheme="majorHAnsi"/>
-                                        <w:color w:val="808080" w:themeColor="background1" w:themeShade="80"/>
-                                        <w:sz w:val="26"/>
-                                        <w:szCs w:val="26"/>
-                                        <w:lang w:eastAsia="ja-JP"/>
-                                      </w:rPr>
-                                      <w:t>Petukhov</w:t>
-                                    </w:r>
-                                    <w:proofErr w:type="spellEnd"/>
                                   </w:p>
                                 </w:sdtContent>
                               </w:sdt>
@@ -2260,7 +2213,6 @@
       </w:pPr>
       <w:bookmarkStart w:id="0" w:name="_Toc417736939"/>
       <w:r>
-        <w:lastRenderedPageBreak/>
         <w:t>The Goals of the Documentation</w:t>
       </w:r>
       <w:bookmarkEnd w:id="0"/>
@@ -2343,15 +2295,7 @@
         <w:ind w:firstLine="0"/>
       </w:pPr>
       <w:r>
-        <w:t xml:space="preserve">You should be able to re-use material from the </w:t>
-      </w:r>
-      <w:proofErr w:type="spellStart"/>
-      <w:r>
-        <w:t>homeworks</w:t>
-      </w:r>
-      <w:proofErr w:type="spellEnd"/>
-      <w:r>
-        <w:t xml:space="preserve"> and your writing assignments (if you are taking CS429) while preparing the documentation.</w:t>
+        <w:t>You should be able to re-use material from the homeworks and your writing assignments (if you are taking CS429) while preparing the documentation.</w:t>
       </w:r>
     </w:p>
     <w:p>
@@ -2387,14 +2331,12 @@
       <w:r>
         <w:t xml:space="preserve">All class, method names, code must be in </w:t>
       </w:r>
-      <w:proofErr w:type="spellStart"/>
       <w:r>
         <w:rPr>
           <w:rFonts w:ascii="Courier" w:hAnsi="Courier" w:cs="Courier"/>
         </w:rPr>
         <w:t>monospace</w:t>
       </w:r>
-      <w:proofErr w:type="spellEnd"/>
       <w:r>
         <w:t xml:space="preserve"> font. Use a font like Courier, Monaco, etc.</w:t>
       </w:r>
@@ -2591,15 +2533,7 @@
         <w:t>metaphor</w:t>
       </w:r>
       <w:r>
-        <w:t xml:space="preserve"> behind it (</w:t>
-      </w:r>
-      <w:proofErr w:type="spellStart"/>
-      <w:r>
-        <w:t>eg</w:t>
-      </w:r>
-      <w:proofErr w:type="spellEnd"/>
-      <w:r>
-        <w:t xml:space="preserve">., "Web Framework X is based on the Model-View-Controller pattern. Our models follow the </w:t>
+        <w:t xml:space="preserve"> behind it (eg., "Web Framework X is based on the Model-View-Controller pattern. Our models follow the </w:t>
       </w:r>
       <w:hyperlink r:id="rId8" w:history="1">
         <w:r>
@@ -2629,16 +2563,7 @@
       </w:pPr>
       <w:bookmarkStart w:id="4" w:name="_Toc417736943"/>
       <w:r>
-        <w:lastRenderedPageBreak/>
-        <w:t xml:space="preserve">What is </w:t>
-      </w:r>
-      <w:proofErr w:type="spellStart"/>
-      <w:r>
-        <w:t>TicText</w:t>
-      </w:r>
-      <w:proofErr w:type="spellEnd"/>
-      <w:r>
-        <w:t>?</w:t>
+        <w:t>What is TicText?</w:t>
       </w:r>
       <w:bookmarkEnd w:id="4"/>
     </w:p>
@@ -2656,37 +2581,8 @@
       <w:bookmarkEnd w:id="5"/>
     </w:p>
     <w:p>
-      <w:proofErr w:type="spellStart"/>
-      <w:r>
-        <w:t>TicText</w:t>
-      </w:r>
-      <w:proofErr w:type="spellEnd"/>
-      <w:r>
-        <w:t xml:space="preserve"> is an iOS messaging app that allows you to send expire-able text with your friends. We call this kind of text "Tic", as in the sound of a clock counting down (Tic </w:t>
-      </w:r>
-      <w:proofErr w:type="spellStart"/>
-      <w:r>
-        <w:t>Tok</w:t>
-      </w:r>
-      <w:proofErr w:type="spellEnd"/>
-      <w:r>
-        <w:t xml:space="preserve">, Tic </w:t>
-      </w:r>
-      <w:proofErr w:type="spellStart"/>
-      <w:r>
-        <w:t>Tok</w:t>
-      </w:r>
-      <w:proofErr w:type="spellEnd"/>
-      <w:r>
-        <w:t xml:space="preserve">...). For each Tic sent to your friends, you will be able to set a time duration, which will be the amount of time before the Tic got expired and becomes unable for your friend to retrieve its content. That is to say, the recipient can only retrieve the content from our server within a certain time period after the sender sent the Tic. Here is an example of a possible scenario of using </w:t>
-      </w:r>
-      <w:proofErr w:type="spellStart"/>
-      <w:r>
-        <w:t>TicText</w:t>
-      </w:r>
-      <w:proofErr w:type="spellEnd"/>
-      <w:r>
-        <w:t>:  </w:t>
+      <w:r>
+        <w:t>TicText is an iOS messaging app that allows you to send expire-able text with your friends. We call this kind of text "Tic", as in the sound of a clock counting down (Tic Tok, Tic Tok...). For each Tic sent to your friends, you will be able to set a time duration, which will be the amount of time before the Tic got expired and becomes unable for your friend to retrieve its content. That is to say, the recipient can only retrieve the content from our server within a certain time period after the sender sent the Tic. Here is an example of a possible scenario of using TicText:  </w:t>
       </w:r>
     </w:p>
     <w:p>
@@ -2712,69 +2608,32 @@
           <w:b/>
           <w:bCs/>
         </w:rPr>
-        <w:t xml:space="preserve">"Someone has just sent you a Tic! Swipe to read before it's too late. Tic </w:t>
-      </w:r>
-      <w:proofErr w:type="spellStart"/>
+        <w:t>"Someone has just sent you a Tic! Swipe to read before it's too late. Tic Tok..."</w:t>
+      </w:r>
+    </w:p>
+    <w:p>
+      <w:r>
+        <w:t>Mary (next morning, saw the notification, opened the app and the only thing left was): </w:t>
+      </w:r>
       <w:r>
         <w:rPr>
           <w:b/>
           <w:bCs/>
         </w:rPr>
-        <w:t>Tok</w:t>
-      </w:r>
-      <w:proofErr w:type="spellEnd"/>
-      <w:r>
-        <w:rPr>
-          <w:b/>
-          <w:bCs/>
-        </w:rPr>
-        <w:t>..."</w:t>
+        <w:t>"Sorry you've missed a Tic which expired on 4:00 am. "</w:t>
+      </w:r>
+      <w:r>
+        <w:t> (an in-app purchase of $4.99 will unlock the sender's name :)</w:t>
       </w:r>
     </w:p>
     <w:p>
       <w:r>
-        <w:t>Mary (next morning, saw the notification, opened the app and the only thing left was): </w:t>
-      </w:r>
-      <w:r>
-        <w:rPr>
-          <w:b/>
-          <w:bCs/>
-        </w:rPr>
-        <w:t>"Sorry you've missed a Tic which expired on 4:00 am. "</w:t>
-      </w:r>
-      <w:r>
-        <w:t> (an in-app purchase of $4.99 will unlock the sender's name :)</w:t>
+        <w:t>TicText would also let you to send a Tic anonymously - even if the recipient saw the notification in time, he/she still won't be able to see the sender's name. </w:t>
       </w:r>
     </w:p>
     <w:p>
-      <w:proofErr w:type="spellStart"/>
-      <w:r>
-        <w:t>TicText</w:t>
-      </w:r>
-      <w:proofErr w:type="spellEnd"/>
-      <w:r>
-        <w:t xml:space="preserve"> would also let you to send a Tic anonymously - even if the recipient saw the notification in time, he/she still won't be able to see the sender's name. </w:t>
-      </w:r>
-    </w:p>
-    <w:p>
-      <w:r>
-        <w:t xml:space="preserve">We believe </w:t>
-      </w:r>
-      <w:proofErr w:type="spellStart"/>
-      <w:r>
-        <w:t>TicText</w:t>
-      </w:r>
-      <w:proofErr w:type="spellEnd"/>
-      <w:r>
-        <w:t xml:space="preserve"> is also capable of creating romance in many ways. But in the example above, well, hopefully </w:t>
-      </w:r>
-      <w:proofErr w:type="spellStart"/>
-      <w:r>
-        <w:t>TicText</w:t>
-      </w:r>
-      <w:proofErr w:type="spellEnd"/>
-      <w:r>
-        <w:t xml:space="preserve"> just avoid something awkward or </w:t>
+      <w:r>
+        <w:t>We believe TicText is also capable of creating romance in many ways. But in the example above, well, hopefully TicText just avoid something awkward or </w:t>
       </w:r>
       <w:hyperlink r:id="rId9" w:history="1">
         <w:r>
@@ -2803,15 +2662,7 @@
         <w:ind w:firstLine="0"/>
       </w:pPr>
       <w:r>
-        <w:t xml:space="preserve">We would like to build something brings people joy and more importantly, works even with limited amount of users. So we gave up on the ideas related to sharing, social networking, or dating, and focused on single user or 1-on-1 experiences. I believe </w:t>
-      </w:r>
-      <w:proofErr w:type="spellStart"/>
-      <w:r>
-        <w:t>TicText</w:t>
-      </w:r>
-      <w:proofErr w:type="spellEnd"/>
-      <w:r>
-        <w:t xml:space="preserve"> could be something we, especially the younger generation, would enjoy. Also, building a mobile app with modern technologies will always be challenging and exciting. From my past experiences, I'm sure we could learn a lot and have fun as well. </w:t>
+        <w:t>We would like to build something brings people joy and more importantly, works even with limited amount of users. So we gave up on the ideas related to sharing, social networking, or dating, and focused on single user or 1-on-1 experiences. I believe TicText could be something we, especially the younger generation, would enjoy. Also, building a mobile app with modern technologies will always be challenging and exciting. From my past experiences, I'm sure we could learn a lot and have fun as well. </w:t>
       </w:r>
     </w:p>
     <w:p>
@@ -2829,15 +2680,7 @@
         <w:ind w:firstLine="0"/>
       </w:pPr>
       <w:r>
-        <w:t xml:space="preserve">One of the biggest challenges would be building a good-looking UI with great user experience. There wouldn't be many features in </w:t>
-      </w:r>
-      <w:proofErr w:type="spellStart"/>
-      <w:r>
-        <w:t>TicText</w:t>
-      </w:r>
-      <w:proofErr w:type="spellEnd"/>
-      <w:r>
-        <w:t xml:space="preserve"> so UX will be the top priority with no doubts. In the meantime, we have to think about the security of all the Tics as well. The last thing we want is compromising user's privacy. In order to do that, we need more than beautiful code, but also coding in the "right way" using the "right tools". Another possible challenge is learning how to code and deploy on Parse if we choose to use it as our cloud platform. </w:t>
+        <w:t>One of the biggest challenges would be building a good-looking UI with great user experience. There wouldn't be many features in TicText so UX will be the top priority with no doubts. In the meantime, we have to think about the security of all the Tics as well. The last thing we want is compromising user's privacy. In order to do that, we need more than beautiful code, but also coding in the "right way" using the "right tools". Another possible challenge is learning how to code and deploy on Parse if we choose to use it as our cloud platform. </w:t>
       </w:r>
     </w:p>
     <w:p>
@@ -2851,7 +2694,6 @@
       </w:pPr>
       <w:bookmarkStart w:id="8" w:name="_Toc417736947"/>
       <w:r>
-        <w:lastRenderedPageBreak/>
         <w:t>Formal Software Development Process</w:t>
       </w:r>
       <w:bookmarkEnd w:id="8"/>
@@ -2888,7 +2730,6 @@
       </w:pPr>
       <w:bookmarkStart w:id="9" w:name="_Toc417736948"/>
       <w:r>
-        <w:lastRenderedPageBreak/>
         <w:t>Requirements &amp; Specifications</w:t>
       </w:r>
       <w:bookmarkEnd w:id="9"/>
@@ -2910,20 +2751,5977 @@
       </w:r>
     </w:p>
     <w:p>
-      <w:r>
-        <w:br w:type="page"/>
-      </w:r>
+      <w:pPr>
+        <w:ind w:firstLine="0"/>
+      </w:pPr>
     </w:p>
     <w:p>
       <w:pPr>
+        <w:widowControl w:val="0"/>
+        <w:autoSpaceDE w:val="0"/>
+        <w:autoSpaceDN w:val="0"/>
+        <w:adjustRightInd w:val="0"/>
+        <w:ind w:firstLine="0"/>
+        <w:rPr>
+          <w:rFonts w:ascii="Arial" w:hAnsi="Arial" w:cs="Arial"/>
+          <w:color w:val="262626"/>
+          <w:sz w:val="28"/>
+          <w:szCs w:val="28"/>
+        </w:rPr>
+      </w:pPr>
+      <w:r>
+        <w:rPr>
+          <w:rFonts w:ascii="Arial" w:hAnsi="Arial" w:cs="Arial"/>
+          <w:color w:val="262626"/>
+          <w:sz w:val="28"/>
+          <w:szCs w:val="28"/>
+        </w:rPr>
+        <w:t>Iteration 2 (Feb 7 - Feb 19)</w:t>
+      </w:r>
+    </w:p>
+    <w:tbl>
+      <w:tblPr>
+        <w:tblW w:w="0" w:type="auto"/>
+        <w:tblInd w:w="-118" w:type="dxa"/>
+        <w:tblBorders>
+          <w:top w:val="nil"/>
+          <w:left w:val="nil"/>
+          <w:right w:val="nil"/>
+        </w:tblBorders>
+        <w:tblLayout w:type="fixed"/>
+        <w:tblLook w:val="0000" w:firstRow="0" w:lastRow="0" w:firstColumn="0" w:lastColumn="0" w:noHBand="0" w:noVBand="0"/>
+      </w:tblPr>
+      <w:tblGrid>
+        <w:gridCol w:w="920"/>
+        <w:gridCol w:w="1420"/>
+        <w:gridCol w:w="12460"/>
+      </w:tblGrid>
+      <w:tr>
+        <w:tblPrEx>
+          <w:tblCellMar>
+            <w:top w:w="0" w:type="dxa"/>
+            <w:bottom w:w="0" w:type="dxa"/>
+          </w:tblCellMar>
+        </w:tblPrEx>
+        <w:tc>
+          <w:tcPr>
+            <w:tcW w:w="820" w:type="dxa"/>
+            <w:tcBorders>
+              <w:top w:val="single" w:sz="8" w:space="0" w:color="D5D5D5"/>
+              <w:left w:val="single" w:sz="8" w:space="0" w:color="D5D5D5"/>
+              <w:bottom w:val="single" w:sz="8" w:space="0" w:color="D5D5D5"/>
+              <w:right w:val="single" w:sz="8" w:space="0" w:color="D5D5D5"/>
+            </w:tcBorders>
+            <w:shd w:val="clear" w:color="auto" w:fill="ECECEC"/>
+            <w:tcMar>
+              <w:top w:w="200" w:type="nil"/>
+              <w:left w:w="140" w:type="nil"/>
+              <w:bottom w:w="140" w:type="nil"/>
+              <w:right w:w="300" w:type="nil"/>
+            </w:tcMar>
+          </w:tcPr>
+          <w:p>
+            <w:pPr>
+              <w:widowControl w:val="0"/>
+              <w:autoSpaceDE w:val="0"/>
+              <w:autoSpaceDN w:val="0"/>
+              <w:adjustRightInd w:val="0"/>
+              <w:ind w:firstLine="0"/>
+              <w:rPr>
+                <w:rFonts w:ascii="Arial" w:hAnsi="Arial" w:cs="Arial"/>
+                <w:b/>
+                <w:bCs/>
+                <w:color w:val="262626"/>
+                <w:sz w:val="28"/>
+                <w:szCs w:val="28"/>
+              </w:rPr>
+            </w:pPr>
+            <w:r>
+              <w:rPr>
+                <w:rFonts w:ascii="Arial" w:hAnsi="Arial" w:cs="Arial"/>
+                <w:b/>
+                <w:bCs/>
+                <w:color w:val="262626"/>
+                <w:sz w:val="28"/>
+                <w:szCs w:val="28"/>
+              </w:rPr>
+              <w:t>actual</w:t>
+            </w:r>
+          </w:p>
+        </w:tc>
+        <w:tc>
+          <w:tcPr>
+            <w:tcW w:w="1320" w:type="dxa"/>
+            <w:tcBorders>
+              <w:top w:val="single" w:sz="8" w:space="0" w:color="D5D5D5"/>
+              <w:left w:val="single" w:sz="8" w:space="0" w:color="D5D5D5"/>
+              <w:bottom w:val="single" w:sz="8" w:space="0" w:color="D5D5D5"/>
+              <w:right w:val="single" w:sz="8" w:space="0" w:color="D5D5D5"/>
+            </w:tcBorders>
+            <w:shd w:val="clear" w:color="auto" w:fill="ECECEC"/>
+            <w:tcMar>
+              <w:top w:w="200" w:type="nil"/>
+              <w:left w:w="140" w:type="nil"/>
+              <w:bottom w:w="140" w:type="nil"/>
+              <w:right w:w="300" w:type="nil"/>
+            </w:tcMar>
+          </w:tcPr>
+          <w:p>
+            <w:pPr>
+              <w:widowControl w:val="0"/>
+              <w:autoSpaceDE w:val="0"/>
+              <w:autoSpaceDN w:val="0"/>
+              <w:adjustRightInd w:val="0"/>
+              <w:ind w:firstLine="0"/>
+              <w:rPr>
+                <w:rFonts w:ascii="Arial" w:hAnsi="Arial" w:cs="Arial"/>
+                <w:b/>
+                <w:bCs/>
+                <w:color w:val="262626"/>
+                <w:sz w:val="28"/>
+                <w:szCs w:val="28"/>
+              </w:rPr>
+            </w:pPr>
+            <w:r>
+              <w:rPr>
+                <w:rFonts w:ascii="Arial" w:hAnsi="Arial" w:cs="Arial"/>
+                <w:b/>
+                <w:bCs/>
+                <w:color w:val="262626"/>
+                <w:sz w:val="28"/>
+                <w:szCs w:val="28"/>
+              </w:rPr>
+              <w:t>estimated</w:t>
+            </w:r>
+          </w:p>
+        </w:tc>
+        <w:tc>
+          <w:tcPr>
+            <w:tcW w:w="12360" w:type="dxa"/>
+            <w:tcBorders>
+              <w:top w:val="single" w:sz="8" w:space="0" w:color="D5D5D5"/>
+              <w:left w:val="single" w:sz="8" w:space="0" w:color="D5D5D5"/>
+              <w:bottom w:val="single" w:sz="8" w:space="0" w:color="D5D5D5"/>
+              <w:right w:val="single" w:sz="8" w:space="0" w:color="D5D5D5"/>
+            </w:tcBorders>
+            <w:shd w:val="clear" w:color="auto" w:fill="ECECEC"/>
+            <w:tcMar>
+              <w:top w:w="200" w:type="nil"/>
+              <w:left w:w="140" w:type="nil"/>
+              <w:bottom w:w="140" w:type="nil"/>
+              <w:right w:w="300" w:type="nil"/>
+            </w:tcMar>
+          </w:tcPr>
+          <w:p>
+            <w:pPr>
+              <w:widowControl w:val="0"/>
+              <w:autoSpaceDE w:val="0"/>
+              <w:autoSpaceDN w:val="0"/>
+              <w:adjustRightInd w:val="0"/>
+              <w:ind w:firstLine="0"/>
+              <w:rPr>
+                <w:rFonts w:ascii="Arial" w:hAnsi="Arial" w:cs="Arial"/>
+                <w:b/>
+                <w:bCs/>
+                <w:color w:val="262626"/>
+                <w:sz w:val="28"/>
+                <w:szCs w:val="28"/>
+              </w:rPr>
+            </w:pPr>
+            <w:r>
+              <w:rPr>
+                <w:rFonts w:ascii="Arial" w:hAnsi="Arial" w:cs="Arial"/>
+                <w:b/>
+                <w:bCs/>
+                <w:color w:val="262626"/>
+                <w:sz w:val="28"/>
+                <w:szCs w:val="28"/>
+              </w:rPr>
+              <w:t>story description</w:t>
+            </w:r>
+          </w:p>
+        </w:tc>
+      </w:tr>
+      <w:tr>
+        <w:tblPrEx>
+          <w:tblBorders>
+            <w:top w:val="none" w:sz="0" w:space="0" w:color="auto"/>
+          </w:tblBorders>
+          <w:tblCellMar>
+            <w:top w:w="0" w:type="dxa"/>
+            <w:bottom w:w="0" w:type="dxa"/>
+          </w:tblCellMar>
+        </w:tblPrEx>
+        <w:tc>
+          <w:tcPr>
+            <w:tcW w:w="920" w:type="dxa"/>
+            <w:tcBorders>
+              <w:top w:val="single" w:sz="8" w:space="0" w:color="D5D5D5"/>
+              <w:left w:val="single" w:sz="8" w:space="0" w:color="D5D5D5"/>
+              <w:bottom w:val="single" w:sz="8" w:space="0" w:color="D5D5D5"/>
+              <w:right w:val="single" w:sz="8" w:space="0" w:color="D5D5D5"/>
+            </w:tcBorders>
+            <w:tcMar>
+              <w:top w:w="200" w:type="nil"/>
+              <w:left w:w="140" w:type="nil"/>
+              <w:bottom w:w="140" w:type="nil"/>
+              <w:right w:w="200" w:type="nil"/>
+            </w:tcMar>
+          </w:tcPr>
+          <w:p>
+            <w:pPr>
+              <w:widowControl w:val="0"/>
+              <w:autoSpaceDE w:val="0"/>
+              <w:autoSpaceDN w:val="0"/>
+              <w:adjustRightInd w:val="0"/>
+              <w:ind w:firstLine="0"/>
+              <w:rPr>
+                <w:rFonts w:ascii="Arial" w:hAnsi="Arial" w:cs="Arial"/>
+                <w:color w:val="262626"/>
+                <w:sz w:val="28"/>
+                <w:szCs w:val="28"/>
+              </w:rPr>
+            </w:pPr>
+            <w:r>
+              <w:rPr>
+                <w:rFonts w:ascii="Arial" w:hAnsi="Arial" w:cs="Arial"/>
+                <w:color w:val="262626"/>
+                <w:sz w:val="28"/>
+                <w:szCs w:val="28"/>
+              </w:rPr>
+              <w:t>8</w:t>
+            </w:r>
+          </w:p>
+        </w:tc>
+        <w:tc>
+          <w:tcPr>
+            <w:tcW w:w="1420" w:type="dxa"/>
+            <w:tcBorders>
+              <w:top w:val="single" w:sz="8" w:space="0" w:color="D5D5D5"/>
+              <w:left w:val="single" w:sz="8" w:space="0" w:color="D5D5D5"/>
+              <w:bottom w:val="single" w:sz="8" w:space="0" w:color="D5D5D5"/>
+              <w:right w:val="single" w:sz="8" w:space="0" w:color="D5D5D5"/>
+            </w:tcBorders>
+            <w:tcMar>
+              <w:top w:w="200" w:type="nil"/>
+              <w:left w:w="140" w:type="nil"/>
+              <w:bottom w:w="140" w:type="nil"/>
+              <w:right w:w="200" w:type="nil"/>
+            </w:tcMar>
+          </w:tcPr>
+          <w:p>
+            <w:pPr>
+              <w:widowControl w:val="0"/>
+              <w:autoSpaceDE w:val="0"/>
+              <w:autoSpaceDN w:val="0"/>
+              <w:adjustRightInd w:val="0"/>
+              <w:ind w:firstLine="0"/>
+              <w:rPr>
+                <w:rFonts w:ascii="Arial" w:hAnsi="Arial" w:cs="Arial"/>
+                <w:color w:val="262626"/>
+                <w:sz w:val="28"/>
+                <w:szCs w:val="28"/>
+              </w:rPr>
+            </w:pPr>
+            <w:r>
+              <w:rPr>
+                <w:rFonts w:ascii="Arial" w:hAnsi="Arial" w:cs="Arial"/>
+                <w:color w:val="262626"/>
+                <w:sz w:val="28"/>
+                <w:szCs w:val="28"/>
+              </w:rPr>
+              <w:t>8 units</w:t>
+            </w:r>
+          </w:p>
+        </w:tc>
+        <w:tc>
+          <w:tcPr>
+            <w:tcW w:w="12460" w:type="dxa"/>
+            <w:tcBorders>
+              <w:top w:val="single" w:sz="8" w:space="0" w:color="D5D5D5"/>
+              <w:left w:val="single" w:sz="8" w:space="0" w:color="D5D5D5"/>
+              <w:bottom w:val="single" w:sz="8" w:space="0" w:color="D5D5D5"/>
+              <w:right w:val="single" w:sz="8" w:space="0" w:color="D5D5D5"/>
+            </w:tcBorders>
+            <w:tcMar>
+              <w:top w:w="200" w:type="nil"/>
+              <w:left w:w="140" w:type="nil"/>
+              <w:bottom w:w="140" w:type="nil"/>
+              <w:right w:w="200" w:type="nil"/>
+            </w:tcMar>
+          </w:tcPr>
+          <w:p>
+            <w:pPr>
+              <w:widowControl w:val="0"/>
+              <w:autoSpaceDE w:val="0"/>
+              <w:autoSpaceDN w:val="0"/>
+              <w:adjustRightInd w:val="0"/>
+              <w:ind w:firstLine="0"/>
+              <w:rPr>
+                <w:rFonts w:ascii="Arial" w:hAnsi="Arial" w:cs="Arial"/>
+                <w:color w:val="262626"/>
+                <w:sz w:val="28"/>
+                <w:szCs w:val="28"/>
+              </w:rPr>
+            </w:pPr>
+            <w:r>
+              <w:rPr>
+                <w:rFonts w:ascii="Arial" w:hAnsi="Arial" w:cs="Arial"/>
+                <w:color w:val="262626"/>
+                <w:sz w:val="28"/>
+                <w:szCs w:val="28"/>
+              </w:rPr>
+              <w:t>US1: As a user, I can use Facebook to login.</w:t>
+            </w:r>
+          </w:p>
+        </w:tc>
+      </w:tr>
+      <w:tr>
+        <w:tblPrEx>
+          <w:tblBorders>
+            <w:top w:val="none" w:sz="0" w:space="0" w:color="auto"/>
+          </w:tblBorders>
+          <w:tblCellMar>
+            <w:top w:w="0" w:type="dxa"/>
+            <w:bottom w:w="0" w:type="dxa"/>
+          </w:tblCellMar>
+        </w:tblPrEx>
+        <w:tc>
+          <w:tcPr>
+            <w:tcW w:w="920" w:type="dxa"/>
+            <w:tcBorders>
+              <w:top w:val="single" w:sz="8" w:space="0" w:color="D5D5D5"/>
+              <w:left w:val="single" w:sz="8" w:space="0" w:color="D5D5D5"/>
+              <w:bottom w:val="single" w:sz="8" w:space="0" w:color="D5D5D5"/>
+              <w:right w:val="single" w:sz="8" w:space="0" w:color="D5D5D5"/>
+            </w:tcBorders>
+            <w:tcMar>
+              <w:top w:w="200" w:type="nil"/>
+              <w:left w:w="140" w:type="nil"/>
+              <w:bottom w:w="140" w:type="nil"/>
+              <w:right w:w="200" w:type="nil"/>
+            </w:tcMar>
+          </w:tcPr>
+          <w:p>
+            <w:pPr>
+              <w:widowControl w:val="0"/>
+              <w:autoSpaceDE w:val="0"/>
+              <w:autoSpaceDN w:val="0"/>
+              <w:adjustRightInd w:val="0"/>
+              <w:ind w:firstLine="0"/>
+              <w:rPr>
+                <w:rFonts w:ascii="Arial" w:hAnsi="Arial" w:cs="Arial"/>
+                <w:color w:val="262626"/>
+                <w:sz w:val="28"/>
+                <w:szCs w:val="28"/>
+              </w:rPr>
+            </w:pPr>
+            <w:r>
+              <w:rPr>
+                <w:rFonts w:ascii="Arial" w:hAnsi="Arial" w:cs="Arial"/>
+                <w:color w:val="262626"/>
+                <w:sz w:val="28"/>
+                <w:szCs w:val="28"/>
+              </w:rPr>
+              <w:t>3</w:t>
+            </w:r>
+          </w:p>
+        </w:tc>
+        <w:tc>
+          <w:tcPr>
+            <w:tcW w:w="1420" w:type="dxa"/>
+            <w:tcBorders>
+              <w:top w:val="single" w:sz="8" w:space="0" w:color="D5D5D5"/>
+              <w:left w:val="single" w:sz="8" w:space="0" w:color="D5D5D5"/>
+              <w:bottom w:val="single" w:sz="8" w:space="0" w:color="D5D5D5"/>
+              <w:right w:val="single" w:sz="8" w:space="0" w:color="D5D5D5"/>
+            </w:tcBorders>
+            <w:tcMar>
+              <w:top w:w="200" w:type="nil"/>
+              <w:left w:w="140" w:type="nil"/>
+              <w:bottom w:w="140" w:type="nil"/>
+              <w:right w:w="200" w:type="nil"/>
+            </w:tcMar>
+          </w:tcPr>
+          <w:p>
+            <w:pPr>
+              <w:widowControl w:val="0"/>
+              <w:autoSpaceDE w:val="0"/>
+              <w:autoSpaceDN w:val="0"/>
+              <w:adjustRightInd w:val="0"/>
+              <w:ind w:firstLine="0"/>
+              <w:rPr>
+                <w:rFonts w:ascii="Arial" w:hAnsi="Arial" w:cs="Arial"/>
+                <w:color w:val="262626"/>
+                <w:sz w:val="28"/>
+                <w:szCs w:val="28"/>
+              </w:rPr>
+            </w:pPr>
+            <w:r>
+              <w:rPr>
+                <w:rFonts w:ascii="Arial" w:hAnsi="Arial" w:cs="Arial"/>
+                <w:color w:val="262626"/>
+                <w:sz w:val="28"/>
+                <w:szCs w:val="28"/>
+              </w:rPr>
+              <w:t>3 unit</w:t>
+            </w:r>
+          </w:p>
+        </w:tc>
+        <w:tc>
+          <w:tcPr>
+            <w:tcW w:w="12460" w:type="dxa"/>
+            <w:tcBorders>
+              <w:top w:val="single" w:sz="8" w:space="0" w:color="D5D5D5"/>
+              <w:left w:val="single" w:sz="8" w:space="0" w:color="D5D5D5"/>
+              <w:bottom w:val="single" w:sz="8" w:space="0" w:color="D5D5D5"/>
+              <w:right w:val="single" w:sz="8" w:space="0" w:color="D5D5D5"/>
+            </w:tcBorders>
+            <w:tcMar>
+              <w:top w:w="200" w:type="nil"/>
+              <w:left w:w="140" w:type="nil"/>
+              <w:bottom w:w="140" w:type="nil"/>
+              <w:right w:w="200" w:type="nil"/>
+            </w:tcMar>
+          </w:tcPr>
+          <w:p>
+            <w:pPr>
+              <w:widowControl w:val="0"/>
+              <w:autoSpaceDE w:val="0"/>
+              <w:autoSpaceDN w:val="0"/>
+              <w:adjustRightInd w:val="0"/>
+              <w:ind w:firstLine="0"/>
+              <w:rPr>
+                <w:rFonts w:ascii="Arial" w:hAnsi="Arial" w:cs="Arial"/>
+                <w:color w:val="262626"/>
+                <w:sz w:val="28"/>
+                <w:szCs w:val="28"/>
+              </w:rPr>
+            </w:pPr>
+            <w:r>
+              <w:rPr>
+                <w:rFonts w:ascii="Arial" w:hAnsi="Arial" w:cs="Arial"/>
+                <w:color w:val="262626"/>
+                <w:sz w:val="28"/>
+                <w:szCs w:val="28"/>
+              </w:rPr>
+              <w:t>US2: As a user, I want TicText to automatically sync and connects me with friends already on TicText</w:t>
+            </w:r>
+          </w:p>
+        </w:tc>
+      </w:tr>
+      <w:tr>
+        <w:tblPrEx>
+          <w:tblCellMar>
+            <w:top w:w="0" w:type="dxa"/>
+            <w:bottom w:w="0" w:type="dxa"/>
+          </w:tblCellMar>
+        </w:tblPrEx>
+        <w:tc>
+          <w:tcPr>
+            <w:tcW w:w="920" w:type="dxa"/>
+            <w:tcBorders>
+              <w:top w:val="single" w:sz="8" w:space="0" w:color="D5D5D5"/>
+              <w:left w:val="single" w:sz="8" w:space="0" w:color="D5D5D5"/>
+              <w:bottom w:val="single" w:sz="8" w:space="0" w:color="D5D5D5"/>
+              <w:right w:val="single" w:sz="8" w:space="0" w:color="D5D5D5"/>
+            </w:tcBorders>
+            <w:tcMar>
+              <w:top w:w="200" w:type="nil"/>
+              <w:left w:w="140" w:type="nil"/>
+              <w:bottom w:w="140" w:type="nil"/>
+              <w:right w:w="200" w:type="nil"/>
+            </w:tcMar>
+          </w:tcPr>
+          <w:p>
+            <w:pPr>
+              <w:widowControl w:val="0"/>
+              <w:autoSpaceDE w:val="0"/>
+              <w:autoSpaceDN w:val="0"/>
+              <w:adjustRightInd w:val="0"/>
+              <w:ind w:firstLine="0"/>
+              <w:rPr>
+                <w:rFonts w:ascii="Arial" w:hAnsi="Arial" w:cs="Arial"/>
+                <w:color w:val="262626"/>
+                <w:sz w:val="28"/>
+                <w:szCs w:val="28"/>
+              </w:rPr>
+            </w:pPr>
+            <w:r>
+              <w:rPr>
+                <w:rFonts w:ascii="Arial" w:hAnsi="Arial" w:cs="Arial"/>
+                <w:color w:val="262626"/>
+                <w:sz w:val="28"/>
+                <w:szCs w:val="28"/>
+              </w:rPr>
+              <w:t>2+</w:t>
+            </w:r>
+          </w:p>
+        </w:tc>
+        <w:tc>
+          <w:tcPr>
+            <w:tcW w:w="1420" w:type="dxa"/>
+            <w:tcBorders>
+              <w:top w:val="single" w:sz="8" w:space="0" w:color="D5D5D5"/>
+              <w:left w:val="single" w:sz="8" w:space="0" w:color="D5D5D5"/>
+              <w:bottom w:val="single" w:sz="8" w:space="0" w:color="D5D5D5"/>
+              <w:right w:val="single" w:sz="8" w:space="0" w:color="D5D5D5"/>
+            </w:tcBorders>
+            <w:tcMar>
+              <w:top w:w="200" w:type="nil"/>
+              <w:left w:w="140" w:type="nil"/>
+              <w:bottom w:w="140" w:type="nil"/>
+              <w:right w:w="200" w:type="nil"/>
+            </w:tcMar>
+          </w:tcPr>
+          <w:p>
+            <w:pPr>
+              <w:widowControl w:val="0"/>
+              <w:autoSpaceDE w:val="0"/>
+              <w:autoSpaceDN w:val="0"/>
+              <w:adjustRightInd w:val="0"/>
+              <w:ind w:firstLine="0"/>
+              <w:rPr>
+                <w:rFonts w:ascii="Arial" w:hAnsi="Arial" w:cs="Arial"/>
+                <w:color w:val="262626"/>
+                <w:sz w:val="28"/>
+                <w:szCs w:val="28"/>
+              </w:rPr>
+            </w:pPr>
+            <w:r>
+              <w:rPr>
+                <w:rFonts w:ascii="Arial" w:hAnsi="Arial" w:cs="Arial"/>
+                <w:color w:val="262626"/>
+                <w:sz w:val="28"/>
+                <w:szCs w:val="28"/>
+              </w:rPr>
+              <w:t>5 units</w:t>
+            </w:r>
+          </w:p>
+        </w:tc>
+        <w:tc>
+          <w:tcPr>
+            <w:tcW w:w="12460" w:type="dxa"/>
+            <w:tcBorders>
+              <w:top w:val="single" w:sz="8" w:space="0" w:color="D5D5D5"/>
+              <w:left w:val="single" w:sz="8" w:space="0" w:color="D5D5D5"/>
+              <w:bottom w:val="single" w:sz="8" w:space="0" w:color="D5D5D5"/>
+              <w:right w:val="single" w:sz="8" w:space="0" w:color="D5D5D5"/>
+            </w:tcBorders>
+            <w:tcMar>
+              <w:top w:w="200" w:type="nil"/>
+              <w:left w:w="140" w:type="nil"/>
+              <w:bottom w:w="140" w:type="nil"/>
+              <w:right w:w="200" w:type="nil"/>
+            </w:tcMar>
+          </w:tcPr>
+          <w:p>
+            <w:pPr>
+              <w:widowControl w:val="0"/>
+              <w:autoSpaceDE w:val="0"/>
+              <w:autoSpaceDN w:val="0"/>
+              <w:adjustRightInd w:val="0"/>
+              <w:ind w:firstLine="0"/>
+              <w:rPr>
+                <w:rFonts w:ascii="Arial" w:hAnsi="Arial" w:cs="Arial"/>
+                <w:color w:val="262626"/>
+                <w:sz w:val="28"/>
+                <w:szCs w:val="28"/>
+              </w:rPr>
+            </w:pPr>
+            <w:r>
+              <w:rPr>
+                <w:rFonts w:ascii="Arial" w:hAnsi="Arial" w:cs="Arial"/>
+                <w:color w:val="262626"/>
+                <w:sz w:val="28"/>
+                <w:szCs w:val="28"/>
+              </w:rPr>
+              <w:t>US12: As a user, I want to get a notification when one of my Facebook friends joins.</w:t>
+            </w:r>
+          </w:p>
+        </w:tc>
+      </w:tr>
+    </w:tbl>
+    <w:p>
+      <w:pPr>
+        <w:ind w:firstLine="0"/>
+        <w:rPr>
+          <w:rFonts w:ascii="Arial" w:hAnsi="Arial" w:cs="Arial"/>
+          <w:color w:val="262626"/>
+          <w:sz w:val="28"/>
+          <w:szCs w:val="28"/>
+        </w:rPr>
+      </w:pPr>
+      <w:r>
+        <w:rPr>
+          <w:rFonts w:ascii="Arial" w:hAnsi="Arial" w:cs="Arial"/>
+          <w:b/>
+          <w:bCs/>
+          <w:color w:val="262626"/>
+          <w:sz w:val="28"/>
+          <w:szCs w:val="28"/>
+        </w:rPr>
+        <w:t>Total:</w:t>
+      </w:r>
+      <w:r>
+        <w:rPr>
+          <w:rFonts w:ascii="Arial" w:hAnsi="Arial" w:cs="Arial"/>
+          <w:color w:val="262626"/>
+          <w:sz w:val="28"/>
+          <w:szCs w:val="28"/>
+        </w:rPr>
+        <w:t xml:space="preserve"> 16 units</w:t>
+      </w:r>
+    </w:p>
+    <w:p>
+      <w:pPr>
+        <w:ind w:firstLine="0"/>
+        <w:rPr>
+          <w:rFonts w:ascii="Arial" w:hAnsi="Arial" w:cs="Arial"/>
+          <w:color w:val="262626"/>
+          <w:sz w:val="28"/>
+          <w:szCs w:val="28"/>
+        </w:rPr>
+      </w:pPr>
+    </w:p>
+    <w:p>
+      <w:pPr>
+        <w:widowControl w:val="0"/>
+        <w:autoSpaceDE w:val="0"/>
+        <w:autoSpaceDN w:val="0"/>
+        <w:adjustRightInd w:val="0"/>
+        <w:ind w:firstLine="0"/>
+        <w:rPr>
+          <w:rFonts w:ascii="Arial" w:hAnsi="Arial" w:cs="Arial"/>
+          <w:color w:val="262626"/>
+          <w:sz w:val="28"/>
+          <w:szCs w:val="28"/>
+        </w:rPr>
+      </w:pPr>
+      <w:r>
+        <w:rPr>
+          <w:rFonts w:ascii="Arial" w:hAnsi="Arial" w:cs="Arial"/>
+          <w:color w:val="262626"/>
+          <w:sz w:val="28"/>
+          <w:szCs w:val="28"/>
+        </w:rPr>
+        <w:t>Iteration 3 (Feb 20 - Mar 5)</w:t>
+      </w:r>
+    </w:p>
+    <w:tbl>
+      <w:tblPr>
+        <w:tblW w:w="0" w:type="auto"/>
+        <w:tblInd w:w="-118" w:type="dxa"/>
+        <w:tblBorders>
+          <w:top w:val="nil"/>
+          <w:left w:val="nil"/>
+          <w:right w:val="nil"/>
+        </w:tblBorders>
+        <w:tblLayout w:type="fixed"/>
+        <w:tblLook w:val="0000" w:firstRow="0" w:lastRow="0" w:firstColumn="0" w:lastColumn="0" w:noHBand="0" w:noVBand="0"/>
+      </w:tblPr>
+      <w:tblGrid>
+        <w:gridCol w:w="920"/>
+        <w:gridCol w:w="1420"/>
+        <w:gridCol w:w="16640"/>
+        <w:gridCol w:w="1620"/>
+      </w:tblGrid>
+      <w:tr>
+        <w:tblPrEx>
+          <w:tblCellMar>
+            <w:top w:w="0" w:type="dxa"/>
+            <w:bottom w:w="0" w:type="dxa"/>
+          </w:tblCellMar>
+        </w:tblPrEx>
+        <w:tc>
+          <w:tcPr>
+            <w:tcW w:w="820" w:type="dxa"/>
+            <w:tcBorders>
+              <w:top w:val="single" w:sz="8" w:space="0" w:color="D5D5D5"/>
+              <w:left w:val="single" w:sz="8" w:space="0" w:color="D5D5D5"/>
+              <w:bottom w:val="single" w:sz="8" w:space="0" w:color="D5D5D5"/>
+              <w:right w:val="single" w:sz="8" w:space="0" w:color="D5D5D5"/>
+            </w:tcBorders>
+            <w:shd w:val="clear" w:color="auto" w:fill="ECECEC"/>
+            <w:tcMar>
+              <w:top w:w="200" w:type="nil"/>
+              <w:left w:w="140" w:type="nil"/>
+              <w:bottom w:w="140" w:type="nil"/>
+              <w:right w:w="300" w:type="nil"/>
+            </w:tcMar>
+          </w:tcPr>
+          <w:p>
+            <w:pPr>
+              <w:widowControl w:val="0"/>
+              <w:autoSpaceDE w:val="0"/>
+              <w:autoSpaceDN w:val="0"/>
+              <w:adjustRightInd w:val="0"/>
+              <w:ind w:firstLine="0"/>
+              <w:rPr>
+                <w:rFonts w:ascii="Arial" w:hAnsi="Arial" w:cs="Arial"/>
+                <w:b/>
+                <w:bCs/>
+                <w:color w:val="262626"/>
+                <w:sz w:val="28"/>
+                <w:szCs w:val="28"/>
+              </w:rPr>
+            </w:pPr>
+            <w:r>
+              <w:rPr>
+                <w:rFonts w:ascii="Arial" w:hAnsi="Arial" w:cs="Arial"/>
+                <w:b/>
+                <w:bCs/>
+                <w:color w:val="262626"/>
+                <w:sz w:val="28"/>
+                <w:szCs w:val="28"/>
+              </w:rPr>
+              <w:t>actual</w:t>
+            </w:r>
+          </w:p>
+        </w:tc>
+        <w:tc>
+          <w:tcPr>
+            <w:tcW w:w="1320" w:type="dxa"/>
+            <w:tcBorders>
+              <w:top w:val="single" w:sz="8" w:space="0" w:color="D5D5D5"/>
+              <w:left w:val="single" w:sz="8" w:space="0" w:color="D5D5D5"/>
+              <w:bottom w:val="single" w:sz="8" w:space="0" w:color="D5D5D5"/>
+              <w:right w:val="single" w:sz="8" w:space="0" w:color="D5D5D5"/>
+            </w:tcBorders>
+            <w:shd w:val="clear" w:color="auto" w:fill="ECECEC"/>
+            <w:tcMar>
+              <w:top w:w="200" w:type="nil"/>
+              <w:left w:w="140" w:type="nil"/>
+              <w:bottom w:w="140" w:type="nil"/>
+              <w:right w:w="300" w:type="nil"/>
+            </w:tcMar>
+          </w:tcPr>
+          <w:p>
+            <w:pPr>
+              <w:widowControl w:val="0"/>
+              <w:autoSpaceDE w:val="0"/>
+              <w:autoSpaceDN w:val="0"/>
+              <w:adjustRightInd w:val="0"/>
+              <w:ind w:firstLine="0"/>
+              <w:rPr>
+                <w:rFonts w:ascii="Arial" w:hAnsi="Arial" w:cs="Arial"/>
+                <w:b/>
+                <w:bCs/>
+                <w:color w:val="262626"/>
+                <w:sz w:val="28"/>
+                <w:szCs w:val="28"/>
+              </w:rPr>
+            </w:pPr>
+            <w:r>
+              <w:rPr>
+                <w:rFonts w:ascii="Arial" w:hAnsi="Arial" w:cs="Arial"/>
+                <w:b/>
+                <w:bCs/>
+                <w:color w:val="262626"/>
+                <w:sz w:val="28"/>
+                <w:szCs w:val="28"/>
+              </w:rPr>
+              <w:t>estimated</w:t>
+            </w:r>
+          </w:p>
+        </w:tc>
+        <w:tc>
+          <w:tcPr>
+            <w:tcW w:w="16540" w:type="dxa"/>
+            <w:tcBorders>
+              <w:top w:val="single" w:sz="8" w:space="0" w:color="D5D5D5"/>
+              <w:left w:val="single" w:sz="8" w:space="0" w:color="D5D5D5"/>
+              <w:bottom w:val="single" w:sz="8" w:space="0" w:color="D5D5D5"/>
+              <w:right w:val="single" w:sz="8" w:space="0" w:color="D5D5D5"/>
+            </w:tcBorders>
+            <w:shd w:val="clear" w:color="auto" w:fill="ECECEC"/>
+            <w:tcMar>
+              <w:top w:w="200" w:type="nil"/>
+              <w:left w:w="140" w:type="nil"/>
+              <w:bottom w:w="140" w:type="nil"/>
+              <w:right w:w="300" w:type="nil"/>
+            </w:tcMar>
+          </w:tcPr>
+          <w:p>
+            <w:pPr>
+              <w:widowControl w:val="0"/>
+              <w:autoSpaceDE w:val="0"/>
+              <w:autoSpaceDN w:val="0"/>
+              <w:adjustRightInd w:val="0"/>
+              <w:ind w:firstLine="0"/>
+              <w:rPr>
+                <w:rFonts w:ascii="Arial" w:hAnsi="Arial" w:cs="Arial"/>
+                <w:b/>
+                <w:bCs/>
+                <w:color w:val="262626"/>
+                <w:sz w:val="28"/>
+                <w:szCs w:val="28"/>
+              </w:rPr>
+            </w:pPr>
+            <w:r>
+              <w:rPr>
+                <w:rFonts w:ascii="Arial" w:hAnsi="Arial" w:cs="Arial"/>
+                <w:b/>
+                <w:bCs/>
+                <w:color w:val="262626"/>
+                <w:sz w:val="28"/>
+                <w:szCs w:val="28"/>
+              </w:rPr>
+              <w:t>story description</w:t>
+            </w:r>
+          </w:p>
+        </w:tc>
+        <w:tc>
+          <w:tcPr>
+            <w:tcW w:w="1520" w:type="dxa"/>
+            <w:tcBorders>
+              <w:top w:val="single" w:sz="8" w:space="0" w:color="D5D5D5"/>
+              <w:left w:val="single" w:sz="8" w:space="0" w:color="D5D5D5"/>
+              <w:bottom w:val="single" w:sz="8" w:space="0" w:color="D5D5D5"/>
+              <w:right w:val="single" w:sz="8" w:space="0" w:color="D5D5D5"/>
+            </w:tcBorders>
+            <w:shd w:val="clear" w:color="auto" w:fill="ECECEC"/>
+            <w:tcMar>
+              <w:top w:w="200" w:type="nil"/>
+              <w:left w:w="140" w:type="nil"/>
+              <w:bottom w:w="140" w:type="nil"/>
+              <w:right w:w="300" w:type="nil"/>
+            </w:tcMar>
+          </w:tcPr>
+          <w:p>
+            <w:pPr>
+              <w:widowControl w:val="0"/>
+              <w:autoSpaceDE w:val="0"/>
+              <w:autoSpaceDN w:val="0"/>
+              <w:adjustRightInd w:val="0"/>
+              <w:ind w:firstLine="0"/>
+              <w:rPr>
+                <w:rFonts w:ascii="Arial" w:hAnsi="Arial" w:cs="Arial"/>
+                <w:b/>
+                <w:bCs/>
+                <w:color w:val="262626"/>
+                <w:sz w:val="28"/>
+                <w:szCs w:val="28"/>
+              </w:rPr>
+            </w:pPr>
+            <w:r>
+              <w:rPr>
+                <w:rFonts w:ascii="Arial" w:hAnsi="Arial" w:cs="Arial"/>
+                <w:b/>
+                <w:bCs/>
+                <w:color w:val="262626"/>
+                <w:sz w:val="28"/>
+                <w:szCs w:val="28"/>
+              </w:rPr>
+              <w:t>assignee</w:t>
+            </w:r>
+          </w:p>
+        </w:tc>
+      </w:tr>
+      <w:tr>
+        <w:tblPrEx>
+          <w:tblBorders>
+            <w:top w:val="none" w:sz="0" w:space="0" w:color="auto"/>
+          </w:tblBorders>
+          <w:tblCellMar>
+            <w:top w:w="0" w:type="dxa"/>
+            <w:bottom w:w="0" w:type="dxa"/>
+          </w:tblCellMar>
+        </w:tblPrEx>
+        <w:tc>
+          <w:tcPr>
+            <w:tcW w:w="920" w:type="dxa"/>
+            <w:tcBorders>
+              <w:top w:val="single" w:sz="8" w:space="0" w:color="D5D5D5"/>
+              <w:left w:val="single" w:sz="8" w:space="0" w:color="D5D5D5"/>
+              <w:bottom w:val="single" w:sz="8" w:space="0" w:color="D5D5D5"/>
+              <w:right w:val="single" w:sz="8" w:space="0" w:color="D5D5D5"/>
+            </w:tcBorders>
+            <w:tcMar>
+              <w:top w:w="200" w:type="nil"/>
+              <w:left w:w="140" w:type="nil"/>
+              <w:bottom w:w="140" w:type="nil"/>
+              <w:right w:w="200" w:type="nil"/>
+            </w:tcMar>
+          </w:tcPr>
+          <w:p>
+            <w:pPr>
+              <w:widowControl w:val="0"/>
+              <w:autoSpaceDE w:val="0"/>
+              <w:autoSpaceDN w:val="0"/>
+              <w:adjustRightInd w:val="0"/>
+              <w:ind w:firstLine="0"/>
+              <w:rPr>
+                <w:rFonts w:ascii="Arial" w:hAnsi="Arial" w:cs="Arial"/>
+                <w:color w:val="262626"/>
+                <w:sz w:val="28"/>
+                <w:szCs w:val="28"/>
+              </w:rPr>
+            </w:pPr>
+            <w:r>
+              <w:rPr>
+                <w:rFonts w:ascii="Arial" w:hAnsi="Arial" w:cs="Arial"/>
+                <w:color w:val="262626"/>
+                <w:sz w:val="28"/>
+                <w:szCs w:val="28"/>
+              </w:rPr>
+              <w:t>6</w:t>
+            </w:r>
+          </w:p>
+        </w:tc>
+        <w:tc>
+          <w:tcPr>
+            <w:tcW w:w="1420" w:type="dxa"/>
+            <w:tcBorders>
+              <w:top w:val="single" w:sz="8" w:space="0" w:color="D5D5D5"/>
+              <w:left w:val="single" w:sz="8" w:space="0" w:color="D5D5D5"/>
+              <w:bottom w:val="single" w:sz="8" w:space="0" w:color="D5D5D5"/>
+              <w:right w:val="single" w:sz="8" w:space="0" w:color="D5D5D5"/>
+            </w:tcBorders>
+            <w:tcMar>
+              <w:top w:w="200" w:type="nil"/>
+              <w:left w:w="140" w:type="nil"/>
+              <w:bottom w:w="140" w:type="nil"/>
+              <w:right w:w="200" w:type="nil"/>
+            </w:tcMar>
+          </w:tcPr>
+          <w:p>
+            <w:pPr>
+              <w:widowControl w:val="0"/>
+              <w:autoSpaceDE w:val="0"/>
+              <w:autoSpaceDN w:val="0"/>
+              <w:adjustRightInd w:val="0"/>
+              <w:ind w:firstLine="0"/>
+              <w:rPr>
+                <w:rFonts w:ascii="Arial" w:hAnsi="Arial" w:cs="Arial"/>
+                <w:color w:val="262626"/>
+                <w:sz w:val="28"/>
+                <w:szCs w:val="28"/>
+              </w:rPr>
+            </w:pPr>
+            <w:r>
+              <w:rPr>
+                <w:rFonts w:ascii="Arial" w:hAnsi="Arial" w:cs="Arial"/>
+                <w:color w:val="FC4F08"/>
+                <w:sz w:val="28"/>
+                <w:szCs w:val="28"/>
+              </w:rPr>
+              <w:t>5 units</w:t>
+            </w:r>
+          </w:p>
+        </w:tc>
+        <w:tc>
+          <w:tcPr>
+            <w:tcW w:w="16640" w:type="dxa"/>
+            <w:tcBorders>
+              <w:top w:val="single" w:sz="8" w:space="0" w:color="D5D5D5"/>
+              <w:left w:val="single" w:sz="8" w:space="0" w:color="D5D5D5"/>
+              <w:bottom w:val="single" w:sz="8" w:space="0" w:color="D5D5D5"/>
+              <w:right w:val="single" w:sz="8" w:space="0" w:color="D5D5D5"/>
+            </w:tcBorders>
+            <w:tcMar>
+              <w:top w:w="200" w:type="nil"/>
+              <w:left w:w="140" w:type="nil"/>
+              <w:bottom w:w="140" w:type="nil"/>
+              <w:right w:w="200" w:type="nil"/>
+            </w:tcMar>
+          </w:tcPr>
+          <w:p>
+            <w:pPr>
+              <w:widowControl w:val="0"/>
+              <w:autoSpaceDE w:val="0"/>
+              <w:autoSpaceDN w:val="0"/>
+              <w:adjustRightInd w:val="0"/>
+              <w:ind w:firstLine="0"/>
+              <w:rPr>
+                <w:rFonts w:ascii="Arial" w:hAnsi="Arial" w:cs="Arial"/>
+                <w:color w:val="262626"/>
+                <w:sz w:val="28"/>
+                <w:szCs w:val="28"/>
+              </w:rPr>
+            </w:pPr>
+            <w:r>
+              <w:rPr>
+                <w:rFonts w:ascii="Arial" w:hAnsi="Arial" w:cs="Arial"/>
+                <w:color w:val="FC4F08"/>
+                <w:sz w:val="28"/>
+                <w:szCs w:val="28"/>
+              </w:rPr>
+              <w:t>US15: As a user, I want to see which of my friends are already on TicText when I join</w:t>
+            </w:r>
+          </w:p>
+        </w:tc>
+        <w:tc>
+          <w:tcPr>
+            <w:tcW w:w="1620" w:type="dxa"/>
+            <w:tcBorders>
+              <w:top w:val="single" w:sz="8" w:space="0" w:color="D5D5D5"/>
+              <w:left w:val="single" w:sz="8" w:space="0" w:color="D5D5D5"/>
+              <w:bottom w:val="single" w:sz="8" w:space="0" w:color="D5D5D5"/>
+              <w:right w:val="single" w:sz="8" w:space="0" w:color="D5D5D5"/>
+            </w:tcBorders>
+            <w:tcMar>
+              <w:top w:w="200" w:type="nil"/>
+              <w:left w:w="140" w:type="nil"/>
+              <w:bottom w:w="140" w:type="nil"/>
+              <w:right w:w="200" w:type="nil"/>
+            </w:tcMar>
+          </w:tcPr>
+          <w:p>
+            <w:pPr>
+              <w:widowControl w:val="0"/>
+              <w:autoSpaceDE w:val="0"/>
+              <w:autoSpaceDN w:val="0"/>
+              <w:adjustRightInd w:val="0"/>
+              <w:ind w:firstLine="0"/>
+              <w:rPr>
+                <w:rFonts w:ascii="Arial" w:hAnsi="Arial" w:cs="Arial"/>
+                <w:color w:val="262626"/>
+                <w:sz w:val="28"/>
+                <w:szCs w:val="28"/>
+              </w:rPr>
+            </w:pPr>
+            <w:r>
+              <w:rPr>
+                <w:rFonts w:ascii="Arial" w:hAnsi="Arial" w:cs="Arial"/>
+                <w:color w:val="262626"/>
+                <w:sz w:val="28"/>
+                <w:szCs w:val="28"/>
+              </w:rPr>
+              <w:t>Jack &amp; Georgy</w:t>
+            </w:r>
+          </w:p>
+        </w:tc>
+      </w:tr>
+      <w:tr>
+        <w:tblPrEx>
+          <w:tblBorders>
+            <w:top w:val="none" w:sz="0" w:space="0" w:color="auto"/>
+          </w:tblBorders>
+          <w:tblCellMar>
+            <w:top w:w="0" w:type="dxa"/>
+            <w:bottom w:w="0" w:type="dxa"/>
+          </w:tblCellMar>
+        </w:tblPrEx>
+        <w:tc>
+          <w:tcPr>
+            <w:tcW w:w="920" w:type="dxa"/>
+            <w:tcBorders>
+              <w:top w:val="single" w:sz="8" w:space="0" w:color="D5D5D5"/>
+              <w:left w:val="single" w:sz="8" w:space="0" w:color="D5D5D5"/>
+              <w:bottom w:val="single" w:sz="8" w:space="0" w:color="D5D5D5"/>
+              <w:right w:val="single" w:sz="8" w:space="0" w:color="D5D5D5"/>
+            </w:tcBorders>
+            <w:tcMar>
+              <w:top w:w="200" w:type="nil"/>
+              <w:left w:w="140" w:type="nil"/>
+              <w:bottom w:w="140" w:type="nil"/>
+              <w:right w:w="200" w:type="nil"/>
+            </w:tcMar>
+          </w:tcPr>
+          <w:p>
+            <w:pPr>
+              <w:widowControl w:val="0"/>
+              <w:autoSpaceDE w:val="0"/>
+              <w:autoSpaceDN w:val="0"/>
+              <w:adjustRightInd w:val="0"/>
+              <w:ind w:firstLine="0"/>
+              <w:rPr>
+                <w:rFonts w:ascii="Arial" w:hAnsi="Arial" w:cs="Arial"/>
+                <w:color w:val="262626"/>
+                <w:sz w:val="28"/>
+                <w:szCs w:val="28"/>
+              </w:rPr>
+            </w:pPr>
+            <w:r>
+              <w:rPr>
+                <w:rFonts w:ascii="Arial" w:hAnsi="Arial" w:cs="Arial"/>
+                <w:color w:val="262626"/>
+                <w:sz w:val="28"/>
+                <w:szCs w:val="28"/>
+              </w:rPr>
+              <w:t>10</w:t>
+            </w:r>
+          </w:p>
+        </w:tc>
+        <w:tc>
+          <w:tcPr>
+            <w:tcW w:w="1420" w:type="dxa"/>
+            <w:tcBorders>
+              <w:top w:val="single" w:sz="8" w:space="0" w:color="D5D5D5"/>
+              <w:left w:val="single" w:sz="8" w:space="0" w:color="D5D5D5"/>
+              <w:bottom w:val="single" w:sz="8" w:space="0" w:color="D5D5D5"/>
+              <w:right w:val="single" w:sz="8" w:space="0" w:color="D5D5D5"/>
+            </w:tcBorders>
+            <w:tcMar>
+              <w:top w:w="200" w:type="nil"/>
+              <w:left w:w="140" w:type="nil"/>
+              <w:bottom w:w="140" w:type="nil"/>
+              <w:right w:w="200" w:type="nil"/>
+            </w:tcMar>
+          </w:tcPr>
+          <w:p>
+            <w:pPr>
+              <w:widowControl w:val="0"/>
+              <w:autoSpaceDE w:val="0"/>
+              <w:autoSpaceDN w:val="0"/>
+              <w:adjustRightInd w:val="0"/>
+              <w:ind w:firstLine="0"/>
+              <w:rPr>
+                <w:rFonts w:ascii="Arial" w:hAnsi="Arial" w:cs="Arial"/>
+                <w:color w:val="262626"/>
+                <w:sz w:val="28"/>
+                <w:szCs w:val="28"/>
+              </w:rPr>
+            </w:pPr>
+            <w:r>
+              <w:rPr>
+                <w:rFonts w:ascii="Arial" w:hAnsi="Arial" w:cs="Arial"/>
+                <w:color w:val="262626"/>
+                <w:sz w:val="28"/>
+                <w:szCs w:val="28"/>
+              </w:rPr>
+              <w:t>8</w:t>
+            </w:r>
+          </w:p>
+        </w:tc>
+        <w:tc>
+          <w:tcPr>
+            <w:tcW w:w="16640" w:type="dxa"/>
+            <w:tcBorders>
+              <w:top w:val="single" w:sz="8" w:space="0" w:color="D5D5D5"/>
+              <w:left w:val="single" w:sz="8" w:space="0" w:color="D5D5D5"/>
+              <w:bottom w:val="single" w:sz="8" w:space="0" w:color="D5D5D5"/>
+              <w:right w:val="single" w:sz="8" w:space="0" w:color="D5D5D5"/>
+            </w:tcBorders>
+            <w:tcMar>
+              <w:top w:w="200" w:type="nil"/>
+              <w:left w:w="140" w:type="nil"/>
+              <w:bottom w:w="140" w:type="nil"/>
+              <w:right w:w="200" w:type="nil"/>
+            </w:tcMar>
+          </w:tcPr>
+          <w:p>
+            <w:pPr>
+              <w:widowControl w:val="0"/>
+              <w:autoSpaceDE w:val="0"/>
+              <w:autoSpaceDN w:val="0"/>
+              <w:adjustRightInd w:val="0"/>
+              <w:ind w:firstLine="0"/>
+              <w:rPr>
+                <w:rFonts w:ascii="Arial" w:hAnsi="Arial" w:cs="Arial"/>
+                <w:color w:val="262626"/>
+                <w:sz w:val="28"/>
+                <w:szCs w:val="28"/>
+              </w:rPr>
+            </w:pPr>
+            <w:r>
+              <w:rPr>
+                <w:rFonts w:ascii="Arial" w:hAnsi="Arial" w:cs="Arial"/>
+                <w:color w:val="262626"/>
+                <w:sz w:val="28"/>
+                <w:szCs w:val="28"/>
+              </w:rPr>
+              <w:t>US3: As user, I want to see conversations in bubbles like SMS, WhatsApp, etc. (controller)</w:t>
+            </w:r>
+          </w:p>
+        </w:tc>
+        <w:tc>
+          <w:tcPr>
+            <w:tcW w:w="1620" w:type="dxa"/>
+            <w:tcBorders>
+              <w:top w:val="single" w:sz="8" w:space="0" w:color="D5D5D5"/>
+              <w:left w:val="single" w:sz="8" w:space="0" w:color="D5D5D5"/>
+              <w:bottom w:val="single" w:sz="8" w:space="0" w:color="D5D5D5"/>
+              <w:right w:val="single" w:sz="8" w:space="0" w:color="D5D5D5"/>
+            </w:tcBorders>
+            <w:tcMar>
+              <w:top w:w="200" w:type="nil"/>
+              <w:left w:w="140" w:type="nil"/>
+              <w:bottom w:w="140" w:type="nil"/>
+              <w:right w:w="200" w:type="nil"/>
+            </w:tcMar>
+          </w:tcPr>
+          <w:p>
+            <w:pPr>
+              <w:widowControl w:val="0"/>
+              <w:autoSpaceDE w:val="0"/>
+              <w:autoSpaceDN w:val="0"/>
+              <w:adjustRightInd w:val="0"/>
+              <w:ind w:firstLine="0"/>
+              <w:rPr>
+                <w:rFonts w:ascii="Arial" w:hAnsi="Arial" w:cs="Arial"/>
+                <w:color w:val="262626"/>
+                <w:sz w:val="28"/>
+                <w:szCs w:val="28"/>
+              </w:rPr>
+            </w:pPr>
+            <w:r>
+              <w:rPr>
+                <w:rFonts w:ascii="Arial" w:hAnsi="Arial" w:cs="Arial"/>
+                <w:color w:val="262626"/>
+                <w:sz w:val="28"/>
+                <w:szCs w:val="28"/>
+              </w:rPr>
+              <w:t>Kevin &amp; CK</w:t>
+            </w:r>
+          </w:p>
+        </w:tc>
+      </w:tr>
+      <w:tr>
+        <w:tblPrEx>
+          <w:tblBorders>
+            <w:top w:val="none" w:sz="0" w:space="0" w:color="auto"/>
+          </w:tblBorders>
+          <w:tblCellMar>
+            <w:top w:w="0" w:type="dxa"/>
+            <w:bottom w:w="0" w:type="dxa"/>
+          </w:tblCellMar>
+        </w:tblPrEx>
+        <w:tc>
+          <w:tcPr>
+            <w:tcW w:w="920" w:type="dxa"/>
+            <w:tcBorders>
+              <w:top w:val="single" w:sz="8" w:space="0" w:color="D5D5D5"/>
+              <w:left w:val="single" w:sz="8" w:space="0" w:color="D5D5D5"/>
+              <w:bottom w:val="single" w:sz="8" w:space="0" w:color="D5D5D5"/>
+              <w:right w:val="single" w:sz="8" w:space="0" w:color="D5D5D5"/>
+            </w:tcBorders>
+            <w:tcMar>
+              <w:top w:w="200" w:type="nil"/>
+              <w:left w:w="140" w:type="nil"/>
+              <w:bottom w:w="140" w:type="nil"/>
+              <w:right w:w="200" w:type="nil"/>
+            </w:tcMar>
+          </w:tcPr>
+          <w:p>
+            <w:pPr>
+              <w:widowControl w:val="0"/>
+              <w:autoSpaceDE w:val="0"/>
+              <w:autoSpaceDN w:val="0"/>
+              <w:adjustRightInd w:val="0"/>
+              <w:ind w:firstLine="0"/>
+              <w:rPr>
+                <w:rFonts w:ascii="Arial" w:hAnsi="Arial" w:cs="Arial"/>
+                <w:color w:val="262626"/>
+                <w:sz w:val="28"/>
+                <w:szCs w:val="28"/>
+              </w:rPr>
+            </w:pPr>
+            <w:r>
+              <w:rPr>
+                <w:rFonts w:ascii="Arial" w:hAnsi="Arial" w:cs="Arial"/>
+                <w:color w:val="262626"/>
+                <w:sz w:val="28"/>
+                <w:szCs w:val="28"/>
+              </w:rPr>
+              <w:t>3</w:t>
+            </w:r>
+          </w:p>
+        </w:tc>
+        <w:tc>
+          <w:tcPr>
+            <w:tcW w:w="1420" w:type="dxa"/>
+            <w:tcBorders>
+              <w:top w:val="single" w:sz="8" w:space="0" w:color="D5D5D5"/>
+              <w:left w:val="single" w:sz="8" w:space="0" w:color="D5D5D5"/>
+              <w:bottom w:val="single" w:sz="8" w:space="0" w:color="D5D5D5"/>
+              <w:right w:val="single" w:sz="8" w:space="0" w:color="D5D5D5"/>
+            </w:tcBorders>
+            <w:tcMar>
+              <w:top w:w="200" w:type="nil"/>
+              <w:left w:w="140" w:type="nil"/>
+              <w:bottom w:w="140" w:type="nil"/>
+              <w:right w:w="200" w:type="nil"/>
+            </w:tcMar>
+          </w:tcPr>
+          <w:p>
+            <w:pPr>
+              <w:widowControl w:val="0"/>
+              <w:autoSpaceDE w:val="0"/>
+              <w:autoSpaceDN w:val="0"/>
+              <w:adjustRightInd w:val="0"/>
+              <w:ind w:firstLine="0"/>
+              <w:rPr>
+                <w:rFonts w:ascii="Arial" w:hAnsi="Arial" w:cs="Arial"/>
+                <w:color w:val="262626"/>
+                <w:sz w:val="28"/>
+                <w:szCs w:val="28"/>
+              </w:rPr>
+            </w:pPr>
+            <w:r>
+              <w:rPr>
+                <w:rFonts w:ascii="Arial" w:hAnsi="Arial" w:cs="Arial"/>
+                <w:color w:val="262626"/>
+                <w:sz w:val="28"/>
+                <w:szCs w:val="28"/>
+              </w:rPr>
+              <w:t>3</w:t>
+            </w:r>
+          </w:p>
+        </w:tc>
+        <w:tc>
+          <w:tcPr>
+            <w:tcW w:w="16640" w:type="dxa"/>
+            <w:tcBorders>
+              <w:top w:val="single" w:sz="8" w:space="0" w:color="D5D5D5"/>
+              <w:left w:val="single" w:sz="8" w:space="0" w:color="D5D5D5"/>
+              <w:bottom w:val="single" w:sz="8" w:space="0" w:color="D5D5D5"/>
+              <w:right w:val="single" w:sz="8" w:space="0" w:color="D5D5D5"/>
+            </w:tcBorders>
+            <w:tcMar>
+              <w:top w:w="200" w:type="nil"/>
+              <w:left w:w="140" w:type="nil"/>
+              <w:bottom w:w="140" w:type="nil"/>
+              <w:right w:w="200" w:type="nil"/>
+            </w:tcMar>
+          </w:tcPr>
+          <w:p>
+            <w:pPr>
+              <w:widowControl w:val="0"/>
+              <w:autoSpaceDE w:val="0"/>
+              <w:autoSpaceDN w:val="0"/>
+              <w:adjustRightInd w:val="0"/>
+              <w:ind w:firstLine="0"/>
+              <w:rPr>
+                <w:rFonts w:ascii="Arial" w:hAnsi="Arial" w:cs="Arial"/>
+                <w:color w:val="262626"/>
+                <w:sz w:val="28"/>
+                <w:szCs w:val="28"/>
+              </w:rPr>
+            </w:pPr>
+            <w:r>
+              <w:rPr>
+                <w:rFonts w:ascii="Arial" w:hAnsi="Arial" w:cs="Arial"/>
+                <w:color w:val="262626"/>
+                <w:sz w:val="28"/>
+                <w:szCs w:val="28"/>
+              </w:rPr>
+              <w:t>US11: As a sender, I want to send a Tic (text-only) to a hardcoded TicText friend (backend)</w:t>
+            </w:r>
+          </w:p>
+        </w:tc>
+        <w:tc>
+          <w:tcPr>
+            <w:tcW w:w="1620" w:type="dxa"/>
+            <w:tcBorders>
+              <w:top w:val="single" w:sz="8" w:space="0" w:color="D5D5D5"/>
+              <w:left w:val="single" w:sz="8" w:space="0" w:color="D5D5D5"/>
+              <w:bottom w:val="single" w:sz="8" w:space="0" w:color="D5D5D5"/>
+              <w:right w:val="single" w:sz="8" w:space="0" w:color="D5D5D5"/>
+            </w:tcBorders>
+            <w:tcMar>
+              <w:top w:w="200" w:type="nil"/>
+              <w:left w:w="140" w:type="nil"/>
+              <w:bottom w:w="140" w:type="nil"/>
+              <w:right w:w="200" w:type="nil"/>
+            </w:tcMar>
+          </w:tcPr>
+          <w:p>
+            <w:pPr>
+              <w:widowControl w:val="0"/>
+              <w:autoSpaceDE w:val="0"/>
+              <w:autoSpaceDN w:val="0"/>
+              <w:adjustRightInd w:val="0"/>
+              <w:ind w:firstLine="0"/>
+              <w:rPr>
+                <w:rFonts w:ascii="Arial" w:hAnsi="Arial" w:cs="Arial"/>
+                <w:color w:val="262626"/>
+                <w:sz w:val="28"/>
+                <w:szCs w:val="28"/>
+              </w:rPr>
+            </w:pPr>
+            <w:r>
+              <w:rPr>
+                <w:rFonts w:ascii="Arial" w:hAnsi="Arial" w:cs="Arial"/>
+                <w:color w:val="262626"/>
+                <w:sz w:val="28"/>
+                <w:szCs w:val="28"/>
+              </w:rPr>
+              <w:t>Terrence</w:t>
+            </w:r>
+          </w:p>
+        </w:tc>
+      </w:tr>
+      <w:tr>
+        <w:tblPrEx>
+          <w:tblBorders>
+            <w:top w:val="none" w:sz="0" w:space="0" w:color="auto"/>
+          </w:tblBorders>
+          <w:tblCellMar>
+            <w:top w:w="0" w:type="dxa"/>
+            <w:bottom w:w="0" w:type="dxa"/>
+          </w:tblCellMar>
+        </w:tblPrEx>
+        <w:tc>
+          <w:tcPr>
+            <w:tcW w:w="920" w:type="dxa"/>
+            <w:tcBorders>
+              <w:top w:val="single" w:sz="8" w:space="0" w:color="D5D5D5"/>
+              <w:left w:val="single" w:sz="8" w:space="0" w:color="D5D5D5"/>
+              <w:bottom w:val="single" w:sz="8" w:space="0" w:color="D5D5D5"/>
+              <w:right w:val="single" w:sz="8" w:space="0" w:color="D5D5D5"/>
+            </w:tcBorders>
+            <w:tcMar>
+              <w:top w:w="200" w:type="nil"/>
+              <w:left w:w="140" w:type="nil"/>
+              <w:bottom w:w="140" w:type="nil"/>
+              <w:right w:w="200" w:type="nil"/>
+            </w:tcMar>
+          </w:tcPr>
+          <w:p>
+            <w:pPr>
+              <w:widowControl w:val="0"/>
+              <w:autoSpaceDE w:val="0"/>
+              <w:autoSpaceDN w:val="0"/>
+              <w:adjustRightInd w:val="0"/>
+              <w:ind w:firstLine="0"/>
+              <w:rPr>
+                <w:rFonts w:ascii="Arial" w:hAnsi="Arial" w:cs="Arial"/>
+                <w:color w:val="262626"/>
+                <w:sz w:val="28"/>
+                <w:szCs w:val="28"/>
+              </w:rPr>
+            </w:pPr>
+            <w:r>
+              <w:rPr>
+                <w:rFonts w:ascii="Arial" w:hAnsi="Arial" w:cs="Arial"/>
+                <w:color w:val="262626"/>
+                <w:sz w:val="28"/>
+                <w:szCs w:val="28"/>
+              </w:rPr>
+              <w:t>3</w:t>
+            </w:r>
+          </w:p>
+        </w:tc>
+        <w:tc>
+          <w:tcPr>
+            <w:tcW w:w="1420" w:type="dxa"/>
+            <w:tcBorders>
+              <w:top w:val="single" w:sz="8" w:space="0" w:color="D5D5D5"/>
+              <w:left w:val="single" w:sz="8" w:space="0" w:color="D5D5D5"/>
+              <w:bottom w:val="single" w:sz="8" w:space="0" w:color="D5D5D5"/>
+              <w:right w:val="single" w:sz="8" w:space="0" w:color="D5D5D5"/>
+            </w:tcBorders>
+            <w:tcMar>
+              <w:top w:w="200" w:type="nil"/>
+              <w:left w:w="140" w:type="nil"/>
+              <w:bottom w:w="140" w:type="nil"/>
+              <w:right w:w="200" w:type="nil"/>
+            </w:tcMar>
+          </w:tcPr>
+          <w:p>
+            <w:pPr>
+              <w:widowControl w:val="0"/>
+              <w:autoSpaceDE w:val="0"/>
+              <w:autoSpaceDN w:val="0"/>
+              <w:adjustRightInd w:val="0"/>
+              <w:ind w:firstLine="0"/>
+              <w:rPr>
+                <w:rFonts w:ascii="Arial" w:hAnsi="Arial" w:cs="Arial"/>
+                <w:color w:val="262626"/>
+                <w:sz w:val="28"/>
+                <w:szCs w:val="28"/>
+              </w:rPr>
+            </w:pPr>
+            <w:r>
+              <w:rPr>
+                <w:rFonts w:ascii="Arial" w:hAnsi="Arial" w:cs="Arial"/>
+                <w:color w:val="262626"/>
+                <w:sz w:val="28"/>
+                <w:szCs w:val="28"/>
+              </w:rPr>
+              <w:t>3</w:t>
+            </w:r>
+          </w:p>
+        </w:tc>
+        <w:tc>
+          <w:tcPr>
+            <w:tcW w:w="16640" w:type="dxa"/>
+            <w:tcBorders>
+              <w:top w:val="single" w:sz="8" w:space="0" w:color="D5D5D5"/>
+              <w:left w:val="single" w:sz="8" w:space="0" w:color="D5D5D5"/>
+              <w:bottom w:val="single" w:sz="8" w:space="0" w:color="D5D5D5"/>
+              <w:right w:val="single" w:sz="8" w:space="0" w:color="D5D5D5"/>
+            </w:tcBorders>
+            <w:tcMar>
+              <w:top w:w="200" w:type="nil"/>
+              <w:left w:w="140" w:type="nil"/>
+              <w:bottom w:w="140" w:type="nil"/>
+              <w:right w:w="200" w:type="nil"/>
+            </w:tcMar>
+          </w:tcPr>
+          <w:p>
+            <w:pPr>
+              <w:widowControl w:val="0"/>
+              <w:autoSpaceDE w:val="0"/>
+              <w:autoSpaceDN w:val="0"/>
+              <w:adjustRightInd w:val="0"/>
+              <w:ind w:firstLine="0"/>
+              <w:rPr>
+                <w:rFonts w:ascii="Arial" w:hAnsi="Arial" w:cs="Arial"/>
+                <w:color w:val="262626"/>
+                <w:sz w:val="28"/>
+                <w:szCs w:val="28"/>
+              </w:rPr>
+            </w:pPr>
+            <w:r>
+              <w:rPr>
+                <w:rFonts w:ascii="Arial" w:hAnsi="Arial" w:cs="Arial"/>
+                <w:color w:val="262626"/>
+                <w:sz w:val="28"/>
+                <w:szCs w:val="28"/>
+              </w:rPr>
+              <w:t>US8: As a recipient, I will get a push notification when a new Tic has arrived.</w:t>
+            </w:r>
+          </w:p>
+        </w:tc>
+        <w:tc>
+          <w:tcPr>
+            <w:tcW w:w="1620" w:type="dxa"/>
+            <w:tcBorders>
+              <w:top w:val="single" w:sz="8" w:space="0" w:color="D5D5D5"/>
+              <w:left w:val="single" w:sz="8" w:space="0" w:color="D5D5D5"/>
+              <w:bottom w:val="single" w:sz="8" w:space="0" w:color="D5D5D5"/>
+              <w:right w:val="single" w:sz="8" w:space="0" w:color="D5D5D5"/>
+            </w:tcBorders>
+            <w:tcMar>
+              <w:top w:w="200" w:type="nil"/>
+              <w:left w:w="140" w:type="nil"/>
+              <w:bottom w:w="140" w:type="nil"/>
+              <w:right w:w="200" w:type="nil"/>
+            </w:tcMar>
+          </w:tcPr>
+          <w:p>
+            <w:pPr>
+              <w:widowControl w:val="0"/>
+              <w:autoSpaceDE w:val="0"/>
+              <w:autoSpaceDN w:val="0"/>
+              <w:adjustRightInd w:val="0"/>
+              <w:ind w:firstLine="0"/>
+              <w:rPr>
+                <w:rFonts w:ascii="Arial" w:hAnsi="Arial" w:cs="Arial"/>
+                <w:color w:val="262626"/>
+                <w:sz w:val="28"/>
+                <w:szCs w:val="28"/>
+              </w:rPr>
+            </w:pPr>
+            <w:r>
+              <w:rPr>
+                <w:rFonts w:ascii="Arial" w:hAnsi="Arial" w:cs="Arial"/>
+                <w:color w:val="262626"/>
+                <w:sz w:val="28"/>
+                <w:szCs w:val="28"/>
+              </w:rPr>
+              <w:t>Georgy</w:t>
+            </w:r>
+          </w:p>
+        </w:tc>
+      </w:tr>
+      <w:tr>
+        <w:tblPrEx>
+          <w:tblBorders>
+            <w:top w:val="none" w:sz="0" w:space="0" w:color="auto"/>
+          </w:tblBorders>
+          <w:tblCellMar>
+            <w:top w:w="0" w:type="dxa"/>
+            <w:bottom w:w="0" w:type="dxa"/>
+          </w:tblCellMar>
+        </w:tblPrEx>
+        <w:tc>
+          <w:tcPr>
+            <w:tcW w:w="920" w:type="dxa"/>
+            <w:tcBorders>
+              <w:top w:val="single" w:sz="8" w:space="0" w:color="D5D5D5"/>
+              <w:left w:val="single" w:sz="8" w:space="0" w:color="D5D5D5"/>
+              <w:bottom w:val="single" w:sz="8" w:space="0" w:color="D5D5D5"/>
+              <w:right w:val="single" w:sz="8" w:space="0" w:color="D5D5D5"/>
+            </w:tcBorders>
+            <w:tcMar>
+              <w:top w:w="200" w:type="nil"/>
+              <w:left w:w="140" w:type="nil"/>
+              <w:bottom w:w="140" w:type="nil"/>
+              <w:right w:w="200" w:type="nil"/>
+            </w:tcMar>
+          </w:tcPr>
+          <w:p>
+            <w:pPr>
+              <w:widowControl w:val="0"/>
+              <w:autoSpaceDE w:val="0"/>
+              <w:autoSpaceDN w:val="0"/>
+              <w:adjustRightInd w:val="0"/>
+              <w:ind w:firstLine="0"/>
+              <w:rPr>
+                <w:rFonts w:ascii="Arial" w:hAnsi="Arial" w:cs="Arial"/>
+                <w:color w:val="262626"/>
+                <w:sz w:val="28"/>
+                <w:szCs w:val="28"/>
+              </w:rPr>
+            </w:pPr>
+            <w:r>
+              <w:rPr>
+                <w:rFonts w:ascii="Arial" w:hAnsi="Arial" w:cs="Arial"/>
+                <w:color w:val="262626"/>
+                <w:sz w:val="28"/>
+                <w:szCs w:val="28"/>
+              </w:rPr>
+              <w:t>1</w:t>
+            </w:r>
+          </w:p>
+        </w:tc>
+        <w:tc>
+          <w:tcPr>
+            <w:tcW w:w="1420" w:type="dxa"/>
+            <w:tcBorders>
+              <w:top w:val="single" w:sz="8" w:space="0" w:color="D5D5D5"/>
+              <w:left w:val="single" w:sz="8" w:space="0" w:color="D5D5D5"/>
+              <w:bottom w:val="single" w:sz="8" w:space="0" w:color="D5D5D5"/>
+              <w:right w:val="single" w:sz="8" w:space="0" w:color="D5D5D5"/>
+            </w:tcBorders>
+            <w:tcMar>
+              <w:top w:w="200" w:type="nil"/>
+              <w:left w:w="140" w:type="nil"/>
+              <w:bottom w:w="140" w:type="nil"/>
+              <w:right w:w="200" w:type="nil"/>
+            </w:tcMar>
+          </w:tcPr>
+          <w:p>
+            <w:pPr>
+              <w:widowControl w:val="0"/>
+              <w:autoSpaceDE w:val="0"/>
+              <w:autoSpaceDN w:val="0"/>
+              <w:adjustRightInd w:val="0"/>
+              <w:ind w:firstLine="0"/>
+              <w:rPr>
+                <w:rFonts w:ascii="Arial" w:hAnsi="Arial" w:cs="Arial"/>
+                <w:color w:val="262626"/>
+                <w:sz w:val="28"/>
+                <w:szCs w:val="28"/>
+              </w:rPr>
+            </w:pPr>
+            <w:r>
+              <w:rPr>
+                <w:rFonts w:ascii="Arial" w:hAnsi="Arial" w:cs="Arial"/>
+                <w:color w:val="262626"/>
+                <w:sz w:val="28"/>
+                <w:szCs w:val="28"/>
+              </w:rPr>
+              <w:t>3</w:t>
+            </w:r>
+          </w:p>
+        </w:tc>
+        <w:tc>
+          <w:tcPr>
+            <w:tcW w:w="16640" w:type="dxa"/>
+            <w:tcBorders>
+              <w:top w:val="single" w:sz="8" w:space="0" w:color="D5D5D5"/>
+              <w:left w:val="single" w:sz="8" w:space="0" w:color="D5D5D5"/>
+              <w:bottom w:val="single" w:sz="8" w:space="0" w:color="D5D5D5"/>
+              <w:right w:val="single" w:sz="8" w:space="0" w:color="D5D5D5"/>
+            </w:tcBorders>
+            <w:tcMar>
+              <w:top w:w="200" w:type="nil"/>
+              <w:left w:w="140" w:type="nil"/>
+              <w:bottom w:w="140" w:type="nil"/>
+              <w:right w:w="200" w:type="nil"/>
+            </w:tcMar>
+          </w:tcPr>
+          <w:p>
+            <w:pPr>
+              <w:widowControl w:val="0"/>
+              <w:autoSpaceDE w:val="0"/>
+              <w:autoSpaceDN w:val="0"/>
+              <w:adjustRightInd w:val="0"/>
+              <w:ind w:firstLine="0"/>
+              <w:rPr>
+                <w:rFonts w:ascii="Arial" w:hAnsi="Arial" w:cs="Arial"/>
+                <w:color w:val="262626"/>
+                <w:sz w:val="28"/>
+                <w:szCs w:val="28"/>
+              </w:rPr>
+            </w:pPr>
+            <w:r>
+              <w:rPr>
+                <w:rFonts w:ascii="Arial" w:hAnsi="Arial" w:cs="Arial"/>
+                <w:color w:val="262626"/>
+                <w:sz w:val="28"/>
+                <w:szCs w:val="28"/>
+              </w:rPr>
+              <w:t>US5: As a recipient, I want to see the conversation view controller when I open the notification</w:t>
+            </w:r>
+          </w:p>
+        </w:tc>
+        <w:tc>
+          <w:tcPr>
+            <w:tcW w:w="1620" w:type="dxa"/>
+            <w:tcBorders>
+              <w:top w:val="single" w:sz="8" w:space="0" w:color="D5D5D5"/>
+              <w:left w:val="single" w:sz="8" w:space="0" w:color="D5D5D5"/>
+              <w:bottom w:val="single" w:sz="8" w:space="0" w:color="D5D5D5"/>
+              <w:right w:val="single" w:sz="8" w:space="0" w:color="D5D5D5"/>
+            </w:tcBorders>
+            <w:tcMar>
+              <w:top w:w="200" w:type="nil"/>
+              <w:left w:w="140" w:type="nil"/>
+              <w:bottom w:w="140" w:type="nil"/>
+              <w:right w:w="200" w:type="nil"/>
+            </w:tcMar>
+          </w:tcPr>
+          <w:p>
+            <w:pPr>
+              <w:widowControl w:val="0"/>
+              <w:autoSpaceDE w:val="0"/>
+              <w:autoSpaceDN w:val="0"/>
+              <w:adjustRightInd w:val="0"/>
+              <w:ind w:firstLine="0"/>
+              <w:rPr>
+                <w:rFonts w:ascii="Arial" w:hAnsi="Arial" w:cs="Arial"/>
+                <w:color w:val="262626"/>
+                <w:sz w:val="28"/>
+                <w:szCs w:val="28"/>
+              </w:rPr>
+            </w:pPr>
+            <w:r>
+              <w:rPr>
+                <w:rFonts w:ascii="Arial" w:hAnsi="Arial" w:cs="Arial"/>
+                <w:color w:val="262626"/>
+                <w:sz w:val="28"/>
+                <w:szCs w:val="28"/>
+              </w:rPr>
+              <w:t>Kevin</w:t>
+            </w:r>
+          </w:p>
+        </w:tc>
+      </w:tr>
+      <w:tr>
+        <w:tblPrEx>
+          <w:tblBorders>
+            <w:top w:val="none" w:sz="0" w:space="0" w:color="auto"/>
+          </w:tblBorders>
+          <w:tblCellMar>
+            <w:top w:w="0" w:type="dxa"/>
+            <w:bottom w:w="0" w:type="dxa"/>
+          </w:tblCellMar>
+        </w:tblPrEx>
+        <w:tc>
+          <w:tcPr>
+            <w:tcW w:w="920" w:type="dxa"/>
+            <w:tcBorders>
+              <w:top w:val="single" w:sz="8" w:space="0" w:color="D5D5D5"/>
+              <w:left w:val="single" w:sz="8" w:space="0" w:color="D5D5D5"/>
+              <w:bottom w:val="single" w:sz="8" w:space="0" w:color="D5D5D5"/>
+              <w:right w:val="single" w:sz="8" w:space="0" w:color="D5D5D5"/>
+            </w:tcBorders>
+            <w:tcMar>
+              <w:top w:w="200" w:type="nil"/>
+              <w:left w:w="140" w:type="nil"/>
+              <w:bottom w:w="140" w:type="nil"/>
+              <w:right w:w="200" w:type="nil"/>
+            </w:tcMar>
+          </w:tcPr>
+          <w:p>
+            <w:pPr>
+              <w:widowControl w:val="0"/>
+              <w:autoSpaceDE w:val="0"/>
+              <w:autoSpaceDN w:val="0"/>
+              <w:adjustRightInd w:val="0"/>
+              <w:ind w:firstLine="0"/>
+              <w:rPr>
+                <w:rFonts w:ascii="Arial" w:hAnsi="Arial" w:cs="Arial"/>
+                <w:color w:val="262626"/>
+                <w:sz w:val="28"/>
+                <w:szCs w:val="28"/>
+              </w:rPr>
+            </w:pPr>
+            <w:r>
+              <w:rPr>
+                <w:rFonts w:ascii="Arial" w:hAnsi="Arial" w:cs="Arial"/>
+                <w:color w:val="262626"/>
+                <w:sz w:val="28"/>
+                <w:szCs w:val="28"/>
+              </w:rPr>
+              <w:t>3</w:t>
+            </w:r>
+          </w:p>
+        </w:tc>
+        <w:tc>
+          <w:tcPr>
+            <w:tcW w:w="1420" w:type="dxa"/>
+            <w:tcBorders>
+              <w:top w:val="single" w:sz="8" w:space="0" w:color="D5D5D5"/>
+              <w:left w:val="single" w:sz="8" w:space="0" w:color="D5D5D5"/>
+              <w:bottom w:val="single" w:sz="8" w:space="0" w:color="D5D5D5"/>
+              <w:right w:val="single" w:sz="8" w:space="0" w:color="D5D5D5"/>
+            </w:tcBorders>
+            <w:tcMar>
+              <w:top w:w="200" w:type="nil"/>
+              <w:left w:w="140" w:type="nil"/>
+              <w:bottom w:w="140" w:type="nil"/>
+              <w:right w:w="200" w:type="nil"/>
+            </w:tcMar>
+          </w:tcPr>
+          <w:p>
+            <w:pPr>
+              <w:widowControl w:val="0"/>
+              <w:autoSpaceDE w:val="0"/>
+              <w:autoSpaceDN w:val="0"/>
+              <w:adjustRightInd w:val="0"/>
+              <w:ind w:firstLine="0"/>
+              <w:rPr>
+                <w:rFonts w:ascii="Arial" w:hAnsi="Arial" w:cs="Arial"/>
+                <w:color w:val="262626"/>
+                <w:sz w:val="28"/>
+                <w:szCs w:val="28"/>
+              </w:rPr>
+            </w:pPr>
+            <w:r>
+              <w:rPr>
+                <w:rFonts w:ascii="Arial" w:hAnsi="Arial" w:cs="Arial"/>
+                <w:color w:val="262626"/>
+                <w:sz w:val="28"/>
+                <w:szCs w:val="28"/>
+              </w:rPr>
+              <w:t>3</w:t>
+            </w:r>
+          </w:p>
+        </w:tc>
+        <w:tc>
+          <w:tcPr>
+            <w:tcW w:w="16640" w:type="dxa"/>
+            <w:tcBorders>
+              <w:top w:val="single" w:sz="8" w:space="0" w:color="D5D5D5"/>
+              <w:left w:val="single" w:sz="8" w:space="0" w:color="D5D5D5"/>
+              <w:bottom w:val="single" w:sz="8" w:space="0" w:color="D5D5D5"/>
+              <w:right w:val="single" w:sz="8" w:space="0" w:color="D5D5D5"/>
+            </w:tcBorders>
+            <w:tcMar>
+              <w:top w:w="200" w:type="nil"/>
+              <w:left w:w="140" w:type="nil"/>
+              <w:bottom w:w="140" w:type="nil"/>
+              <w:right w:w="200" w:type="nil"/>
+            </w:tcMar>
+          </w:tcPr>
+          <w:p>
+            <w:pPr>
+              <w:widowControl w:val="0"/>
+              <w:autoSpaceDE w:val="0"/>
+              <w:autoSpaceDN w:val="0"/>
+              <w:adjustRightInd w:val="0"/>
+              <w:ind w:firstLine="0"/>
+              <w:rPr>
+                <w:rFonts w:ascii="Arial" w:hAnsi="Arial" w:cs="Arial"/>
+                <w:color w:val="262626"/>
+                <w:sz w:val="28"/>
+                <w:szCs w:val="28"/>
+              </w:rPr>
+            </w:pPr>
+            <w:r>
+              <w:rPr>
+                <w:rFonts w:ascii="Arial" w:hAnsi="Arial" w:cs="Arial"/>
+                <w:color w:val="262626"/>
+                <w:sz w:val="28"/>
+                <w:szCs w:val="28"/>
+              </w:rPr>
+              <w:t>US6: As a recipient, I want to have to tap a new message before I can see its contents</w:t>
+            </w:r>
+          </w:p>
+        </w:tc>
+        <w:tc>
+          <w:tcPr>
+            <w:tcW w:w="1620" w:type="dxa"/>
+            <w:tcBorders>
+              <w:top w:val="single" w:sz="8" w:space="0" w:color="D5D5D5"/>
+              <w:left w:val="single" w:sz="8" w:space="0" w:color="D5D5D5"/>
+              <w:bottom w:val="single" w:sz="8" w:space="0" w:color="D5D5D5"/>
+              <w:right w:val="single" w:sz="8" w:space="0" w:color="D5D5D5"/>
+            </w:tcBorders>
+            <w:tcMar>
+              <w:top w:w="200" w:type="nil"/>
+              <w:left w:w="140" w:type="nil"/>
+              <w:bottom w:w="140" w:type="nil"/>
+              <w:right w:w="200" w:type="nil"/>
+            </w:tcMar>
+          </w:tcPr>
+          <w:p>
+            <w:pPr>
+              <w:widowControl w:val="0"/>
+              <w:autoSpaceDE w:val="0"/>
+              <w:autoSpaceDN w:val="0"/>
+              <w:adjustRightInd w:val="0"/>
+              <w:ind w:firstLine="0"/>
+              <w:rPr>
+                <w:rFonts w:ascii="Arial" w:hAnsi="Arial" w:cs="Arial"/>
+                <w:color w:val="262626"/>
+                <w:sz w:val="28"/>
+                <w:szCs w:val="28"/>
+              </w:rPr>
+            </w:pPr>
+            <w:r>
+              <w:rPr>
+                <w:rFonts w:ascii="Arial" w:hAnsi="Arial" w:cs="Arial"/>
+                <w:color w:val="262626"/>
+                <w:sz w:val="28"/>
+                <w:szCs w:val="28"/>
+              </w:rPr>
+              <w:t>CK</w:t>
+            </w:r>
+          </w:p>
+        </w:tc>
+      </w:tr>
+      <w:tr>
+        <w:tblPrEx>
+          <w:tblBorders>
+            <w:top w:val="none" w:sz="0" w:space="0" w:color="auto"/>
+          </w:tblBorders>
+          <w:tblCellMar>
+            <w:top w:w="0" w:type="dxa"/>
+            <w:bottom w:w="0" w:type="dxa"/>
+          </w:tblCellMar>
+        </w:tblPrEx>
+        <w:tc>
+          <w:tcPr>
+            <w:tcW w:w="920" w:type="dxa"/>
+            <w:tcBorders>
+              <w:top w:val="single" w:sz="8" w:space="0" w:color="D5D5D5"/>
+              <w:left w:val="single" w:sz="8" w:space="0" w:color="D5D5D5"/>
+              <w:bottom w:val="single" w:sz="8" w:space="0" w:color="D5D5D5"/>
+              <w:right w:val="single" w:sz="8" w:space="0" w:color="D5D5D5"/>
+            </w:tcBorders>
+            <w:tcMar>
+              <w:top w:w="200" w:type="nil"/>
+              <w:left w:w="140" w:type="nil"/>
+              <w:bottom w:w="140" w:type="nil"/>
+              <w:right w:w="200" w:type="nil"/>
+            </w:tcMar>
+          </w:tcPr>
+          <w:p>
+            <w:pPr>
+              <w:widowControl w:val="0"/>
+              <w:autoSpaceDE w:val="0"/>
+              <w:autoSpaceDN w:val="0"/>
+              <w:adjustRightInd w:val="0"/>
+              <w:ind w:firstLine="0"/>
+              <w:rPr>
+                <w:rFonts w:ascii="Arial" w:hAnsi="Arial" w:cs="Arial"/>
+                <w:color w:val="262626"/>
+                <w:sz w:val="28"/>
+                <w:szCs w:val="28"/>
+              </w:rPr>
+            </w:pPr>
+            <w:r>
+              <w:rPr>
+                <w:rFonts w:ascii="Arial" w:hAnsi="Arial" w:cs="Arial"/>
+                <w:color w:val="262626"/>
+                <w:sz w:val="28"/>
+                <w:szCs w:val="28"/>
+              </w:rPr>
+              <w:t>3</w:t>
+            </w:r>
+          </w:p>
+        </w:tc>
+        <w:tc>
+          <w:tcPr>
+            <w:tcW w:w="1420" w:type="dxa"/>
+            <w:tcBorders>
+              <w:top w:val="single" w:sz="8" w:space="0" w:color="D5D5D5"/>
+              <w:left w:val="single" w:sz="8" w:space="0" w:color="D5D5D5"/>
+              <w:bottom w:val="single" w:sz="8" w:space="0" w:color="D5D5D5"/>
+              <w:right w:val="single" w:sz="8" w:space="0" w:color="D5D5D5"/>
+            </w:tcBorders>
+            <w:tcMar>
+              <w:top w:w="200" w:type="nil"/>
+              <w:left w:w="140" w:type="nil"/>
+              <w:bottom w:w="140" w:type="nil"/>
+              <w:right w:w="200" w:type="nil"/>
+            </w:tcMar>
+          </w:tcPr>
+          <w:p>
+            <w:pPr>
+              <w:widowControl w:val="0"/>
+              <w:autoSpaceDE w:val="0"/>
+              <w:autoSpaceDN w:val="0"/>
+              <w:adjustRightInd w:val="0"/>
+              <w:ind w:firstLine="0"/>
+              <w:rPr>
+                <w:rFonts w:ascii="Arial" w:hAnsi="Arial" w:cs="Arial"/>
+                <w:color w:val="262626"/>
+                <w:sz w:val="28"/>
+                <w:szCs w:val="28"/>
+              </w:rPr>
+            </w:pPr>
+            <w:r>
+              <w:rPr>
+                <w:rFonts w:ascii="Arial" w:hAnsi="Arial" w:cs="Arial"/>
+                <w:color w:val="262626"/>
+                <w:sz w:val="28"/>
+                <w:szCs w:val="28"/>
+              </w:rPr>
+              <w:t>3</w:t>
+            </w:r>
+          </w:p>
+        </w:tc>
+        <w:tc>
+          <w:tcPr>
+            <w:tcW w:w="16640" w:type="dxa"/>
+            <w:tcBorders>
+              <w:top w:val="single" w:sz="8" w:space="0" w:color="D5D5D5"/>
+              <w:left w:val="single" w:sz="8" w:space="0" w:color="D5D5D5"/>
+              <w:bottom w:val="single" w:sz="8" w:space="0" w:color="D5D5D5"/>
+              <w:right w:val="single" w:sz="8" w:space="0" w:color="D5D5D5"/>
+            </w:tcBorders>
+            <w:tcMar>
+              <w:top w:w="200" w:type="nil"/>
+              <w:left w:w="140" w:type="nil"/>
+              <w:bottom w:w="140" w:type="nil"/>
+              <w:right w:w="200" w:type="nil"/>
+            </w:tcMar>
+          </w:tcPr>
+          <w:p>
+            <w:pPr>
+              <w:widowControl w:val="0"/>
+              <w:autoSpaceDE w:val="0"/>
+              <w:autoSpaceDN w:val="0"/>
+              <w:adjustRightInd w:val="0"/>
+              <w:ind w:firstLine="0"/>
+              <w:rPr>
+                <w:rFonts w:ascii="Arial" w:hAnsi="Arial" w:cs="Arial"/>
+                <w:color w:val="262626"/>
+                <w:sz w:val="28"/>
+                <w:szCs w:val="28"/>
+              </w:rPr>
+            </w:pPr>
+            <w:r>
+              <w:rPr>
+                <w:rFonts w:ascii="Arial" w:hAnsi="Arial" w:cs="Arial"/>
+                <w:color w:val="262626"/>
+                <w:sz w:val="28"/>
+                <w:szCs w:val="28"/>
+              </w:rPr>
+              <w:t>US7: As a user, when I'm not in a conversation view I want a tab controller to switch between Conversation List, Contact List, My Profile, and (Settings)</w:t>
+            </w:r>
+          </w:p>
+        </w:tc>
+        <w:tc>
+          <w:tcPr>
+            <w:tcW w:w="1620" w:type="dxa"/>
+            <w:tcBorders>
+              <w:top w:val="single" w:sz="8" w:space="0" w:color="D5D5D5"/>
+              <w:left w:val="single" w:sz="8" w:space="0" w:color="D5D5D5"/>
+              <w:bottom w:val="single" w:sz="8" w:space="0" w:color="D5D5D5"/>
+              <w:right w:val="single" w:sz="8" w:space="0" w:color="D5D5D5"/>
+            </w:tcBorders>
+            <w:tcMar>
+              <w:top w:w="200" w:type="nil"/>
+              <w:left w:w="140" w:type="nil"/>
+              <w:bottom w:w="140" w:type="nil"/>
+              <w:right w:w="200" w:type="nil"/>
+            </w:tcMar>
+          </w:tcPr>
+          <w:p>
+            <w:pPr>
+              <w:widowControl w:val="0"/>
+              <w:autoSpaceDE w:val="0"/>
+              <w:autoSpaceDN w:val="0"/>
+              <w:adjustRightInd w:val="0"/>
+              <w:ind w:firstLine="0"/>
+              <w:rPr>
+                <w:rFonts w:ascii="Arial" w:hAnsi="Arial" w:cs="Arial"/>
+                <w:color w:val="262626"/>
+                <w:sz w:val="28"/>
+                <w:szCs w:val="28"/>
+              </w:rPr>
+            </w:pPr>
+            <w:r>
+              <w:rPr>
+                <w:rFonts w:ascii="Arial" w:hAnsi="Arial" w:cs="Arial"/>
+                <w:color w:val="262626"/>
+                <w:sz w:val="28"/>
+                <w:szCs w:val="28"/>
+              </w:rPr>
+              <w:t>Kevin</w:t>
+            </w:r>
+          </w:p>
+        </w:tc>
+      </w:tr>
+      <w:tr>
+        <w:tblPrEx>
+          <w:tblCellMar>
+            <w:top w:w="0" w:type="dxa"/>
+            <w:bottom w:w="0" w:type="dxa"/>
+          </w:tblCellMar>
+        </w:tblPrEx>
+        <w:tc>
+          <w:tcPr>
+            <w:tcW w:w="920" w:type="dxa"/>
+            <w:tcBorders>
+              <w:top w:val="single" w:sz="8" w:space="0" w:color="D5D5D5"/>
+              <w:left w:val="single" w:sz="8" w:space="0" w:color="D5D5D5"/>
+              <w:bottom w:val="single" w:sz="8" w:space="0" w:color="D5D5D5"/>
+              <w:right w:val="single" w:sz="8" w:space="0" w:color="D5D5D5"/>
+            </w:tcBorders>
+            <w:tcMar>
+              <w:top w:w="200" w:type="nil"/>
+              <w:left w:w="140" w:type="nil"/>
+              <w:bottom w:w="140" w:type="nil"/>
+              <w:right w:w="200" w:type="nil"/>
+            </w:tcMar>
+          </w:tcPr>
+          <w:p>
+            <w:pPr>
+              <w:widowControl w:val="0"/>
+              <w:autoSpaceDE w:val="0"/>
+              <w:autoSpaceDN w:val="0"/>
+              <w:adjustRightInd w:val="0"/>
+              <w:ind w:firstLine="0"/>
+              <w:rPr>
+                <w:rFonts w:ascii="Arial" w:hAnsi="Arial" w:cs="Arial"/>
+                <w:color w:val="262626"/>
+                <w:sz w:val="28"/>
+                <w:szCs w:val="28"/>
+              </w:rPr>
+            </w:pPr>
+            <w:r>
+              <w:rPr>
+                <w:rFonts w:ascii="Arial" w:hAnsi="Arial" w:cs="Arial"/>
+                <w:color w:val="262626"/>
+                <w:sz w:val="28"/>
+                <w:szCs w:val="28"/>
+              </w:rPr>
+              <w:t>3</w:t>
+            </w:r>
+          </w:p>
+        </w:tc>
+        <w:tc>
+          <w:tcPr>
+            <w:tcW w:w="1420" w:type="dxa"/>
+            <w:tcBorders>
+              <w:top w:val="single" w:sz="8" w:space="0" w:color="D5D5D5"/>
+              <w:left w:val="single" w:sz="8" w:space="0" w:color="D5D5D5"/>
+              <w:bottom w:val="single" w:sz="8" w:space="0" w:color="D5D5D5"/>
+              <w:right w:val="single" w:sz="8" w:space="0" w:color="D5D5D5"/>
+            </w:tcBorders>
+            <w:tcMar>
+              <w:top w:w="200" w:type="nil"/>
+              <w:left w:w="140" w:type="nil"/>
+              <w:bottom w:w="140" w:type="nil"/>
+              <w:right w:w="200" w:type="nil"/>
+            </w:tcMar>
+          </w:tcPr>
+          <w:p>
+            <w:pPr>
+              <w:widowControl w:val="0"/>
+              <w:autoSpaceDE w:val="0"/>
+              <w:autoSpaceDN w:val="0"/>
+              <w:adjustRightInd w:val="0"/>
+              <w:ind w:firstLine="0"/>
+              <w:rPr>
+                <w:rFonts w:ascii="Arial" w:hAnsi="Arial" w:cs="Arial"/>
+                <w:color w:val="262626"/>
+                <w:sz w:val="28"/>
+                <w:szCs w:val="28"/>
+              </w:rPr>
+            </w:pPr>
+            <w:r>
+              <w:rPr>
+                <w:rFonts w:ascii="Arial" w:hAnsi="Arial" w:cs="Arial"/>
+                <w:color w:val="262626"/>
+                <w:sz w:val="28"/>
+                <w:szCs w:val="28"/>
+              </w:rPr>
+              <w:t>3</w:t>
+            </w:r>
+          </w:p>
+        </w:tc>
+        <w:tc>
+          <w:tcPr>
+            <w:tcW w:w="16640" w:type="dxa"/>
+            <w:tcBorders>
+              <w:top w:val="single" w:sz="8" w:space="0" w:color="D5D5D5"/>
+              <w:left w:val="single" w:sz="8" w:space="0" w:color="D5D5D5"/>
+              <w:bottom w:val="single" w:sz="8" w:space="0" w:color="D5D5D5"/>
+              <w:right w:val="single" w:sz="8" w:space="0" w:color="D5D5D5"/>
+            </w:tcBorders>
+            <w:tcMar>
+              <w:top w:w="200" w:type="nil"/>
+              <w:left w:w="140" w:type="nil"/>
+              <w:bottom w:w="140" w:type="nil"/>
+              <w:right w:w="200" w:type="nil"/>
+            </w:tcMar>
+          </w:tcPr>
+          <w:p>
+            <w:pPr>
+              <w:widowControl w:val="0"/>
+              <w:autoSpaceDE w:val="0"/>
+              <w:autoSpaceDN w:val="0"/>
+              <w:adjustRightInd w:val="0"/>
+              <w:ind w:firstLine="0"/>
+              <w:rPr>
+                <w:rFonts w:ascii="Arial" w:hAnsi="Arial" w:cs="Arial"/>
+                <w:color w:val="262626"/>
+                <w:sz w:val="28"/>
+                <w:szCs w:val="28"/>
+              </w:rPr>
+            </w:pPr>
+            <w:r>
+              <w:rPr>
+                <w:rFonts w:ascii="Arial" w:hAnsi="Arial" w:cs="Arial"/>
+                <w:color w:val="262626"/>
+                <w:sz w:val="28"/>
+                <w:szCs w:val="28"/>
+              </w:rPr>
+              <w:t>US9: As a user, I want to be able to change my notification settings and access the Facebook page through the Settings VC</w:t>
+            </w:r>
+          </w:p>
+        </w:tc>
+        <w:tc>
+          <w:tcPr>
+            <w:tcW w:w="1620" w:type="dxa"/>
+            <w:tcBorders>
+              <w:top w:val="single" w:sz="8" w:space="0" w:color="D5D5D5"/>
+              <w:left w:val="single" w:sz="8" w:space="0" w:color="D5D5D5"/>
+              <w:bottom w:val="single" w:sz="8" w:space="0" w:color="D5D5D5"/>
+              <w:right w:val="single" w:sz="8" w:space="0" w:color="D5D5D5"/>
+            </w:tcBorders>
+            <w:tcMar>
+              <w:top w:w="200" w:type="nil"/>
+              <w:left w:w="140" w:type="nil"/>
+              <w:bottom w:w="140" w:type="nil"/>
+              <w:right w:w="200" w:type="nil"/>
+            </w:tcMar>
+          </w:tcPr>
+          <w:p>
+            <w:pPr>
+              <w:widowControl w:val="0"/>
+              <w:autoSpaceDE w:val="0"/>
+              <w:autoSpaceDN w:val="0"/>
+              <w:adjustRightInd w:val="0"/>
+              <w:ind w:firstLine="0"/>
+              <w:rPr>
+                <w:rFonts w:ascii="Arial" w:hAnsi="Arial" w:cs="Arial"/>
+                <w:color w:val="262626"/>
+                <w:sz w:val="28"/>
+                <w:szCs w:val="28"/>
+              </w:rPr>
+            </w:pPr>
+            <w:r>
+              <w:rPr>
+                <w:rFonts w:ascii="Arial" w:hAnsi="Arial" w:cs="Arial"/>
+                <w:color w:val="262626"/>
+                <w:sz w:val="28"/>
+                <w:szCs w:val="28"/>
+              </w:rPr>
+              <w:t>Jack</w:t>
+            </w:r>
+          </w:p>
+        </w:tc>
+      </w:tr>
+    </w:tbl>
+    <w:p>
+      <w:pPr>
+        <w:ind w:firstLine="0"/>
+        <w:rPr>
+          <w:rFonts w:ascii="Arial" w:hAnsi="Arial" w:cs="Arial"/>
+          <w:color w:val="262626"/>
+          <w:sz w:val="28"/>
+          <w:szCs w:val="28"/>
+        </w:rPr>
+      </w:pPr>
+      <w:r>
+        <w:rPr>
+          <w:rFonts w:ascii="Arial" w:hAnsi="Arial" w:cs="Arial"/>
+          <w:b/>
+          <w:bCs/>
+          <w:color w:val="262626"/>
+          <w:sz w:val="28"/>
+          <w:szCs w:val="28"/>
+        </w:rPr>
+        <w:t>Total: </w:t>
+      </w:r>
+      <w:r>
+        <w:rPr>
+          <w:rFonts w:ascii="Arial" w:hAnsi="Arial" w:cs="Arial"/>
+          <w:color w:val="262626"/>
+          <w:sz w:val="28"/>
+          <w:szCs w:val="28"/>
+        </w:rPr>
+        <w:t>32 units</w:t>
+      </w:r>
+    </w:p>
+    <w:p>
+      <w:pPr>
+        <w:ind w:firstLine="0"/>
+        <w:rPr>
+          <w:rFonts w:ascii="Arial" w:hAnsi="Arial" w:cs="Arial"/>
+          <w:color w:val="262626"/>
+          <w:sz w:val="28"/>
+          <w:szCs w:val="28"/>
+        </w:rPr>
+      </w:pPr>
+    </w:p>
+    <w:p>
+      <w:pPr>
+        <w:widowControl w:val="0"/>
+        <w:autoSpaceDE w:val="0"/>
+        <w:autoSpaceDN w:val="0"/>
+        <w:adjustRightInd w:val="0"/>
+        <w:ind w:firstLine="0"/>
+        <w:rPr>
+          <w:rFonts w:ascii="Arial" w:hAnsi="Arial" w:cs="Arial"/>
+          <w:color w:val="262626"/>
+          <w:sz w:val="28"/>
+          <w:szCs w:val="28"/>
+        </w:rPr>
+      </w:pPr>
+      <w:r>
+        <w:rPr>
+          <w:rFonts w:ascii="Arial" w:hAnsi="Arial" w:cs="Arial"/>
+          <w:color w:val="262626"/>
+          <w:sz w:val="28"/>
+          <w:szCs w:val="28"/>
+        </w:rPr>
+        <w:t>Iteration 4 (Mar 6 - Mar 19)</w:t>
+      </w:r>
+    </w:p>
+    <w:tbl>
+      <w:tblPr>
+        <w:tblW w:w="0" w:type="auto"/>
+        <w:tblInd w:w="-118" w:type="dxa"/>
+        <w:tblBorders>
+          <w:top w:val="nil"/>
+          <w:left w:val="nil"/>
+          <w:right w:val="nil"/>
+        </w:tblBorders>
+        <w:tblLayout w:type="fixed"/>
+        <w:tblLook w:val="0000" w:firstRow="0" w:lastRow="0" w:firstColumn="0" w:lastColumn="0" w:noHBand="0" w:noVBand="0"/>
+      </w:tblPr>
+      <w:tblGrid>
+        <w:gridCol w:w="920"/>
+        <w:gridCol w:w="1420"/>
+        <w:gridCol w:w="12880"/>
+        <w:gridCol w:w="1300"/>
+      </w:tblGrid>
+      <w:tr>
+        <w:tblPrEx>
+          <w:tblCellMar>
+            <w:top w:w="0" w:type="dxa"/>
+            <w:bottom w:w="0" w:type="dxa"/>
+          </w:tblCellMar>
+        </w:tblPrEx>
+        <w:tc>
+          <w:tcPr>
+            <w:tcW w:w="820" w:type="dxa"/>
+            <w:tcBorders>
+              <w:top w:val="single" w:sz="8" w:space="0" w:color="D5D5D5"/>
+              <w:left w:val="single" w:sz="8" w:space="0" w:color="D5D5D5"/>
+              <w:bottom w:val="single" w:sz="8" w:space="0" w:color="D5D5D5"/>
+              <w:right w:val="single" w:sz="8" w:space="0" w:color="D5D5D5"/>
+            </w:tcBorders>
+            <w:shd w:val="clear" w:color="auto" w:fill="ECECEC"/>
+            <w:tcMar>
+              <w:top w:w="200" w:type="nil"/>
+              <w:left w:w="140" w:type="nil"/>
+              <w:bottom w:w="140" w:type="nil"/>
+              <w:right w:w="300" w:type="nil"/>
+            </w:tcMar>
+          </w:tcPr>
+          <w:p>
+            <w:pPr>
+              <w:widowControl w:val="0"/>
+              <w:autoSpaceDE w:val="0"/>
+              <w:autoSpaceDN w:val="0"/>
+              <w:adjustRightInd w:val="0"/>
+              <w:ind w:firstLine="0"/>
+              <w:rPr>
+                <w:rFonts w:ascii="Arial" w:hAnsi="Arial" w:cs="Arial"/>
+                <w:b/>
+                <w:bCs/>
+                <w:color w:val="262626"/>
+                <w:sz w:val="28"/>
+                <w:szCs w:val="28"/>
+              </w:rPr>
+            </w:pPr>
+            <w:r>
+              <w:rPr>
+                <w:rFonts w:ascii="Arial" w:hAnsi="Arial" w:cs="Arial"/>
+                <w:b/>
+                <w:bCs/>
+                <w:color w:val="262626"/>
+                <w:sz w:val="28"/>
+                <w:szCs w:val="28"/>
+              </w:rPr>
+              <w:t>actual</w:t>
+            </w:r>
+          </w:p>
+        </w:tc>
+        <w:tc>
+          <w:tcPr>
+            <w:tcW w:w="1320" w:type="dxa"/>
+            <w:tcBorders>
+              <w:top w:val="single" w:sz="8" w:space="0" w:color="D5D5D5"/>
+              <w:left w:val="single" w:sz="8" w:space="0" w:color="D5D5D5"/>
+              <w:bottom w:val="single" w:sz="8" w:space="0" w:color="D5D5D5"/>
+              <w:right w:val="single" w:sz="8" w:space="0" w:color="D5D5D5"/>
+            </w:tcBorders>
+            <w:shd w:val="clear" w:color="auto" w:fill="ECECEC"/>
+            <w:tcMar>
+              <w:top w:w="200" w:type="nil"/>
+              <w:left w:w="140" w:type="nil"/>
+              <w:bottom w:w="140" w:type="nil"/>
+              <w:right w:w="300" w:type="nil"/>
+            </w:tcMar>
+          </w:tcPr>
+          <w:p>
+            <w:pPr>
+              <w:widowControl w:val="0"/>
+              <w:autoSpaceDE w:val="0"/>
+              <w:autoSpaceDN w:val="0"/>
+              <w:adjustRightInd w:val="0"/>
+              <w:ind w:firstLine="0"/>
+              <w:rPr>
+                <w:rFonts w:ascii="Arial" w:hAnsi="Arial" w:cs="Arial"/>
+                <w:b/>
+                <w:bCs/>
+                <w:color w:val="262626"/>
+                <w:sz w:val="28"/>
+                <w:szCs w:val="28"/>
+              </w:rPr>
+            </w:pPr>
+            <w:r>
+              <w:rPr>
+                <w:rFonts w:ascii="Arial" w:hAnsi="Arial" w:cs="Arial"/>
+                <w:b/>
+                <w:bCs/>
+                <w:color w:val="262626"/>
+                <w:sz w:val="28"/>
+                <w:szCs w:val="28"/>
+              </w:rPr>
+              <w:t>estimated</w:t>
+            </w:r>
+          </w:p>
+        </w:tc>
+        <w:tc>
+          <w:tcPr>
+            <w:tcW w:w="12780" w:type="dxa"/>
+            <w:tcBorders>
+              <w:top w:val="single" w:sz="8" w:space="0" w:color="D5D5D5"/>
+              <w:left w:val="single" w:sz="8" w:space="0" w:color="D5D5D5"/>
+              <w:bottom w:val="single" w:sz="8" w:space="0" w:color="D5D5D5"/>
+              <w:right w:val="single" w:sz="8" w:space="0" w:color="D5D5D5"/>
+            </w:tcBorders>
+            <w:shd w:val="clear" w:color="auto" w:fill="ECECEC"/>
+            <w:tcMar>
+              <w:top w:w="200" w:type="nil"/>
+              <w:left w:w="140" w:type="nil"/>
+              <w:bottom w:w="140" w:type="nil"/>
+              <w:right w:w="300" w:type="nil"/>
+            </w:tcMar>
+          </w:tcPr>
+          <w:p>
+            <w:pPr>
+              <w:widowControl w:val="0"/>
+              <w:autoSpaceDE w:val="0"/>
+              <w:autoSpaceDN w:val="0"/>
+              <w:adjustRightInd w:val="0"/>
+              <w:ind w:firstLine="0"/>
+              <w:rPr>
+                <w:rFonts w:ascii="Arial" w:hAnsi="Arial" w:cs="Arial"/>
+                <w:b/>
+                <w:bCs/>
+                <w:color w:val="262626"/>
+                <w:sz w:val="28"/>
+                <w:szCs w:val="28"/>
+              </w:rPr>
+            </w:pPr>
+            <w:r>
+              <w:rPr>
+                <w:rFonts w:ascii="Arial" w:hAnsi="Arial" w:cs="Arial"/>
+                <w:b/>
+                <w:bCs/>
+                <w:color w:val="262626"/>
+                <w:sz w:val="28"/>
+                <w:szCs w:val="28"/>
+              </w:rPr>
+              <w:t>story description</w:t>
+            </w:r>
+          </w:p>
+        </w:tc>
+        <w:tc>
+          <w:tcPr>
+            <w:tcW w:w="1200" w:type="dxa"/>
+            <w:tcBorders>
+              <w:top w:val="single" w:sz="8" w:space="0" w:color="D5D5D5"/>
+              <w:left w:val="single" w:sz="8" w:space="0" w:color="D5D5D5"/>
+              <w:bottom w:val="single" w:sz="8" w:space="0" w:color="D5D5D5"/>
+              <w:right w:val="single" w:sz="8" w:space="0" w:color="D5D5D5"/>
+            </w:tcBorders>
+            <w:shd w:val="clear" w:color="auto" w:fill="ECECEC"/>
+            <w:tcMar>
+              <w:top w:w="200" w:type="nil"/>
+              <w:left w:w="140" w:type="nil"/>
+              <w:bottom w:w="140" w:type="nil"/>
+              <w:right w:w="300" w:type="nil"/>
+            </w:tcMar>
+          </w:tcPr>
+          <w:p>
+            <w:pPr>
+              <w:widowControl w:val="0"/>
+              <w:autoSpaceDE w:val="0"/>
+              <w:autoSpaceDN w:val="0"/>
+              <w:adjustRightInd w:val="0"/>
+              <w:ind w:firstLine="0"/>
+              <w:rPr>
+                <w:rFonts w:ascii="Arial" w:hAnsi="Arial" w:cs="Arial"/>
+                <w:b/>
+                <w:bCs/>
+                <w:color w:val="262626"/>
+                <w:sz w:val="28"/>
+                <w:szCs w:val="28"/>
+              </w:rPr>
+            </w:pPr>
+            <w:r>
+              <w:rPr>
+                <w:rFonts w:ascii="Arial" w:hAnsi="Arial" w:cs="Arial"/>
+                <w:b/>
+                <w:bCs/>
+                <w:color w:val="262626"/>
+                <w:sz w:val="28"/>
+                <w:szCs w:val="28"/>
+              </w:rPr>
+              <w:t>assignee</w:t>
+            </w:r>
+          </w:p>
+        </w:tc>
+      </w:tr>
+      <w:tr>
+        <w:tblPrEx>
+          <w:tblCellMar>
+            <w:top w:w="0" w:type="dxa"/>
+            <w:bottom w:w="0" w:type="dxa"/>
+          </w:tblCellMar>
+        </w:tblPrEx>
+        <w:tc>
+          <w:tcPr>
+            <w:tcW w:w="920" w:type="dxa"/>
+            <w:tcBorders>
+              <w:top w:val="single" w:sz="8" w:space="0" w:color="D5D5D5"/>
+              <w:left w:val="single" w:sz="8" w:space="0" w:color="D5D5D5"/>
+              <w:bottom w:val="single" w:sz="8" w:space="0" w:color="D5D5D5"/>
+              <w:right w:val="single" w:sz="8" w:space="0" w:color="D5D5D5"/>
+            </w:tcBorders>
+            <w:tcMar>
+              <w:top w:w="200" w:type="nil"/>
+              <w:left w:w="140" w:type="nil"/>
+              <w:bottom w:w="140" w:type="nil"/>
+              <w:right w:w="200" w:type="nil"/>
+            </w:tcMar>
+          </w:tcPr>
+          <w:p>
+            <w:pPr>
+              <w:widowControl w:val="0"/>
+              <w:autoSpaceDE w:val="0"/>
+              <w:autoSpaceDN w:val="0"/>
+              <w:adjustRightInd w:val="0"/>
+              <w:ind w:firstLine="0"/>
+              <w:rPr>
+                <w:rFonts w:ascii="Arial" w:hAnsi="Arial" w:cs="Arial"/>
+                <w:color w:val="262626"/>
+                <w:sz w:val="28"/>
+                <w:szCs w:val="28"/>
+              </w:rPr>
+            </w:pPr>
+            <w:r>
+              <w:rPr>
+                <w:rFonts w:ascii="Arial" w:hAnsi="Arial" w:cs="Arial"/>
+                <w:color w:val="262626"/>
+                <w:sz w:val="28"/>
+                <w:szCs w:val="28"/>
+              </w:rPr>
+              <w:t>8</w:t>
+            </w:r>
+          </w:p>
+        </w:tc>
+        <w:tc>
+          <w:tcPr>
+            <w:tcW w:w="1420" w:type="dxa"/>
+            <w:tcBorders>
+              <w:top w:val="single" w:sz="8" w:space="0" w:color="D5D5D5"/>
+              <w:left w:val="single" w:sz="8" w:space="0" w:color="D5D5D5"/>
+              <w:bottom w:val="single" w:sz="8" w:space="0" w:color="D5D5D5"/>
+              <w:right w:val="single" w:sz="8" w:space="0" w:color="D5D5D5"/>
+            </w:tcBorders>
+            <w:tcMar>
+              <w:top w:w="200" w:type="nil"/>
+              <w:left w:w="140" w:type="nil"/>
+              <w:bottom w:w="140" w:type="nil"/>
+              <w:right w:w="200" w:type="nil"/>
+            </w:tcMar>
+          </w:tcPr>
+          <w:p>
+            <w:pPr>
+              <w:widowControl w:val="0"/>
+              <w:autoSpaceDE w:val="0"/>
+              <w:autoSpaceDN w:val="0"/>
+              <w:adjustRightInd w:val="0"/>
+              <w:ind w:firstLine="0"/>
+              <w:rPr>
+                <w:rFonts w:ascii="Arial" w:hAnsi="Arial" w:cs="Arial"/>
+                <w:color w:val="262626"/>
+                <w:sz w:val="28"/>
+                <w:szCs w:val="28"/>
+              </w:rPr>
+            </w:pPr>
+            <w:r>
+              <w:rPr>
+                <w:rFonts w:ascii="Arial" w:hAnsi="Arial" w:cs="Arial"/>
+                <w:color w:val="032553"/>
+                <w:sz w:val="28"/>
+                <w:szCs w:val="28"/>
+              </w:rPr>
+              <w:t>5</w:t>
+            </w:r>
+          </w:p>
+        </w:tc>
+        <w:tc>
+          <w:tcPr>
+            <w:tcW w:w="12880" w:type="dxa"/>
+            <w:tcBorders>
+              <w:top w:val="single" w:sz="8" w:space="0" w:color="D5D5D5"/>
+              <w:left w:val="single" w:sz="8" w:space="0" w:color="D5D5D5"/>
+              <w:bottom w:val="single" w:sz="8" w:space="0" w:color="D5D5D5"/>
+              <w:right w:val="single" w:sz="8" w:space="0" w:color="D5D5D5"/>
+            </w:tcBorders>
+            <w:tcMar>
+              <w:top w:w="200" w:type="nil"/>
+              <w:left w:w="140" w:type="nil"/>
+              <w:bottom w:w="140" w:type="nil"/>
+              <w:right w:w="200" w:type="nil"/>
+            </w:tcMar>
+          </w:tcPr>
+          <w:p>
+            <w:pPr>
+              <w:widowControl w:val="0"/>
+              <w:autoSpaceDE w:val="0"/>
+              <w:autoSpaceDN w:val="0"/>
+              <w:adjustRightInd w:val="0"/>
+              <w:ind w:firstLine="0"/>
+              <w:rPr>
+                <w:rFonts w:ascii="Arial" w:hAnsi="Arial" w:cs="Arial"/>
+                <w:color w:val="262626"/>
+                <w:sz w:val="28"/>
+                <w:szCs w:val="28"/>
+              </w:rPr>
+            </w:pPr>
+            <w:r>
+              <w:rPr>
+                <w:rFonts w:ascii="Arial" w:hAnsi="Arial" w:cs="Arial"/>
+                <w:color w:val="032553"/>
+                <w:sz w:val="28"/>
+                <w:szCs w:val="28"/>
+              </w:rPr>
+              <w:t>US4: As a sender, I want a set a time expiration before I send the Tic. (backend &amp; custom view element)</w:t>
+            </w:r>
+          </w:p>
+        </w:tc>
+        <w:tc>
+          <w:tcPr>
+            <w:tcW w:w="1300" w:type="dxa"/>
+            <w:tcBorders>
+              <w:top w:val="single" w:sz="8" w:space="0" w:color="D5D5D5"/>
+              <w:left w:val="single" w:sz="8" w:space="0" w:color="D5D5D5"/>
+              <w:bottom w:val="single" w:sz="8" w:space="0" w:color="D5D5D5"/>
+              <w:right w:val="single" w:sz="8" w:space="0" w:color="D5D5D5"/>
+            </w:tcBorders>
+            <w:tcMar>
+              <w:top w:w="200" w:type="nil"/>
+              <w:left w:w="140" w:type="nil"/>
+              <w:bottom w:w="140" w:type="nil"/>
+              <w:right w:w="200" w:type="nil"/>
+            </w:tcMar>
+          </w:tcPr>
+          <w:p>
+            <w:pPr>
+              <w:widowControl w:val="0"/>
+              <w:autoSpaceDE w:val="0"/>
+              <w:autoSpaceDN w:val="0"/>
+              <w:adjustRightInd w:val="0"/>
+              <w:ind w:firstLine="0"/>
+              <w:rPr>
+                <w:rFonts w:ascii="Arial" w:hAnsi="Arial" w:cs="Arial"/>
+                <w:color w:val="262626"/>
+                <w:sz w:val="28"/>
+                <w:szCs w:val="28"/>
+              </w:rPr>
+            </w:pPr>
+            <w:r>
+              <w:rPr>
+                <w:rFonts w:ascii="Arial" w:hAnsi="Arial" w:cs="Arial"/>
+                <w:color w:val="032553"/>
+                <w:sz w:val="28"/>
+                <w:szCs w:val="28"/>
+              </w:rPr>
+              <w:t>Terrence</w:t>
+            </w:r>
+          </w:p>
+        </w:tc>
+      </w:tr>
+    </w:tbl>
+    <w:p>
+      <w:pPr>
+        <w:ind w:firstLine="0"/>
+        <w:rPr>
+          <w:rFonts w:ascii="Arial" w:hAnsi="Arial" w:cs="Arial"/>
+          <w:color w:val="262626"/>
+          <w:sz w:val="28"/>
+          <w:szCs w:val="28"/>
+        </w:rPr>
+      </w:pPr>
+      <w:r>
+        <w:rPr>
+          <w:rFonts w:ascii="Arial" w:hAnsi="Arial" w:cs="Arial"/>
+          <w:b/>
+          <w:bCs/>
+          <w:color w:val="262626"/>
+          <w:sz w:val="28"/>
+          <w:szCs w:val="28"/>
+        </w:rPr>
+        <w:t>Total:</w:t>
+      </w:r>
+      <w:r>
+        <w:rPr>
+          <w:rFonts w:ascii="Arial" w:hAnsi="Arial" w:cs="Arial"/>
+          <w:color w:val="262626"/>
+          <w:sz w:val="28"/>
+          <w:szCs w:val="28"/>
+        </w:rPr>
+        <w:t xml:space="preserve"> 5 units</w:t>
+      </w:r>
+    </w:p>
+    <w:p>
+      <w:pPr>
+        <w:ind w:firstLine="0"/>
+        <w:rPr>
+          <w:rFonts w:ascii="Arial" w:hAnsi="Arial" w:cs="Arial"/>
+          <w:color w:val="262626"/>
+          <w:sz w:val="28"/>
+          <w:szCs w:val="28"/>
+        </w:rPr>
+      </w:pPr>
+    </w:p>
+    <w:p>
+      <w:pPr>
+        <w:widowControl w:val="0"/>
+        <w:autoSpaceDE w:val="0"/>
+        <w:autoSpaceDN w:val="0"/>
+        <w:adjustRightInd w:val="0"/>
+        <w:ind w:firstLine="0"/>
+        <w:rPr>
+          <w:rFonts w:ascii="Arial" w:hAnsi="Arial" w:cs="Arial"/>
+          <w:color w:val="262626"/>
+          <w:sz w:val="28"/>
+          <w:szCs w:val="28"/>
+        </w:rPr>
+      </w:pPr>
+      <w:r>
+        <w:rPr>
+          <w:rFonts w:ascii="Arial" w:hAnsi="Arial" w:cs="Arial"/>
+          <w:color w:val="262626"/>
+          <w:sz w:val="28"/>
+          <w:szCs w:val="28"/>
+        </w:rPr>
+        <w:t>Iteration 5 (Mar 30 - Apr 10)</w:t>
+      </w:r>
+    </w:p>
+    <w:tbl>
+      <w:tblPr>
+        <w:tblW w:w="0" w:type="auto"/>
+        <w:tblInd w:w="-118" w:type="dxa"/>
+        <w:tblBorders>
+          <w:top w:val="nil"/>
+          <w:left w:val="nil"/>
+          <w:right w:val="nil"/>
+        </w:tblBorders>
+        <w:tblLayout w:type="fixed"/>
+        <w:tblLook w:val="0000" w:firstRow="0" w:lastRow="0" w:firstColumn="0" w:lastColumn="0" w:noHBand="0" w:noVBand="0"/>
+      </w:tblPr>
+      <w:tblGrid>
+        <w:gridCol w:w="920"/>
+        <w:gridCol w:w="1420"/>
+        <w:gridCol w:w="16840"/>
+        <w:gridCol w:w="1420"/>
+      </w:tblGrid>
+      <w:tr>
+        <w:tblPrEx>
+          <w:tblCellMar>
+            <w:top w:w="0" w:type="dxa"/>
+            <w:bottom w:w="0" w:type="dxa"/>
+          </w:tblCellMar>
+        </w:tblPrEx>
+        <w:tc>
+          <w:tcPr>
+            <w:tcW w:w="820" w:type="dxa"/>
+            <w:tcBorders>
+              <w:top w:val="single" w:sz="8" w:space="0" w:color="D5D5D5"/>
+              <w:left w:val="single" w:sz="8" w:space="0" w:color="D5D5D5"/>
+              <w:bottom w:val="single" w:sz="8" w:space="0" w:color="D5D5D5"/>
+              <w:right w:val="single" w:sz="8" w:space="0" w:color="D5D5D5"/>
+            </w:tcBorders>
+            <w:shd w:val="clear" w:color="auto" w:fill="ECECEC"/>
+            <w:tcMar>
+              <w:top w:w="200" w:type="nil"/>
+              <w:left w:w="140" w:type="nil"/>
+              <w:bottom w:w="140" w:type="nil"/>
+              <w:right w:w="300" w:type="nil"/>
+            </w:tcMar>
+          </w:tcPr>
+          <w:p>
+            <w:pPr>
+              <w:widowControl w:val="0"/>
+              <w:autoSpaceDE w:val="0"/>
+              <w:autoSpaceDN w:val="0"/>
+              <w:adjustRightInd w:val="0"/>
+              <w:ind w:firstLine="0"/>
+              <w:rPr>
+                <w:rFonts w:ascii="Arial" w:hAnsi="Arial" w:cs="Arial"/>
+                <w:b/>
+                <w:bCs/>
+                <w:color w:val="262626"/>
+                <w:sz w:val="28"/>
+                <w:szCs w:val="28"/>
+              </w:rPr>
+            </w:pPr>
+            <w:r>
+              <w:rPr>
+                <w:rFonts w:ascii="Arial" w:hAnsi="Arial" w:cs="Arial"/>
+                <w:b/>
+                <w:bCs/>
+                <w:color w:val="262626"/>
+                <w:sz w:val="28"/>
+                <w:szCs w:val="28"/>
+              </w:rPr>
+              <w:t>actual</w:t>
+            </w:r>
+          </w:p>
+        </w:tc>
+        <w:tc>
+          <w:tcPr>
+            <w:tcW w:w="1320" w:type="dxa"/>
+            <w:tcBorders>
+              <w:top w:val="single" w:sz="8" w:space="0" w:color="D5D5D5"/>
+              <w:left w:val="single" w:sz="8" w:space="0" w:color="D5D5D5"/>
+              <w:bottom w:val="single" w:sz="8" w:space="0" w:color="D5D5D5"/>
+              <w:right w:val="single" w:sz="8" w:space="0" w:color="D5D5D5"/>
+            </w:tcBorders>
+            <w:shd w:val="clear" w:color="auto" w:fill="ECECEC"/>
+            <w:tcMar>
+              <w:top w:w="200" w:type="nil"/>
+              <w:left w:w="140" w:type="nil"/>
+              <w:bottom w:w="140" w:type="nil"/>
+              <w:right w:w="300" w:type="nil"/>
+            </w:tcMar>
+          </w:tcPr>
+          <w:p>
+            <w:pPr>
+              <w:widowControl w:val="0"/>
+              <w:autoSpaceDE w:val="0"/>
+              <w:autoSpaceDN w:val="0"/>
+              <w:adjustRightInd w:val="0"/>
+              <w:ind w:firstLine="0"/>
+              <w:rPr>
+                <w:rFonts w:ascii="Arial" w:hAnsi="Arial" w:cs="Arial"/>
+                <w:b/>
+                <w:bCs/>
+                <w:color w:val="262626"/>
+                <w:sz w:val="28"/>
+                <w:szCs w:val="28"/>
+              </w:rPr>
+            </w:pPr>
+            <w:r>
+              <w:rPr>
+                <w:rFonts w:ascii="Arial" w:hAnsi="Arial" w:cs="Arial"/>
+                <w:b/>
+                <w:bCs/>
+                <w:color w:val="262626"/>
+                <w:sz w:val="28"/>
+                <w:szCs w:val="28"/>
+              </w:rPr>
+              <w:t>estimated</w:t>
+            </w:r>
+          </w:p>
+        </w:tc>
+        <w:tc>
+          <w:tcPr>
+            <w:tcW w:w="16740" w:type="dxa"/>
+            <w:tcBorders>
+              <w:top w:val="single" w:sz="8" w:space="0" w:color="D5D5D5"/>
+              <w:left w:val="single" w:sz="8" w:space="0" w:color="D5D5D5"/>
+              <w:bottom w:val="single" w:sz="8" w:space="0" w:color="D5D5D5"/>
+              <w:right w:val="single" w:sz="8" w:space="0" w:color="D5D5D5"/>
+            </w:tcBorders>
+            <w:shd w:val="clear" w:color="auto" w:fill="ECECEC"/>
+            <w:tcMar>
+              <w:top w:w="200" w:type="nil"/>
+              <w:left w:w="140" w:type="nil"/>
+              <w:bottom w:w="140" w:type="nil"/>
+              <w:right w:w="300" w:type="nil"/>
+            </w:tcMar>
+          </w:tcPr>
+          <w:p>
+            <w:pPr>
+              <w:widowControl w:val="0"/>
+              <w:autoSpaceDE w:val="0"/>
+              <w:autoSpaceDN w:val="0"/>
+              <w:adjustRightInd w:val="0"/>
+              <w:ind w:firstLine="0"/>
+              <w:rPr>
+                <w:rFonts w:ascii="Arial" w:hAnsi="Arial" w:cs="Arial"/>
+                <w:b/>
+                <w:bCs/>
+                <w:color w:val="262626"/>
+                <w:sz w:val="28"/>
+                <w:szCs w:val="28"/>
+              </w:rPr>
+            </w:pPr>
+            <w:r>
+              <w:rPr>
+                <w:rFonts w:ascii="Arial" w:hAnsi="Arial" w:cs="Arial"/>
+                <w:b/>
+                <w:bCs/>
+                <w:color w:val="262626"/>
+                <w:sz w:val="28"/>
+                <w:szCs w:val="28"/>
+              </w:rPr>
+              <w:t>story description</w:t>
+            </w:r>
+          </w:p>
+        </w:tc>
+        <w:tc>
+          <w:tcPr>
+            <w:tcW w:w="1320" w:type="dxa"/>
+            <w:tcBorders>
+              <w:top w:val="single" w:sz="8" w:space="0" w:color="D5D5D5"/>
+              <w:left w:val="single" w:sz="8" w:space="0" w:color="D5D5D5"/>
+              <w:bottom w:val="single" w:sz="8" w:space="0" w:color="D5D5D5"/>
+              <w:right w:val="single" w:sz="8" w:space="0" w:color="D5D5D5"/>
+            </w:tcBorders>
+            <w:shd w:val="clear" w:color="auto" w:fill="ECECEC"/>
+            <w:tcMar>
+              <w:top w:w="200" w:type="nil"/>
+              <w:left w:w="140" w:type="nil"/>
+              <w:bottom w:w="140" w:type="nil"/>
+              <w:right w:w="300" w:type="nil"/>
+            </w:tcMar>
+          </w:tcPr>
+          <w:p>
+            <w:pPr>
+              <w:widowControl w:val="0"/>
+              <w:autoSpaceDE w:val="0"/>
+              <w:autoSpaceDN w:val="0"/>
+              <w:adjustRightInd w:val="0"/>
+              <w:ind w:firstLine="0"/>
+              <w:rPr>
+                <w:rFonts w:ascii="Arial" w:hAnsi="Arial" w:cs="Arial"/>
+                <w:b/>
+                <w:bCs/>
+                <w:color w:val="262626"/>
+                <w:sz w:val="28"/>
+                <w:szCs w:val="28"/>
+              </w:rPr>
+            </w:pPr>
+            <w:r>
+              <w:rPr>
+                <w:rFonts w:ascii="Arial" w:hAnsi="Arial" w:cs="Arial"/>
+                <w:b/>
+                <w:bCs/>
+                <w:color w:val="262626"/>
+                <w:sz w:val="28"/>
+                <w:szCs w:val="28"/>
+              </w:rPr>
+              <w:t>assignee</w:t>
+            </w:r>
+          </w:p>
+        </w:tc>
+      </w:tr>
+      <w:tr>
+        <w:tblPrEx>
+          <w:tblBorders>
+            <w:top w:val="none" w:sz="0" w:space="0" w:color="auto"/>
+          </w:tblBorders>
+          <w:tblCellMar>
+            <w:top w:w="0" w:type="dxa"/>
+            <w:bottom w:w="0" w:type="dxa"/>
+          </w:tblCellMar>
+        </w:tblPrEx>
+        <w:tc>
+          <w:tcPr>
+            <w:tcW w:w="920" w:type="dxa"/>
+            <w:tcBorders>
+              <w:top w:val="single" w:sz="8" w:space="0" w:color="D5D5D5"/>
+              <w:left w:val="single" w:sz="8" w:space="0" w:color="D5D5D5"/>
+              <w:bottom w:val="single" w:sz="8" w:space="0" w:color="D5D5D5"/>
+              <w:right w:val="single" w:sz="8" w:space="0" w:color="D5D5D5"/>
+            </w:tcBorders>
+            <w:tcMar>
+              <w:top w:w="200" w:type="nil"/>
+              <w:left w:w="140" w:type="nil"/>
+              <w:bottom w:w="140" w:type="nil"/>
+              <w:right w:w="200" w:type="nil"/>
+            </w:tcMar>
+          </w:tcPr>
+          <w:p>
+            <w:pPr>
+              <w:widowControl w:val="0"/>
+              <w:autoSpaceDE w:val="0"/>
+              <w:autoSpaceDN w:val="0"/>
+              <w:adjustRightInd w:val="0"/>
+              <w:ind w:firstLine="0"/>
+              <w:rPr>
+                <w:rFonts w:ascii="Arial" w:hAnsi="Arial" w:cs="Arial"/>
+                <w:color w:val="262626"/>
+                <w:sz w:val="28"/>
+                <w:szCs w:val="28"/>
+              </w:rPr>
+            </w:pPr>
+            <w:r>
+              <w:rPr>
+                <w:rFonts w:ascii="Arial" w:hAnsi="Arial" w:cs="Arial"/>
+                <w:color w:val="BF80FF"/>
+                <w:sz w:val="28"/>
+                <w:szCs w:val="28"/>
+              </w:rPr>
+              <w:t>??</w:t>
+            </w:r>
+          </w:p>
+        </w:tc>
+        <w:tc>
+          <w:tcPr>
+            <w:tcW w:w="1420" w:type="dxa"/>
+            <w:tcBorders>
+              <w:top w:val="single" w:sz="8" w:space="0" w:color="D5D5D5"/>
+              <w:left w:val="single" w:sz="8" w:space="0" w:color="D5D5D5"/>
+              <w:bottom w:val="single" w:sz="8" w:space="0" w:color="D5D5D5"/>
+              <w:right w:val="single" w:sz="8" w:space="0" w:color="D5D5D5"/>
+            </w:tcBorders>
+            <w:tcMar>
+              <w:top w:w="200" w:type="nil"/>
+              <w:left w:w="140" w:type="nil"/>
+              <w:bottom w:w="140" w:type="nil"/>
+              <w:right w:w="200" w:type="nil"/>
+            </w:tcMar>
+          </w:tcPr>
+          <w:p>
+            <w:pPr>
+              <w:widowControl w:val="0"/>
+              <w:autoSpaceDE w:val="0"/>
+              <w:autoSpaceDN w:val="0"/>
+              <w:adjustRightInd w:val="0"/>
+              <w:ind w:firstLine="0"/>
+              <w:rPr>
+                <w:rFonts w:ascii="Arial" w:hAnsi="Arial" w:cs="Arial"/>
+                <w:color w:val="262626"/>
+                <w:sz w:val="28"/>
+                <w:szCs w:val="28"/>
+              </w:rPr>
+            </w:pPr>
+            <w:r>
+              <w:rPr>
+                <w:rFonts w:ascii="Arial" w:hAnsi="Arial" w:cs="Arial"/>
+                <w:color w:val="BF80FF"/>
+                <w:sz w:val="28"/>
+                <w:szCs w:val="28"/>
+              </w:rPr>
+              <w:t>5</w:t>
+            </w:r>
+          </w:p>
+        </w:tc>
+        <w:tc>
+          <w:tcPr>
+            <w:tcW w:w="16840" w:type="dxa"/>
+            <w:tcBorders>
+              <w:top w:val="single" w:sz="8" w:space="0" w:color="D5D5D5"/>
+              <w:left w:val="single" w:sz="8" w:space="0" w:color="D5D5D5"/>
+              <w:bottom w:val="single" w:sz="8" w:space="0" w:color="D5D5D5"/>
+              <w:right w:val="single" w:sz="8" w:space="0" w:color="D5D5D5"/>
+            </w:tcBorders>
+            <w:tcMar>
+              <w:top w:w="200" w:type="nil"/>
+              <w:left w:w="140" w:type="nil"/>
+              <w:bottom w:w="140" w:type="nil"/>
+              <w:right w:w="200" w:type="nil"/>
+            </w:tcMar>
+          </w:tcPr>
+          <w:p>
+            <w:pPr>
+              <w:widowControl w:val="0"/>
+              <w:autoSpaceDE w:val="0"/>
+              <w:autoSpaceDN w:val="0"/>
+              <w:adjustRightInd w:val="0"/>
+              <w:ind w:firstLine="0"/>
+              <w:rPr>
+                <w:rFonts w:ascii="Arial" w:hAnsi="Arial" w:cs="Arial"/>
+                <w:color w:val="262626"/>
+                <w:sz w:val="28"/>
+                <w:szCs w:val="28"/>
+              </w:rPr>
+            </w:pPr>
+            <w:r>
+              <w:rPr>
+                <w:rFonts w:ascii="Arial" w:hAnsi="Arial" w:cs="Arial"/>
+                <w:color w:val="BF80FF"/>
+                <w:sz w:val="28"/>
+                <w:szCs w:val="28"/>
+              </w:rPr>
+              <w:t>US: As a recipient, I want to see all my new Tics (without a sender) in an unread list above my conversation list</w:t>
+            </w:r>
+          </w:p>
+        </w:tc>
+        <w:tc>
+          <w:tcPr>
+            <w:tcW w:w="1420" w:type="dxa"/>
+            <w:tcBorders>
+              <w:top w:val="single" w:sz="8" w:space="0" w:color="D5D5D5"/>
+              <w:left w:val="single" w:sz="8" w:space="0" w:color="D5D5D5"/>
+              <w:bottom w:val="single" w:sz="8" w:space="0" w:color="D5D5D5"/>
+              <w:right w:val="single" w:sz="8" w:space="0" w:color="D5D5D5"/>
+            </w:tcBorders>
+            <w:tcMar>
+              <w:top w:w="200" w:type="nil"/>
+              <w:left w:w="140" w:type="nil"/>
+              <w:bottom w:w="140" w:type="nil"/>
+              <w:right w:w="200" w:type="nil"/>
+            </w:tcMar>
+          </w:tcPr>
+          <w:p>
+            <w:pPr>
+              <w:widowControl w:val="0"/>
+              <w:autoSpaceDE w:val="0"/>
+              <w:autoSpaceDN w:val="0"/>
+              <w:adjustRightInd w:val="0"/>
+              <w:ind w:firstLine="0"/>
+              <w:rPr>
+                <w:rFonts w:ascii="Arial" w:hAnsi="Arial" w:cs="Arial"/>
+                <w:color w:val="262626"/>
+                <w:sz w:val="28"/>
+                <w:szCs w:val="28"/>
+              </w:rPr>
+            </w:pPr>
+            <w:r>
+              <w:rPr>
+                <w:rFonts w:ascii="Arial" w:hAnsi="Arial" w:cs="Arial"/>
+                <w:color w:val="BF80FF"/>
+                <w:sz w:val="28"/>
+                <w:szCs w:val="28"/>
+              </w:rPr>
+              <w:t>Jack, Kevin</w:t>
+            </w:r>
+          </w:p>
+        </w:tc>
+      </w:tr>
+      <w:tr>
+        <w:tblPrEx>
+          <w:tblBorders>
+            <w:top w:val="none" w:sz="0" w:space="0" w:color="auto"/>
+          </w:tblBorders>
+          <w:tblCellMar>
+            <w:top w:w="0" w:type="dxa"/>
+            <w:bottom w:w="0" w:type="dxa"/>
+          </w:tblCellMar>
+        </w:tblPrEx>
+        <w:tc>
+          <w:tcPr>
+            <w:tcW w:w="920" w:type="dxa"/>
+            <w:tcBorders>
+              <w:top w:val="single" w:sz="8" w:space="0" w:color="D5D5D5"/>
+              <w:left w:val="single" w:sz="8" w:space="0" w:color="D5D5D5"/>
+              <w:bottom w:val="single" w:sz="8" w:space="0" w:color="D5D5D5"/>
+              <w:right w:val="single" w:sz="8" w:space="0" w:color="D5D5D5"/>
+            </w:tcBorders>
+            <w:tcMar>
+              <w:top w:w="200" w:type="nil"/>
+              <w:left w:w="140" w:type="nil"/>
+              <w:bottom w:w="140" w:type="nil"/>
+              <w:right w:w="200" w:type="nil"/>
+            </w:tcMar>
+          </w:tcPr>
+          <w:p>
+            <w:pPr>
+              <w:widowControl w:val="0"/>
+              <w:autoSpaceDE w:val="0"/>
+              <w:autoSpaceDN w:val="0"/>
+              <w:adjustRightInd w:val="0"/>
+              <w:ind w:firstLine="0"/>
+              <w:rPr>
+                <w:rFonts w:ascii="Arial" w:hAnsi="Arial" w:cs="Arial"/>
+                <w:color w:val="262626"/>
+                <w:sz w:val="28"/>
+                <w:szCs w:val="28"/>
+              </w:rPr>
+            </w:pPr>
+            <w:r>
+              <w:rPr>
+                <w:rFonts w:ascii="Arial" w:hAnsi="Arial" w:cs="Arial"/>
+                <w:color w:val="BF80FF"/>
+                <w:sz w:val="28"/>
+                <w:szCs w:val="28"/>
+              </w:rPr>
+              <w:t>??</w:t>
+            </w:r>
+          </w:p>
+        </w:tc>
+        <w:tc>
+          <w:tcPr>
+            <w:tcW w:w="1420" w:type="dxa"/>
+            <w:tcBorders>
+              <w:top w:val="single" w:sz="8" w:space="0" w:color="D5D5D5"/>
+              <w:left w:val="single" w:sz="8" w:space="0" w:color="D5D5D5"/>
+              <w:bottom w:val="single" w:sz="8" w:space="0" w:color="D5D5D5"/>
+              <w:right w:val="single" w:sz="8" w:space="0" w:color="D5D5D5"/>
+            </w:tcBorders>
+            <w:tcMar>
+              <w:top w:w="200" w:type="nil"/>
+              <w:left w:w="140" w:type="nil"/>
+              <w:bottom w:w="140" w:type="nil"/>
+              <w:right w:w="200" w:type="nil"/>
+            </w:tcMar>
+          </w:tcPr>
+          <w:p>
+            <w:pPr>
+              <w:widowControl w:val="0"/>
+              <w:autoSpaceDE w:val="0"/>
+              <w:autoSpaceDN w:val="0"/>
+              <w:adjustRightInd w:val="0"/>
+              <w:ind w:firstLine="0"/>
+              <w:rPr>
+                <w:rFonts w:ascii="Arial" w:hAnsi="Arial" w:cs="Arial"/>
+                <w:color w:val="262626"/>
+                <w:sz w:val="28"/>
+                <w:szCs w:val="28"/>
+              </w:rPr>
+            </w:pPr>
+            <w:r>
+              <w:rPr>
+                <w:rFonts w:ascii="Arial" w:hAnsi="Arial" w:cs="Arial"/>
+                <w:color w:val="BF80FF"/>
+                <w:sz w:val="28"/>
+                <w:szCs w:val="28"/>
+              </w:rPr>
+              <w:t>1</w:t>
+            </w:r>
+          </w:p>
+        </w:tc>
+        <w:tc>
+          <w:tcPr>
+            <w:tcW w:w="16840" w:type="dxa"/>
+            <w:tcBorders>
+              <w:top w:val="single" w:sz="8" w:space="0" w:color="D5D5D5"/>
+              <w:left w:val="single" w:sz="8" w:space="0" w:color="D5D5D5"/>
+              <w:bottom w:val="single" w:sz="8" w:space="0" w:color="D5D5D5"/>
+              <w:right w:val="single" w:sz="8" w:space="0" w:color="D5D5D5"/>
+            </w:tcBorders>
+            <w:tcMar>
+              <w:top w:w="200" w:type="nil"/>
+              <w:left w:w="140" w:type="nil"/>
+              <w:bottom w:w="140" w:type="nil"/>
+              <w:right w:w="200" w:type="nil"/>
+            </w:tcMar>
+          </w:tcPr>
+          <w:p>
+            <w:pPr>
+              <w:widowControl w:val="0"/>
+              <w:autoSpaceDE w:val="0"/>
+              <w:autoSpaceDN w:val="0"/>
+              <w:adjustRightInd w:val="0"/>
+              <w:ind w:firstLine="0"/>
+              <w:rPr>
+                <w:rFonts w:ascii="Arial" w:hAnsi="Arial" w:cs="Arial"/>
+                <w:color w:val="262626"/>
+                <w:sz w:val="28"/>
+                <w:szCs w:val="28"/>
+              </w:rPr>
+            </w:pPr>
+            <w:r>
+              <w:rPr>
+                <w:rFonts w:ascii="Arial" w:hAnsi="Arial" w:cs="Arial"/>
+                <w:color w:val="BF80FF"/>
+                <w:sz w:val="28"/>
+                <w:szCs w:val="28"/>
+              </w:rPr>
+              <w:t>US: As a recipient, I want to get sent to a conversation screen when I select an unread unexpired Tic from the unread list.</w:t>
+            </w:r>
+          </w:p>
+        </w:tc>
+        <w:tc>
+          <w:tcPr>
+            <w:tcW w:w="1420" w:type="dxa"/>
+            <w:tcBorders>
+              <w:top w:val="single" w:sz="8" w:space="0" w:color="D5D5D5"/>
+              <w:left w:val="single" w:sz="8" w:space="0" w:color="D5D5D5"/>
+              <w:bottom w:val="single" w:sz="8" w:space="0" w:color="D5D5D5"/>
+              <w:right w:val="single" w:sz="8" w:space="0" w:color="D5D5D5"/>
+            </w:tcBorders>
+            <w:tcMar>
+              <w:top w:w="200" w:type="nil"/>
+              <w:left w:w="140" w:type="nil"/>
+              <w:bottom w:w="140" w:type="nil"/>
+              <w:right w:w="200" w:type="nil"/>
+            </w:tcMar>
+          </w:tcPr>
+          <w:p>
+            <w:pPr>
+              <w:widowControl w:val="0"/>
+              <w:autoSpaceDE w:val="0"/>
+              <w:autoSpaceDN w:val="0"/>
+              <w:adjustRightInd w:val="0"/>
+              <w:ind w:firstLine="0"/>
+              <w:rPr>
+                <w:rFonts w:ascii="Arial" w:hAnsi="Arial" w:cs="Arial"/>
+                <w:color w:val="262626"/>
+                <w:sz w:val="28"/>
+                <w:szCs w:val="28"/>
+              </w:rPr>
+            </w:pPr>
+            <w:r>
+              <w:rPr>
+                <w:rFonts w:ascii="Arial" w:hAnsi="Arial" w:cs="Arial"/>
+                <w:color w:val="BF80FF"/>
+                <w:sz w:val="28"/>
+                <w:szCs w:val="28"/>
+              </w:rPr>
+              <w:t>Jack, Kevin</w:t>
+            </w:r>
+          </w:p>
+        </w:tc>
+      </w:tr>
+      <w:tr>
+        <w:tblPrEx>
+          <w:tblBorders>
+            <w:top w:val="none" w:sz="0" w:space="0" w:color="auto"/>
+          </w:tblBorders>
+          <w:tblCellMar>
+            <w:top w:w="0" w:type="dxa"/>
+            <w:bottom w:w="0" w:type="dxa"/>
+          </w:tblCellMar>
+        </w:tblPrEx>
+        <w:tc>
+          <w:tcPr>
+            <w:tcW w:w="920" w:type="dxa"/>
+            <w:tcBorders>
+              <w:top w:val="single" w:sz="8" w:space="0" w:color="D5D5D5"/>
+              <w:left w:val="single" w:sz="8" w:space="0" w:color="D5D5D5"/>
+              <w:bottom w:val="single" w:sz="8" w:space="0" w:color="D5D5D5"/>
+              <w:right w:val="single" w:sz="8" w:space="0" w:color="D5D5D5"/>
+            </w:tcBorders>
+            <w:tcMar>
+              <w:top w:w="200" w:type="nil"/>
+              <w:left w:w="140" w:type="nil"/>
+              <w:bottom w:w="140" w:type="nil"/>
+              <w:right w:w="200" w:type="nil"/>
+            </w:tcMar>
+          </w:tcPr>
+          <w:p>
+            <w:pPr>
+              <w:widowControl w:val="0"/>
+              <w:autoSpaceDE w:val="0"/>
+              <w:autoSpaceDN w:val="0"/>
+              <w:adjustRightInd w:val="0"/>
+              <w:ind w:firstLine="0"/>
+              <w:rPr>
+                <w:rFonts w:ascii="Arial" w:hAnsi="Arial" w:cs="Arial"/>
+                <w:color w:val="262626"/>
+                <w:sz w:val="28"/>
+                <w:szCs w:val="28"/>
+              </w:rPr>
+            </w:pPr>
+            <w:r>
+              <w:rPr>
+                <w:rFonts w:ascii="Arial" w:hAnsi="Arial" w:cs="Arial"/>
+                <w:color w:val="BF80FF"/>
+                <w:sz w:val="28"/>
+                <w:szCs w:val="28"/>
+              </w:rPr>
+              <w:t>??</w:t>
+            </w:r>
+          </w:p>
+        </w:tc>
+        <w:tc>
+          <w:tcPr>
+            <w:tcW w:w="1420" w:type="dxa"/>
+            <w:tcBorders>
+              <w:top w:val="single" w:sz="8" w:space="0" w:color="D5D5D5"/>
+              <w:left w:val="single" w:sz="8" w:space="0" w:color="D5D5D5"/>
+              <w:bottom w:val="single" w:sz="8" w:space="0" w:color="D5D5D5"/>
+              <w:right w:val="single" w:sz="8" w:space="0" w:color="D5D5D5"/>
+            </w:tcBorders>
+            <w:tcMar>
+              <w:top w:w="200" w:type="nil"/>
+              <w:left w:w="140" w:type="nil"/>
+              <w:bottom w:w="140" w:type="nil"/>
+              <w:right w:w="200" w:type="nil"/>
+            </w:tcMar>
+          </w:tcPr>
+          <w:p>
+            <w:pPr>
+              <w:widowControl w:val="0"/>
+              <w:autoSpaceDE w:val="0"/>
+              <w:autoSpaceDN w:val="0"/>
+              <w:adjustRightInd w:val="0"/>
+              <w:ind w:firstLine="0"/>
+              <w:rPr>
+                <w:rFonts w:ascii="Arial" w:hAnsi="Arial" w:cs="Arial"/>
+                <w:color w:val="262626"/>
+                <w:sz w:val="28"/>
+                <w:szCs w:val="28"/>
+              </w:rPr>
+            </w:pPr>
+            <w:r>
+              <w:rPr>
+                <w:rFonts w:ascii="Arial" w:hAnsi="Arial" w:cs="Arial"/>
+                <w:color w:val="BF80FF"/>
+                <w:sz w:val="28"/>
+                <w:szCs w:val="28"/>
+              </w:rPr>
+              <w:t>1</w:t>
+            </w:r>
+          </w:p>
+        </w:tc>
+        <w:tc>
+          <w:tcPr>
+            <w:tcW w:w="16840" w:type="dxa"/>
+            <w:tcBorders>
+              <w:top w:val="single" w:sz="8" w:space="0" w:color="D5D5D5"/>
+              <w:left w:val="single" w:sz="8" w:space="0" w:color="D5D5D5"/>
+              <w:bottom w:val="single" w:sz="8" w:space="0" w:color="D5D5D5"/>
+              <w:right w:val="single" w:sz="8" w:space="0" w:color="D5D5D5"/>
+            </w:tcBorders>
+            <w:tcMar>
+              <w:top w:w="200" w:type="nil"/>
+              <w:left w:w="140" w:type="nil"/>
+              <w:bottom w:w="140" w:type="nil"/>
+              <w:right w:w="200" w:type="nil"/>
+            </w:tcMar>
+          </w:tcPr>
+          <w:p>
+            <w:pPr>
+              <w:widowControl w:val="0"/>
+              <w:autoSpaceDE w:val="0"/>
+              <w:autoSpaceDN w:val="0"/>
+              <w:adjustRightInd w:val="0"/>
+              <w:ind w:firstLine="0"/>
+              <w:rPr>
+                <w:rFonts w:ascii="Arial" w:hAnsi="Arial" w:cs="Arial"/>
+                <w:color w:val="262626"/>
+                <w:sz w:val="28"/>
+                <w:szCs w:val="28"/>
+              </w:rPr>
+            </w:pPr>
+            <w:r>
+              <w:rPr>
+                <w:rFonts w:ascii="Arial" w:hAnsi="Arial" w:cs="Arial"/>
+                <w:color w:val="BF80FF"/>
+                <w:sz w:val="28"/>
+                <w:szCs w:val="28"/>
+              </w:rPr>
+              <w:t>US: As a user, I want my conversations with unread messages to be highlighted in the conversation list.</w:t>
+            </w:r>
+          </w:p>
+        </w:tc>
+        <w:tc>
+          <w:tcPr>
+            <w:tcW w:w="1420" w:type="dxa"/>
+            <w:tcBorders>
+              <w:top w:val="single" w:sz="8" w:space="0" w:color="D5D5D5"/>
+              <w:left w:val="single" w:sz="8" w:space="0" w:color="D5D5D5"/>
+              <w:bottom w:val="single" w:sz="8" w:space="0" w:color="D5D5D5"/>
+              <w:right w:val="single" w:sz="8" w:space="0" w:color="D5D5D5"/>
+            </w:tcBorders>
+            <w:tcMar>
+              <w:top w:w="200" w:type="nil"/>
+              <w:left w:w="140" w:type="nil"/>
+              <w:bottom w:w="140" w:type="nil"/>
+              <w:right w:w="200" w:type="nil"/>
+            </w:tcMar>
+          </w:tcPr>
+          <w:p>
+            <w:pPr>
+              <w:widowControl w:val="0"/>
+              <w:autoSpaceDE w:val="0"/>
+              <w:autoSpaceDN w:val="0"/>
+              <w:adjustRightInd w:val="0"/>
+              <w:ind w:firstLine="0"/>
+              <w:rPr>
+                <w:rFonts w:ascii="Arial" w:hAnsi="Arial" w:cs="Arial"/>
+                <w:color w:val="262626"/>
+                <w:sz w:val="28"/>
+                <w:szCs w:val="28"/>
+              </w:rPr>
+            </w:pPr>
+            <w:r>
+              <w:rPr>
+                <w:rFonts w:ascii="Arial" w:hAnsi="Arial" w:cs="Arial"/>
+                <w:color w:val="BF80FF"/>
+                <w:sz w:val="28"/>
+                <w:szCs w:val="28"/>
+              </w:rPr>
+              <w:t>Jack, Kevin</w:t>
+            </w:r>
+          </w:p>
+        </w:tc>
+      </w:tr>
+      <w:tr>
+        <w:tblPrEx>
+          <w:tblBorders>
+            <w:top w:val="none" w:sz="0" w:space="0" w:color="auto"/>
+          </w:tblBorders>
+          <w:tblCellMar>
+            <w:top w:w="0" w:type="dxa"/>
+            <w:bottom w:w="0" w:type="dxa"/>
+          </w:tblCellMar>
+        </w:tblPrEx>
+        <w:tc>
+          <w:tcPr>
+            <w:tcW w:w="920" w:type="dxa"/>
+            <w:tcBorders>
+              <w:top w:val="single" w:sz="8" w:space="0" w:color="D5D5D5"/>
+              <w:left w:val="single" w:sz="8" w:space="0" w:color="D5D5D5"/>
+              <w:bottom w:val="single" w:sz="8" w:space="0" w:color="D5D5D5"/>
+              <w:right w:val="single" w:sz="8" w:space="0" w:color="D5D5D5"/>
+            </w:tcBorders>
+            <w:tcMar>
+              <w:top w:w="200" w:type="nil"/>
+              <w:left w:w="140" w:type="nil"/>
+              <w:bottom w:w="140" w:type="nil"/>
+              <w:right w:w="200" w:type="nil"/>
+            </w:tcMar>
+          </w:tcPr>
+          <w:p>
+            <w:pPr>
+              <w:widowControl w:val="0"/>
+              <w:autoSpaceDE w:val="0"/>
+              <w:autoSpaceDN w:val="0"/>
+              <w:adjustRightInd w:val="0"/>
+              <w:ind w:firstLine="0"/>
+              <w:rPr>
+                <w:rFonts w:ascii="Arial" w:hAnsi="Arial" w:cs="Arial"/>
+                <w:color w:val="262626"/>
+                <w:sz w:val="28"/>
+                <w:szCs w:val="28"/>
+              </w:rPr>
+            </w:pPr>
+            <w:r>
+              <w:rPr>
+                <w:rFonts w:ascii="Arial" w:hAnsi="Arial" w:cs="Arial"/>
+                <w:color w:val="BF80FF"/>
+                <w:sz w:val="28"/>
+                <w:szCs w:val="28"/>
+              </w:rPr>
+              <w:t>??</w:t>
+            </w:r>
+          </w:p>
+        </w:tc>
+        <w:tc>
+          <w:tcPr>
+            <w:tcW w:w="1420" w:type="dxa"/>
+            <w:tcBorders>
+              <w:top w:val="single" w:sz="8" w:space="0" w:color="D5D5D5"/>
+              <w:left w:val="single" w:sz="8" w:space="0" w:color="D5D5D5"/>
+              <w:bottom w:val="single" w:sz="8" w:space="0" w:color="D5D5D5"/>
+              <w:right w:val="single" w:sz="8" w:space="0" w:color="D5D5D5"/>
+            </w:tcBorders>
+            <w:tcMar>
+              <w:top w:w="200" w:type="nil"/>
+              <w:left w:w="140" w:type="nil"/>
+              <w:bottom w:w="140" w:type="nil"/>
+              <w:right w:w="200" w:type="nil"/>
+            </w:tcMar>
+          </w:tcPr>
+          <w:p>
+            <w:pPr>
+              <w:widowControl w:val="0"/>
+              <w:autoSpaceDE w:val="0"/>
+              <w:autoSpaceDN w:val="0"/>
+              <w:adjustRightInd w:val="0"/>
+              <w:ind w:firstLine="0"/>
+              <w:rPr>
+                <w:rFonts w:ascii="Arial" w:hAnsi="Arial" w:cs="Arial"/>
+                <w:color w:val="262626"/>
+                <w:sz w:val="28"/>
+                <w:szCs w:val="28"/>
+              </w:rPr>
+            </w:pPr>
+            <w:r>
+              <w:rPr>
+                <w:rFonts w:ascii="Arial" w:hAnsi="Arial" w:cs="Arial"/>
+                <w:color w:val="BF80FF"/>
+                <w:sz w:val="28"/>
+                <w:szCs w:val="28"/>
+              </w:rPr>
+              <w:t>3</w:t>
+            </w:r>
+          </w:p>
+        </w:tc>
+        <w:tc>
+          <w:tcPr>
+            <w:tcW w:w="16840" w:type="dxa"/>
+            <w:tcBorders>
+              <w:top w:val="single" w:sz="8" w:space="0" w:color="D5D5D5"/>
+              <w:left w:val="single" w:sz="8" w:space="0" w:color="D5D5D5"/>
+              <w:bottom w:val="single" w:sz="8" w:space="0" w:color="D5D5D5"/>
+              <w:right w:val="single" w:sz="8" w:space="0" w:color="D5D5D5"/>
+            </w:tcBorders>
+            <w:tcMar>
+              <w:top w:w="200" w:type="nil"/>
+              <w:left w:w="140" w:type="nil"/>
+              <w:bottom w:w="140" w:type="nil"/>
+              <w:right w:w="200" w:type="nil"/>
+            </w:tcMar>
+          </w:tcPr>
+          <w:p>
+            <w:pPr>
+              <w:widowControl w:val="0"/>
+              <w:autoSpaceDE w:val="0"/>
+              <w:autoSpaceDN w:val="0"/>
+              <w:adjustRightInd w:val="0"/>
+              <w:ind w:firstLine="0"/>
+              <w:rPr>
+                <w:rFonts w:ascii="Arial" w:hAnsi="Arial" w:cs="Arial"/>
+                <w:color w:val="262626"/>
+                <w:sz w:val="28"/>
+                <w:szCs w:val="28"/>
+              </w:rPr>
+            </w:pPr>
+            <w:r>
+              <w:rPr>
+                <w:rFonts w:ascii="Arial" w:hAnsi="Arial" w:cs="Arial"/>
+                <w:color w:val="BF80FF"/>
+                <w:sz w:val="28"/>
+                <w:szCs w:val="28"/>
+              </w:rPr>
+              <w:t>US: As a recipient, a new Tic only show up in my active messages view if sent within 5 min from the last one; or it goes into the unread list.</w:t>
+            </w:r>
+          </w:p>
+        </w:tc>
+        <w:tc>
+          <w:tcPr>
+            <w:tcW w:w="1420" w:type="dxa"/>
+            <w:tcBorders>
+              <w:top w:val="single" w:sz="8" w:space="0" w:color="D5D5D5"/>
+              <w:left w:val="single" w:sz="8" w:space="0" w:color="D5D5D5"/>
+              <w:bottom w:val="single" w:sz="8" w:space="0" w:color="D5D5D5"/>
+              <w:right w:val="single" w:sz="8" w:space="0" w:color="D5D5D5"/>
+            </w:tcBorders>
+            <w:tcMar>
+              <w:top w:w="200" w:type="nil"/>
+              <w:left w:w="140" w:type="nil"/>
+              <w:bottom w:w="140" w:type="nil"/>
+              <w:right w:w="200" w:type="nil"/>
+            </w:tcMar>
+          </w:tcPr>
+          <w:p>
+            <w:pPr>
+              <w:widowControl w:val="0"/>
+              <w:autoSpaceDE w:val="0"/>
+              <w:autoSpaceDN w:val="0"/>
+              <w:adjustRightInd w:val="0"/>
+              <w:ind w:firstLine="0"/>
+              <w:rPr>
+                <w:rFonts w:ascii="Arial" w:hAnsi="Arial" w:cs="Arial"/>
+                <w:color w:val="262626"/>
+                <w:sz w:val="28"/>
+                <w:szCs w:val="28"/>
+              </w:rPr>
+            </w:pPr>
+            <w:r>
+              <w:rPr>
+                <w:rFonts w:ascii="Arial" w:hAnsi="Arial" w:cs="Arial"/>
+                <w:color w:val="BF80FF"/>
+                <w:sz w:val="28"/>
+                <w:szCs w:val="28"/>
+              </w:rPr>
+              <w:t>Kevin</w:t>
+            </w:r>
+          </w:p>
+        </w:tc>
+      </w:tr>
+      <w:tr>
+        <w:tblPrEx>
+          <w:tblBorders>
+            <w:top w:val="none" w:sz="0" w:space="0" w:color="auto"/>
+          </w:tblBorders>
+          <w:tblCellMar>
+            <w:top w:w="0" w:type="dxa"/>
+            <w:bottom w:w="0" w:type="dxa"/>
+          </w:tblCellMar>
+        </w:tblPrEx>
+        <w:tc>
+          <w:tcPr>
+            <w:tcW w:w="920" w:type="dxa"/>
+            <w:tcBorders>
+              <w:top w:val="single" w:sz="8" w:space="0" w:color="D5D5D5"/>
+              <w:left w:val="single" w:sz="8" w:space="0" w:color="D5D5D5"/>
+              <w:bottom w:val="single" w:sz="8" w:space="0" w:color="D5D5D5"/>
+              <w:right w:val="single" w:sz="8" w:space="0" w:color="D5D5D5"/>
+            </w:tcBorders>
+            <w:tcMar>
+              <w:top w:w="200" w:type="nil"/>
+              <w:left w:w="140" w:type="nil"/>
+              <w:bottom w:w="140" w:type="nil"/>
+              <w:right w:w="200" w:type="nil"/>
+            </w:tcMar>
+          </w:tcPr>
+          <w:p>
+            <w:pPr>
+              <w:widowControl w:val="0"/>
+              <w:autoSpaceDE w:val="0"/>
+              <w:autoSpaceDN w:val="0"/>
+              <w:adjustRightInd w:val="0"/>
+              <w:ind w:firstLine="0"/>
+              <w:rPr>
+                <w:rFonts w:ascii="Arial" w:hAnsi="Arial" w:cs="Arial"/>
+                <w:color w:val="262626"/>
+                <w:sz w:val="28"/>
+                <w:szCs w:val="28"/>
+              </w:rPr>
+            </w:pPr>
+            <w:r>
+              <w:rPr>
+                <w:rFonts w:ascii="Arial" w:hAnsi="Arial" w:cs="Arial"/>
+                <w:color w:val="262626"/>
+                <w:sz w:val="28"/>
+                <w:szCs w:val="28"/>
+              </w:rPr>
+              <w:t>5</w:t>
+            </w:r>
+          </w:p>
+        </w:tc>
+        <w:tc>
+          <w:tcPr>
+            <w:tcW w:w="1420" w:type="dxa"/>
+            <w:tcBorders>
+              <w:top w:val="single" w:sz="8" w:space="0" w:color="D5D5D5"/>
+              <w:left w:val="single" w:sz="8" w:space="0" w:color="D5D5D5"/>
+              <w:bottom w:val="single" w:sz="8" w:space="0" w:color="D5D5D5"/>
+              <w:right w:val="single" w:sz="8" w:space="0" w:color="D5D5D5"/>
+            </w:tcBorders>
+            <w:tcMar>
+              <w:top w:w="200" w:type="nil"/>
+              <w:left w:w="140" w:type="nil"/>
+              <w:bottom w:w="140" w:type="nil"/>
+              <w:right w:w="200" w:type="nil"/>
+            </w:tcMar>
+          </w:tcPr>
+          <w:p>
+            <w:pPr>
+              <w:widowControl w:val="0"/>
+              <w:autoSpaceDE w:val="0"/>
+              <w:autoSpaceDN w:val="0"/>
+              <w:adjustRightInd w:val="0"/>
+              <w:ind w:firstLine="0"/>
+              <w:rPr>
+                <w:rFonts w:ascii="Arial" w:hAnsi="Arial" w:cs="Arial"/>
+                <w:color w:val="262626"/>
+                <w:sz w:val="28"/>
+                <w:szCs w:val="28"/>
+              </w:rPr>
+            </w:pPr>
+            <w:r>
+              <w:rPr>
+                <w:rFonts w:ascii="Arial" w:hAnsi="Arial" w:cs="Arial"/>
+                <w:color w:val="262626"/>
+                <w:sz w:val="28"/>
+                <w:szCs w:val="28"/>
+              </w:rPr>
+              <w:t>5</w:t>
+            </w:r>
+          </w:p>
+        </w:tc>
+        <w:tc>
+          <w:tcPr>
+            <w:tcW w:w="16840" w:type="dxa"/>
+            <w:tcBorders>
+              <w:top w:val="single" w:sz="8" w:space="0" w:color="D5D5D5"/>
+              <w:left w:val="single" w:sz="8" w:space="0" w:color="D5D5D5"/>
+              <w:bottom w:val="single" w:sz="8" w:space="0" w:color="D5D5D5"/>
+              <w:right w:val="single" w:sz="8" w:space="0" w:color="D5D5D5"/>
+            </w:tcBorders>
+            <w:tcMar>
+              <w:top w:w="200" w:type="nil"/>
+              <w:left w:w="140" w:type="nil"/>
+              <w:bottom w:w="140" w:type="nil"/>
+              <w:right w:w="200" w:type="nil"/>
+            </w:tcMar>
+          </w:tcPr>
+          <w:p>
+            <w:pPr>
+              <w:widowControl w:val="0"/>
+              <w:autoSpaceDE w:val="0"/>
+              <w:autoSpaceDN w:val="0"/>
+              <w:adjustRightInd w:val="0"/>
+              <w:ind w:firstLine="0"/>
+              <w:rPr>
+                <w:rFonts w:ascii="Arial" w:hAnsi="Arial" w:cs="Arial"/>
+                <w:color w:val="262626"/>
+                <w:sz w:val="28"/>
+                <w:szCs w:val="28"/>
+              </w:rPr>
+            </w:pPr>
+            <w:r>
+              <w:rPr>
+                <w:rFonts w:ascii="Arial" w:hAnsi="Arial" w:cs="Arial"/>
+                <w:color w:val="262626"/>
+                <w:sz w:val="28"/>
+                <w:szCs w:val="28"/>
+              </w:rPr>
+              <w:t>US: As a user, I want to see a contact list and be able to filter people by name.</w:t>
+            </w:r>
+          </w:p>
+        </w:tc>
+        <w:tc>
+          <w:tcPr>
+            <w:tcW w:w="1420" w:type="dxa"/>
+            <w:tcBorders>
+              <w:top w:val="single" w:sz="8" w:space="0" w:color="D5D5D5"/>
+              <w:left w:val="single" w:sz="8" w:space="0" w:color="D5D5D5"/>
+              <w:bottom w:val="single" w:sz="8" w:space="0" w:color="D5D5D5"/>
+              <w:right w:val="single" w:sz="8" w:space="0" w:color="D5D5D5"/>
+            </w:tcBorders>
+            <w:tcMar>
+              <w:top w:w="200" w:type="nil"/>
+              <w:left w:w="140" w:type="nil"/>
+              <w:bottom w:w="140" w:type="nil"/>
+              <w:right w:w="200" w:type="nil"/>
+            </w:tcMar>
+          </w:tcPr>
+          <w:p>
+            <w:pPr>
+              <w:widowControl w:val="0"/>
+              <w:autoSpaceDE w:val="0"/>
+              <w:autoSpaceDN w:val="0"/>
+              <w:adjustRightInd w:val="0"/>
+              <w:ind w:firstLine="0"/>
+              <w:rPr>
+                <w:rFonts w:ascii="Arial" w:hAnsi="Arial" w:cs="Arial"/>
+                <w:color w:val="262626"/>
+                <w:sz w:val="28"/>
+                <w:szCs w:val="28"/>
+              </w:rPr>
+            </w:pPr>
+            <w:r>
+              <w:rPr>
+                <w:rFonts w:ascii="Arial" w:hAnsi="Arial" w:cs="Arial"/>
+                <w:color w:val="262626"/>
+                <w:sz w:val="28"/>
+                <w:szCs w:val="28"/>
+              </w:rPr>
+              <w:t>Jack</w:t>
+            </w:r>
+          </w:p>
+        </w:tc>
+      </w:tr>
+      <w:tr>
+        <w:tblPrEx>
+          <w:tblBorders>
+            <w:top w:val="none" w:sz="0" w:space="0" w:color="auto"/>
+          </w:tblBorders>
+          <w:tblCellMar>
+            <w:top w:w="0" w:type="dxa"/>
+            <w:bottom w:w="0" w:type="dxa"/>
+          </w:tblCellMar>
+        </w:tblPrEx>
+        <w:tc>
+          <w:tcPr>
+            <w:tcW w:w="920" w:type="dxa"/>
+            <w:tcBorders>
+              <w:top w:val="single" w:sz="8" w:space="0" w:color="D5D5D5"/>
+              <w:left w:val="single" w:sz="8" w:space="0" w:color="D5D5D5"/>
+              <w:bottom w:val="single" w:sz="8" w:space="0" w:color="D5D5D5"/>
+              <w:right w:val="single" w:sz="8" w:space="0" w:color="D5D5D5"/>
+            </w:tcBorders>
+            <w:tcMar>
+              <w:top w:w="200" w:type="nil"/>
+              <w:left w:w="140" w:type="nil"/>
+              <w:bottom w:w="140" w:type="nil"/>
+              <w:right w:w="200" w:type="nil"/>
+            </w:tcMar>
+          </w:tcPr>
+          <w:p>
+            <w:pPr>
+              <w:widowControl w:val="0"/>
+              <w:autoSpaceDE w:val="0"/>
+              <w:autoSpaceDN w:val="0"/>
+              <w:adjustRightInd w:val="0"/>
+              <w:ind w:firstLine="0"/>
+              <w:rPr>
+                <w:rFonts w:ascii="Arial" w:hAnsi="Arial" w:cs="Arial"/>
+                <w:color w:val="262626"/>
+                <w:sz w:val="28"/>
+                <w:szCs w:val="28"/>
+              </w:rPr>
+            </w:pPr>
+            <w:r>
+              <w:rPr>
+                <w:rFonts w:ascii="Arial" w:hAnsi="Arial" w:cs="Arial"/>
+                <w:color w:val="262626"/>
+                <w:sz w:val="28"/>
+                <w:szCs w:val="28"/>
+              </w:rPr>
+              <w:t>3</w:t>
+            </w:r>
+          </w:p>
+        </w:tc>
+        <w:tc>
+          <w:tcPr>
+            <w:tcW w:w="1420" w:type="dxa"/>
+            <w:tcBorders>
+              <w:top w:val="single" w:sz="8" w:space="0" w:color="D5D5D5"/>
+              <w:left w:val="single" w:sz="8" w:space="0" w:color="D5D5D5"/>
+              <w:bottom w:val="single" w:sz="8" w:space="0" w:color="D5D5D5"/>
+              <w:right w:val="single" w:sz="8" w:space="0" w:color="D5D5D5"/>
+            </w:tcBorders>
+            <w:tcMar>
+              <w:top w:w="200" w:type="nil"/>
+              <w:left w:w="140" w:type="nil"/>
+              <w:bottom w:w="140" w:type="nil"/>
+              <w:right w:w="200" w:type="nil"/>
+            </w:tcMar>
+          </w:tcPr>
+          <w:p>
+            <w:pPr>
+              <w:widowControl w:val="0"/>
+              <w:autoSpaceDE w:val="0"/>
+              <w:autoSpaceDN w:val="0"/>
+              <w:adjustRightInd w:val="0"/>
+              <w:ind w:firstLine="0"/>
+              <w:rPr>
+                <w:rFonts w:ascii="Arial" w:hAnsi="Arial" w:cs="Arial"/>
+                <w:color w:val="262626"/>
+                <w:sz w:val="28"/>
+                <w:szCs w:val="28"/>
+              </w:rPr>
+            </w:pPr>
+            <w:r>
+              <w:rPr>
+                <w:rFonts w:ascii="Arial" w:hAnsi="Arial" w:cs="Arial"/>
+                <w:color w:val="262626"/>
+                <w:sz w:val="28"/>
+                <w:szCs w:val="28"/>
+              </w:rPr>
+              <w:t>3</w:t>
+            </w:r>
+          </w:p>
+        </w:tc>
+        <w:tc>
+          <w:tcPr>
+            <w:tcW w:w="16840" w:type="dxa"/>
+            <w:tcBorders>
+              <w:top w:val="single" w:sz="8" w:space="0" w:color="D5D5D5"/>
+              <w:left w:val="single" w:sz="8" w:space="0" w:color="D5D5D5"/>
+              <w:bottom w:val="single" w:sz="8" w:space="0" w:color="D5D5D5"/>
+              <w:right w:val="single" w:sz="8" w:space="0" w:color="D5D5D5"/>
+            </w:tcBorders>
+            <w:tcMar>
+              <w:top w:w="200" w:type="nil"/>
+              <w:left w:w="140" w:type="nil"/>
+              <w:bottom w:w="140" w:type="nil"/>
+              <w:right w:w="200" w:type="nil"/>
+            </w:tcMar>
+          </w:tcPr>
+          <w:p>
+            <w:pPr>
+              <w:widowControl w:val="0"/>
+              <w:autoSpaceDE w:val="0"/>
+              <w:autoSpaceDN w:val="0"/>
+              <w:adjustRightInd w:val="0"/>
+              <w:ind w:firstLine="0"/>
+              <w:rPr>
+                <w:rFonts w:ascii="Arial" w:hAnsi="Arial" w:cs="Arial"/>
+                <w:color w:val="262626"/>
+                <w:sz w:val="28"/>
+                <w:szCs w:val="28"/>
+              </w:rPr>
+            </w:pPr>
+            <w:r>
+              <w:rPr>
+                <w:rFonts w:ascii="Arial" w:hAnsi="Arial" w:cs="Arial"/>
+                <w:color w:val="262626"/>
+                <w:sz w:val="28"/>
+                <w:szCs w:val="28"/>
+              </w:rPr>
+              <w:t>US: As a user, I want to be able to send Tics anonymously.</w:t>
+            </w:r>
+          </w:p>
+        </w:tc>
+        <w:tc>
+          <w:tcPr>
+            <w:tcW w:w="1420" w:type="dxa"/>
+            <w:tcBorders>
+              <w:top w:val="single" w:sz="8" w:space="0" w:color="D5D5D5"/>
+              <w:left w:val="single" w:sz="8" w:space="0" w:color="D5D5D5"/>
+              <w:bottom w:val="single" w:sz="8" w:space="0" w:color="D5D5D5"/>
+              <w:right w:val="single" w:sz="8" w:space="0" w:color="D5D5D5"/>
+            </w:tcBorders>
+            <w:tcMar>
+              <w:top w:w="200" w:type="nil"/>
+              <w:left w:w="140" w:type="nil"/>
+              <w:bottom w:w="140" w:type="nil"/>
+              <w:right w:w="200" w:type="nil"/>
+            </w:tcMar>
+          </w:tcPr>
+          <w:p>
+            <w:pPr>
+              <w:widowControl w:val="0"/>
+              <w:autoSpaceDE w:val="0"/>
+              <w:autoSpaceDN w:val="0"/>
+              <w:adjustRightInd w:val="0"/>
+              <w:ind w:firstLine="0"/>
+              <w:rPr>
+                <w:rFonts w:ascii="Arial" w:hAnsi="Arial" w:cs="Arial"/>
+                <w:color w:val="262626"/>
+                <w:sz w:val="28"/>
+                <w:szCs w:val="28"/>
+              </w:rPr>
+            </w:pPr>
+            <w:r>
+              <w:rPr>
+                <w:rFonts w:ascii="Arial" w:hAnsi="Arial" w:cs="Arial"/>
+                <w:color w:val="262626"/>
+                <w:sz w:val="28"/>
+                <w:szCs w:val="28"/>
+              </w:rPr>
+              <w:t>Terrence</w:t>
+            </w:r>
+          </w:p>
+        </w:tc>
+      </w:tr>
+      <w:tr>
+        <w:tblPrEx>
+          <w:tblBorders>
+            <w:top w:val="none" w:sz="0" w:space="0" w:color="auto"/>
+          </w:tblBorders>
+          <w:tblCellMar>
+            <w:top w:w="0" w:type="dxa"/>
+            <w:bottom w:w="0" w:type="dxa"/>
+          </w:tblCellMar>
+        </w:tblPrEx>
+        <w:tc>
+          <w:tcPr>
+            <w:tcW w:w="920" w:type="dxa"/>
+            <w:tcBorders>
+              <w:top w:val="single" w:sz="8" w:space="0" w:color="D5D5D5"/>
+              <w:left w:val="single" w:sz="8" w:space="0" w:color="D5D5D5"/>
+              <w:bottom w:val="single" w:sz="8" w:space="0" w:color="D5D5D5"/>
+              <w:right w:val="single" w:sz="8" w:space="0" w:color="D5D5D5"/>
+            </w:tcBorders>
+            <w:tcMar>
+              <w:top w:w="200" w:type="nil"/>
+              <w:left w:w="140" w:type="nil"/>
+              <w:bottom w:w="140" w:type="nil"/>
+              <w:right w:w="200" w:type="nil"/>
+            </w:tcMar>
+          </w:tcPr>
+          <w:p>
+            <w:pPr>
+              <w:widowControl w:val="0"/>
+              <w:autoSpaceDE w:val="0"/>
+              <w:autoSpaceDN w:val="0"/>
+              <w:adjustRightInd w:val="0"/>
+              <w:ind w:firstLine="0"/>
+              <w:rPr>
+                <w:rFonts w:ascii="Arial" w:hAnsi="Arial" w:cs="Arial"/>
+                <w:color w:val="262626"/>
+                <w:sz w:val="28"/>
+                <w:szCs w:val="28"/>
+              </w:rPr>
+            </w:pPr>
+            <w:r>
+              <w:rPr>
+                <w:rFonts w:ascii="Arial" w:hAnsi="Arial" w:cs="Arial"/>
+                <w:color w:val="262626"/>
+                <w:sz w:val="28"/>
+                <w:szCs w:val="28"/>
+              </w:rPr>
+              <w:t> 1</w:t>
+            </w:r>
+          </w:p>
+        </w:tc>
+        <w:tc>
+          <w:tcPr>
+            <w:tcW w:w="1420" w:type="dxa"/>
+            <w:tcBorders>
+              <w:top w:val="single" w:sz="8" w:space="0" w:color="D5D5D5"/>
+              <w:left w:val="single" w:sz="8" w:space="0" w:color="D5D5D5"/>
+              <w:bottom w:val="single" w:sz="8" w:space="0" w:color="D5D5D5"/>
+              <w:right w:val="single" w:sz="8" w:space="0" w:color="D5D5D5"/>
+            </w:tcBorders>
+            <w:tcMar>
+              <w:top w:w="200" w:type="nil"/>
+              <w:left w:w="140" w:type="nil"/>
+              <w:bottom w:w="140" w:type="nil"/>
+              <w:right w:w="200" w:type="nil"/>
+            </w:tcMar>
+          </w:tcPr>
+          <w:p>
+            <w:pPr>
+              <w:widowControl w:val="0"/>
+              <w:autoSpaceDE w:val="0"/>
+              <w:autoSpaceDN w:val="0"/>
+              <w:adjustRightInd w:val="0"/>
+              <w:ind w:firstLine="0"/>
+              <w:rPr>
+                <w:rFonts w:ascii="Arial" w:hAnsi="Arial" w:cs="Arial"/>
+                <w:color w:val="262626"/>
+                <w:sz w:val="28"/>
+                <w:szCs w:val="28"/>
+              </w:rPr>
+            </w:pPr>
+            <w:r>
+              <w:rPr>
+                <w:rFonts w:ascii="Arial" w:hAnsi="Arial" w:cs="Arial"/>
+                <w:color w:val="262626"/>
+                <w:sz w:val="28"/>
+                <w:szCs w:val="28"/>
+              </w:rPr>
+              <w:t>3</w:t>
+            </w:r>
+          </w:p>
+        </w:tc>
+        <w:tc>
+          <w:tcPr>
+            <w:tcW w:w="16840" w:type="dxa"/>
+            <w:tcBorders>
+              <w:top w:val="single" w:sz="8" w:space="0" w:color="D5D5D5"/>
+              <w:left w:val="single" w:sz="8" w:space="0" w:color="D5D5D5"/>
+              <w:bottom w:val="single" w:sz="8" w:space="0" w:color="D5D5D5"/>
+              <w:right w:val="single" w:sz="8" w:space="0" w:color="D5D5D5"/>
+            </w:tcBorders>
+            <w:tcMar>
+              <w:top w:w="200" w:type="nil"/>
+              <w:left w:w="140" w:type="nil"/>
+              <w:bottom w:w="140" w:type="nil"/>
+              <w:right w:w="200" w:type="nil"/>
+            </w:tcMar>
+          </w:tcPr>
+          <w:p>
+            <w:pPr>
+              <w:widowControl w:val="0"/>
+              <w:autoSpaceDE w:val="0"/>
+              <w:autoSpaceDN w:val="0"/>
+              <w:adjustRightInd w:val="0"/>
+              <w:ind w:firstLine="0"/>
+              <w:rPr>
+                <w:rFonts w:ascii="Arial" w:hAnsi="Arial" w:cs="Arial"/>
+                <w:color w:val="262626"/>
+                <w:sz w:val="28"/>
+                <w:szCs w:val="28"/>
+              </w:rPr>
+            </w:pPr>
+            <w:r>
+              <w:rPr>
+                <w:rFonts w:ascii="Arial" w:hAnsi="Arial" w:cs="Arial"/>
+                <w:color w:val="262626"/>
+                <w:sz w:val="28"/>
+                <w:szCs w:val="28"/>
+              </w:rPr>
+              <w:t>US: As a sender, I want to set the expiration time for the current Tic after tapping on the "expires in ..." button in the toolbar.</w:t>
+            </w:r>
+          </w:p>
+        </w:tc>
+        <w:tc>
+          <w:tcPr>
+            <w:tcW w:w="1420" w:type="dxa"/>
+            <w:tcBorders>
+              <w:top w:val="single" w:sz="8" w:space="0" w:color="D5D5D5"/>
+              <w:left w:val="single" w:sz="8" w:space="0" w:color="D5D5D5"/>
+              <w:bottom w:val="single" w:sz="8" w:space="0" w:color="D5D5D5"/>
+              <w:right w:val="single" w:sz="8" w:space="0" w:color="D5D5D5"/>
+            </w:tcBorders>
+            <w:tcMar>
+              <w:top w:w="200" w:type="nil"/>
+              <w:left w:w="140" w:type="nil"/>
+              <w:bottom w:w="140" w:type="nil"/>
+              <w:right w:w="200" w:type="nil"/>
+            </w:tcMar>
+          </w:tcPr>
+          <w:p>
+            <w:pPr>
+              <w:widowControl w:val="0"/>
+              <w:autoSpaceDE w:val="0"/>
+              <w:autoSpaceDN w:val="0"/>
+              <w:adjustRightInd w:val="0"/>
+              <w:ind w:firstLine="0"/>
+              <w:rPr>
+                <w:rFonts w:ascii="Arial" w:hAnsi="Arial" w:cs="Arial"/>
+                <w:color w:val="262626"/>
+                <w:sz w:val="28"/>
+                <w:szCs w:val="28"/>
+              </w:rPr>
+            </w:pPr>
+            <w:r>
+              <w:rPr>
+                <w:rFonts w:ascii="Arial" w:hAnsi="Arial" w:cs="Arial"/>
+                <w:color w:val="262626"/>
+                <w:sz w:val="28"/>
+                <w:szCs w:val="28"/>
+              </w:rPr>
+              <w:t>Terrence</w:t>
+            </w:r>
+          </w:p>
+        </w:tc>
+      </w:tr>
+      <w:tr>
+        <w:tblPrEx>
+          <w:tblBorders>
+            <w:top w:val="none" w:sz="0" w:space="0" w:color="auto"/>
+          </w:tblBorders>
+          <w:tblCellMar>
+            <w:top w:w="0" w:type="dxa"/>
+            <w:bottom w:w="0" w:type="dxa"/>
+          </w:tblCellMar>
+        </w:tblPrEx>
+        <w:tc>
+          <w:tcPr>
+            <w:tcW w:w="920" w:type="dxa"/>
+            <w:tcBorders>
+              <w:top w:val="single" w:sz="8" w:space="0" w:color="D5D5D5"/>
+              <w:left w:val="single" w:sz="8" w:space="0" w:color="D5D5D5"/>
+              <w:bottom w:val="single" w:sz="8" w:space="0" w:color="D5D5D5"/>
+              <w:right w:val="single" w:sz="8" w:space="0" w:color="D5D5D5"/>
+            </w:tcBorders>
+            <w:tcMar>
+              <w:top w:w="200" w:type="nil"/>
+              <w:left w:w="140" w:type="nil"/>
+              <w:bottom w:w="140" w:type="nil"/>
+              <w:right w:w="200" w:type="nil"/>
+            </w:tcMar>
+          </w:tcPr>
+          <w:p>
+            <w:pPr>
+              <w:widowControl w:val="0"/>
+              <w:autoSpaceDE w:val="0"/>
+              <w:autoSpaceDN w:val="0"/>
+              <w:adjustRightInd w:val="0"/>
+              <w:ind w:firstLine="0"/>
+              <w:rPr>
+                <w:rFonts w:ascii="Arial" w:hAnsi="Arial" w:cs="Arial"/>
+                <w:color w:val="262626"/>
+                <w:sz w:val="28"/>
+                <w:szCs w:val="28"/>
+              </w:rPr>
+            </w:pPr>
+            <w:r>
+              <w:rPr>
+                <w:rFonts w:ascii="Arial" w:hAnsi="Arial" w:cs="Arial"/>
+                <w:color w:val="262626"/>
+                <w:sz w:val="28"/>
+                <w:szCs w:val="28"/>
+              </w:rPr>
+              <w:t> 1</w:t>
+            </w:r>
+          </w:p>
+        </w:tc>
+        <w:tc>
+          <w:tcPr>
+            <w:tcW w:w="1420" w:type="dxa"/>
+            <w:tcBorders>
+              <w:top w:val="single" w:sz="8" w:space="0" w:color="D5D5D5"/>
+              <w:left w:val="single" w:sz="8" w:space="0" w:color="D5D5D5"/>
+              <w:bottom w:val="single" w:sz="8" w:space="0" w:color="D5D5D5"/>
+              <w:right w:val="single" w:sz="8" w:space="0" w:color="D5D5D5"/>
+            </w:tcBorders>
+            <w:tcMar>
+              <w:top w:w="200" w:type="nil"/>
+              <w:left w:w="140" w:type="nil"/>
+              <w:bottom w:w="140" w:type="nil"/>
+              <w:right w:w="200" w:type="nil"/>
+            </w:tcMar>
+          </w:tcPr>
+          <w:p>
+            <w:pPr>
+              <w:widowControl w:val="0"/>
+              <w:autoSpaceDE w:val="0"/>
+              <w:autoSpaceDN w:val="0"/>
+              <w:adjustRightInd w:val="0"/>
+              <w:ind w:firstLine="0"/>
+              <w:rPr>
+                <w:rFonts w:ascii="Arial" w:hAnsi="Arial" w:cs="Arial"/>
+                <w:color w:val="262626"/>
+                <w:sz w:val="28"/>
+                <w:szCs w:val="28"/>
+              </w:rPr>
+            </w:pPr>
+            <w:r>
+              <w:rPr>
+                <w:rFonts w:ascii="Arial" w:hAnsi="Arial" w:cs="Arial"/>
+                <w:color w:val="262626"/>
+                <w:sz w:val="28"/>
+                <w:szCs w:val="28"/>
+              </w:rPr>
+              <w:t>1</w:t>
+            </w:r>
+          </w:p>
+        </w:tc>
+        <w:tc>
+          <w:tcPr>
+            <w:tcW w:w="16840" w:type="dxa"/>
+            <w:tcBorders>
+              <w:top w:val="single" w:sz="8" w:space="0" w:color="D5D5D5"/>
+              <w:left w:val="single" w:sz="8" w:space="0" w:color="D5D5D5"/>
+              <w:bottom w:val="single" w:sz="8" w:space="0" w:color="D5D5D5"/>
+              <w:right w:val="single" w:sz="8" w:space="0" w:color="D5D5D5"/>
+            </w:tcBorders>
+            <w:tcMar>
+              <w:top w:w="200" w:type="nil"/>
+              <w:left w:w="140" w:type="nil"/>
+              <w:bottom w:w="140" w:type="nil"/>
+              <w:right w:w="200" w:type="nil"/>
+            </w:tcMar>
+          </w:tcPr>
+          <w:p>
+            <w:pPr>
+              <w:widowControl w:val="0"/>
+              <w:autoSpaceDE w:val="0"/>
+              <w:autoSpaceDN w:val="0"/>
+              <w:adjustRightInd w:val="0"/>
+              <w:ind w:firstLine="0"/>
+              <w:rPr>
+                <w:rFonts w:ascii="Arial" w:hAnsi="Arial" w:cs="Arial"/>
+                <w:color w:val="262626"/>
+                <w:sz w:val="28"/>
+                <w:szCs w:val="28"/>
+              </w:rPr>
+            </w:pPr>
+            <w:r>
+              <w:rPr>
+                <w:rFonts w:ascii="Arial" w:hAnsi="Arial" w:cs="Arial"/>
+                <w:color w:val="262626"/>
+                <w:sz w:val="28"/>
+                <w:szCs w:val="28"/>
+              </w:rPr>
+              <w:t>US: As a sender, I want to choose if the Tic is anonymous or not within the toolbar.</w:t>
+            </w:r>
+          </w:p>
+        </w:tc>
+        <w:tc>
+          <w:tcPr>
+            <w:tcW w:w="1420" w:type="dxa"/>
+            <w:tcBorders>
+              <w:top w:val="single" w:sz="8" w:space="0" w:color="D5D5D5"/>
+              <w:left w:val="single" w:sz="8" w:space="0" w:color="D5D5D5"/>
+              <w:bottom w:val="single" w:sz="8" w:space="0" w:color="D5D5D5"/>
+              <w:right w:val="single" w:sz="8" w:space="0" w:color="D5D5D5"/>
+            </w:tcBorders>
+            <w:tcMar>
+              <w:top w:w="200" w:type="nil"/>
+              <w:left w:w="140" w:type="nil"/>
+              <w:bottom w:w="140" w:type="nil"/>
+              <w:right w:w="200" w:type="nil"/>
+            </w:tcMar>
+          </w:tcPr>
+          <w:p>
+            <w:pPr>
+              <w:widowControl w:val="0"/>
+              <w:autoSpaceDE w:val="0"/>
+              <w:autoSpaceDN w:val="0"/>
+              <w:adjustRightInd w:val="0"/>
+              <w:ind w:firstLine="0"/>
+              <w:rPr>
+                <w:rFonts w:ascii="Arial" w:hAnsi="Arial" w:cs="Arial"/>
+                <w:color w:val="262626"/>
+                <w:sz w:val="28"/>
+                <w:szCs w:val="28"/>
+              </w:rPr>
+            </w:pPr>
+            <w:r>
+              <w:rPr>
+                <w:rFonts w:ascii="Arial" w:hAnsi="Arial" w:cs="Arial"/>
+                <w:color w:val="262626"/>
+                <w:sz w:val="28"/>
+                <w:szCs w:val="28"/>
+              </w:rPr>
+              <w:t>Terrence</w:t>
+            </w:r>
+          </w:p>
+        </w:tc>
+      </w:tr>
+      <w:tr>
+        <w:tblPrEx>
+          <w:tblCellMar>
+            <w:top w:w="0" w:type="dxa"/>
+            <w:bottom w:w="0" w:type="dxa"/>
+          </w:tblCellMar>
+        </w:tblPrEx>
+        <w:tc>
+          <w:tcPr>
+            <w:tcW w:w="920" w:type="dxa"/>
+            <w:tcBorders>
+              <w:top w:val="single" w:sz="8" w:space="0" w:color="D5D5D5"/>
+              <w:left w:val="single" w:sz="8" w:space="0" w:color="D5D5D5"/>
+              <w:bottom w:val="single" w:sz="8" w:space="0" w:color="D5D5D5"/>
+              <w:right w:val="single" w:sz="8" w:space="0" w:color="D5D5D5"/>
+            </w:tcBorders>
+            <w:tcMar>
+              <w:top w:w="200" w:type="nil"/>
+              <w:left w:w="140" w:type="nil"/>
+              <w:bottom w:w="140" w:type="nil"/>
+              <w:right w:w="200" w:type="nil"/>
+            </w:tcMar>
+          </w:tcPr>
+          <w:p>
+            <w:pPr>
+              <w:widowControl w:val="0"/>
+              <w:autoSpaceDE w:val="0"/>
+              <w:autoSpaceDN w:val="0"/>
+              <w:adjustRightInd w:val="0"/>
+              <w:ind w:firstLine="0"/>
+              <w:rPr>
+                <w:rFonts w:ascii="Arial" w:hAnsi="Arial" w:cs="Arial"/>
+                <w:color w:val="262626"/>
+                <w:sz w:val="28"/>
+                <w:szCs w:val="28"/>
+              </w:rPr>
+            </w:pPr>
+            <w:r>
+              <w:rPr>
+                <w:rFonts w:ascii="Arial" w:hAnsi="Arial" w:cs="Arial"/>
+                <w:color w:val="262626"/>
+                <w:sz w:val="28"/>
+                <w:szCs w:val="28"/>
+              </w:rPr>
+              <w:t>5</w:t>
+            </w:r>
+          </w:p>
+        </w:tc>
+        <w:tc>
+          <w:tcPr>
+            <w:tcW w:w="1420" w:type="dxa"/>
+            <w:tcBorders>
+              <w:top w:val="single" w:sz="8" w:space="0" w:color="D5D5D5"/>
+              <w:left w:val="single" w:sz="8" w:space="0" w:color="D5D5D5"/>
+              <w:bottom w:val="single" w:sz="8" w:space="0" w:color="D5D5D5"/>
+              <w:right w:val="single" w:sz="8" w:space="0" w:color="D5D5D5"/>
+            </w:tcBorders>
+            <w:tcMar>
+              <w:top w:w="200" w:type="nil"/>
+              <w:left w:w="140" w:type="nil"/>
+              <w:bottom w:w="140" w:type="nil"/>
+              <w:right w:w="200" w:type="nil"/>
+            </w:tcMar>
+          </w:tcPr>
+          <w:p>
+            <w:pPr>
+              <w:widowControl w:val="0"/>
+              <w:autoSpaceDE w:val="0"/>
+              <w:autoSpaceDN w:val="0"/>
+              <w:adjustRightInd w:val="0"/>
+              <w:ind w:firstLine="0"/>
+              <w:rPr>
+                <w:rFonts w:ascii="Arial" w:hAnsi="Arial" w:cs="Arial"/>
+                <w:color w:val="262626"/>
+                <w:sz w:val="28"/>
+                <w:szCs w:val="28"/>
+              </w:rPr>
+            </w:pPr>
+            <w:r>
+              <w:rPr>
+                <w:rFonts w:ascii="Arial" w:hAnsi="Arial" w:cs="Arial"/>
+                <w:color w:val="262626"/>
+                <w:sz w:val="28"/>
+                <w:szCs w:val="28"/>
+              </w:rPr>
+              <w:t>5</w:t>
+            </w:r>
+          </w:p>
+        </w:tc>
+        <w:tc>
+          <w:tcPr>
+            <w:tcW w:w="16840" w:type="dxa"/>
+            <w:tcBorders>
+              <w:top w:val="single" w:sz="8" w:space="0" w:color="D5D5D5"/>
+              <w:left w:val="single" w:sz="8" w:space="0" w:color="D5D5D5"/>
+              <w:bottom w:val="single" w:sz="8" w:space="0" w:color="D5D5D5"/>
+              <w:right w:val="single" w:sz="8" w:space="0" w:color="D5D5D5"/>
+            </w:tcBorders>
+            <w:tcMar>
+              <w:top w:w="200" w:type="nil"/>
+              <w:left w:w="140" w:type="nil"/>
+              <w:bottom w:w="140" w:type="nil"/>
+              <w:right w:w="200" w:type="nil"/>
+            </w:tcMar>
+          </w:tcPr>
+          <w:p>
+            <w:pPr>
+              <w:widowControl w:val="0"/>
+              <w:autoSpaceDE w:val="0"/>
+              <w:autoSpaceDN w:val="0"/>
+              <w:adjustRightInd w:val="0"/>
+              <w:ind w:firstLine="0"/>
+              <w:rPr>
+                <w:rFonts w:ascii="Arial" w:hAnsi="Arial" w:cs="Arial"/>
+                <w:color w:val="262626"/>
+                <w:sz w:val="28"/>
+                <w:szCs w:val="28"/>
+              </w:rPr>
+            </w:pPr>
+            <w:r>
+              <w:rPr>
+                <w:rFonts w:ascii="Arial" w:hAnsi="Arial" w:cs="Arial"/>
+                <w:color w:val="262626"/>
+                <w:sz w:val="28"/>
+                <w:szCs w:val="28"/>
+              </w:rPr>
+              <w:t>US: As a sender, I would like to have a toolbar to set the type of the Tic, expiration time, anonymous or not.</w:t>
+            </w:r>
+          </w:p>
+        </w:tc>
+        <w:tc>
+          <w:tcPr>
+            <w:tcW w:w="1420" w:type="dxa"/>
+            <w:tcBorders>
+              <w:top w:val="single" w:sz="8" w:space="0" w:color="D5D5D5"/>
+              <w:left w:val="single" w:sz="8" w:space="0" w:color="D5D5D5"/>
+              <w:bottom w:val="single" w:sz="8" w:space="0" w:color="D5D5D5"/>
+              <w:right w:val="single" w:sz="8" w:space="0" w:color="D5D5D5"/>
+            </w:tcBorders>
+            <w:tcMar>
+              <w:top w:w="200" w:type="nil"/>
+              <w:left w:w="140" w:type="nil"/>
+              <w:bottom w:w="140" w:type="nil"/>
+              <w:right w:w="200" w:type="nil"/>
+            </w:tcMar>
+          </w:tcPr>
+          <w:p>
+            <w:pPr>
+              <w:widowControl w:val="0"/>
+              <w:autoSpaceDE w:val="0"/>
+              <w:autoSpaceDN w:val="0"/>
+              <w:adjustRightInd w:val="0"/>
+              <w:ind w:firstLine="0"/>
+              <w:rPr>
+                <w:rFonts w:ascii="Arial" w:hAnsi="Arial" w:cs="Arial"/>
+                <w:color w:val="262626"/>
+                <w:sz w:val="28"/>
+                <w:szCs w:val="28"/>
+              </w:rPr>
+            </w:pPr>
+            <w:r>
+              <w:rPr>
+                <w:rFonts w:ascii="Arial" w:hAnsi="Arial" w:cs="Arial"/>
+                <w:color w:val="262626"/>
+                <w:sz w:val="28"/>
+                <w:szCs w:val="28"/>
+              </w:rPr>
+              <w:t>Terrence</w:t>
+            </w:r>
+          </w:p>
+        </w:tc>
+      </w:tr>
+    </w:tbl>
+    <w:p>
+      <w:pPr>
+        <w:widowControl w:val="0"/>
+        <w:autoSpaceDE w:val="0"/>
+        <w:autoSpaceDN w:val="0"/>
+        <w:adjustRightInd w:val="0"/>
+        <w:ind w:firstLine="0"/>
+        <w:rPr>
+          <w:rFonts w:ascii="Arial" w:hAnsi="Arial" w:cs="Arial"/>
+          <w:color w:val="262626"/>
+          <w:sz w:val="28"/>
+          <w:szCs w:val="28"/>
+        </w:rPr>
+      </w:pPr>
+      <w:r>
+        <w:rPr>
+          <w:rFonts w:ascii="Arial" w:hAnsi="Arial" w:cs="Arial"/>
+          <w:b/>
+          <w:bCs/>
+          <w:color w:val="262626"/>
+          <w:sz w:val="28"/>
+          <w:szCs w:val="28"/>
+        </w:rPr>
+        <w:t>Total:</w:t>
+      </w:r>
+      <w:r>
+        <w:rPr>
+          <w:rFonts w:ascii="Arial" w:hAnsi="Arial" w:cs="Arial"/>
+          <w:color w:val="262626"/>
+          <w:sz w:val="28"/>
+          <w:szCs w:val="28"/>
+        </w:rPr>
+        <w:t> 37 units</w:t>
+      </w:r>
+    </w:p>
+    <w:p>
+      <w:pPr>
+        <w:ind w:firstLine="0"/>
+      </w:pPr>
+    </w:p>
+    <w:p>
+      <w:r>
+        <w:t>Iteration 6 (Apr 11 - Apr 24)</w:t>
+      </w:r>
+    </w:p>
+    <w:tbl>
+      <w:tblPr>
+        <w:tblW w:w="0" w:type="auto"/>
+        <w:tblInd w:w="-118" w:type="dxa"/>
+        <w:tblBorders>
+          <w:top w:val="nil"/>
+          <w:left w:val="nil"/>
+          <w:right w:val="nil"/>
+        </w:tblBorders>
+        <w:tblLayout w:type="fixed"/>
+        <w:tblLook w:val="0000" w:firstRow="0" w:lastRow="0" w:firstColumn="0" w:lastColumn="0" w:noHBand="0" w:noVBand="0"/>
+      </w:tblPr>
+      <w:tblGrid>
+        <w:gridCol w:w="920"/>
+        <w:gridCol w:w="1420"/>
+        <w:gridCol w:w="16800"/>
+        <w:gridCol w:w="1300"/>
+      </w:tblGrid>
+      <w:tr>
+        <w:tblPrEx>
+          <w:tblCellMar>
+            <w:top w:w="0" w:type="dxa"/>
+            <w:bottom w:w="0" w:type="dxa"/>
+          </w:tblCellMar>
+        </w:tblPrEx>
+        <w:tc>
+          <w:tcPr>
+            <w:tcW w:w="820" w:type="dxa"/>
+            <w:tcBorders>
+              <w:top w:val="single" w:sz="8" w:space="0" w:color="D5D5D5"/>
+              <w:left w:val="single" w:sz="8" w:space="0" w:color="D5D5D5"/>
+              <w:bottom w:val="single" w:sz="8" w:space="0" w:color="D5D5D5"/>
+              <w:right w:val="single" w:sz="8" w:space="0" w:color="D5D5D5"/>
+            </w:tcBorders>
+            <w:shd w:val="clear" w:color="auto" w:fill="ECECEC"/>
+            <w:tcMar>
+              <w:top w:w="200" w:type="nil"/>
+              <w:left w:w="140" w:type="nil"/>
+              <w:bottom w:w="140" w:type="nil"/>
+              <w:right w:w="300" w:type="nil"/>
+            </w:tcMar>
+          </w:tcPr>
+          <w:p>
+            <w:pPr>
+              <w:rPr>
+                <w:b/>
+                <w:bCs/>
+              </w:rPr>
+            </w:pPr>
+            <w:r>
+              <w:rPr>
+                <w:b/>
+                <w:bCs/>
+              </w:rPr>
+              <w:t>actual</w:t>
+            </w:r>
+          </w:p>
+        </w:tc>
+        <w:tc>
+          <w:tcPr>
+            <w:tcW w:w="1320" w:type="dxa"/>
+            <w:tcBorders>
+              <w:top w:val="single" w:sz="8" w:space="0" w:color="D5D5D5"/>
+              <w:left w:val="single" w:sz="8" w:space="0" w:color="D5D5D5"/>
+              <w:bottom w:val="single" w:sz="8" w:space="0" w:color="D5D5D5"/>
+              <w:right w:val="single" w:sz="8" w:space="0" w:color="D5D5D5"/>
+            </w:tcBorders>
+            <w:shd w:val="clear" w:color="auto" w:fill="ECECEC"/>
+            <w:tcMar>
+              <w:top w:w="200" w:type="nil"/>
+              <w:left w:w="140" w:type="nil"/>
+              <w:bottom w:w="140" w:type="nil"/>
+              <w:right w:w="300" w:type="nil"/>
+            </w:tcMar>
+          </w:tcPr>
+          <w:p>
+            <w:pPr>
+              <w:rPr>
+                <w:b/>
+                <w:bCs/>
+              </w:rPr>
+            </w:pPr>
+            <w:r>
+              <w:rPr>
+                <w:b/>
+                <w:bCs/>
+              </w:rPr>
+              <w:t>estimated</w:t>
+            </w:r>
+          </w:p>
+        </w:tc>
+        <w:tc>
+          <w:tcPr>
+            <w:tcW w:w="16700" w:type="dxa"/>
+            <w:tcBorders>
+              <w:top w:val="single" w:sz="8" w:space="0" w:color="D5D5D5"/>
+              <w:left w:val="single" w:sz="8" w:space="0" w:color="D5D5D5"/>
+              <w:bottom w:val="single" w:sz="8" w:space="0" w:color="D5D5D5"/>
+              <w:right w:val="single" w:sz="8" w:space="0" w:color="D5D5D5"/>
+            </w:tcBorders>
+            <w:shd w:val="clear" w:color="auto" w:fill="ECECEC"/>
+            <w:tcMar>
+              <w:top w:w="200" w:type="nil"/>
+              <w:left w:w="140" w:type="nil"/>
+              <w:bottom w:w="140" w:type="nil"/>
+              <w:right w:w="300" w:type="nil"/>
+            </w:tcMar>
+          </w:tcPr>
+          <w:p>
+            <w:pPr>
+              <w:rPr>
+                <w:b/>
+                <w:bCs/>
+              </w:rPr>
+            </w:pPr>
+            <w:r>
+              <w:rPr>
+                <w:b/>
+                <w:bCs/>
+              </w:rPr>
+              <w:t>story description</w:t>
+            </w:r>
+          </w:p>
+        </w:tc>
+        <w:tc>
+          <w:tcPr>
+            <w:tcW w:w="1200" w:type="dxa"/>
+            <w:tcBorders>
+              <w:top w:val="single" w:sz="8" w:space="0" w:color="D5D5D5"/>
+              <w:left w:val="single" w:sz="8" w:space="0" w:color="D5D5D5"/>
+              <w:bottom w:val="single" w:sz="8" w:space="0" w:color="D5D5D5"/>
+              <w:right w:val="single" w:sz="8" w:space="0" w:color="D5D5D5"/>
+            </w:tcBorders>
+            <w:shd w:val="clear" w:color="auto" w:fill="ECECEC"/>
+            <w:tcMar>
+              <w:top w:w="200" w:type="nil"/>
+              <w:left w:w="140" w:type="nil"/>
+              <w:bottom w:w="140" w:type="nil"/>
+              <w:right w:w="300" w:type="nil"/>
+            </w:tcMar>
+          </w:tcPr>
+          <w:p>
+            <w:pPr>
+              <w:rPr>
+                <w:b/>
+                <w:bCs/>
+              </w:rPr>
+            </w:pPr>
+            <w:r>
+              <w:rPr>
+                <w:b/>
+                <w:bCs/>
+              </w:rPr>
+              <w:t>assignee</w:t>
+            </w:r>
+          </w:p>
+        </w:tc>
+      </w:tr>
+      <w:tr>
+        <w:tblPrEx>
+          <w:tblBorders>
+            <w:top w:val="none" w:sz="0" w:space="0" w:color="auto"/>
+          </w:tblBorders>
+          <w:tblCellMar>
+            <w:top w:w="0" w:type="dxa"/>
+            <w:bottom w:w="0" w:type="dxa"/>
+          </w:tblCellMar>
+        </w:tblPrEx>
+        <w:tc>
+          <w:tcPr>
+            <w:tcW w:w="920" w:type="dxa"/>
+            <w:tcBorders>
+              <w:top w:val="single" w:sz="8" w:space="0" w:color="D5D5D5"/>
+              <w:left w:val="single" w:sz="8" w:space="0" w:color="D5D5D5"/>
+              <w:bottom w:val="single" w:sz="8" w:space="0" w:color="D5D5D5"/>
+              <w:right w:val="single" w:sz="8" w:space="0" w:color="D5D5D5"/>
+            </w:tcBorders>
+            <w:tcMar>
+              <w:top w:w="200" w:type="nil"/>
+              <w:left w:w="140" w:type="nil"/>
+              <w:bottom w:w="140" w:type="nil"/>
+              <w:right w:w="200" w:type="nil"/>
+            </w:tcMar>
+          </w:tcPr>
+          <w:p>
+            <w:r>
+              <w:t> </w:t>
+            </w:r>
+          </w:p>
+        </w:tc>
+        <w:tc>
+          <w:tcPr>
+            <w:tcW w:w="1420" w:type="dxa"/>
+            <w:tcBorders>
+              <w:top w:val="single" w:sz="8" w:space="0" w:color="D5D5D5"/>
+              <w:left w:val="single" w:sz="8" w:space="0" w:color="D5D5D5"/>
+              <w:bottom w:val="single" w:sz="8" w:space="0" w:color="D5D5D5"/>
+              <w:right w:val="single" w:sz="8" w:space="0" w:color="D5D5D5"/>
+            </w:tcBorders>
+            <w:tcMar>
+              <w:top w:w="200" w:type="nil"/>
+              <w:left w:w="140" w:type="nil"/>
+              <w:bottom w:w="140" w:type="nil"/>
+              <w:right w:w="200" w:type="nil"/>
+            </w:tcMar>
+          </w:tcPr>
+          <w:p>
+            <w:r>
+              <w:t>5</w:t>
+            </w:r>
+          </w:p>
+        </w:tc>
+        <w:tc>
+          <w:tcPr>
+            <w:tcW w:w="16800" w:type="dxa"/>
+            <w:tcBorders>
+              <w:top w:val="single" w:sz="8" w:space="0" w:color="D5D5D5"/>
+              <w:left w:val="single" w:sz="8" w:space="0" w:color="D5D5D5"/>
+              <w:bottom w:val="single" w:sz="8" w:space="0" w:color="D5D5D5"/>
+              <w:right w:val="single" w:sz="8" w:space="0" w:color="D5D5D5"/>
+            </w:tcBorders>
+            <w:tcMar>
+              <w:top w:w="200" w:type="nil"/>
+              <w:left w:w="140" w:type="nil"/>
+              <w:bottom w:w="140" w:type="nil"/>
+              <w:right w:w="200" w:type="nil"/>
+            </w:tcMar>
+          </w:tcPr>
+          <w:p>
+            <w:r>
+              <w:t>US: As a user, I want to be able to view and edit my display name and profile picture in Settings (controller)</w:t>
+            </w:r>
+          </w:p>
+        </w:tc>
+        <w:tc>
+          <w:tcPr>
+            <w:tcW w:w="1300" w:type="dxa"/>
+            <w:tcBorders>
+              <w:top w:val="single" w:sz="8" w:space="0" w:color="D5D5D5"/>
+              <w:left w:val="single" w:sz="8" w:space="0" w:color="D5D5D5"/>
+              <w:bottom w:val="single" w:sz="8" w:space="0" w:color="D5D5D5"/>
+              <w:right w:val="single" w:sz="8" w:space="0" w:color="D5D5D5"/>
+            </w:tcBorders>
+            <w:tcMar>
+              <w:top w:w="200" w:type="nil"/>
+              <w:left w:w="140" w:type="nil"/>
+              <w:bottom w:w="140" w:type="nil"/>
+              <w:right w:w="200" w:type="nil"/>
+            </w:tcMar>
+          </w:tcPr>
+          <w:p>
+            <w:r>
+              <w:t>Jack</w:t>
+            </w:r>
+          </w:p>
+        </w:tc>
+      </w:tr>
+      <w:tr>
+        <w:tblPrEx>
+          <w:tblBorders>
+            <w:top w:val="none" w:sz="0" w:space="0" w:color="auto"/>
+          </w:tblBorders>
+          <w:tblCellMar>
+            <w:top w:w="0" w:type="dxa"/>
+            <w:bottom w:w="0" w:type="dxa"/>
+          </w:tblCellMar>
+        </w:tblPrEx>
+        <w:tc>
+          <w:tcPr>
+            <w:tcW w:w="920" w:type="dxa"/>
+            <w:tcBorders>
+              <w:top w:val="single" w:sz="8" w:space="0" w:color="D5D5D5"/>
+              <w:left w:val="single" w:sz="8" w:space="0" w:color="D5D5D5"/>
+              <w:bottom w:val="single" w:sz="8" w:space="0" w:color="D5D5D5"/>
+              <w:right w:val="single" w:sz="8" w:space="0" w:color="D5D5D5"/>
+            </w:tcBorders>
+            <w:tcMar>
+              <w:top w:w="200" w:type="nil"/>
+              <w:left w:w="140" w:type="nil"/>
+              <w:bottom w:w="140" w:type="nil"/>
+              <w:right w:w="200" w:type="nil"/>
+            </w:tcMar>
+          </w:tcPr>
+          <w:p>
+            <w:r>
+              <w:t> </w:t>
+            </w:r>
+          </w:p>
+        </w:tc>
+        <w:tc>
+          <w:tcPr>
+            <w:tcW w:w="1420" w:type="dxa"/>
+            <w:tcBorders>
+              <w:top w:val="single" w:sz="8" w:space="0" w:color="D5D5D5"/>
+              <w:left w:val="single" w:sz="8" w:space="0" w:color="D5D5D5"/>
+              <w:bottom w:val="single" w:sz="8" w:space="0" w:color="D5D5D5"/>
+              <w:right w:val="single" w:sz="8" w:space="0" w:color="D5D5D5"/>
+            </w:tcBorders>
+            <w:tcMar>
+              <w:top w:w="200" w:type="nil"/>
+              <w:left w:w="140" w:type="nil"/>
+              <w:bottom w:w="140" w:type="nil"/>
+              <w:right w:w="200" w:type="nil"/>
+            </w:tcMar>
+          </w:tcPr>
+          <w:p>
+            <w:r>
+              <w:t>5</w:t>
+            </w:r>
+          </w:p>
+        </w:tc>
+        <w:tc>
+          <w:tcPr>
+            <w:tcW w:w="16800" w:type="dxa"/>
+            <w:tcBorders>
+              <w:top w:val="single" w:sz="8" w:space="0" w:color="D5D5D5"/>
+              <w:left w:val="single" w:sz="8" w:space="0" w:color="D5D5D5"/>
+              <w:bottom w:val="single" w:sz="8" w:space="0" w:color="D5D5D5"/>
+              <w:right w:val="single" w:sz="8" w:space="0" w:color="D5D5D5"/>
+            </w:tcBorders>
+            <w:tcMar>
+              <w:top w:w="200" w:type="nil"/>
+              <w:left w:w="140" w:type="nil"/>
+              <w:bottom w:w="140" w:type="nil"/>
+              <w:right w:w="200" w:type="nil"/>
+            </w:tcMar>
+          </w:tcPr>
+          <w:p>
+            <w:r>
+              <w:t>US: As a sender, I want to select the image the way Facebook Messenger does. (after tapping on the image icon in the toolbar)</w:t>
+            </w:r>
+          </w:p>
+        </w:tc>
+        <w:tc>
+          <w:tcPr>
+            <w:tcW w:w="1300" w:type="dxa"/>
+            <w:tcBorders>
+              <w:top w:val="single" w:sz="8" w:space="0" w:color="D5D5D5"/>
+              <w:left w:val="single" w:sz="8" w:space="0" w:color="D5D5D5"/>
+              <w:bottom w:val="single" w:sz="8" w:space="0" w:color="D5D5D5"/>
+              <w:right w:val="single" w:sz="8" w:space="0" w:color="D5D5D5"/>
+            </w:tcBorders>
+            <w:tcMar>
+              <w:top w:w="200" w:type="nil"/>
+              <w:left w:w="140" w:type="nil"/>
+              <w:bottom w:w="140" w:type="nil"/>
+              <w:right w:w="200" w:type="nil"/>
+            </w:tcMar>
+          </w:tcPr>
+          <w:p>
+            <w:r>
+              <w:t>CK</w:t>
+            </w:r>
+          </w:p>
+        </w:tc>
+      </w:tr>
+      <w:tr>
+        <w:tblPrEx>
+          <w:tblBorders>
+            <w:top w:val="none" w:sz="0" w:space="0" w:color="auto"/>
+          </w:tblBorders>
+          <w:tblCellMar>
+            <w:top w:w="0" w:type="dxa"/>
+            <w:bottom w:w="0" w:type="dxa"/>
+          </w:tblCellMar>
+        </w:tblPrEx>
+        <w:tc>
+          <w:tcPr>
+            <w:tcW w:w="920" w:type="dxa"/>
+            <w:tcBorders>
+              <w:top w:val="single" w:sz="8" w:space="0" w:color="D5D5D5"/>
+              <w:left w:val="single" w:sz="8" w:space="0" w:color="D5D5D5"/>
+              <w:bottom w:val="single" w:sz="8" w:space="0" w:color="D5D5D5"/>
+              <w:right w:val="single" w:sz="8" w:space="0" w:color="D5D5D5"/>
+            </w:tcBorders>
+            <w:tcMar>
+              <w:top w:w="200" w:type="nil"/>
+              <w:left w:w="140" w:type="nil"/>
+              <w:bottom w:w="140" w:type="nil"/>
+              <w:right w:w="200" w:type="nil"/>
+            </w:tcMar>
+          </w:tcPr>
+          <w:p>
+            <w:r>
+              <w:t>5</w:t>
+            </w:r>
+          </w:p>
+        </w:tc>
+        <w:tc>
+          <w:tcPr>
+            <w:tcW w:w="1420" w:type="dxa"/>
+            <w:tcBorders>
+              <w:top w:val="single" w:sz="8" w:space="0" w:color="D5D5D5"/>
+              <w:left w:val="single" w:sz="8" w:space="0" w:color="D5D5D5"/>
+              <w:bottom w:val="single" w:sz="8" w:space="0" w:color="D5D5D5"/>
+              <w:right w:val="single" w:sz="8" w:space="0" w:color="D5D5D5"/>
+            </w:tcBorders>
+            <w:tcMar>
+              <w:top w:w="200" w:type="nil"/>
+              <w:left w:w="140" w:type="nil"/>
+              <w:bottom w:w="140" w:type="nil"/>
+              <w:right w:w="200" w:type="nil"/>
+            </w:tcMar>
+          </w:tcPr>
+          <w:p>
+            <w:r>
+              <w:t>3</w:t>
+            </w:r>
+          </w:p>
+        </w:tc>
+        <w:tc>
+          <w:tcPr>
+            <w:tcW w:w="16800" w:type="dxa"/>
+            <w:tcBorders>
+              <w:top w:val="single" w:sz="8" w:space="0" w:color="D5D5D5"/>
+              <w:left w:val="single" w:sz="8" w:space="0" w:color="D5D5D5"/>
+              <w:bottom w:val="single" w:sz="8" w:space="0" w:color="D5D5D5"/>
+              <w:right w:val="single" w:sz="8" w:space="0" w:color="D5D5D5"/>
+            </w:tcBorders>
+            <w:tcMar>
+              <w:top w:w="200" w:type="nil"/>
+              <w:left w:w="140" w:type="nil"/>
+              <w:bottom w:w="140" w:type="nil"/>
+              <w:right w:w="200" w:type="nil"/>
+            </w:tcMar>
+          </w:tcPr>
+          <w:p>
+            <w:r>
+              <w:t>US: As a recipient, I want a timer on my unread unexpired Tics in the messages view before it was tapped.</w:t>
+            </w:r>
+          </w:p>
+        </w:tc>
+        <w:tc>
+          <w:tcPr>
+            <w:tcW w:w="1300" w:type="dxa"/>
+            <w:tcBorders>
+              <w:top w:val="single" w:sz="8" w:space="0" w:color="D5D5D5"/>
+              <w:left w:val="single" w:sz="8" w:space="0" w:color="D5D5D5"/>
+              <w:bottom w:val="single" w:sz="8" w:space="0" w:color="D5D5D5"/>
+              <w:right w:val="single" w:sz="8" w:space="0" w:color="D5D5D5"/>
+            </w:tcBorders>
+            <w:tcMar>
+              <w:top w:w="200" w:type="nil"/>
+              <w:left w:w="140" w:type="nil"/>
+              <w:bottom w:w="140" w:type="nil"/>
+              <w:right w:w="200" w:type="nil"/>
+            </w:tcMar>
+          </w:tcPr>
+          <w:p>
+            <w:r>
+              <w:t>Georgy</w:t>
+            </w:r>
+          </w:p>
+        </w:tc>
+      </w:tr>
+      <w:tr>
+        <w:tblPrEx>
+          <w:tblCellMar>
+            <w:top w:w="0" w:type="dxa"/>
+            <w:bottom w:w="0" w:type="dxa"/>
+          </w:tblCellMar>
+        </w:tblPrEx>
+        <w:tc>
+          <w:tcPr>
+            <w:tcW w:w="920" w:type="dxa"/>
+            <w:tcBorders>
+              <w:top w:val="single" w:sz="8" w:space="0" w:color="D5D5D5"/>
+              <w:left w:val="single" w:sz="8" w:space="0" w:color="D5D5D5"/>
+              <w:bottom w:val="single" w:sz="8" w:space="0" w:color="D5D5D5"/>
+              <w:right w:val="single" w:sz="8" w:space="0" w:color="D5D5D5"/>
+            </w:tcBorders>
+            <w:tcMar>
+              <w:top w:w="200" w:type="nil"/>
+              <w:left w:w="140" w:type="nil"/>
+              <w:bottom w:w="140" w:type="nil"/>
+              <w:right w:w="200" w:type="nil"/>
+            </w:tcMar>
+          </w:tcPr>
+          <w:p>
+            <w:r>
+              <w:t> </w:t>
+            </w:r>
+          </w:p>
+        </w:tc>
+        <w:tc>
+          <w:tcPr>
+            <w:tcW w:w="1420" w:type="dxa"/>
+            <w:tcBorders>
+              <w:top w:val="single" w:sz="8" w:space="0" w:color="D5D5D5"/>
+              <w:left w:val="single" w:sz="8" w:space="0" w:color="D5D5D5"/>
+              <w:bottom w:val="single" w:sz="8" w:space="0" w:color="D5D5D5"/>
+              <w:right w:val="single" w:sz="8" w:space="0" w:color="D5D5D5"/>
+            </w:tcBorders>
+            <w:tcMar>
+              <w:top w:w="200" w:type="nil"/>
+              <w:left w:w="140" w:type="nil"/>
+              <w:bottom w:w="140" w:type="nil"/>
+              <w:right w:w="200" w:type="nil"/>
+            </w:tcMar>
+          </w:tcPr>
+          <w:p>
+            <w:r>
+              <w:t>5</w:t>
+            </w:r>
+          </w:p>
+        </w:tc>
+        <w:tc>
+          <w:tcPr>
+            <w:tcW w:w="16800" w:type="dxa"/>
+            <w:tcBorders>
+              <w:top w:val="single" w:sz="8" w:space="0" w:color="D5D5D5"/>
+              <w:left w:val="single" w:sz="8" w:space="0" w:color="D5D5D5"/>
+              <w:bottom w:val="single" w:sz="8" w:space="0" w:color="D5D5D5"/>
+              <w:right w:val="single" w:sz="8" w:space="0" w:color="D5D5D5"/>
+            </w:tcBorders>
+            <w:tcMar>
+              <w:top w:w="200" w:type="nil"/>
+              <w:left w:w="140" w:type="nil"/>
+              <w:bottom w:w="140" w:type="nil"/>
+              <w:right w:w="200" w:type="nil"/>
+            </w:tcMar>
+          </w:tcPr>
+          <w:p>
+            <w:r>
+              <w:t>US: As a sender, I want to take a picture and send it the way Facebook Messenger does after tapping on the camera icon in the toolbar.</w:t>
+            </w:r>
+          </w:p>
+        </w:tc>
+        <w:tc>
+          <w:tcPr>
+            <w:tcW w:w="1300" w:type="dxa"/>
+            <w:tcBorders>
+              <w:top w:val="single" w:sz="8" w:space="0" w:color="D5D5D5"/>
+              <w:left w:val="single" w:sz="8" w:space="0" w:color="D5D5D5"/>
+              <w:bottom w:val="single" w:sz="8" w:space="0" w:color="D5D5D5"/>
+              <w:right w:val="single" w:sz="8" w:space="0" w:color="D5D5D5"/>
+            </w:tcBorders>
+            <w:tcMar>
+              <w:top w:w="200" w:type="nil"/>
+              <w:left w:w="140" w:type="nil"/>
+              <w:bottom w:w="140" w:type="nil"/>
+              <w:right w:w="200" w:type="nil"/>
+            </w:tcMar>
+          </w:tcPr>
+          <w:p>
+            <w:r>
+              <w:t>CK</w:t>
+            </w:r>
+          </w:p>
+        </w:tc>
+      </w:tr>
+    </w:tbl>
+    <w:p>
+      <w:r>
+        <w:rPr>
+          <w:b/>
+          <w:bCs/>
+        </w:rPr>
+        <w:t>Total:</w:t>
+      </w:r>
+      <w:r>
+        <w:t> 18 units</w:t>
+      </w:r>
+    </w:p>
+    <w:p/>
+    <w:p>
+      <w:pPr>
+        <w:widowControl w:val="0"/>
+        <w:autoSpaceDE w:val="0"/>
+        <w:autoSpaceDN w:val="0"/>
+        <w:adjustRightInd w:val="0"/>
+        <w:ind w:firstLine="0"/>
+        <w:rPr>
+          <w:rFonts w:ascii="Arial" w:hAnsi="Arial" w:cs="Arial"/>
+          <w:color w:val="262626"/>
+          <w:sz w:val="28"/>
+          <w:szCs w:val="28"/>
+        </w:rPr>
+      </w:pPr>
+      <w:r>
+        <w:rPr>
+          <w:rFonts w:ascii="Arial" w:hAnsi="Arial" w:cs="Arial"/>
+          <w:color w:val="262626"/>
+          <w:sz w:val="28"/>
+          <w:szCs w:val="28"/>
+        </w:rPr>
+        <w:t>Iteration 6.5 (Apr 25 - May 3)</w:t>
+      </w:r>
+    </w:p>
+    <w:tbl>
+      <w:tblPr>
+        <w:tblW w:w="0" w:type="auto"/>
+        <w:tblInd w:w="-118" w:type="dxa"/>
+        <w:tblBorders>
+          <w:top w:val="nil"/>
+          <w:left w:val="nil"/>
+          <w:right w:val="nil"/>
+        </w:tblBorders>
+        <w:tblLayout w:type="fixed"/>
+        <w:tblLook w:val="0000" w:firstRow="0" w:lastRow="0" w:firstColumn="0" w:lastColumn="0" w:noHBand="0" w:noVBand="0"/>
+      </w:tblPr>
+      <w:tblGrid>
+        <w:gridCol w:w="920"/>
+        <w:gridCol w:w="1420"/>
+        <w:gridCol w:w="16960"/>
+        <w:gridCol w:w="1300"/>
+      </w:tblGrid>
+      <w:tr>
+        <w:tblPrEx>
+          <w:tblCellMar>
+            <w:top w:w="0" w:type="dxa"/>
+            <w:bottom w:w="0" w:type="dxa"/>
+          </w:tblCellMar>
+        </w:tblPrEx>
+        <w:tc>
+          <w:tcPr>
+            <w:tcW w:w="820" w:type="dxa"/>
+            <w:tcBorders>
+              <w:top w:val="single" w:sz="8" w:space="0" w:color="D5D5D5"/>
+              <w:left w:val="single" w:sz="8" w:space="0" w:color="D5D5D5"/>
+              <w:bottom w:val="single" w:sz="8" w:space="0" w:color="D5D5D5"/>
+              <w:right w:val="single" w:sz="8" w:space="0" w:color="D5D5D5"/>
+            </w:tcBorders>
+            <w:shd w:val="clear" w:color="auto" w:fill="ECECEC"/>
+            <w:tcMar>
+              <w:top w:w="200" w:type="nil"/>
+              <w:left w:w="140" w:type="nil"/>
+              <w:bottom w:w="140" w:type="nil"/>
+              <w:right w:w="300" w:type="nil"/>
+            </w:tcMar>
+          </w:tcPr>
+          <w:p>
+            <w:pPr>
+              <w:widowControl w:val="0"/>
+              <w:autoSpaceDE w:val="0"/>
+              <w:autoSpaceDN w:val="0"/>
+              <w:adjustRightInd w:val="0"/>
+              <w:ind w:firstLine="0"/>
+              <w:rPr>
+                <w:rFonts w:ascii="Arial" w:hAnsi="Arial" w:cs="Arial"/>
+                <w:b/>
+                <w:bCs/>
+                <w:color w:val="262626"/>
+                <w:sz w:val="28"/>
+                <w:szCs w:val="28"/>
+              </w:rPr>
+            </w:pPr>
+            <w:r>
+              <w:rPr>
+                <w:rFonts w:ascii="Arial" w:hAnsi="Arial" w:cs="Arial"/>
+                <w:b/>
+                <w:bCs/>
+                <w:color w:val="262626"/>
+                <w:sz w:val="28"/>
+                <w:szCs w:val="28"/>
+              </w:rPr>
+              <w:t>actual</w:t>
+            </w:r>
+          </w:p>
+        </w:tc>
+        <w:tc>
+          <w:tcPr>
+            <w:tcW w:w="1320" w:type="dxa"/>
+            <w:tcBorders>
+              <w:top w:val="single" w:sz="8" w:space="0" w:color="D5D5D5"/>
+              <w:left w:val="single" w:sz="8" w:space="0" w:color="D5D5D5"/>
+              <w:bottom w:val="single" w:sz="8" w:space="0" w:color="D5D5D5"/>
+              <w:right w:val="single" w:sz="8" w:space="0" w:color="D5D5D5"/>
+            </w:tcBorders>
+            <w:shd w:val="clear" w:color="auto" w:fill="ECECEC"/>
+            <w:tcMar>
+              <w:top w:w="200" w:type="nil"/>
+              <w:left w:w="140" w:type="nil"/>
+              <w:bottom w:w="140" w:type="nil"/>
+              <w:right w:w="300" w:type="nil"/>
+            </w:tcMar>
+          </w:tcPr>
+          <w:p>
+            <w:pPr>
+              <w:widowControl w:val="0"/>
+              <w:autoSpaceDE w:val="0"/>
+              <w:autoSpaceDN w:val="0"/>
+              <w:adjustRightInd w:val="0"/>
+              <w:ind w:firstLine="0"/>
+              <w:rPr>
+                <w:rFonts w:ascii="Arial" w:hAnsi="Arial" w:cs="Arial"/>
+                <w:b/>
+                <w:bCs/>
+                <w:color w:val="262626"/>
+                <w:sz w:val="28"/>
+                <w:szCs w:val="28"/>
+              </w:rPr>
+            </w:pPr>
+            <w:r>
+              <w:rPr>
+                <w:rFonts w:ascii="Arial" w:hAnsi="Arial" w:cs="Arial"/>
+                <w:b/>
+                <w:bCs/>
+                <w:color w:val="262626"/>
+                <w:sz w:val="28"/>
+                <w:szCs w:val="28"/>
+              </w:rPr>
+              <w:t>estimated</w:t>
+            </w:r>
+          </w:p>
+        </w:tc>
+        <w:tc>
+          <w:tcPr>
+            <w:tcW w:w="16860" w:type="dxa"/>
+            <w:tcBorders>
+              <w:top w:val="single" w:sz="8" w:space="0" w:color="D5D5D5"/>
+              <w:left w:val="single" w:sz="8" w:space="0" w:color="D5D5D5"/>
+              <w:bottom w:val="single" w:sz="8" w:space="0" w:color="D5D5D5"/>
+              <w:right w:val="single" w:sz="8" w:space="0" w:color="D5D5D5"/>
+            </w:tcBorders>
+            <w:shd w:val="clear" w:color="auto" w:fill="ECECEC"/>
+            <w:tcMar>
+              <w:top w:w="200" w:type="nil"/>
+              <w:left w:w="140" w:type="nil"/>
+              <w:bottom w:w="140" w:type="nil"/>
+              <w:right w:w="300" w:type="nil"/>
+            </w:tcMar>
+          </w:tcPr>
+          <w:p>
+            <w:pPr>
+              <w:widowControl w:val="0"/>
+              <w:autoSpaceDE w:val="0"/>
+              <w:autoSpaceDN w:val="0"/>
+              <w:adjustRightInd w:val="0"/>
+              <w:ind w:firstLine="0"/>
+              <w:rPr>
+                <w:rFonts w:ascii="Arial" w:hAnsi="Arial" w:cs="Arial"/>
+                <w:b/>
+                <w:bCs/>
+                <w:color w:val="262626"/>
+                <w:sz w:val="28"/>
+                <w:szCs w:val="28"/>
+              </w:rPr>
+            </w:pPr>
+            <w:r>
+              <w:rPr>
+                <w:rFonts w:ascii="Arial" w:hAnsi="Arial" w:cs="Arial"/>
+                <w:b/>
+                <w:bCs/>
+                <w:color w:val="262626"/>
+                <w:sz w:val="28"/>
+                <w:szCs w:val="28"/>
+              </w:rPr>
+              <w:t>story description</w:t>
+            </w:r>
+          </w:p>
+        </w:tc>
+        <w:tc>
+          <w:tcPr>
+            <w:tcW w:w="1200" w:type="dxa"/>
+            <w:tcBorders>
+              <w:top w:val="single" w:sz="8" w:space="0" w:color="D5D5D5"/>
+              <w:left w:val="single" w:sz="8" w:space="0" w:color="D5D5D5"/>
+              <w:bottom w:val="single" w:sz="8" w:space="0" w:color="D5D5D5"/>
+              <w:right w:val="single" w:sz="8" w:space="0" w:color="D5D5D5"/>
+            </w:tcBorders>
+            <w:shd w:val="clear" w:color="auto" w:fill="ECECEC"/>
+            <w:tcMar>
+              <w:top w:w="200" w:type="nil"/>
+              <w:left w:w="140" w:type="nil"/>
+              <w:bottom w:w="140" w:type="nil"/>
+              <w:right w:w="300" w:type="nil"/>
+            </w:tcMar>
+          </w:tcPr>
+          <w:p>
+            <w:pPr>
+              <w:widowControl w:val="0"/>
+              <w:autoSpaceDE w:val="0"/>
+              <w:autoSpaceDN w:val="0"/>
+              <w:adjustRightInd w:val="0"/>
+              <w:ind w:firstLine="0"/>
+              <w:rPr>
+                <w:rFonts w:ascii="Arial" w:hAnsi="Arial" w:cs="Arial"/>
+                <w:b/>
+                <w:bCs/>
+                <w:color w:val="262626"/>
+                <w:sz w:val="28"/>
+                <w:szCs w:val="28"/>
+              </w:rPr>
+            </w:pPr>
+            <w:r>
+              <w:rPr>
+                <w:rFonts w:ascii="Arial" w:hAnsi="Arial" w:cs="Arial"/>
+                <w:b/>
+                <w:bCs/>
+                <w:color w:val="262626"/>
+                <w:sz w:val="28"/>
+                <w:szCs w:val="28"/>
+              </w:rPr>
+              <w:t>assignee</w:t>
+            </w:r>
+          </w:p>
+        </w:tc>
+      </w:tr>
+      <w:tr>
+        <w:tblPrEx>
+          <w:tblBorders>
+            <w:top w:val="none" w:sz="0" w:space="0" w:color="auto"/>
+          </w:tblBorders>
+          <w:tblCellMar>
+            <w:top w:w="0" w:type="dxa"/>
+            <w:bottom w:w="0" w:type="dxa"/>
+          </w:tblCellMar>
+        </w:tblPrEx>
+        <w:tc>
+          <w:tcPr>
+            <w:tcW w:w="920" w:type="dxa"/>
+            <w:tcBorders>
+              <w:top w:val="single" w:sz="8" w:space="0" w:color="D5D5D5"/>
+              <w:left w:val="single" w:sz="8" w:space="0" w:color="D5D5D5"/>
+              <w:bottom w:val="single" w:sz="8" w:space="0" w:color="D5D5D5"/>
+              <w:right w:val="single" w:sz="8" w:space="0" w:color="D5D5D5"/>
+            </w:tcBorders>
+            <w:tcMar>
+              <w:top w:w="200" w:type="nil"/>
+              <w:left w:w="140" w:type="nil"/>
+              <w:bottom w:w="140" w:type="nil"/>
+              <w:right w:w="200" w:type="nil"/>
+            </w:tcMar>
+          </w:tcPr>
+          <w:p>
+            <w:pPr>
+              <w:widowControl w:val="0"/>
+              <w:autoSpaceDE w:val="0"/>
+              <w:autoSpaceDN w:val="0"/>
+              <w:adjustRightInd w:val="0"/>
+              <w:ind w:firstLine="0"/>
+              <w:rPr>
+                <w:rFonts w:ascii="Arial" w:hAnsi="Arial" w:cs="Arial"/>
+                <w:color w:val="262626"/>
+                <w:sz w:val="28"/>
+                <w:szCs w:val="28"/>
+              </w:rPr>
+            </w:pPr>
+            <w:bookmarkStart w:id="10" w:name="_GoBack" w:colFirst="0" w:colLast="2"/>
+            <w:r>
+              <w:rPr>
+                <w:rFonts w:ascii="Arial" w:hAnsi="Arial" w:cs="Arial"/>
+                <w:color w:val="262626"/>
+                <w:sz w:val="28"/>
+                <w:szCs w:val="28"/>
+              </w:rPr>
+              <w:t> </w:t>
+            </w:r>
+          </w:p>
+        </w:tc>
+        <w:tc>
+          <w:tcPr>
+            <w:tcW w:w="1420" w:type="dxa"/>
+            <w:tcBorders>
+              <w:top w:val="single" w:sz="8" w:space="0" w:color="D5D5D5"/>
+              <w:left w:val="single" w:sz="8" w:space="0" w:color="D5D5D5"/>
+              <w:bottom w:val="single" w:sz="8" w:space="0" w:color="D5D5D5"/>
+              <w:right w:val="single" w:sz="8" w:space="0" w:color="D5D5D5"/>
+            </w:tcBorders>
+            <w:tcMar>
+              <w:top w:w="200" w:type="nil"/>
+              <w:left w:w="140" w:type="nil"/>
+              <w:bottom w:w="140" w:type="nil"/>
+              <w:right w:w="200" w:type="nil"/>
+            </w:tcMar>
+          </w:tcPr>
+          <w:p>
+            <w:pPr>
+              <w:widowControl w:val="0"/>
+              <w:autoSpaceDE w:val="0"/>
+              <w:autoSpaceDN w:val="0"/>
+              <w:adjustRightInd w:val="0"/>
+              <w:ind w:firstLine="0"/>
+              <w:rPr>
+                <w:rFonts w:ascii="Arial" w:hAnsi="Arial" w:cs="Arial"/>
+                <w:color w:val="262626"/>
+                <w:sz w:val="28"/>
+                <w:szCs w:val="28"/>
+              </w:rPr>
+            </w:pPr>
+            <w:r>
+              <w:rPr>
+                <w:rFonts w:ascii="Arial" w:hAnsi="Arial" w:cs="Arial"/>
+                <w:color w:val="262626"/>
+                <w:sz w:val="28"/>
+                <w:szCs w:val="28"/>
+              </w:rPr>
+              <w:t>3</w:t>
+            </w:r>
+          </w:p>
+        </w:tc>
+        <w:tc>
+          <w:tcPr>
+            <w:tcW w:w="16960" w:type="dxa"/>
+            <w:tcBorders>
+              <w:top w:val="single" w:sz="8" w:space="0" w:color="D5D5D5"/>
+              <w:left w:val="single" w:sz="8" w:space="0" w:color="D5D5D5"/>
+              <w:bottom w:val="single" w:sz="8" w:space="0" w:color="D5D5D5"/>
+              <w:right w:val="single" w:sz="8" w:space="0" w:color="D5D5D5"/>
+            </w:tcBorders>
+            <w:tcMar>
+              <w:top w:w="200" w:type="nil"/>
+              <w:left w:w="140" w:type="nil"/>
+              <w:bottom w:w="140" w:type="nil"/>
+              <w:right w:w="200" w:type="nil"/>
+            </w:tcMar>
+          </w:tcPr>
+          <w:p>
+            <w:pPr>
+              <w:widowControl w:val="0"/>
+              <w:autoSpaceDE w:val="0"/>
+              <w:autoSpaceDN w:val="0"/>
+              <w:adjustRightInd w:val="0"/>
+              <w:ind w:firstLine="0"/>
+              <w:rPr>
+                <w:rFonts w:ascii="Arial" w:hAnsi="Arial" w:cs="Arial"/>
+                <w:color w:val="262626"/>
+                <w:sz w:val="28"/>
+                <w:szCs w:val="28"/>
+              </w:rPr>
+            </w:pPr>
+            <w:r>
+              <w:rPr>
+                <w:rFonts w:ascii="Arial" w:hAnsi="Arial" w:cs="Arial"/>
+                <w:color w:val="262626"/>
+                <w:sz w:val="28"/>
+                <w:szCs w:val="28"/>
+              </w:rPr>
+              <w:t>US: As a recipient, I want to be able to differentiate between anonymous senders using their name (Anonymous Table, Anonymous Car, Anonymous Penguin, etc.)</w:t>
+            </w:r>
+          </w:p>
+        </w:tc>
+        <w:tc>
+          <w:tcPr>
+            <w:tcW w:w="1300" w:type="dxa"/>
+            <w:tcBorders>
+              <w:top w:val="single" w:sz="8" w:space="0" w:color="D5D5D5"/>
+              <w:left w:val="single" w:sz="8" w:space="0" w:color="D5D5D5"/>
+              <w:bottom w:val="single" w:sz="8" w:space="0" w:color="D5D5D5"/>
+              <w:right w:val="single" w:sz="8" w:space="0" w:color="D5D5D5"/>
+            </w:tcBorders>
+            <w:tcMar>
+              <w:top w:w="200" w:type="nil"/>
+              <w:left w:w="140" w:type="nil"/>
+              <w:bottom w:w="140" w:type="nil"/>
+              <w:right w:w="200" w:type="nil"/>
+            </w:tcMar>
+          </w:tcPr>
+          <w:p>
+            <w:pPr>
+              <w:widowControl w:val="0"/>
+              <w:autoSpaceDE w:val="0"/>
+              <w:autoSpaceDN w:val="0"/>
+              <w:adjustRightInd w:val="0"/>
+              <w:ind w:firstLine="0"/>
+              <w:rPr>
+                <w:rFonts w:ascii="Arial" w:hAnsi="Arial" w:cs="Arial"/>
+                <w:color w:val="262626"/>
+                <w:sz w:val="28"/>
+                <w:szCs w:val="28"/>
+              </w:rPr>
+            </w:pPr>
+            <w:r>
+              <w:rPr>
+                <w:rFonts w:ascii="Arial" w:hAnsi="Arial" w:cs="Arial"/>
+                <w:color w:val="262626"/>
+                <w:sz w:val="28"/>
+                <w:szCs w:val="28"/>
+              </w:rPr>
+              <w:t> </w:t>
+            </w:r>
+          </w:p>
+        </w:tc>
+      </w:tr>
+      <w:tr>
+        <w:tblPrEx>
+          <w:tblBorders>
+            <w:top w:val="none" w:sz="0" w:space="0" w:color="auto"/>
+          </w:tblBorders>
+          <w:tblCellMar>
+            <w:top w:w="0" w:type="dxa"/>
+            <w:bottom w:w="0" w:type="dxa"/>
+          </w:tblCellMar>
+        </w:tblPrEx>
+        <w:tc>
+          <w:tcPr>
+            <w:tcW w:w="920" w:type="dxa"/>
+            <w:tcBorders>
+              <w:top w:val="single" w:sz="8" w:space="0" w:color="D5D5D5"/>
+              <w:left w:val="single" w:sz="8" w:space="0" w:color="D5D5D5"/>
+              <w:bottom w:val="single" w:sz="8" w:space="0" w:color="D5D5D5"/>
+              <w:right w:val="single" w:sz="8" w:space="0" w:color="D5D5D5"/>
+            </w:tcBorders>
+            <w:tcMar>
+              <w:top w:w="200" w:type="nil"/>
+              <w:left w:w="140" w:type="nil"/>
+              <w:bottom w:w="140" w:type="nil"/>
+              <w:right w:w="200" w:type="nil"/>
+            </w:tcMar>
+          </w:tcPr>
+          <w:p>
+            <w:pPr>
+              <w:widowControl w:val="0"/>
+              <w:autoSpaceDE w:val="0"/>
+              <w:autoSpaceDN w:val="0"/>
+              <w:adjustRightInd w:val="0"/>
+              <w:ind w:firstLine="0"/>
+              <w:rPr>
+                <w:rFonts w:ascii="Arial" w:hAnsi="Arial" w:cs="Arial"/>
+                <w:color w:val="262626"/>
+                <w:sz w:val="28"/>
+                <w:szCs w:val="28"/>
+              </w:rPr>
+            </w:pPr>
+            <w:r>
+              <w:rPr>
+                <w:rFonts w:ascii="Arial" w:hAnsi="Arial" w:cs="Arial"/>
+                <w:color w:val="262626"/>
+                <w:sz w:val="28"/>
+                <w:szCs w:val="28"/>
+              </w:rPr>
+              <w:t> </w:t>
+            </w:r>
+          </w:p>
+        </w:tc>
+        <w:tc>
+          <w:tcPr>
+            <w:tcW w:w="1420" w:type="dxa"/>
+            <w:tcBorders>
+              <w:top w:val="single" w:sz="8" w:space="0" w:color="D5D5D5"/>
+              <w:left w:val="single" w:sz="8" w:space="0" w:color="D5D5D5"/>
+              <w:bottom w:val="single" w:sz="8" w:space="0" w:color="D5D5D5"/>
+              <w:right w:val="single" w:sz="8" w:space="0" w:color="D5D5D5"/>
+            </w:tcBorders>
+            <w:tcMar>
+              <w:top w:w="200" w:type="nil"/>
+              <w:left w:w="140" w:type="nil"/>
+              <w:bottom w:w="140" w:type="nil"/>
+              <w:right w:w="200" w:type="nil"/>
+            </w:tcMar>
+          </w:tcPr>
+          <w:p>
+            <w:pPr>
+              <w:widowControl w:val="0"/>
+              <w:autoSpaceDE w:val="0"/>
+              <w:autoSpaceDN w:val="0"/>
+              <w:adjustRightInd w:val="0"/>
+              <w:ind w:firstLine="0"/>
+              <w:rPr>
+                <w:rFonts w:ascii="Arial" w:hAnsi="Arial" w:cs="Arial"/>
+                <w:color w:val="262626"/>
+                <w:sz w:val="28"/>
+                <w:szCs w:val="28"/>
+              </w:rPr>
+            </w:pPr>
+            <w:r>
+              <w:rPr>
+                <w:rFonts w:ascii="Arial" w:hAnsi="Arial" w:cs="Arial"/>
+                <w:color w:val="262626"/>
+                <w:sz w:val="28"/>
+                <w:szCs w:val="28"/>
+              </w:rPr>
+              <w:t>3</w:t>
+            </w:r>
+          </w:p>
+        </w:tc>
+        <w:tc>
+          <w:tcPr>
+            <w:tcW w:w="16960" w:type="dxa"/>
+            <w:tcBorders>
+              <w:top w:val="single" w:sz="8" w:space="0" w:color="D5D5D5"/>
+              <w:left w:val="single" w:sz="8" w:space="0" w:color="D5D5D5"/>
+              <w:bottom w:val="single" w:sz="8" w:space="0" w:color="D5D5D5"/>
+              <w:right w:val="single" w:sz="8" w:space="0" w:color="D5D5D5"/>
+            </w:tcBorders>
+            <w:tcMar>
+              <w:top w:w="200" w:type="nil"/>
+              <w:left w:w="140" w:type="nil"/>
+              <w:bottom w:w="140" w:type="nil"/>
+              <w:right w:w="200" w:type="nil"/>
+            </w:tcMar>
+          </w:tcPr>
+          <w:p>
+            <w:pPr>
+              <w:widowControl w:val="0"/>
+              <w:autoSpaceDE w:val="0"/>
+              <w:autoSpaceDN w:val="0"/>
+              <w:adjustRightInd w:val="0"/>
+              <w:ind w:firstLine="0"/>
+              <w:rPr>
+                <w:rFonts w:ascii="Arial" w:hAnsi="Arial" w:cs="Arial"/>
+                <w:color w:val="262626"/>
+                <w:sz w:val="28"/>
+                <w:szCs w:val="28"/>
+              </w:rPr>
+            </w:pPr>
+            <w:r>
+              <w:rPr>
+                <w:rFonts w:ascii="Arial" w:hAnsi="Arial" w:cs="Arial"/>
+                <w:color w:val="262626"/>
+                <w:sz w:val="28"/>
+                <w:szCs w:val="28"/>
+              </w:rPr>
+              <w:t>US: As a recipient, I want anonymous Tics from the same person to be in the same conversation.</w:t>
+            </w:r>
+          </w:p>
+        </w:tc>
+        <w:tc>
+          <w:tcPr>
+            <w:tcW w:w="1300" w:type="dxa"/>
+            <w:tcBorders>
+              <w:top w:val="single" w:sz="8" w:space="0" w:color="D5D5D5"/>
+              <w:left w:val="single" w:sz="8" w:space="0" w:color="D5D5D5"/>
+              <w:bottom w:val="single" w:sz="8" w:space="0" w:color="D5D5D5"/>
+              <w:right w:val="single" w:sz="8" w:space="0" w:color="D5D5D5"/>
+            </w:tcBorders>
+            <w:tcMar>
+              <w:top w:w="200" w:type="nil"/>
+              <w:left w:w="140" w:type="nil"/>
+              <w:bottom w:w="140" w:type="nil"/>
+              <w:right w:w="200" w:type="nil"/>
+            </w:tcMar>
+          </w:tcPr>
+          <w:p>
+            <w:pPr>
+              <w:widowControl w:val="0"/>
+              <w:autoSpaceDE w:val="0"/>
+              <w:autoSpaceDN w:val="0"/>
+              <w:adjustRightInd w:val="0"/>
+              <w:ind w:firstLine="0"/>
+              <w:rPr>
+                <w:rFonts w:ascii="Arial" w:hAnsi="Arial" w:cs="Arial"/>
+                <w:color w:val="262626"/>
+                <w:sz w:val="28"/>
+                <w:szCs w:val="28"/>
+              </w:rPr>
+            </w:pPr>
+            <w:r>
+              <w:rPr>
+                <w:rFonts w:ascii="Arial" w:hAnsi="Arial" w:cs="Arial"/>
+                <w:color w:val="262626"/>
+                <w:sz w:val="28"/>
+                <w:szCs w:val="28"/>
+              </w:rPr>
+              <w:t> </w:t>
+            </w:r>
+          </w:p>
+        </w:tc>
+      </w:tr>
+      <w:tr>
+        <w:tblPrEx>
+          <w:tblCellMar>
+            <w:top w:w="0" w:type="dxa"/>
+            <w:bottom w:w="0" w:type="dxa"/>
+          </w:tblCellMar>
+        </w:tblPrEx>
+        <w:tc>
+          <w:tcPr>
+            <w:tcW w:w="920" w:type="dxa"/>
+            <w:tcBorders>
+              <w:top w:val="single" w:sz="8" w:space="0" w:color="D5D5D5"/>
+              <w:left w:val="single" w:sz="8" w:space="0" w:color="D5D5D5"/>
+              <w:bottom w:val="single" w:sz="8" w:space="0" w:color="D5D5D5"/>
+              <w:right w:val="single" w:sz="8" w:space="0" w:color="D5D5D5"/>
+            </w:tcBorders>
+            <w:tcMar>
+              <w:top w:w="200" w:type="nil"/>
+              <w:left w:w="140" w:type="nil"/>
+              <w:bottom w:w="140" w:type="nil"/>
+              <w:right w:w="200" w:type="nil"/>
+            </w:tcMar>
+          </w:tcPr>
+          <w:p>
+            <w:pPr>
+              <w:widowControl w:val="0"/>
+              <w:autoSpaceDE w:val="0"/>
+              <w:autoSpaceDN w:val="0"/>
+              <w:adjustRightInd w:val="0"/>
+              <w:ind w:firstLine="0"/>
+              <w:rPr>
+                <w:rFonts w:ascii="Arial" w:hAnsi="Arial" w:cs="Arial"/>
+                <w:color w:val="262626"/>
+                <w:sz w:val="28"/>
+                <w:szCs w:val="28"/>
+              </w:rPr>
+            </w:pPr>
+            <w:r>
+              <w:rPr>
+                <w:rFonts w:ascii="Arial" w:hAnsi="Arial" w:cs="Arial"/>
+                <w:color w:val="262626"/>
+                <w:sz w:val="28"/>
+                <w:szCs w:val="28"/>
+              </w:rPr>
+              <w:t> </w:t>
+            </w:r>
+          </w:p>
+        </w:tc>
+        <w:tc>
+          <w:tcPr>
+            <w:tcW w:w="1420" w:type="dxa"/>
+            <w:tcBorders>
+              <w:top w:val="single" w:sz="8" w:space="0" w:color="D5D5D5"/>
+              <w:left w:val="single" w:sz="8" w:space="0" w:color="D5D5D5"/>
+              <w:bottom w:val="single" w:sz="8" w:space="0" w:color="D5D5D5"/>
+              <w:right w:val="single" w:sz="8" w:space="0" w:color="D5D5D5"/>
+            </w:tcBorders>
+            <w:tcMar>
+              <w:top w:w="200" w:type="nil"/>
+              <w:left w:w="140" w:type="nil"/>
+              <w:bottom w:w="140" w:type="nil"/>
+              <w:right w:w="200" w:type="nil"/>
+            </w:tcMar>
+          </w:tcPr>
+          <w:p>
+            <w:pPr>
+              <w:widowControl w:val="0"/>
+              <w:autoSpaceDE w:val="0"/>
+              <w:autoSpaceDN w:val="0"/>
+              <w:adjustRightInd w:val="0"/>
+              <w:ind w:firstLine="0"/>
+              <w:rPr>
+                <w:rFonts w:ascii="Arial" w:hAnsi="Arial" w:cs="Arial"/>
+                <w:color w:val="262626"/>
+                <w:sz w:val="28"/>
+                <w:szCs w:val="28"/>
+              </w:rPr>
+            </w:pPr>
+            <w:r>
+              <w:rPr>
+                <w:rFonts w:ascii="Arial" w:hAnsi="Arial" w:cs="Arial"/>
+                <w:color w:val="262626"/>
+                <w:sz w:val="28"/>
+                <w:szCs w:val="28"/>
+              </w:rPr>
+              <w:t>1</w:t>
+            </w:r>
+          </w:p>
+        </w:tc>
+        <w:tc>
+          <w:tcPr>
+            <w:tcW w:w="16960" w:type="dxa"/>
+            <w:tcBorders>
+              <w:top w:val="single" w:sz="8" w:space="0" w:color="D5D5D5"/>
+              <w:left w:val="single" w:sz="8" w:space="0" w:color="D5D5D5"/>
+              <w:bottom w:val="single" w:sz="8" w:space="0" w:color="D5D5D5"/>
+              <w:right w:val="single" w:sz="8" w:space="0" w:color="D5D5D5"/>
+            </w:tcBorders>
+            <w:tcMar>
+              <w:top w:w="200" w:type="nil"/>
+              <w:left w:w="140" w:type="nil"/>
+              <w:bottom w:w="140" w:type="nil"/>
+              <w:right w:w="200" w:type="nil"/>
+            </w:tcMar>
+          </w:tcPr>
+          <w:p>
+            <w:pPr>
+              <w:widowControl w:val="0"/>
+              <w:autoSpaceDE w:val="0"/>
+              <w:autoSpaceDN w:val="0"/>
+              <w:adjustRightInd w:val="0"/>
+              <w:ind w:firstLine="0"/>
+              <w:rPr>
+                <w:rFonts w:ascii="Arial" w:hAnsi="Arial" w:cs="Arial"/>
+                <w:color w:val="262626"/>
+                <w:sz w:val="28"/>
+                <w:szCs w:val="28"/>
+              </w:rPr>
+            </w:pPr>
+            <w:r>
+              <w:rPr>
+                <w:rFonts w:ascii="Arial" w:hAnsi="Arial" w:cs="Arial"/>
+                <w:color w:val="262626"/>
+                <w:sz w:val="28"/>
+                <w:szCs w:val="28"/>
+              </w:rPr>
+              <w:t>US: As a user, I want to be able to delete conversations and individual messages.</w:t>
+            </w:r>
+          </w:p>
+        </w:tc>
+        <w:tc>
+          <w:tcPr>
+            <w:tcW w:w="1300" w:type="dxa"/>
+            <w:tcBorders>
+              <w:top w:val="single" w:sz="8" w:space="0" w:color="D5D5D5"/>
+              <w:left w:val="single" w:sz="8" w:space="0" w:color="D5D5D5"/>
+              <w:bottom w:val="single" w:sz="8" w:space="0" w:color="D5D5D5"/>
+              <w:right w:val="single" w:sz="8" w:space="0" w:color="D5D5D5"/>
+            </w:tcBorders>
+            <w:tcMar>
+              <w:top w:w="200" w:type="nil"/>
+              <w:left w:w="140" w:type="nil"/>
+              <w:bottom w:w="140" w:type="nil"/>
+              <w:right w:w="200" w:type="nil"/>
+            </w:tcMar>
+          </w:tcPr>
+          <w:p>
+            <w:pPr>
+              <w:widowControl w:val="0"/>
+              <w:autoSpaceDE w:val="0"/>
+              <w:autoSpaceDN w:val="0"/>
+              <w:adjustRightInd w:val="0"/>
+              <w:ind w:firstLine="0"/>
+              <w:rPr>
+                <w:rFonts w:ascii="Arial" w:hAnsi="Arial" w:cs="Arial"/>
+                <w:color w:val="262626"/>
+                <w:sz w:val="28"/>
+                <w:szCs w:val="28"/>
+              </w:rPr>
+            </w:pPr>
+            <w:r>
+              <w:rPr>
+                <w:rFonts w:ascii="Arial" w:hAnsi="Arial" w:cs="Arial"/>
+                <w:color w:val="262626"/>
+                <w:sz w:val="28"/>
+                <w:szCs w:val="28"/>
+              </w:rPr>
+              <w:t> </w:t>
+            </w:r>
+          </w:p>
+        </w:tc>
+      </w:tr>
+    </w:tbl>
+    <w:bookmarkEnd w:id="10"/>
+    <w:p>
+      <w:pPr>
+        <w:ind w:firstLine="0"/>
+      </w:pPr>
+      <w:r>
+        <w:rPr>
+          <w:rFonts w:ascii="Arial" w:hAnsi="Arial" w:cs="Arial"/>
+          <w:b/>
+          <w:bCs/>
+          <w:color w:val="262626"/>
+          <w:sz w:val="28"/>
+          <w:szCs w:val="28"/>
+        </w:rPr>
+        <w:t>Total:</w:t>
+      </w:r>
+      <w:r>
+        <w:rPr>
+          <w:rFonts w:ascii="Arial" w:hAnsi="Arial" w:cs="Arial"/>
+          <w:color w:val="262626"/>
+          <w:sz w:val="28"/>
+          <w:szCs w:val="28"/>
+        </w:rPr>
+        <w:t> 7 units</w:t>
+      </w:r>
+    </w:p>
+    <w:p>
+      <w:r>
+        <w:br w:type="page"/>
+      </w:r>
+    </w:p>
+    <w:p>
+      <w:pPr>
         <w:pStyle w:val="Heading1"/>
       </w:pPr>
-      <w:bookmarkStart w:id="10" w:name="_Toc417736949"/>
-      <w:r>
-        <w:lastRenderedPageBreak/>
+      <w:bookmarkStart w:id="11" w:name="_Toc417736949"/>
+      <w:r>
         <w:t>Architecture &amp; Design</w:t>
       </w:r>
-      <w:bookmarkEnd w:id="10"/>
+      <w:bookmarkEnd w:id="11"/>
     </w:p>
     <w:p>
       <w:pPr>
@@ -2986,48 +8784,886 @@
         <w:t>Describe how the choice of the framework influence the design of your system.</w:t>
       </w:r>
     </w:p>
+    <w:p/>
     <w:p>
       <w:r>
-        <w:br w:type="page"/>
+        <w:rPr>
+          <w:rFonts w:ascii="Helvetica" w:hAnsi="Helvetica" w:cs="Helvetica"/>
+          <w:noProof/>
+          <w:szCs w:val="24"/>
+        </w:rPr>
+        <w:drawing>
+          <wp:inline distT="0" distB="0" distL="0" distR="0" wp14:anchorId="41FCFA3B" wp14:editId="5F23C670">
+            <wp:extent cx="5943600" cy="4457017"/>
+            <wp:effectExtent l="0" t="0" r="0" b="0"/>
+            <wp:docPr id="1" name="Picture 1"/>
+            <wp:cNvGraphicFramePr>
+              <a:graphicFrameLocks xmlns:a="http://schemas.openxmlformats.org/drawingml/2006/main" noChangeAspect="1"/>
+            </wp:cNvGraphicFramePr>
+            <a:graphic xmlns:a="http://schemas.openxmlformats.org/drawingml/2006/main">
+              <a:graphicData uri="http://schemas.openxmlformats.org/drawingml/2006/picture">
+                <pic:pic xmlns:pic="http://schemas.openxmlformats.org/drawingml/2006/picture">
+                  <pic:nvPicPr>
+                    <pic:cNvPr id="0" name="Picture 1"/>
+                    <pic:cNvPicPr>
+                      <a:picLocks noChangeAspect="1" noChangeArrowheads="1"/>
+                    </pic:cNvPicPr>
+                  </pic:nvPicPr>
+                  <pic:blipFill>
+                    <a:blip r:embed="rId10">
+                      <a:extLst>
+                        <a:ext uri="{28A0092B-C50C-407E-A947-70E740481C1C}">
+                          <a14:useLocalDpi xmlns:a14="http://schemas.microsoft.com/office/drawing/2010/main" val="0"/>
+                        </a:ext>
+                      </a:extLst>
+                    </a:blip>
+                    <a:srcRect/>
+                    <a:stretch>
+                      <a:fillRect/>
+                    </a:stretch>
+                  </pic:blipFill>
+                  <pic:spPr bwMode="auto">
+                    <a:xfrm>
+                      <a:off x="0" y="0"/>
+                      <a:ext cx="5943600" cy="4457017"/>
+                    </a:xfrm>
+                    <a:prstGeom prst="rect">
+                      <a:avLst/>
+                    </a:prstGeom>
+                    <a:noFill/>
+                    <a:ln>
+                      <a:noFill/>
+                    </a:ln>
+                  </pic:spPr>
+                </pic:pic>
+              </a:graphicData>
+            </a:graphic>
+          </wp:inline>
+        </w:drawing>
       </w:r>
     </w:p>
     <w:p>
-      <w:pPr>
-        <w:pStyle w:val="Heading1"/>
-      </w:pPr>
-      <w:bookmarkStart w:id="11" w:name="_Toc417736950"/>
-      <w:r>
-        <w:lastRenderedPageBreak/>
-        <w:t>Future Plans</w:t>
-      </w:r>
-      <w:bookmarkEnd w:id="11"/>
+      <w:r>
+        <w:rPr>
+          <w:rFonts w:ascii="Helvetica" w:hAnsi="Helvetica" w:cs="Helvetica"/>
+          <w:noProof/>
+          <w:sz w:val="24"/>
+          <w:szCs w:val="24"/>
+        </w:rPr>
+        <w:drawing>
+          <wp:inline distT="0" distB="0" distL="0" distR="0" wp14:anchorId="06EB3403" wp14:editId="6B54E12F">
+            <wp:extent cx="5943600" cy="4454526"/>
+            <wp:effectExtent l="0" t="0" r="0" b="0"/>
+            <wp:docPr id="2" name="Picture 2"/>
+            <wp:cNvGraphicFramePr>
+              <a:graphicFrameLocks xmlns:a="http://schemas.openxmlformats.org/drawingml/2006/main" noChangeAspect="1"/>
+            </wp:cNvGraphicFramePr>
+            <a:graphic xmlns:a="http://schemas.openxmlformats.org/drawingml/2006/main">
+              <a:graphicData uri="http://schemas.openxmlformats.org/drawingml/2006/picture">
+                <pic:pic xmlns:pic="http://schemas.openxmlformats.org/drawingml/2006/picture">
+                  <pic:nvPicPr>
+                    <pic:cNvPr id="0" name="Picture 3"/>
+                    <pic:cNvPicPr>
+                      <a:picLocks noChangeAspect="1" noChangeArrowheads="1"/>
+                    </pic:cNvPicPr>
+                  </pic:nvPicPr>
+                  <pic:blipFill>
+                    <a:blip r:embed="rId11">
+                      <a:extLst>
+                        <a:ext uri="{28A0092B-C50C-407E-A947-70E740481C1C}">
+                          <a14:useLocalDpi xmlns:a14="http://schemas.microsoft.com/office/drawing/2010/main" val="0"/>
+                        </a:ext>
+                      </a:extLst>
+                    </a:blip>
+                    <a:srcRect/>
+                    <a:stretch>
+                      <a:fillRect/>
+                    </a:stretch>
+                  </pic:blipFill>
+                  <pic:spPr bwMode="auto">
+                    <a:xfrm>
+                      <a:off x="0" y="0"/>
+                      <a:ext cx="5943600" cy="4454526"/>
+                    </a:xfrm>
+                    <a:prstGeom prst="rect">
+                      <a:avLst/>
+                    </a:prstGeom>
+                    <a:noFill/>
+                    <a:ln>
+                      <a:noFill/>
+                    </a:ln>
+                  </pic:spPr>
+                </pic:pic>
+              </a:graphicData>
+            </a:graphic>
+          </wp:inline>
+        </w:drawing>
+      </w:r>
     </w:p>
     <w:p>
-      <w:pPr>
-        <w:ind w:firstLine="0"/>
-      </w:pPr>
-      <w:r>
-        <w:t>Future plans - (3 points)</w:t>
+      <w:r>
+        <w:rPr>
+          <w:rFonts w:ascii="Helvetica" w:hAnsi="Helvetica" w:cs="Helvetica"/>
+          <w:noProof/>
+          <w:sz w:val="24"/>
+          <w:szCs w:val="24"/>
+        </w:rPr>
+        <w:drawing>
+          <wp:inline distT="0" distB="0" distL="0" distR="0" wp14:anchorId="32D2DAD3" wp14:editId="701573BA">
+            <wp:extent cx="5943600" cy="3115327"/>
+            <wp:effectExtent l="0" t="0" r="0" b="8890"/>
+            <wp:docPr id="3" name="Picture 3"/>
+            <wp:cNvGraphicFramePr>
+              <a:graphicFrameLocks xmlns:a="http://schemas.openxmlformats.org/drawingml/2006/main" noChangeAspect="1"/>
+            </wp:cNvGraphicFramePr>
+            <a:graphic xmlns:a="http://schemas.openxmlformats.org/drawingml/2006/main">
+              <a:graphicData uri="http://schemas.openxmlformats.org/drawingml/2006/picture">
+                <pic:pic xmlns:pic="http://schemas.openxmlformats.org/drawingml/2006/picture">
+                  <pic:nvPicPr>
+                    <pic:cNvPr id="0" name="Picture 5"/>
+                    <pic:cNvPicPr>
+                      <a:picLocks noChangeAspect="1" noChangeArrowheads="1"/>
+                    </pic:cNvPicPr>
+                  </pic:nvPicPr>
+                  <pic:blipFill>
+                    <a:blip r:embed="rId12">
+                      <a:extLst>
+                        <a:ext uri="{28A0092B-C50C-407E-A947-70E740481C1C}">
+                          <a14:useLocalDpi xmlns:a14="http://schemas.microsoft.com/office/drawing/2010/main" val="0"/>
+                        </a:ext>
+                      </a:extLst>
+                    </a:blip>
+                    <a:srcRect/>
+                    <a:stretch>
+                      <a:fillRect/>
+                    </a:stretch>
+                  </pic:blipFill>
+                  <pic:spPr bwMode="auto">
+                    <a:xfrm>
+                      <a:off x="0" y="0"/>
+                      <a:ext cx="5943600" cy="3115327"/>
+                    </a:xfrm>
+                    <a:prstGeom prst="rect">
+                      <a:avLst/>
+                    </a:prstGeom>
+                    <a:noFill/>
+                    <a:ln>
+                      <a:noFill/>
+                    </a:ln>
+                  </pic:spPr>
+                </pic:pic>
+              </a:graphicData>
+            </a:graphic>
+          </wp:inline>
+        </w:drawing>
       </w:r>
     </w:p>
     <w:p>
-      <w:pPr>
-        <w:ind w:firstLine="0"/>
-      </w:pPr>
+      <w:r>
+        <w:rPr>
+          <w:rFonts w:ascii="Helvetica" w:hAnsi="Helvetica" w:cs="Helvetica"/>
+          <w:noProof/>
+          <w:sz w:val="24"/>
+          <w:szCs w:val="24"/>
+        </w:rPr>
+        <w:drawing>
+          <wp:inline distT="0" distB="0" distL="0" distR="0" wp14:anchorId="0987006C" wp14:editId="75E43B3D">
+            <wp:extent cx="5943600" cy="4458861"/>
+            <wp:effectExtent l="0" t="0" r="0" b="12065"/>
+            <wp:docPr id="4" name="Picture 4"/>
+            <wp:cNvGraphicFramePr>
+              <a:graphicFrameLocks xmlns:a="http://schemas.openxmlformats.org/drawingml/2006/main" noChangeAspect="1"/>
+            </wp:cNvGraphicFramePr>
+            <a:graphic xmlns:a="http://schemas.openxmlformats.org/drawingml/2006/main">
+              <a:graphicData uri="http://schemas.openxmlformats.org/drawingml/2006/picture">
+                <pic:pic xmlns:pic="http://schemas.openxmlformats.org/drawingml/2006/picture">
+                  <pic:nvPicPr>
+                    <pic:cNvPr id="0" name="Picture 7"/>
+                    <pic:cNvPicPr>
+                      <a:picLocks noChangeAspect="1" noChangeArrowheads="1"/>
+                    </pic:cNvPicPr>
+                  </pic:nvPicPr>
+                  <pic:blipFill>
+                    <a:blip r:embed="rId13">
+                      <a:extLst>
+                        <a:ext uri="{28A0092B-C50C-407E-A947-70E740481C1C}">
+                          <a14:useLocalDpi xmlns:a14="http://schemas.microsoft.com/office/drawing/2010/main" val="0"/>
+                        </a:ext>
+                      </a:extLst>
+                    </a:blip>
+                    <a:srcRect/>
+                    <a:stretch>
+                      <a:fillRect/>
+                    </a:stretch>
+                  </pic:blipFill>
+                  <pic:spPr bwMode="auto">
+                    <a:xfrm>
+                      <a:off x="0" y="0"/>
+                      <a:ext cx="5943600" cy="4458861"/>
+                    </a:xfrm>
+                    <a:prstGeom prst="rect">
+                      <a:avLst/>
+                    </a:prstGeom>
+                    <a:noFill/>
+                    <a:ln>
+                      <a:noFill/>
+                    </a:ln>
+                  </pic:spPr>
+                </pic:pic>
+              </a:graphicData>
+            </a:graphic>
+          </wp:inline>
+        </w:drawing>
+      </w:r>
     </w:p>
     <w:p>
+      <w:r>
+        <w:rPr>
+          <w:rFonts w:ascii="Helvetica" w:hAnsi="Helvetica" w:cs="Helvetica"/>
+          <w:noProof/>
+          <w:sz w:val="24"/>
+          <w:szCs w:val="24"/>
+        </w:rPr>
+        <w:drawing>
+          <wp:inline distT="0" distB="0" distL="0" distR="0" wp14:anchorId="4E4A08A9" wp14:editId="7292F057">
+            <wp:extent cx="5943600" cy="4457017"/>
+            <wp:effectExtent l="0" t="0" r="0" b="0"/>
+            <wp:docPr id="5" name="Picture 5"/>
+            <wp:cNvGraphicFramePr>
+              <a:graphicFrameLocks xmlns:a="http://schemas.openxmlformats.org/drawingml/2006/main" noChangeAspect="1"/>
+            </wp:cNvGraphicFramePr>
+            <a:graphic xmlns:a="http://schemas.openxmlformats.org/drawingml/2006/main">
+              <a:graphicData uri="http://schemas.openxmlformats.org/drawingml/2006/picture">
+                <pic:pic xmlns:pic="http://schemas.openxmlformats.org/drawingml/2006/picture">
+                  <pic:nvPicPr>
+                    <pic:cNvPr id="0" name="Picture 9"/>
+                    <pic:cNvPicPr>
+                      <a:picLocks noChangeAspect="1" noChangeArrowheads="1"/>
+                    </pic:cNvPicPr>
+                  </pic:nvPicPr>
+                  <pic:blipFill>
+                    <a:blip r:embed="rId14">
+                      <a:extLst>
+                        <a:ext uri="{28A0092B-C50C-407E-A947-70E740481C1C}">
+                          <a14:useLocalDpi xmlns:a14="http://schemas.microsoft.com/office/drawing/2010/main" val="0"/>
+                        </a:ext>
+                      </a:extLst>
+                    </a:blip>
+                    <a:srcRect/>
+                    <a:stretch>
+                      <a:fillRect/>
+                    </a:stretch>
+                  </pic:blipFill>
+                  <pic:spPr bwMode="auto">
+                    <a:xfrm>
+                      <a:off x="0" y="0"/>
+                      <a:ext cx="5943600" cy="4457017"/>
+                    </a:xfrm>
+                    <a:prstGeom prst="rect">
+                      <a:avLst/>
+                    </a:prstGeom>
+                    <a:noFill/>
+                    <a:ln>
+                      <a:noFill/>
+                    </a:ln>
+                  </pic:spPr>
+                </pic:pic>
+              </a:graphicData>
+            </a:graphic>
+          </wp:inline>
+        </w:drawing>
+      </w:r>
+    </w:p>
+    <w:p>
+      <w:r>
+        <w:rPr>
+          <w:rFonts w:ascii="Helvetica" w:hAnsi="Helvetica" w:cs="Helvetica"/>
+          <w:noProof/>
+          <w:sz w:val="24"/>
+          <w:szCs w:val="24"/>
+        </w:rPr>
+        <w:drawing>
+          <wp:inline distT="0" distB="0" distL="0" distR="0" wp14:anchorId="357B8060" wp14:editId="6C01C43D">
+            <wp:extent cx="5943600" cy="2666562"/>
+            <wp:effectExtent l="0" t="0" r="0" b="0"/>
+            <wp:docPr id="6" name="Picture 6"/>
+            <wp:cNvGraphicFramePr>
+              <a:graphicFrameLocks xmlns:a="http://schemas.openxmlformats.org/drawingml/2006/main" noChangeAspect="1"/>
+            </wp:cNvGraphicFramePr>
+            <a:graphic xmlns:a="http://schemas.openxmlformats.org/drawingml/2006/main">
+              <a:graphicData uri="http://schemas.openxmlformats.org/drawingml/2006/picture">
+                <pic:pic xmlns:pic="http://schemas.openxmlformats.org/drawingml/2006/picture">
+                  <pic:nvPicPr>
+                    <pic:cNvPr id="0" name="Picture 11"/>
+                    <pic:cNvPicPr>
+                      <a:picLocks noChangeAspect="1" noChangeArrowheads="1"/>
+                    </pic:cNvPicPr>
+                  </pic:nvPicPr>
+                  <pic:blipFill>
+                    <a:blip r:embed="rId15">
+                      <a:extLst>
+                        <a:ext uri="{28A0092B-C50C-407E-A947-70E740481C1C}">
+                          <a14:useLocalDpi xmlns:a14="http://schemas.microsoft.com/office/drawing/2010/main" val="0"/>
+                        </a:ext>
+                      </a:extLst>
+                    </a:blip>
+                    <a:srcRect/>
+                    <a:stretch>
+                      <a:fillRect/>
+                    </a:stretch>
+                  </pic:blipFill>
+                  <pic:spPr bwMode="auto">
+                    <a:xfrm>
+                      <a:off x="0" y="0"/>
+                      <a:ext cx="5943600" cy="2666562"/>
+                    </a:xfrm>
+                    <a:prstGeom prst="rect">
+                      <a:avLst/>
+                    </a:prstGeom>
+                    <a:noFill/>
+                    <a:ln>
+                      <a:noFill/>
+                    </a:ln>
+                  </pic:spPr>
+                </pic:pic>
+              </a:graphicData>
+            </a:graphic>
+          </wp:inline>
+        </w:drawing>
+      </w:r>
+    </w:p>
+    <w:p>
+      <w:r>
+        <w:rPr>
+          <w:rFonts w:ascii="Helvetica" w:hAnsi="Helvetica" w:cs="Helvetica"/>
+          <w:noProof/>
+          <w:sz w:val="24"/>
+          <w:szCs w:val="24"/>
+        </w:rPr>
+        <w:drawing>
+          <wp:inline distT="0" distB="0" distL="0" distR="0" wp14:anchorId="38BE8DF3" wp14:editId="02FC6BC0">
+            <wp:extent cx="5943600" cy="2885564"/>
+            <wp:effectExtent l="0" t="0" r="0" b="10160"/>
+            <wp:docPr id="7" name="Picture 7"/>
+            <wp:cNvGraphicFramePr>
+              <a:graphicFrameLocks xmlns:a="http://schemas.openxmlformats.org/drawingml/2006/main" noChangeAspect="1"/>
+            </wp:cNvGraphicFramePr>
+            <a:graphic xmlns:a="http://schemas.openxmlformats.org/drawingml/2006/main">
+              <a:graphicData uri="http://schemas.openxmlformats.org/drawingml/2006/picture">
+                <pic:pic xmlns:pic="http://schemas.openxmlformats.org/drawingml/2006/picture">
+                  <pic:nvPicPr>
+                    <pic:cNvPr id="0" name="Picture 13"/>
+                    <pic:cNvPicPr>
+                      <a:picLocks noChangeAspect="1" noChangeArrowheads="1"/>
+                    </pic:cNvPicPr>
+                  </pic:nvPicPr>
+                  <pic:blipFill>
+                    <a:blip r:embed="rId16">
+                      <a:extLst>
+                        <a:ext uri="{28A0092B-C50C-407E-A947-70E740481C1C}">
+                          <a14:useLocalDpi xmlns:a14="http://schemas.microsoft.com/office/drawing/2010/main" val="0"/>
+                        </a:ext>
+                      </a:extLst>
+                    </a:blip>
+                    <a:srcRect/>
+                    <a:stretch>
+                      <a:fillRect/>
+                    </a:stretch>
+                  </pic:blipFill>
+                  <pic:spPr bwMode="auto">
+                    <a:xfrm>
+                      <a:off x="0" y="0"/>
+                      <a:ext cx="5943600" cy="2885564"/>
+                    </a:xfrm>
+                    <a:prstGeom prst="rect">
+                      <a:avLst/>
+                    </a:prstGeom>
+                    <a:noFill/>
+                    <a:ln>
+                      <a:noFill/>
+                    </a:ln>
+                  </pic:spPr>
+                </pic:pic>
+              </a:graphicData>
+            </a:graphic>
+          </wp:inline>
+        </w:drawing>
+      </w:r>
+    </w:p>
+    <w:p>
+      <w:r>
+        <w:br w:type="page"/>
+      </w:r>
+    </w:p>
+    <w:p>
+      <w:pPr>
+        <w:pStyle w:val="Heading1"/>
+      </w:pPr>
+      <w:bookmarkStart w:id="12" w:name="_Toc417736950"/>
+      <w:r>
+        <w:t>Future Plans</w:t>
+      </w:r>
+      <w:bookmarkEnd w:id="12"/>
+    </w:p>
+    <w:p>
       <w:pPr>
         <w:ind w:firstLine="0"/>
       </w:pPr>
       <w:r>
+        <w:t>Future plans - (3 points)</w:t>
+      </w:r>
+    </w:p>
+    <w:p>
+      <w:pPr>
+        <w:ind w:firstLine="0"/>
+      </w:pPr>
+    </w:p>
+    <w:p>
+      <w:pPr>
+        <w:ind w:firstLine="0"/>
+      </w:pPr>
+      <w:r>
         <w:t>Include personal reflections on the project and process by each team member. Describe what you learned.</w:t>
+      </w:r>
+    </w:p>
+    <w:p>
+      <w:pPr>
+        <w:ind w:firstLine="0"/>
+      </w:pPr>
+    </w:p>
+    <w:p>
+      <w:r>
+        <w:t>Backlog</w:t>
+      </w:r>
+    </w:p>
+    <w:tbl>
+      <w:tblPr>
+        <w:tblW w:w="17080" w:type="dxa"/>
+        <w:tblInd w:w="-118" w:type="dxa"/>
+        <w:tblBorders>
+          <w:top w:val="nil"/>
+          <w:left w:val="nil"/>
+          <w:right w:val="nil"/>
+        </w:tblBorders>
+        <w:tblLayout w:type="fixed"/>
+        <w:tblLook w:val="0000" w:firstRow="0" w:lastRow="0" w:firstColumn="0" w:lastColumn="0" w:noHBand="0" w:noVBand="0"/>
+      </w:tblPr>
+      <w:tblGrid>
+        <w:gridCol w:w="1420"/>
+        <w:gridCol w:w="15660"/>
+      </w:tblGrid>
+      <w:tr>
+        <w:tblPrEx>
+          <w:tblCellMar>
+            <w:top w:w="0" w:type="dxa"/>
+            <w:bottom w:w="0" w:type="dxa"/>
+          </w:tblCellMar>
+        </w:tblPrEx>
+        <w:tc>
+          <w:tcPr>
+            <w:tcW w:w="1420" w:type="dxa"/>
+            <w:tcBorders>
+              <w:top w:val="single" w:sz="8" w:space="0" w:color="D5D5D5"/>
+              <w:left w:val="single" w:sz="8" w:space="0" w:color="D5D5D5"/>
+              <w:bottom w:val="single" w:sz="8" w:space="0" w:color="D5D5D5"/>
+              <w:right w:val="single" w:sz="8" w:space="0" w:color="D5D5D5"/>
+            </w:tcBorders>
+            <w:shd w:val="clear" w:color="auto" w:fill="ECECEC"/>
+            <w:tcMar>
+              <w:top w:w="200" w:type="nil"/>
+              <w:left w:w="140" w:type="nil"/>
+              <w:bottom w:w="140" w:type="nil"/>
+              <w:right w:w="300" w:type="nil"/>
+            </w:tcMar>
+          </w:tcPr>
+          <w:p>
+            <w:pPr>
+              <w:rPr>
+                <w:b/>
+                <w:bCs/>
+              </w:rPr>
+            </w:pPr>
+            <w:r>
+              <w:rPr>
+                <w:b/>
+                <w:bCs/>
+              </w:rPr>
+              <w:t>estimated</w:t>
+            </w:r>
+          </w:p>
+        </w:tc>
+        <w:tc>
+          <w:tcPr>
+            <w:tcW w:w="15660" w:type="dxa"/>
+            <w:tcBorders>
+              <w:top w:val="single" w:sz="8" w:space="0" w:color="D5D5D5"/>
+              <w:left w:val="single" w:sz="8" w:space="0" w:color="D5D5D5"/>
+              <w:bottom w:val="single" w:sz="8" w:space="0" w:color="D5D5D5"/>
+              <w:right w:val="single" w:sz="8" w:space="0" w:color="D5D5D5"/>
+            </w:tcBorders>
+            <w:shd w:val="clear" w:color="auto" w:fill="ECECEC"/>
+            <w:tcMar>
+              <w:top w:w="200" w:type="nil"/>
+              <w:left w:w="140" w:type="nil"/>
+              <w:bottom w:w="140" w:type="nil"/>
+              <w:right w:w="300" w:type="nil"/>
+            </w:tcMar>
+          </w:tcPr>
+          <w:p>
+            <w:pPr>
+              <w:rPr>
+                <w:b/>
+                <w:bCs/>
+              </w:rPr>
+            </w:pPr>
+            <w:r>
+              <w:rPr>
+                <w:b/>
+                <w:bCs/>
+              </w:rPr>
+              <w:t>story description</w:t>
+            </w:r>
+          </w:p>
+        </w:tc>
+      </w:tr>
+      <w:tr>
+        <w:tblPrEx>
+          <w:tblBorders>
+            <w:top w:val="none" w:sz="0" w:space="0" w:color="auto"/>
+          </w:tblBorders>
+          <w:tblCellMar>
+            <w:top w:w="0" w:type="dxa"/>
+            <w:bottom w:w="0" w:type="dxa"/>
+          </w:tblCellMar>
+        </w:tblPrEx>
+        <w:tc>
+          <w:tcPr>
+            <w:tcW w:w="1420" w:type="dxa"/>
+            <w:tcBorders>
+              <w:top w:val="single" w:sz="8" w:space="0" w:color="D5D5D5"/>
+              <w:left w:val="single" w:sz="8" w:space="0" w:color="D5D5D5"/>
+              <w:bottom w:val="single" w:sz="8" w:space="0" w:color="D5D5D5"/>
+              <w:right w:val="single" w:sz="8" w:space="0" w:color="D5D5D5"/>
+            </w:tcBorders>
+            <w:tcMar>
+              <w:top w:w="200" w:type="nil"/>
+              <w:left w:w="140" w:type="nil"/>
+              <w:bottom w:w="140" w:type="nil"/>
+              <w:right w:w="200" w:type="nil"/>
+            </w:tcMar>
+          </w:tcPr>
+          <w:p>
+            <w:r>
+              <w:t>5</w:t>
+            </w:r>
+          </w:p>
+        </w:tc>
+        <w:tc>
+          <w:tcPr>
+            <w:tcW w:w="15660" w:type="dxa"/>
+            <w:tcBorders>
+              <w:top w:val="single" w:sz="8" w:space="0" w:color="D5D5D5"/>
+              <w:left w:val="single" w:sz="8" w:space="0" w:color="D5D5D5"/>
+              <w:bottom w:val="single" w:sz="8" w:space="0" w:color="D5D5D5"/>
+              <w:right w:val="single" w:sz="8" w:space="0" w:color="D5D5D5"/>
+            </w:tcBorders>
+            <w:tcMar>
+              <w:top w:w="200" w:type="nil"/>
+              <w:left w:w="140" w:type="nil"/>
+              <w:bottom w:w="140" w:type="nil"/>
+              <w:right w:w="200" w:type="nil"/>
+            </w:tcMar>
+          </w:tcPr>
+          <w:p>
+            <w:r>
+              <w:t>US: As a user, I want to send a voice message Tics to a TicText friend.</w:t>
+            </w:r>
+          </w:p>
+        </w:tc>
+      </w:tr>
+      <w:tr>
+        <w:tblPrEx>
+          <w:tblBorders>
+            <w:top w:val="none" w:sz="0" w:space="0" w:color="auto"/>
+          </w:tblBorders>
+          <w:tblCellMar>
+            <w:top w:w="0" w:type="dxa"/>
+            <w:bottom w:w="0" w:type="dxa"/>
+          </w:tblCellMar>
+        </w:tblPrEx>
+        <w:tc>
+          <w:tcPr>
+            <w:tcW w:w="1420" w:type="dxa"/>
+            <w:tcBorders>
+              <w:top w:val="single" w:sz="8" w:space="0" w:color="D5D5D5"/>
+              <w:left w:val="single" w:sz="8" w:space="0" w:color="D5D5D5"/>
+              <w:bottom w:val="single" w:sz="8" w:space="0" w:color="D5D5D5"/>
+              <w:right w:val="single" w:sz="8" w:space="0" w:color="D5D5D5"/>
+            </w:tcBorders>
+            <w:tcMar>
+              <w:top w:w="200" w:type="nil"/>
+              <w:left w:w="140" w:type="nil"/>
+              <w:bottom w:w="140" w:type="nil"/>
+              <w:right w:w="200" w:type="nil"/>
+            </w:tcMar>
+          </w:tcPr>
+          <w:p>
+            <w:r>
+              <w:t>3</w:t>
+            </w:r>
+          </w:p>
+        </w:tc>
+        <w:tc>
+          <w:tcPr>
+            <w:tcW w:w="15660" w:type="dxa"/>
+            <w:tcBorders>
+              <w:top w:val="single" w:sz="8" w:space="0" w:color="D5D5D5"/>
+              <w:left w:val="single" w:sz="8" w:space="0" w:color="D5D5D5"/>
+              <w:bottom w:val="single" w:sz="8" w:space="0" w:color="D5D5D5"/>
+              <w:right w:val="single" w:sz="8" w:space="0" w:color="D5D5D5"/>
+            </w:tcBorders>
+            <w:tcMar>
+              <w:top w:w="200" w:type="nil"/>
+              <w:left w:w="140" w:type="nil"/>
+              <w:bottom w:w="140" w:type="nil"/>
+              <w:right w:w="200" w:type="nil"/>
+            </w:tcMar>
+          </w:tcPr>
+          <w:p>
+            <w:r>
+              <w:t>US: As a user, I want to be able to set the app's color scheme in the in-app Settings</w:t>
+            </w:r>
+          </w:p>
+        </w:tc>
+      </w:tr>
+      <w:tr>
+        <w:tblPrEx>
+          <w:tblBorders>
+            <w:top w:val="none" w:sz="0" w:space="0" w:color="auto"/>
+          </w:tblBorders>
+          <w:tblCellMar>
+            <w:top w:w="0" w:type="dxa"/>
+            <w:bottom w:w="0" w:type="dxa"/>
+          </w:tblCellMar>
+        </w:tblPrEx>
+        <w:tc>
+          <w:tcPr>
+            <w:tcW w:w="1420" w:type="dxa"/>
+            <w:tcBorders>
+              <w:top w:val="single" w:sz="8" w:space="0" w:color="D5D5D5"/>
+              <w:left w:val="single" w:sz="8" w:space="0" w:color="D5D5D5"/>
+              <w:bottom w:val="single" w:sz="8" w:space="0" w:color="D5D5D5"/>
+              <w:right w:val="single" w:sz="8" w:space="0" w:color="D5D5D5"/>
+            </w:tcBorders>
+            <w:tcMar>
+              <w:top w:w="200" w:type="nil"/>
+              <w:left w:w="140" w:type="nil"/>
+              <w:bottom w:w="140" w:type="nil"/>
+              <w:right w:w="200" w:type="nil"/>
+            </w:tcMar>
+          </w:tcPr>
+          <w:p>
+            <w:r>
+              <w:t>5</w:t>
+            </w:r>
+          </w:p>
+        </w:tc>
+        <w:tc>
+          <w:tcPr>
+            <w:tcW w:w="15660" w:type="dxa"/>
+            <w:tcBorders>
+              <w:top w:val="single" w:sz="8" w:space="0" w:color="D5D5D5"/>
+              <w:left w:val="single" w:sz="8" w:space="0" w:color="D5D5D5"/>
+              <w:bottom w:val="single" w:sz="8" w:space="0" w:color="D5D5D5"/>
+              <w:right w:val="single" w:sz="8" w:space="0" w:color="D5D5D5"/>
+            </w:tcBorders>
+            <w:tcMar>
+              <w:top w:w="200" w:type="nil"/>
+              <w:left w:w="140" w:type="nil"/>
+              <w:bottom w:w="140" w:type="nil"/>
+              <w:right w:w="200" w:type="nil"/>
+            </w:tcMar>
+          </w:tcPr>
+          <w:p>
+            <w:r>
+              <w:t>US: As a user, I want to be able to set and sync a background image in a conversation (MsgVC) with my friend</w:t>
+            </w:r>
+          </w:p>
+        </w:tc>
+      </w:tr>
+      <w:tr>
+        <w:tblPrEx>
+          <w:tblBorders>
+            <w:top w:val="none" w:sz="0" w:space="0" w:color="auto"/>
+          </w:tblBorders>
+          <w:tblCellMar>
+            <w:top w:w="0" w:type="dxa"/>
+            <w:bottom w:w="0" w:type="dxa"/>
+          </w:tblCellMar>
+        </w:tblPrEx>
+        <w:tc>
+          <w:tcPr>
+            <w:tcW w:w="1420" w:type="dxa"/>
+            <w:tcBorders>
+              <w:top w:val="single" w:sz="8" w:space="0" w:color="D5D5D5"/>
+              <w:left w:val="single" w:sz="8" w:space="0" w:color="D5D5D5"/>
+              <w:bottom w:val="single" w:sz="8" w:space="0" w:color="D5D5D5"/>
+              <w:right w:val="single" w:sz="8" w:space="0" w:color="D5D5D5"/>
+            </w:tcBorders>
+            <w:tcMar>
+              <w:top w:w="200" w:type="nil"/>
+              <w:left w:w="140" w:type="nil"/>
+              <w:bottom w:w="140" w:type="nil"/>
+              <w:right w:w="200" w:type="nil"/>
+            </w:tcMar>
+          </w:tcPr>
+          <w:p>
+            <w:r>
+              <w:t>8</w:t>
+            </w:r>
+          </w:p>
+        </w:tc>
+        <w:tc>
+          <w:tcPr>
+            <w:tcW w:w="15660" w:type="dxa"/>
+            <w:tcBorders>
+              <w:top w:val="single" w:sz="8" w:space="0" w:color="D5D5D5"/>
+              <w:left w:val="single" w:sz="8" w:space="0" w:color="D5D5D5"/>
+              <w:bottom w:val="single" w:sz="8" w:space="0" w:color="D5D5D5"/>
+              <w:right w:val="single" w:sz="8" w:space="0" w:color="D5D5D5"/>
+            </w:tcBorders>
+            <w:tcMar>
+              <w:top w:w="200" w:type="nil"/>
+              <w:left w:w="140" w:type="nil"/>
+              <w:bottom w:w="140" w:type="nil"/>
+              <w:right w:w="200" w:type="nil"/>
+            </w:tcMar>
+          </w:tcPr>
+          <w:p>
+            <w:r>
+              <w:t>US: As a user, I want to be able to enter my phone number and have the app use my Address Book to automatically match us.</w:t>
+            </w:r>
+          </w:p>
+        </w:tc>
+      </w:tr>
+      <w:tr>
+        <w:tblPrEx>
+          <w:tblBorders>
+            <w:top w:val="none" w:sz="0" w:space="0" w:color="auto"/>
+          </w:tblBorders>
+          <w:tblCellMar>
+            <w:top w:w="0" w:type="dxa"/>
+            <w:bottom w:w="0" w:type="dxa"/>
+          </w:tblCellMar>
+        </w:tblPrEx>
+        <w:tc>
+          <w:tcPr>
+            <w:tcW w:w="1420" w:type="dxa"/>
+            <w:tcBorders>
+              <w:top w:val="single" w:sz="8" w:space="0" w:color="D5D5D5"/>
+              <w:left w:val="single" w:sz="8" w:space="0" w:color="D5D5D5"/>
+              <w:bottom w:val="single" w:sz="8" w:space="0" w:color="D5D5D5"/>
+              <w:right w:val="single" w:sz="8" w:space="0" w:color="D5D5D5"/>
+            </w:tcBorders>
+            <w:tcMar>
+              <w:top w:w="200" w:type="nil"/>
+              <w:left w:w="140" w:type="nil"/>
+              <w:bottom w:w="140" w:type="nil"/>
+              <w:right w:w="200" w:type="nil"/>
+            </w:tcMar>
+          </w:tcPr>
+          <w:p>
+            <w:r>
+              <w:t>3</w:t>
+            </w:r>
+          </w:p>
+        </w:tc>
+        <w:tc>
+          <w:tcPr>
+            <w:tcW w:w="15660" w:type="dxa"/>
+            <w:tcBorders>
+              <w:top w:val="single" w:sz="8" w:space="0" w:color="D5D5D5"/>
+              <w:left w:val="single" w:sz="8" w:space="0" w:color="D5D5D5"/>
+              <w:bottom w:val="single" w:sz="8" w:space="0" w:color="D5D5D5"/>
+              <w:right w:val="single" w:sz="8" w:space="0" w:color="D5D5D5"/>
+            </w:tcBorders>
+            <w:tcMar>
+              <w:top w:w="200" w:type="nil"/>
+              <w:left w:w="140" w:type="nil"/>
+              <w:bottom w:w="140" w:type="nil"/>
+              <w:right w:w="200" w:type="nil"/>
+            </w:tcMar>
+          </w:tcPr>
+          <w:p>
+            <w:r>
+              <w:t>US: As a user, I want to be able to check someone's profile from inside the conversation view.</w:t>
+            </w:r>
+          </w:p>
+        </w:tc>
+      </w:tr>
+      <w:tr>
+        <w:tblPrEx>
+          <w:tblCellMar>
+            <w:top w:w="0" w:type="dxa"/>
+            <w:bottom w:w="0" w:type="dxa"/>
+          </w:tblCellMar>
+        </w:tblPrEx>
+        <w:tc>
+          <w:tcPr>
+            <w:tcW w:w="1420" w:type="dxa"/>
+            <w:tcBorders>
+              <w:top w:val="single" w:sz="8" w:space="0" w:color="D5D5D5"/>
+              <w:left w:val="single" w:sz="8" w:space="0" w:color="D5D5D5"/>
+              <w:bottom w:val="single" w:sz="8" w:space="0" w:color="D5D5D5"/>
+              <w:right w:val="single" w:sz="8" w:space="0" w:color="D5D5D5"/>
+            </w:tcBorders>
+            <w:tcMar>
+              <w:top w:w="200" w:type="nil"/>
+              <w:left w:w="140" w:type="nil"/>
+              <w:bottom w:w="140" w:type="nil"/>
+              <w:right w:w="200" w:type="nil"/>
+            </w:tcMar>
+          </w:tcPr>
+          <w:p>
+            <w:r>
+              <w:t>3</w:t>
+            </w:r>
+          </w:p>
+        </w:tc>
+        <w:tc>
+          <w:tcPr>
+            <w:tcW w:w="15660" w:type="dxa"/>
+            <w:tcBorders>
+              <w:top w:val="single" w:sz="8" w:space="0" w:color="D5D5D5"/>
+              <w:left w:val="single" w:sz="8" w:space="0" w:color="D5D5D5"/>
+              <w:bottom w:val="single" w:sz="8" w:space="0" w:color="D5D5D5"/>
+              <w:right w:val="single" w:sz="8" w:space="0" w:color="D5D5D5"/>
+            </w:tcBorders>
+            <w:tcMar>
+              <w:top w:w="200" w:type="nil"/>
+              <w:left w:w="140" w:type="nil"/>
+              <w:bottom w:w="140" w:type="nil"/>
+              <w:right w:w="200" w:type="nil"/>
+            </w:tcMar>
+          </w:tcPr>
+          <w:p>
+            <w:r>
+              <w:t>US: As a user, I want to be able to send a text with an invitation to join TicText to a person in my Address Book</w:t>
+            </w:r>
+          </w:p>
+        </w:tc>
+      </w:tr>
+    </w:tbl>
+    <w:p>
+      <w:r>
+        <w:t> </w:t>
       </w:r>
     </w:p>
     <w:p/>
     <w:sectPr>
-      <w:headerReference w:type="even" r:id="rId10"/>
-      <w:headerReference w:type="default" r:id="rId11"/>
-      <w:headerReference w:type="first" r:id="rId12"/>
+      <w:headerReference w:type="even" r:id="rId17"/>
+      <w:headerReference w:type="default" r:id="rId18"/>
+      <w:headerReference w:type="first" r:id="rId19"/>
       <w:pgSz w:w="12240" w:h="15840"/>
       <w:pgMar w:top="1440" w:right="1440" w:bottom="1440" w:left="1440" w:header="720" w:footer="720" w:gutter="0"/>
       <w:pgNumType w:start="0"/>
@@ -3176,13 +9812,8 @@
       <w:ind w:right="360"/>
       <w:jc w:val="right"/>
     </w:pPr>
-    <w:proofErr w:type="spellStart"/>
     <w:r>
-      <w:t>TicText</w:t>
-    </w:r>
-    <w:proofErr w:type="spellEnd"/>
-    <w:r>
-      <w:t xml:space="preserve"> Documentation </w:t>
+      <w:t xml:space="preserve">TicText Documentation </w:t>
     </w:r>
   </w:p>
 </w:hdr>
@@ -3195,13 +9826,8 @@
       <w:pStyle w:val="Header"/>
       <w:jc w:val="right"/>
     </w:pPr>
-    <w:proofErr w:type="spellStart"/>
     <w:r>
-      <w:t>TicText</w:t>
-    </w:r>
-    <w:proofErr w:type="spellEnd"/>
-    <w:r>
-      <w:t xml:space="preserve"> Documentation</w:t>
+      <w:t>TicText Documentation</w:t>
     </w:r>
   </w:p>
 </w:hdr>
